--- a/Docs/Грахович581_ТЗ_Монитор.docx
+++ b/Docs/Грахович581_ТЗ_Монитор.docx
@@ -1,6 +1,6 @@
 
 <file path=word/document.xml><?xml version="1.0" encoding="utf-8"?>
-<w:document xmlns:wpc="http://schemas.microsoft.com/office/word/2010/wordprocessingCanvas" xmlns:cx="http://schemas.microsoft.com/office/drawing/2014/chartex" xmlns:cx1="http://schemas.microsoft.com/office/drawing/2015/9/8/chartex" xmlns:cx2="http://schemas.microsoft.com/office/drawing/2015/10/21/chartex" xmlns:cx3="http://schemas.microsoft.com/office/drawing/2016/5/9/chartex" xmlns:cx4="http://schemas.microsoft.com/office/drawing/2016/5/10/chartex" xmlns:cx5="http://schemas.microsoft.com/office/drawing/2016/5/11/chartex" xmlns:cx6="http://schemas.microsoft.com/office/drawing/2016/5/12/chartex" xmlns:cx7="http://schemas.microsoft.com/office/drawing/2016/5/13/chartex" xmlns:cx8="http://schemas.microsoft.com/office/drawing/2016/5/14/chartex" xmlns:mc="http://schemas.openxmlformats.org/markup-compatibility/2006" xmlns:aink="http://schemas.microsoft.com/office/drawing/2016/ink" xmlns:am3d="http://schemas.microsoft.com/office/drawing/2017/model3d" xmlns:o="urn:schemas-microsoft-com:office:office" xmlns:r="http://schemas.openxmlformats.org/officeDocument/2006/relationships" xmlns:m="http://schemas.openxmlformats.org/officeDocument/2006/math" xmlns:v="urn:schemas-microsoft-com:vml" xmlns:wp14="http://schemas.microsoft.com/office/word/2010/wordprocessingDrawing" xmlns:wp="http://schemas.openxmlformats.org/drawingml/2006/wordprocessingDrawing" xmlns:w10="urn:schemas-microsoft-com:office:word" xmlns:w="http://schemas.openxmlformats.org/wordprocessingml/2006/main" xmlns:w14="http://schemas.microsoft.com/office/word/2010/wordml" xmlns:w15="http://schemas.microsoft.com/office/word/2012/wordml" xmlns:w16cex="http://schemas.microsoft.com/office/word/2018/wordml/cex" xmlns:w16cid="http://schemas.microsoft.com/office/word/2016/wordml/cid" xmlns:w16="http://schemas.microsoft.com/office/word/2018/wordml" xmlns:w16sdtdh="http://schemas.microsoft.com/office/word/2020/wordml/sdtdatahash" xmlns:w16se="http://schemas.microsoft.com/office/word/2015/wordml/symex" xmlns:wpg="http://schemas.microsoft.com/office/word/2010/wordprocessingGroup" xmlns:wpi="http://schemas.microsoft.com/office/word/2010/wordprocessingInk" xmlns:wne="http://schemas.microsoft.com/office/word/2006/wordml" xmlns:wps="http://schemas.microsoft.com/office/word/2010/wordprocessingShape" mc:Ignorable="w14 w15 w16se w16cid w16 w16cex w16sdtdh wp14">
+<w:document xmlns:wpc="http://schemas.microsoft.com/office/word/2010/wordprocessingCanvas" xmlns:cx="http://schemas.microsoft.com/office/drawing/2014/chartex" xmlns:cx1="http://schemas.microsoft.com/office/drawing/2015/9/8/chartex" xmlns:cx2="http://schemas.microsoft.com/office/drawing/2015/10/21/chartex" xmlns:cx3="http://schemas.microsoft.com/office/drawing/2016/5/9/chartex" xmlns:cx4="http://schemas.microsoft.com/office/drawing/2016/5/10/chartex" xmlns:cx5="http://schemas.microsoft.com/office/drawing/2016/5/11/chartex" xmlns:cx6="http://schemas.microsoft.com/office/drawing/2016/5/12/chartex" xmlns:cx7="http://schemas.microsoft.com/office/drawing/2016/5/13/chartex" xmlns:cx8="http://schemas.microsoft.com/office/drawing/2016/5/14/chartex" xmlns:mc="http://schemas.openxmlformats.org/markup-compatibility/2006" xmlns:aink="http://schemas.microsoft.com/office/drawing/2016/ink" xmlns:am3d="http://schemas.microsoft.com/office/drawing/2017/model3d" xmlns:o="urn:schemas-microsoft-com:office:office" xmlns:oel="http://schemas.microsoft.com/office/2019/extlst" xmlns:r="http://schemas.openxmlformats.org/officeDocument/2006/relationships" xmlns:m="http://schemas.openxmlformats.org/officeDocument/2006/math" xmlns:v="urn:schemas-microsoft-com:vml" xmlns:wp14="http://schemas.microsoft.com/office/word/2010/wordprocessingDrawing" xmlns:wp="http://schemas.openxmlformats.org/drawingml/2006/wordprocessingDrawing" xmlns:w10="urn:schemas-microsoft-com:office:word" xmlns:w="http://schemas.openxmlformats.org/wordprocessingml/2006/main" xmlns:w14="http://schemas.microsoft.com/office/word/2010/wordml" xmlns:w15="http://schemas.microsoft.com/office/word/2012/wordml" xmlns:w16cex="http://schemas.microsoft.com/office/word/2018/wordml/cex" xmlns:w16cid="http://schemas.microsoft.com/office/word/2016/wordml/cid" xmlns:w16="http://schemas.microsoft.com/office/word/2018/wordml" xmlns:w16du="http://schemas.microsoft.com/office/word/2023/wordml/word16du" xmlns:w16sdtdh="http://schemas.microsoft.com/office/word/2020/wordml/sdtdatahash" xmlns:w16se="http://schemas.microsoft.com/office/word/2015/wordml/symex" xmlns:wpg="http://schemas.microsoft.com/office/word/2010/wordprocessingGroup" xmlns:wpi="http://schemas.microsoft.com/office/word/2010/wordprocessingInk" xmlns:wne="http://schemas.microsoft.com/office/word/2006/wordml" xmlns:wps="http://schemas.microsoft.com/office/word/2010/wordprocessingShape" mc:Ignorable="w14 w15 w16se w16cid w16 w16cex w16sdtdh w16du wp14">
   <w:body>
     <w:p>
       <w:pPr>
@@ -5348,27 +5348,7 @@
           <w:lang w:val="ru-RU"/>
         </w:rPr>
         <w:tab/>
-        <w:t xml:space="preserve">Заказчиком работ является: кандидат технических наук, доцент кафедры компьютерных систем в управлении и проектировании (КСУП) </w:t>
-      </w:r>
-      <w:proofErr w:type="spellStart"/>
-      <w:r>
-        <w:rPr>
-          <w:rFonts w:ascii="Times New Roman" w:hAnsi="Times New Roman" w:cs="Times New Roman"/>
-          <w:sz w:val="28"/>
-          <w:szCs w:val="28"/>
-          <w:lang w:val="ru-RU"/>
-        </w:rPr>
-        <w:t>Калентьев</w:t>
-      </w:r>
-      <w:proofErr w:type="spellEnd"/>
-      <w:r>
-        <w:rPr>
-          <w:rFonts w:ascii="Times New Roman" w:hAnsi="Times New Roman" w:cs="Times New Roman"/>
-          <w:sz w:val="28"/>
-          <w:szCs w:val="28"/>
-          <w:lang w:val="ru-RU"/>
-        </w:rPr>
-        <w:t xml:space="preserve"> Алексей Анатольевич. </w:t>
+        <w:t xml:space="preserve">Заказчиком работ является: кандидат технических наук, доцент кафедры компьютерных систем в управлении и проектировании (КСУП) Калентьев Алексей Анатольевич. </w:t>
       </w:r>
     </w:p>
     <w:p>
@@ -6022,7 +6002,33 @@
           <w:lang w:val="ru-RU"/>
         </w:rPr>
         <w:tab/>
-        <w:t xml:space="preserve">Целями выполнения работ по разработке плагина «Отвёртка» для САПР Компас </w:t>
+        <w:t>Целями выполнения работ по разработке плагина «</w:t>
+      </w:r>
+      <w:commentRangeStart w:id="7"/>
+      <w:r>
+        <w:rPr>
+          <w:rFonts w:ascii="Times New Roman" w:hAnsi="Times New Roman" w:cs="Times New Roman"/>
+          <w:sz w:val="28"/>
+          <w:szCs w:val="28"/>
+          <w:lang w:val="ru-RU"/>
+        </w:rPr>
+        <w:t>Отвёртка</w:t>
+      </w:r>
+      <w:commentRangeEnd w:id="7"/>
+      <w:r>
+        <w:rPr>
+          <w:rStyle w:val="a9"/>
+        </w:rPr>
+        <w:commentReference w:id="7"/>
+      </w:r>
+      <w:r>
+        <w:rPr>
+          <w:rFonts w:ascii="Times New Roman" w:hAnsi="Times New Roman" w:cs="Times New Roman"/>
+          <w:sz w:val="28"/>
+          <w:szCs w:val="28"/>
+          <w:lang w:val="ru-RU"/>
+        </w:rPr>
+        <w:t xml:space="preserve">» для САПР Компас </w:t>
       </w:r>
       <w:r>
         <w:rPr>
@@ -6075,7 +6081,7 @@
           <w:lang w:val="ru-RU"/>
         </w:rPr>
       </w:pPr>
-      <w:bookmarkStart w:id="7" w:name="_Toc178587220"/>
+      <w:bookmarkStart w:id="8" w:name="_Toc178587220"/>
       <w:r>
         <w:rPr>
           <w:rFonts w:ascii="Times New Roman" w:hAnsi="Times New Roman" w:cs="Times New Roman"/>
@@ -6086,7 +6092,7 @@
         </w:rPr>
         <w:t>2.2 Назначение АС</w:t>
       </w:r>
-      <w:bookmarkEnd w:id="7"/>
+      <w:bookmarkEnd w:id="8"/>
     </w:p>
     <w:p>
       <w:pPr>
@@ -6221,7 +6227,7 @@
                     </pic:cNvPicPr>
                   </pic:nvPicPr>
                   <pic:blipFill>
-                    <a:blip r:embed="rId9">
+                    <a:blip r:embed="rId13">
                       <a:extLst>
                         <a:ext uri="{28A0092B-C50C-407E-A947-70E740481C1C}">
                           <a14:useLocalDpi xmlns:a14="http://schemas.microsoft.com/office/drawing/2010/main" val="0"/>
@@ -6389,7 +6395,7 @@
           <w:lang w:val="ru-RU"/>
         </w:rPr>
       </w:pPr>
-      <w:bookmarkStart w:id="8" w:name="_Toc178587221"/>
+      <w:bookmarkStart w:id="9" w:name="_Toc178587221"/>
       <w:r>
         <w:rPr>
           <w:rFonts w:ascii="Times New Roman" w:hAnsi="Times New Roman" w:cs="Times New Roman"/>
@@ -6402,7 +6408,7 @@
         </w:rPr>
         <w:t>3 ТРЕБОВАНИЯ К АВТОМАТИЗИРОВАННОЙ СИСТЕМЕ</w:t>
       </w:r>
-      <w:bookmarkEnd w:id="8"/>
+      <w:bookmarkEnd w:id="9"/>
     </w:p>
     <w:p>
       <w:pPr>
@@ -6430,7 +6436,7 @@
           <w:lang w:val="ru-RU"/>
         </w:rPr>
       </w:pPr>
-      <w:bookmarkStart w:id="9" w:name="_Toc178587222"/>
+      <w:bookmarkStart w:id="10" w:name="_Toc178587222"/>
       <w:r>
         <w:rPr>
           <w:rFonts w:ascii="Times New Roman" w:hAnsi="Times New Roman" w:cs="Times New Roman"/>
@@ -6441,7 +6447,7 @@
         </w:rPr>
         <w:t>3.1 Требования к структуре АС в целом</w:t>
       </w:r>
-      <w:bookmarkEnd w:id="9"/>
+      <w:bookmarkEnd w:id="10"/>
     </w:p>
     <w:p>
       <w:pPr>
@@ -6467,7 +6473,7 @@
           <w:lang w:val="ru-RU"/>
         </w:rPr>
       </w:pPr>
-      <w:bookmarkStart w:id="10" w:name="_Toc178587223"/>
+      <w:bookmarkStart w:id="11" w:name="_Toc178587223"/>
       <w:r>
         <w:rPr>
           <w:rFonts w:ascii="Times New Roman" w:hAnsi="Times New Roman" w:cs="Times New Roman"/>
@@ -6476,9 +6482,20 @@
           <w:szCs w:val="28"/>
           <w:lang w:val="ru-RU"/>
         </w:rPr>
-        <w:t>3.1.1 Требования к структуре и функционированию системы</w:t>
-      </w:r>
-      <w:bookmarkEnd w:id="10"/>
+        <w:t xml:space="preserve">3.1.1 Требования к </w:t>
+      </w:r>
+      <w:commentRangeStart w:id="12"/>
+      <w:r>
+        <w:rPr>
+          <w:rFonts w:ascii="Times New Roman" w:hAnsi="Times New Roman" w:cs="Times New Roman"/>
+          <w:color w:val="auto"/>
+          <w:sz w:val="28"/>
+          <w:szCs w:val="28"/>
+          <w:lang w:val="ru-RU"/>
+        </w:rPr>
+        <w:t>структуре и функционированию системы</w:t>
+      </w:r>
+      <w:bookmarkEnd w:id="11"/>
     </w:p>
     <w:p>
       <w:pPr>
@@ -6509,6 +6526,13 @@
           <w:lang w:val="ru-RU"/>
         </w:rPr>
         <w:t>:</w:t>
+      </w:r>
+      <w:commentRangeEnd w:id="12"/>
+      <w:r>
+        <w:rPr>
+          <w:rStyle w:val="a9"/>
+        </w:rPr>
+        <w:commentReference w:id="12"/>
       </w:r>
       <w:r>
         <w:rPr>
@@ -7769,7 +7793,7 @@
           <w:lang w:val="ru-RU"/>
         </w:rPr>
       </w:pPr>
-      <w:bookmarkStart w:id="11" w:name="_Toc178587224"/>
+      <w:bookmarkStart w:id="13" w:name="_Toc178587224"/>
       <w:r>
         <w:rPr>
           <w:rFonts w:ascii="Times New Roman" w:hAnsi="Times New Roman" w:cs="Times New Roman"/>
@@ -7778,9 +7802,20 @@
           <w:szCs w:val="28"/>
           <w:lang w:val="ru-RU"/>
         </w:rPr>
-        <w:t>3.1.2 Требования к численности и квалификации персонала системы</w:t>
-      </w:r>
-      <w:bookmarkEnd w:id="11"/>
+        <w:t xml:space="preserve">3.1.2 Требования к численности </w:t>
+      </w:r>
+      <w:commentRangeStart w:id="14"/>
+      <w:r>
+        <w:rPr>
+          <w:rFonts w:ascii="Times New Roman" w:hAnsi="Times New Roman" w:cs="Times New Roman"/>
+          <w:color w:val="auto"/>
+          <w:sz w:val="28"/>
+          <w:szCs w:val="28"/>
+          <w:lang w:val="ru-RU"/>
+        </w:rPr>
+        <w:t>и квалификации персонала системы</w:t>
+      </w:r>
+      <w:bookmarkEnd w:id="13"/>
     </w:p>
     <w:p>
       <w:pPr>
@@ -7801,7 +7836,23 @@
           <w:szCs w:val="28"/>
           <w:lang w:val="ru-RU"/>
         </w:rPr>
-        <w:t>Дополнительные требования к численности и квалификации персонала системы не предъявляются.</w:t>
+        <w:t xml:space="preserve">Дополнительные требования к численности и квалификации </w:t>
+      </w:r>
+      <w:commentRangeEnd w:id="14"/>
+      <w:r>
+        <w:rPr>
+          <w:rStyle w:val="a9"/>
+        </w:rPr>
+        <w:commentReference w:id="14"/>
+      </w:r>
+      <w:r>
+        <w:rPr>
+          <w:rFonts w:ascii="Times New Roman" w:hAnsi="Times New Roman" w:cs="Times New Roman"/>
+          <w:sz w:val="28"/>
+          <w:szCs w:val="28"/>
+          <w:lang w:val="ru-RU"/>
+        </w:rPr>
+        <w:t>персонала системы не предъявляются.</w:t>
       </w:r>
     </w:p>
     <w:p>
@@ -7816,7 +7867,7 @@
           <w:lang w:val="ru-RU"/>
         </w:rPr>
       </w:pPr>
-      <w:bookmarkStart w:id="12" w:name="_Toc178587225"/>
+      <w:bookmarkStart w:id="15" w:name="_Toc178587225"/>
       <w:r>
         <w:rPr>
           <w:rFonts w:ascii="Times New Roman" w:hAnsi="Times New Roman" w:cs="Times New Roman"/>
@@ -7827,7 +7878,7 @@
         </w:rPr>
         <w:t>3.1.3 Показатели назначения</w:t>
       </w:r>
-      <w:bookmarkEnd w:id="12"/>
+      <w:bookmarkEnd w:id="15"/>
     </w:p>
     <w:p>
       <w:pPr>
@@ -7988,7 +8039,7 @@
           <w:lang w:val="ru-RU"/>
         </w:rPr>
       </w:pPr>
-      <w:bookmarkStart w:id="13" w:name="_Toc178587226"/>
+      <w:bookmarkStart w:id="16" w:name="_Toc178587226"/>
       <w:r>
         <w:rPr>
           <w:rFonts w:ascii="Times New Roman" w:hAnsi="Times New Roman" w:cs="Times New Roman"/>
@@ -8000,7 +8051,7 @@
         <w:lastRenderedPageBreak/>
         <w:t>3.1.4 Требования к надёжности</w:t>
       </w:r>
-      <w:bookmarkEnd w:id="13"/>
+      <w:bookmarkEnd w:id="16"/>
     </w:p>
     <w:p>
       <w:pPr>
@@ -8036,7 +8087,7 @@
           <w:lang w:val="ru-RU"/>
         </w:rPr>
       </w:pPr>
-      <w:bookmarkStart w:id="14" w:name="_Toc178587227"/>
+      <w:bookmarkStart w:id="17" w:name="_Toc178587227"/>
       <w:r>
         <w:rPr>
           <w:rFonts w:ascii="Times New Roman" w:hAnsi="Times New Roman" w:cs="Times New Roman"/>
@@ -8047,7 +8098,7 @@
         </w:rPr>
         <w:t>3.1.5 Требования к безопасности</w:t>
       </w:r>
-      <w:bookmarkEnd w:id="14"/>
+      <w:bookmarkEnd w:id="17"/>
     </w:p>
     <w:p>
       <w:pPr>
@@ -8083,7 +8134,7 @@
           <w:lang w:val="ru-RU"/>
         </w:rPr>
       </w:pPr>
-      <w:bookmarkStart w:id="15" w:name="_Toc178587228"/>
+      <w:bookmarkStart w:id="18" w:name="_Toc178587228"/>
       <w:r>
         <w:rPr>
           <w:rFonts w:ascii="Times New Roman" w:hAnsi="Times New Roman" w:cs="Times New Roman"/>
@@ -8094,7 +8145,7 @@
         </w:rPr>
         <w:t>3.1.6 Требования к эргономике и технической эстетике</w:t>
       </w:r>
-      <w:bookmarkEnd w:id="15"/>
+      <w:bookmarkEnd w:id="18"/>
     </w:p>
     <w:p>
       <w:pPr>
@@ -8115,19 +8166,8 @@
           <w:szCs w:val="28"/>
           <w:lang w:val="ru-RU"/>
         </w:rPr>
-        <w:t xml:space="preserve">Пользовательские интерфейсы для всех подсистем, разработанных в рамках создания системы должны быть выполнены в виде </w:t>
-      </w:r>
-      <w:proofErr w:type="spellStart"/>
-      <w:r>
-        <w:rPr>
-          <w:rFonts w:ascii="Times New Roman" w:hAnsi="Times New Roman" w:cs="Times New Roman"/>
-          <w:sz w:val="28"/>
-          <w:szCs w:val="28"/>
-          <w:lang w:val="ru-RU"/>
-        </w:rPr>
-        <w:t>desktop</w:t>
-      </w:r>
-      <w:proofErr w:type="spellEnd"/>
+        <w:t>Пользовательские интерфейсы для всех подсистем, разработанных в рамках создания системы должны быть выполнены в виде desktop</w:t>
+      </w:r>
       <w:r>
         <w:rPr>
           <w:rFonts w:ascii="Times New Roman" w:hAnsi="Times New Roman" w:cs="Times New Roman"/>
@@ -8144,27 +8184,25 @@
           <w:szCs w:val="28"/>
           <w:lang w:val="ru-RU"/>
         </w:rPr>
-        <w:t xml:space="preserve">интерфейсов с помощью фреймворков </w:t>
-      </w:r>
-      <w:proofErr w:type="spellStart"/>
-      <w:r>
-        <w:rPr>
-          <w:rFonts w:ascii="Times New Roman" w:hAnsi="Times New Roman" w:cs="Times New Roman"/>
-          <w:sz w:val="28"/>
-          <w:szCs w:val="28"/>
-          <w:lang w:val="ru-RU"/>
-        </w:rPr>
-        <w:t>WindowsForms</w:t>
-      </w:r>
-      <w:proofErr w:type="spellEnd"/>
-      <w:r>
-        <w:rPr>
-          <w:rFonts w:ascii="Times New Roman" w:hAnsi="Times New Roman" w:cs="Times New Roman"/>
-          <w:sz w:val="28"/>
-          <w:szCs w:val="28"/>
-          <w:lang w:val="ru-RU"/>
-        </w:rPr>
-        <w:t>, WPF или аналогичных им, позволяющих создавать пользовательские интерфейсы для ОС Windows 10 и выше.</w:t>
+        <w:t>интерфейсов с помощью фреймворков Windows</w:t>
+      </w:r>
+      <w:r>
+        <w:rPr>
+          <w:rFonts w:ascii="Times New Roman" w:hAnsi="Times New Roman" w:cs="Times New Roman"/>
+          <w:sz w:val="28"/>
+          <w:szCs w:val="28"/>
+          <w:lang w:val="ru-RU"/>
+        </w:rPr>
+        <w:t> </w:t>
+      </w:r>
+      <w:r>
+        <w:rPr>
+          <w:rFonts w:ascii="Times New Roman" w:hAnsi="Times New Roman" w:cs="Times New Roman"/>
+          <w:sz w:val="28"/>
+          <w:szCs w:val="28"/>
+          <w:lang w:val="ru-RU"/>
+        </w:rPr>
+        <w:t>Forms, WPF или аналогичных им, позволяющих создавать пользовательские интерфейсы для ОС Windows 10 и выше.</w:t>
       </w:r>
     </w:p>
     <w:p>
@@ -8208,27 +8246,7 @@
           <w:szCs w:val="28"/>
           <w:lang w:val="ru-RU"/>
         </w:rPr>
-        <w:t xml:space="preserve">Элементы интерфейса должны отвечать рекомендациям по вёрстке интерфейсов </w:t>
-      </w:r>
-      <w:proofErr w:type="spellStart"/>
-      <w:r>
-        <w:rPr>
-          <w:rFonts w:ascii="Times New Roman" w:hAnsi="Times New Roman" w:cs="Times New Roman"/>
-          <w:sz w:val="28"/>
-          <w:szCs w:val="28"/>
-          <w:lang w:val="ru-RU"/>
-        </w:rPr>
-        <w:t>desktop</w:t>
-      </w:r>
-      <w:proofErr w:type="spellEnd"/>
-      <w:r>
-        <w:rPr>
-          <w:rFonts w:ascii="Times New Roman" w:hAnsi="Times New Roman" w:cs="Times New Roman"/>
-          <w:sz w:val="28"/>
-          <w:szCs w:val="28"/>
-          <w:lang w:val="ru-RU"/>
-        </w:rPr>
-        <w:t>-приложений указанным в источнике [1].</w:t>
+        <w:t>Элементы интерфейса должны отвечать рекомендациям по вёрстке интерфейсов desktop-приложений указанным в источнике [1].</w:t>
       </w:r>
     </w:p>
     <w:p>
@@ -8243,7 +8261,7 @@
           <w:lang w:val="ru-RU"/>
         </w:rPr>
       </w:pPr>
-      <w:bookmarkStart w:id="16" w:name="_Toc178587229"/>
+      <w:bookmarkStart w:id="19" w:name="_Toc178587229"/>
       <w:r>
         <w:rPr>
           <w:rFonts w:ascii="Times New Roman" w:hAnsi="Times New Roman" w:cs="Times New Roman"/>
@@ -8254,7 +8272,7 @@
         </w:rPr>
         <w:t>3.1.7 Требования к эксплуатации, техническому обслуживанию, ремонту и хранению компонентов системы</w:t>
       </w:r>
-      <w:bookmarkEnd w:id="16"/>
+      <w:bookmarkEnd w:id="19"/>
     </w:p>
     <w:p>
       <w:pPr>
@@ -8290,7 +8308,7 @@
           <w:lang w:val="ru-RU"/>
         </w:rPr>
       </w:pPr>
-      <w:bookmarkStart w:id="17" w:name="_Toc178587230"/>
+      <w:bookmarkStart w:id="20" w:name="_Toc178587230"/>
       <w:r>
         <w:rPr>
           <w:rFonts w:ascii="Times New Roman" w:hAnsi="Times New Roman" w:cs="Times New Roman"/>
@@ -8301,7 +8319,7 @@
         </w:rPr>
         <w:t>3.1.8 Требования к защите информации от несанкционированного доступа</w:t>
       </w:r>
-      <w:bookmarkEnd w:id="17"/>
+      <w:bookmarkEnd w:id="20"/>
       <w:r>
         <w:rPr>
           <w:rFonts w:ascii="Times New Roman" w:hAnsi="Times New Roman" w:cs="Times New Roman"/>
@@ -8347,7 +8365,7 @@
           <w:lang w:val="ru-RU"/>
         </w:rPr>
       </w:pPr>
-      <w:bookmarkStart w:id="18" w:name="_Toc178587231"/>
+      <w:bookmarkStart w:id="21" w:name="_Toc178587231"/>
       <w:r>
         <w:rPr>
           <w:rFonts w:ascii="Times New Roman" w:hAnsi="Times New Roman" w:cs="Times New Roman"/>
@@ -8358,7 +8376,7 @@
         </w:rPr>
         <w:t>3.1.9 Требования по сохранности информации при авариях</w:t>
       </w:r>
-      <w:bookmarkEnd w:id="18"/>
+      <w:bookmarkEnd w:id="21"/>
     </w:p>
     <w:p>
       <w:pPr>
@@ -8394,7 +8412,7 @@
           <w:lang w:val="ru-RU"/>
         </w:rPr>
       </w:pPr>
-      <w:bookmarkStart w:id="19" w:name="_Toc178587232"/>
+      <w:bookmarkStart w:id="22" w:name="_Toc178587232"/>
       <w:r>
         <w:rPr>
           <w:rFonts w:ascii="Times New Roman" w:hAnsi="Times New Roman" w:cs="Times New Roman"/>
@@ -8405,7 +8423,7 @@
         </w:rPr>
         <w:t>3.1.10 Требования к защите от влияния внешних воздействий</w:t>
       </w:r>
-      <w:bookmarkEnd w:id="19"/>
+      <w:bookmarkEnd w:id="22"/>
       <w:r>
         <w:rPr>
           <w:rFonts w:ascii="Times New Roman" w:hAnsi="Times New Roman" w:cs="Times New Roman"/>
@@ -8459,7 +8477,7 @@
           <w:lang w:val="ru-RU"/>
         </w:rPr>
       </w:pPr>
-      <w:bookmarkStart w:id="20" w:name="_Toc178587233"/>
+      <w:bookmarkStart w:id="23" w:name="_Toc178587233"/>
       <w:r>
         <w:rPr>
           <w:rFonts w:ascii="Times New Roman" w:hAnsi="Times New Roman" w:cs="Times New Roman"/>
@@ -8471,7 +8489,7 @@
         <w:lastRenderedPageBreak/>
         <w:t>3.1.11 Требования к патентной чистоте</w:t>
       </w:r>
-      <w:bookmarkEnd w:id="20"/>
+      <w:bookmarkEnd w:id="23"/>
       <w:r>
         <w:rPr>
           <w:rFonts w:ascii="Times New Roman" w:hAnsi="Times New Roman" w:cs="Times New Roman"/>
@@ -8516,7 +8534,7 @@
           <w:lang w:val="ru-RU"/>
         </w:rPr>
       </w:pPr>
-      <w:bookmarkStart w:id="21" w:name="_Toc178587234"/>
+      <w:bookmarkStart w:id="24" w:name="_Toc178587234"/>
       <w:r>
         <w:rPr>
           <w:rFonts w:ascii="Times New Roman" w:hAnsi="Times New Roman" w:cs="Times New Roman"/>
@@ -8527,7 +8545,7 @@
         </w:rPr>
         <w:t>3.1.12 Требования по стандартизации и унификации</w:t>
       </w:r>
-      <w:bookmarkEnd w:id="21"/>
+      <w:bookmarkEnd w:id="24"/>
       <w:r>
         <w:rPr>
           <w:rFonts w:ascii="Times New Roman" w:hAnsi="Times New Roman" w:cs="Times New Roman"/>
@@ -8586,7 +8604,7 @@
           <w:lang w:val="ru-RU"/>
         </w:rPr>
       </w:pPr>
-      <w:bookmarkStart w:id="22" w:name="_Toc178587235"/>
+      <w:bookmarkStart w:id="25" w:name="_Toc178587235"/>
       <w:r>
         <w:rPr>
           <w:rFonts w:ascii="Times New Roman" w:hAnsi="Times New Roman" w:cs="Times New Roman"/>
@@ -8597,7 +8615,7 @@
         </w:rPr>
         <w:t>3.2 Требования к функциям (задачам), выполняемым АС</w:t>
       </w:r>
-      <w:bookmarkEnd w:id="22"/>
+      <w:bookmarkEnd w:id="25"/>
     </w:p>
     <w:p>
       <w:pPr>
@@ -8624,7 +8642,7 @@
           <w:lang w:val="ru-RU"/>
         </w:rPr>
       </w:pPr>
-      <w:bookmarkStart w:id="23" w:name="_Toc178587236"/>
+      <w:bookmarkStart w:id="26" w:name="_Toc178587236"/>
       <w:r>
         <w:rPr>
           <w:rFonts w:ascii="Times New Roman" w:hAnsi="Times New Roman" w:cs="Times New Roman"/>
@@ -8635,7 +8653,7 @@
         </w:rPr>
         <w:t>3.2.1 Перечень функций, задач или их комплексов</w:t>
       </w:r>
-      <w:bookmarkEnd w:id="23"/>
+      <w:bookmarkEnd w:id="26"/>
     </w:p>
     <w:p>
       <w:pPr>
@@ -8848,7 +8866,7 @@
           <w:lang w:val="ru-RU"/>
         </w:rPr>
       </w:pPr>
-      <w:bookmarkStart w:id="24" w:name="_Toc178587237"/>
+      <w:bookmarkStart w:id="27" w:name="_Toc178587237"/>
       <w:r>
         <w:rPr>
           <w:rFonts w:ascii="Times New Roman" w:hAnsi="Times New Roman" w:cs="Times New Roman"/>
@@ -8857,9 +8875,39 @@
           <w:szCs w:val="28"/>
           <w:lang w:val="ru-RU"/>
         </w:rPr>
-        <w:t>3.3 требования к видам обеспечения АС</w:t>
-      </w:r>
-      <w:bookmarkEnd w:id="24"/>
+        <w:t xml:space="preserve">3.3 </w:t>
+      </w:r>
+      <w:commentRangeStart w:id="28"/>
+      <w:r>
+        <w:rPr>
+          <w:rFonts w:ascii="Times New Roman" w:hAnsi="Times New Roman" w:cs="Times New Roman"/>
+          <w:color w:val="auto"/>
+          <w:sz w:val="28"/>
+          <w:szCs w:val="28"/>
+          <w:lang w:val="ru-RU"/>
+        </w:rPr>
+        <w:t>т</w:t>
+      </w:r>
+      <w:commentRangeEnd w:id="28"/>
+      <w:r>
+        <w:rPr>
+          <w:rStyle w:val="a9"/>
+          <w:rFonts w:asciiTheme="minorHAnsi" w:eastAsiaTheme="minorEastAsia" w:hAnsiTheme="minorHAnsi" w:cstheme="minorBidi"/>
+          <w:color w:val="auto"/>
+        </w:rPr>
+        <w:commentReference w:id="28"/>
+      </w:r>
+      <w:r>
+        <w:rPr>
+          <w:rFonts w:ascii="Times New Roman" w:hAnsi="Times New Roman" w:cs="Times New Roman"/>
+          <w:color w:val="auto"/>
+          <w:sz w:val="28"/>
+          <w:szCs w:val="28"/>
+          <w:lang w:val="ru-RU"/>
+        </w:rPr>
+        <w:t>ребования к видам обеспечения АС</w:t>
+      </w:r>
+      <w:bookmarkEnd w:id="27"/>
     </w:p>
     <w:p>
       <w:pPr>
@@ -8885,7 +8933,7 @@
           <w:lang w:val="ru-RU"/>
         </w:rPr>
       </w:pPr>
-      <w:bookmarkStart w:id="25" w:name="_Toc178587238"/>
+      <w:bookmarkStart w:id="29" w:name="_Toc178587238"/>
       <w:r>
         <w:rPr>
           <w:rFonts w:ascii="Times New Roman" w:hAnsi="Times New Roman" w:cs="Times New Roman"/>
@@ -8896,7 +8944,7 @@
         </w:rPr>
         <w:t>3.3.1 Требования к математическому обеспечению системы</w:t>
       </w:r>
-      <w:bookmarkEnd w:id="25"/>
+      <w:bookmarkEnd w:id="29"/>
     </w:p>
     <w:p>
       <w:pPr>
@@ -8932,7 +8980,7 @@
           <w:lang w:val="ru-RU"/>
         </w:rPr>
       </w:pPr>
-      <w:bookmarkStart w:id="26" w:name="_Toc178587239"/>
+      <w:bookmarkStart w:id="30" w:name="_Toc178587239"/>
       <w:r>
         <w:rPr>
           <w:rFonts w:ascii="Times New Roman" w:hAnsi="Times New Roman" w:cs="Times New Roman"/>
@@ -8943,7 +8991,7 @@
         </w:rPr>
         <w:t>3.3.2 Требования к информационному обеспечению системы</w:t>
       </w:r>
-      <w:bookmarkEnd w:id="26"/>
+      <w:bookmarkEnd w:id="30"/>
     </w:p>
     <w:p>
       <w:pPr>
@@ -8988,7 +9036,7 @@
           <w:lang w:val="ru-RU"/>
         </w:rPr>
       </w:pPr>
-      <w:bookmarkStart w:id="27" w:name="_Toc178587240"/>
+      <w:bookmarkStart w:id="31" w:name="_Toc178587240"/>
       <w:r>
         <w:rPr>
           <w:rFonts w:ascii="Times New Roman" w:hAnsi="Times New Roman" w:cs="Times New Roman"/>
@@ -9000,7 +9048,7 @@
         <w:lastRenderedPageBreak/>
         <w:t>3.3.3 Требования к лингвистическому обеспечению системы</w:t>
       </w:r>
-      <w:bookmarkEnd w:id="27"/>
+      <w:bookmarkEnd w:id="31"/>
     </w:p>
     <w:p>
       <w:pPr>
@@ -9035,7 +9083,7 @@
           <w:lang w:val="ru-RU"/>
         </w:rPr>
       </w:pPr>
-      <w:bookmarkStart w:id="28" w:name="_Toc178587241"/>
+      <w:bookmarkStart w:id="32" w:name="_Toc178587241"/>
       <w:r>
         <w:rPr>
           <w:rFonts w:ascii="Times New Roman" w:hAnsi="Times New Roman" w:cs="Times New Roman"/>
@@ -9046,7 +9094,7 @@
         </w:rPr>
         <w:t>3.3.4 Требования к программному обеспечению системы</w:t>
       </w:r>
-      <w:bookmarkEnd w:id="28"/>
+      <w:bookmarkEnd w:id="32"/>
     </w:p>
     <w:p>
       <w:pPr>
@@ -9156,7 +9204,7 @@
           <w:lang w:val="ru-RU"/>
         </w:rPr>
       </w:pPr>
-      <w:bookmarkStart w:id="29" w:name="_Toc178587242"/>
+      <w:bookmarkStart w:id="33" w:name="_Toc178587242"/>
       <w:r>
         <w:rPr>
           <w:rFonts w:ascii="Times New Roman" w:hAnsi="Times New Roman" w:cs="Times New Roman"/>
@@ -9167,7 +9215,7 @@
         </w:rPr>
         <w:t>3.3.5 Требования к техническому обеспечению системы</w:t>
       </w:r>
-      <w:bookmarkEnd w:id="29"/>
+      <w:bookmarkEnd w:id="33"/>
     </w:p>
     <w:p>
       <w:pPr>
@@ -9274,7 +9322,7 @@
           <w:lang w:val="ru-RU"/>
         </w:rPr>
       </w:pPr>
-      <w:bookmarkStart w:id="30" w:name="_Toc178587243"/>
+      <w:bookmarkStart w:id="34" w:name="_Toc178587243"/>
       <w:r>
         <w:rPr>
           <w:rFonts w:ascii="Times New Roman" w:hAnsi="Times New Roman" w:cs="Times New Roman"/>
@@ -9285,7 +9333,7 @@
         </w:rPr>
         <w:t>3.3.6 Требования к метрологическому обеспечению</w:t>
       </w:r>
-      <w:bookmarkEnd w:id="30"/>
+      <w:bookmarkEnd w:id="34"/>
       <w:r>
         <w:rPr>
           <w:rFonts w:ascii="Times New Roman" w:hAnsi="Times New Roman" w:cs="Times New Roman"/>
@@ -9331,7 +9379,7 @@
           <w:lang w:val="ru-RU"/>
         </w:rPr>
       </w:pPr>
-      <w:bookmarkStart w:id="31" w:name="_Toc178587244"/>
+      <w:bookmarkStart w:id="35" w:name="_Toc178587244"/>
       <w:r>
         <w:rPr>
           <w:rFonts w:ascii="Times New Roman" w:hAnsi="Times New Roman" w:cs="Times New Roman"/>
@@ -9342,7 +9390,7 @@
         </w:rPr>
         <w:t>3.3.7 Требования к организационному обеспечению</w:t>
       </w:r>
-      <w:bookmarkEnd w:id="31"/>
+      <w:bookmarkEnd w:id="35"/>
       <w:r>
         <w:rPr>
           <w:rFonts w:ascii="Times New Roman" w:hAnsi="Times New Roman" w:cs="Times New Roman"/>
@@ -9401,7 +9449,7 @@
           <w:lang w:val="ru-RU"/>
         </w:rPr>
       </w:pPr>
-      <w:bookmarkStart w:id="32" w:name="_Toc178587245"/>
+      <w:bookmarkStart w:id="36" w:name="_Toc178587245"/>
       <w:r>
         <w:rPr>
           <w:rFonts w:ascii="Times New Roman" w:hAnsi="Times New Roman" w:cs="Times New Roman"/>
@@ -9412,7 +9460,7 @@
         </w:rPr>
         <w:t>3.4 Общие технические требования к АС</w:t>
       </w:r>
-      <w:bookmarkEnd w:id="32"/>
+      <w:bookmarkEnd w:id="36"/>
     </w:p>
     <w:p>
       <w:pPr>
@@ -9463,7 +9511,7 @@
           <w:lang w:val="ru-RU"/>
         </w:rPr>
       </w:pPr>
-      <w:bookmarkStart w:id="33" w:name="_Toc178587246"/>
+      <w:bookmarkStart w:id="37" w:name="_Toc178587246"/>
       <w:r>
         <w:rPr>
           <w:rFonts w:ascii="Times New Roman" w:hAnsi="Times New Roman" w:cs="Times New Roman"/>
@@ -9477,7 +9525,7 @@
         <w:lastRenderedPageBreak/>
         <w:t>4 СОСТАВ И СОДЕРЖАНИЕ РАБОТ ПО СОЗДАНИЮ АВТОМАТИЗИРОВАННОЙ СИСТЕМЫ</w:t>
       </w:r>
-      <w:bookmarkEnd w:id="33"/>
+      <w:bookmarkEnd w:id="37"/>
     </w:p>
     <w:p>
       <w:pPr>
@@ -9674,6 +9722,7 @@
                 <w:lang w:val="ru-RU"/>
               </w:rPr>
             </w:pPr>
+            <w:commentRangeStart w:id="38"/>
             <w:r>
               <w:rPr>
                 <w:rFonts w:ascii="Times New Roman" w:hAnsi="Times New Roman" w:cs="Times New Roman"/>
@@ -10902,6 +10951,7 @@
             </w:pPr>
           </w:p>
         </w:tc>
+        <w:commentRangeEnd w:id="38"/>
         <w:tc>
           <w:tcPr>
             <w:tcW w:w="1757" w:type="dxa"/>
@@ -10918,6 +10968,12 @@
                 <w:lang w:val="ru-RU"/>
               </w:rPr>
             </w:pPr>
+            <w:r>
+              <w:rPr>
+                <w:rStyle w:val="a9"/>
+              </w:rPr>
+              <w:commentReference w:id="38"/>
+            </w:r>
           </w:p>
         </w:tc>
         <w:tc>
@@ -10965,7 +11021,7 @@
           <w:lang w:val="ru-RU"/>
         </w:rPr>
       </w:pPr>
-      <w:bookmarkStart w:id="34" w:name="_Toc178587247"/>
+      <w:bookmarkStart w:id="39" w:name="_Toc178587247"/>
       <w:r>
         <w:rPr>
           <w:rFonts w:ascii="Times New Roman" w:hAnsi="Times New Roman" w:cs="Times New Roman"/>
@@ -10979,7 +11035,7 @@
         <w:lastRenderedPageBreak/>
         <w:t>5 ПОРЯДОК РАЗРАБОТКИ АВТОМАТИЗИРОВАННОЙ СИСТЕМЫ</w:t>
       </w:r>
-      <w:bookmarkEnd w:id="34"/>
+      <w:bookmarkEnd w:id="39"/>
     </w:p>
     <w:p>
       <w:pPr>
@@ -11006,7 +11062,7 @@
           <w:lang w:val="ru-RU"/>
         </w:rPr>
       </w:pPr>
-      <w:bookmarkStart w:id="35" w:name="_Toc178587248"/>
+      <w:bookmarkStart w:id="40" w:name="_Toc178587248"/>
       <w:r>
         <w:rPr>
           <w:rFonts w:ascii="Times New Roman" w:hAnsi="Times New Roman" w:cs="Times New Roman"/>
@@ -11017,7 +11073,7 @@
         </w:rPr>
         <w:t>5.1 Порядок организации разработки АС</w:t>
       </w:r>
-      <w:bookmarkEnd w:id="35"/>
+      <w:bookmarkEnd w:id="40"/>
     </w:p>
     <w:p>
       <w:pPr>
@@ -11096,7 +11152,7 @@
           <w:lang w:val="ru-RU"/>
         </w:rPr>
       </w:pPr>
-      <w:bookmarkStart w:id="36" w:name="_Toc178587249"/>
+      <w:bookmarkStart w:id="41" w:name="_Toc178587249"/>
       <w:r>
         <w:rPr>
           <w:rFonts w:ascii="Times New Roman" w:eastAsia="SimSun" w:hAnsi="Times New Roman" w:cs="Times New Roman"/>
@@ -11107,7 +11163,7 @@
         </w:rPr>
         <w:t>5.2 Перечень документов и исходных данных для разработки АС</w:t>
       </w:r>
-      <w:bookmarkEnd w:id="36"/>
+      <w:bookmarkEnd w:id="41"/>
     </w:p>
     <w:p>
       <w:pPr>
@@ -11291,6 +11347,7 @@
         <w:tab/>
         <w:t xml:space="preserve">− </w:t>
       </w:r>
+      <w:commentRangeStart w:id="42"/>
       <w:r>
         <w:rPr>
           <w:rFonts w:ascii="Times New Roman" w:hAnsi="Times New Roman" w:cs="Times New Roman"/>
@@ -11318,6 +11375,13 @@
         </w:rPr>
         <w:t>“Устройства дисплейные жидкокристаллические”.</w:t>
       </w:r>
+      <w:commentRangeEnd w:id="42"/>
+      <w:r>
+        <w:rPr>
+          <w:rStyle w:val="a9"/>
+        </w:rPr>
+        <w:commentReference w:id="42"/>
+      </w:r>
     </w:p>
     <w:p>
       <w:pPr>
@@ -11343,7 +11407,7 @@
           <w:lang w:val="ru-RU"/>
         </w:rPr>
       </w:pPr>
-      <w:bookmarkStart w:id="37" w:name="_Toc178587250"/>
+      <w:bookmarkStart w:id="43" w:name="_Toc178587250"/>
       <w:r>
         <w:rPr>
           <w:rFonts w:ascii="Times New Roman" w:hAnsi="Times New Roman" w:cs="Times New Roman"/>
@@ -11354,7 +11418,7 @@
         </w:rPr>
         <w:t>5.3 Перечень документов, предъявляемых по окончании соответствующих этапов работ</w:t>
       </w:r>
-      <w:bookmarkEnd w:id="37"/>
+      <w:bookmarkEnd w:id="43"/>
     </w:p>
     <w:p>
       <w:pPr>
@@ -11635,7 +11699,7 @@
           <w:lang w:val="ru-RU"/>
         </w:rPr>
       </w:pPr>
-      <w:bookmarkStart w:id="38" w:name="_Toc178587251"/>
+      <w:bookmarkStart w:id="44" w:name="_Toc178587251"/>
       <w:r>
         <w:rPr>
           <w:rFonts w:ascii="Times New Roman" w:hAnsi="Times New Roman" w:cs="Times New Roman"/>
@@ -11649,7 +11713,7 @@
         <w:lastRenderedPageBreak/>
         <w:t>6 ПОРЯДОК КОНТРОЛЯ И ПРИЁМКИ АВТОМАТИЗИРОВАННОЙ СИСТЕМЫ</w:t>
       </w:r>
-      <w:bookmarkEnd w:id="38"/>
+      <w:bookmarkEnd w:id="44"/>
     </w:p>
     <w:p>
       <w:pPr>
@@ -11677,7 +11741,7 @@
           <w:lang w:val="ru-RU"/>
         </w:rPr>
       </w:pPr>
-      <w:bookmarkStart w:id="39" w:name="_Toc178587252"/>
+      <w:bookmarkStart w:id="45" w:name="_Toc178587252"/>
       <w:r>
         <w:rPr>
           <w:rFonts w:ascii="Times New Roman" w:hAnsi="Times New Roman" w:cs="Times New Roman"/>
@@ -11688,7 +11752,7 @@
         </w:rPr>
         <w:t>6.1 Виды, состав и методы испытаний АС и ее составных частей</w:t>
       </w:r>
-      <w:bookmarkEnd w:id="39"/>
+      <w:bookmarkEnd w:id="45"/>
     </w:p>
     <w:p>
       <w:pPr>
@@ -11969,7 +12033,7 @@
           <w:lang w:val="ru-RU"/>
         </w:rPr>
       </w:pPr>
-      <w:bookmarkStart w:id="40" w:name="_Toc178587253"/>
+      <w:bookmarkStart w:id="46" w:name="_Toc178587253"/>
       <w:r>
         <w:rPr>
           <w:rFonts w:ascii="Times New Roman" w:hAnsi="Times New Roman" w:cs="Times New Roman"/>
@@ -11980,7 +12044,7 @@
         </w:rPr>
         <w:t>6.2 Общие требования к приёмке работ по стадиям</w:t>
       </w:r>
-      <w:bookmarkEnd w:id="40"/>
+      <w:bookmarkEnd w:id="46"/>
     </w:p>
     <w:p>
       <w:pPr>
@@ -12407,7 +12471,7 @@
           <w:lang w:val="ru-RU"/>
         </w:rPr>
       </w:pPr>
-      <w:bookmarkStart w:id="41" w:name="_Toc178587254"/>
+      <w:bookmarkStart w:id="47" w:name="_Toc178587254"/>
       <w:r>
         <w:rPr>
           <w:rFonts w:ascii="Times New Roman" w:hAnsi="Times New Roman" w:cs="Times New Roman"/>
@@ -12421,7 +12485,7 @@
         <w:lastRenderedPageBreak/>
         <w:t>7 ТРЕБОВАНИЯ К ДОКУМЕНТИРОВАНИЮ</w:t>
       </w:r>
-      <w:bookmarkEnd w:id="41"/>
+      <w:bookmarkEnd w:id="47"/>
     </w:p>
     <w:p>
       <w:pPr>
@@ -12493,7 +12557,7 @@
           <w:lang w:val="ru-RU"/>
         </w:rPr>
       </w:pPr>
-      <w:bookmarkStart w:id="42" w:name="_Toc178587255"/>
+      <w:bookmarkStart w:id="48" w:name="_Toc178587255"/>
       <w:r>
         <w:rPr>
           <w:rFonts w:ascii="Times New Roman" w:hAnsi="Times New Roman" w:cs="Times New Roman"/>
@@ -12504,7 +12568,7 @@
         </w:rPr>
         <w:t>7.1 Перечень подлежащих разработке документов</w:t>
       </w:r>
-      <w:bookmarkEnd w:id="42"/>
+      <w:bookmarkEnd w:id="48"/>
       <w:r>
         <w:rPr>
           <w:rFonts w:ascii="Times New Roman" w:hAnsi="Times New Roman" w:cs="Times New Roman"/>
@@ -12574,7 +12638,7 @@
           <w:lang w:val="ru-RU"/>
         </w:rPr>
       </w:pPr>
-      <w:bookmarkStart w:id="43" w:name="_Toc178587256"/>
+      <w:bookmarkStart w:id="49" w:name="_Toc178587256"/>
       <w:r>
         <w:rPr>
           <w:rFonts w:ascii="Times New Roman" w:hAnsi="Times New Roman" w:cs="Times New Roman"/>
@@ -12585,7 +12649,7 @@
         </w:rPr>
         <w:t>7.2 Вид представления и количество документов</w:t>
       </w:r>
-      <w:bookmarkEnd w:id="43"/>
+      <w:bookmarkEnd w:id="49"/>
     </w:p>
     <w:p>
       <w:pPr>
@@ -12618,47 +12682,7 @@
           <w:szCs w:val="28"/>
           <w:lang w:val="ru-RU"/>
         </w:rPr>
-        <w:t>Нижеперечисленные документы к АС предоставляются в электронном виде в форматах .</w:t>
-      </w:r>
-      <w:proofErr w:type="spellStart"/>
-      <w:r>
-        <w:rPr>
-          <w:rFonts w:ascii="Times New Roman" w:hAnsi="Times New Roman" w:cs="Times New Roman"/>
-          <w:sz w:val="28"/>
-          <w:szCs w:val="28"/>
-          <w:lang w:val="ru-RU"/>
-        </w:rPr>
-        <w:t>docx</w:t>
-      </w:r>
-      <w:proofErr w:type="spellEnd"/>
-      <w:r>
-        <w:rPr>
-          <w:rFonts w:ascii="Times New Roman" w:hAnsi="Times New Roman" w:cs="Times New Roman"/>
-          <w:sz w:val="28"/>
-          <w:szCs w:val="28"/>
-          <w:lang w:val="ru-RU"/>
-        </w:rPr>
-        <w:t xml:space="preserve"> и .</w:t>
-      </w:r>
-      <w:proofErr w:type="spellStart"/>
-      <w:r>
-        <w:rPr>
-          <w:rFonts w:ascii="Times New Roman" w:hAnsi="Times New Roman" w:cs="Times New Roman"/>
-          <w:sz w:val="28"/>
-          <w:szCs w:val="28"/>
-          <w:lang w:val="ru-RU"/>
-        </w:rPr>
-        <w:t>pdf</w:t>
-      </w:r>
-      <w:proofErr w:type="spellEnd"/>
-      <w:r>
-        <w:rPr>
-          <w:rFonts w:ascii="Times New Roman" w:hAnsi="Times New Roman" w:cs="Times New Roman"/>
-          <w:sz w:val="28"/>
-          <w:szCs w:val="28"/>
-          <w:lang w:val="ru-RU"/>
-        </w:rPr>
-        <w:t xml:space="preserve"> по одному экземпляру каждый </w:t>
+        <w:t xml:space="preserve">Нижеперечисленные документы к АС предоставляются в электронном виде в форматах .docx и .pdf по одному экземпляру каждый </w:t>
       </w:r>
     </w:p>
     <w:p>
@@ -12799,7 +12823,7 @@
           <w:lang w:val="ru-RU"/>
         </w:rPr>
       </w:pPr>
-      <w:bookmarkStart w:id="44" w:name="_Toc178587257"/>
+      <w:bookmarkStart w:id="50" w:name="_Toc178587257"/>
       <w:r>
         <w:rPr>
           <w:rFonts w:ascii="Times New Roman" w:hAnsi="Times New Roman" w:cs="Times New Roman"/>
@@ -12810,7 +12834,7 @@
         </w:rPr>
         <w:t>7.3 Требования по использованию ЕСКД и ЕСПД при разработке документов</w:t>
       </w:r>
-      <w:bookmarkEnd w:id="44"/>
+      <w:bookmarkEnd w:id="50"/>
     </w:p>
     <w:p>
       <w:pPr>
@@ -12919,27 +12943,7 @@
           <w:szCs w:val="28"/>
           <w:lang w:val="ru-RU"/>
         </w:rPr>
-        <w:t xml:space="preserve">− шрифт – Times New </w:t>
-      </w:r>
-      <w:proofErr w:type="spellStart"/>
-      <w:r>
-        <w:rPr>
-          <w:rFonts w:ascii="Times New Roman" w:hAnsi="Times New Roman" w:cs="Times New Roman"/>
-          <w:sz w:val="28"/>
-          <w:szCs w:val="28"/>
-          <w:lang w:val="ru-RU"/>
-        </w:rPr>
-        <w:t>Roman</w:t>
-      </w:r>
-      <w:proofErr w:type="spellEnd"/>
-      <w:r>
-        <w:rPr>
-          <w:rFonts w:ascii="Times New Roman" w:hAnsi="Times New Roman" w:cs="Times New Roman"/>
-          <w:sz w:val="28"/>
-          <w:szCs w:val="28"/>
-          <w:lang w:val="ru-RU"/>
-        </w:rPr>
-        <w:t xml:space="preserve"> 14; </w:t>
+        <w:t xml:space="preserve">− шрифт – Times New Roman 14; </w:t>
       </w:r>
     </w:p>
     <w:p>
@@ -13042,6 +13046,7 @@
           <w:lang w:val="ru-RU"/>
         </w:rPr>
       </w:pPr>
+      <w:commentRangeStart w:id="51"/>
       <w:r>
         <w:rPr>
           <w:rFonts w:ascii="Times New Roman" w:hAnsi="Times New Roman" w:cs="Times New Roman"/>
@@ -13050,6 +13055,13 @@
           <w:lang w:val="ru-RU"/>
         </w:rPr>
         <w:t>− перенос слов из прописных букв – отменить.</w:t>
+      </w:r>
+      <w:commentRangeEnd w:id="51"/>
+      <w:r>
+        <w:rPr>
+          <w:rStyle w:val="a9"/>
+        </w:rPr>
+        <w:commentReference w:id="51"/>
       </w:r>
     </w:p>
     <w:p>
@@ -13324,7 +13336,7 @@
           <w:lang w:val="ru-RU"/>
         </w:rPr>
       </w:pPr>
-      <w:bookmarkStart w:id="45" w:name="_Toc178587258"/>
+      <w:bookmarkStart w:id="52" w:name="_Toc178587258"/>
       <w:r>
         <w:rPr>
           <w:rFonts w:ascii="Times New Roman" w:eastAsia="SimSun" w:hAnsi="Times New Roman" w:cs="Times New Roman"/>
@@ -13338,7 +13350,7 @@
         <w:lastRenderedPageBreak/>
         <w:t>8 ИСТОЧНИКИ РАЗРАБОТКИ</w:t>
       </w:r>
-      <w:bookmarkEnd w:id="45"/>
+      <w:bookmarkEnd w:id="52"/>
     </w:p>
     <w:p>
       <w:pPr>
@@ -13399,67 +13411,7 @@
           <w:szCs w:val="28"/>
           <w:lang w:val="ru-RU"/>
         </w:rPr>
-        <w:t xml:space="preserve">Новые технологии в </w:t>
-      </w:r>
-      <w:proofErr w:type="gramStart"/>
-      <w:r>
-        <w:rPr>
-          <w:rFonts w:ascii="Times New Roman" w:eastAsia="SimSun" w:hAnsi="Times New Roman" w:cs="Times New Roman"/>
-          <w:sz w:val="28"/>
-          <w:szCs w:val="28"/>
-          <w:lang w:val="ru-RU"/>
-        </w:rPr>
-        <w:t>программировании :</w:t>
-      </w:r>
-      <w:proofErr w:type="gramEnd"/>
-      <w:r>
-        <w:rPr>
-          <w:rFonts w:ascii="Times New Roman" w:eastAsia="SimSun" w:hAnsi="Times New Roman" w:cs="Times New Roman"/>
-          <w:sz w:val="28"/>
-          <w:szCs w:val="28"/>
-          <w:lang w:val="ru-RU"/>
-        </w:rPr>
-        <w:t xml:space="preserve"> учебное пособие / А. А. </w:t>
-      </w:r>
-      <w:proofErr w:type="spellStart"/>
-      <w:r>
-        <w:rPr>
-          <w:rFonts w:ascii="Times New Roman" w:eastAsia="SimSun" w:hAnsi="Times New Roman" w:cs="Times New Roman"/>
-          <w:sz w:val="28"/>
-          <w:szCs w:val="28"/>
-          <w:lang w:val="ru-RU"/>
-        </w:rPr>
-        <w:t>Калентьев</w:t>
-      </w:r>
-      <w:proofErr w:type="spellEnd"/>
-      <w:r>
-        <w:rPr>
-          <w:rFonts w:ascii="Times New Roman" w:eastAsia="SimSun" w:hAnsi="Times New Roman" w:cs="Times New Roman"/>
-          <w:sz w:val="28"/>
-          <w:szCs w:val="28"/>
-          <w:lang w:val="ru-RU"/>
-        </w:rPr>
-        <w:t xml:space="preserve">, Д. В. </w:t>
-      </w:r>
-      <w:proofErr w:type="spellStart"/>
-      <w:r>
-        <w:rPr>
-          <w:rFonts w:ascii="Times New Roman" w:eastAsia="SimSun" w:hAnsi="Times New Roman" w:cs="Times New Roman"/>
-          <w:sz w:val="28"/>
-          <w:szCs w:val="28"/>
-          <w:lang w:val="ru-RU"/>
-        </w:rPr>
-        <w:t>Гарайс</w:t>
-      </w:r>
-      <w:proofErr w:type="spellEnd"/>
-      <w:r>
-        <w:rPr>
-          <w:rFonts w:ascii="Times New Roman" w:eastAsia="SimSun" w:hAnsi="Times New Roman" w:cs="Times New Roman"/>
-          <w:sz w:val="28"/>
-          <w:szCs w:val="28"/>
-          <w:lang w:val="ru-RU"/>
-        </w:rPr>
-        <w:t xml:space="preserve">, А. Е. Горяинов — Томск : Эль Контент, 2014. — 176 с. </w:t>
+        <w:t xml:space="preserve">Новые технологии в программировании : учебное пособие / А. А. Калентьев, Д. В. Гарайс, А. Е. Горяинов — Томск : Эль Контент, 2014. — 176 с. </w:t>
       </w:r>
     </w:p>
     <w:p>
@@ -13478,6 +13430,7 @@
           <w:lang w:val="ru-RU"/>
         </w:rPr>
       </w:pPr>
+      <w:commentRangeStart w:id="53"/>
       <w:r>
         <w:rPr>
           <w:rFonts w:ascii="Times New Roman" w:eastAsia="SimSun" w:hAnsi="Times New Roman" w:cs="Times New Roman"/>
@@ -13486,6 +13439,13 @@
           <w:lang w:val="ru-RU"/>
         </w:rPr>
         <w:t xml:space="preserve">ГОСТ 34.603 «Информационная технология. Виды испытаний автоматизированных систем» </w:t>
+      </w:r>
+      <w:commentRangeEnd w:id="53"/>
+      <w:r>
+        <w:rPr>
+          <w:rStyle w:val="a9"/>
+        </w:rPr>
+        <w:commentReference w:id="53"/>
       </w:r>
     </w:p>
     <w:p>
@@ -13615,107 +13575,7 @@
           <w:szCs w:val="28"/>
           <w:lang w:val="ru-RU"/>
         </w:rPr>
-        <w:t>Введение в UML от создателей языка [Текст</w:t>
-      </w:r>
-      <w:proofErr w:type="gramStart"/>
-      <w:r>
-        <w:rPr>
-          <w:rFonts w:ascii="Times New Roman" w:eastAsia="SimSun" w:hAnsi="Times New Roman" w:cs="Times New Roman"/>
-          <w:sz w:val="28"/>
-          <w:szCs w:val="28"/>
-          <w:lang w:val="ru-RU"/>
-        </w:rPr>
-        <w:t>] :</w:t>
-      </w:r>
-      <w:proofErr w:type="gramEnd"/>
-      <w:r>
-        <w:rPr>
-          <w:rFonts w:ascii="Times New Roman" w:eastAsia="SimSun" w:hAnsi="Times New Roman" w:cs="Times New Roman"/>
-          <w:sz w:val="28"/>
-          <w:szCs w:val="28"/>
-          <w:lang w:val="ru-RU"/>
-        </w:rPr>
-        <w:t xml:space="preserve"> руководство пользователя / Г. Буч, Д. </w:t>
-      </w:r>
-      <w:proofErr w:type="spellStart"/>
-      <w:r>
-        <w:rPr>
-          <w:rFonts w:ascii="Times New Roman" w:eastAsia="SimSun" w:hAnsi="Times New Roman" w:cs="Times New Roman"/>
-          <w:sz w:val="28"/>
-          <w:szCs w:val="28"/>
-          <w:lang w:val="ru-RU"/>
-        </w:rPr>
-        <w:t>Рамбо</w:t>
-      </w:r>
-      <w:proofErr w:type="spellEnd"/>
-      <w:r>
-        <w:rPr>
-          <w:rFonts w:ascii="Times New Roman" w:eastAsia="SimSun" w:hAnsi="Times New Roman" w:cs="Times New Roman"/>
-          <w:sz w:val="28"/>
-          <w:szCs w:val="28"/>
-          <w:lang w:val="ru-RU"/>
-        </w:rPr>
-        <w:t xml:space="preserve">, И. Якобсон. - 2-е изд. - </w:t>
-      </w:r>
-      <w:proofErr w:type="gramStart"/>
-      <w:r>
-        <w:rPr>
-          <w:rFonts w:ascii="Times New Roman" w:eastAsia="SimSun" w:hAnsi="Times New Roman" w:cs="Times New Roman"/>
-          <w:sz w:val="28"/>
-          <w:szCs w:val="28"/>
-          <w:lang w:val="ru-RU"/>
-        </w:rPr>
-        <w:t>М. :</w:t>
-      </w:r>
-      <w:proofErr w:type="gramEnd"/>
-      <w:r>
-        <w:rPr>
-          <w:rFonts w:ascii="Times New Roman" w:eastAsia="SimSun" w:hAnsi="Times New Roman" w:cs="Times New Roman"/>
-          <w:sz w:val="28"/>
-          <w:szCs w:val="28"/>
-          <w:lang w:val="ru-RU"/>
-        </w:rPr>
-        <w:t xml:space="preserve"> ДМК Пресс, 2012. - 494 </w:t>
-      </w:r>
-      <w:proofErr w:type="gramStart"/>
-      <w:r>
-        <w:rPr>
-          <w:rFonts w:ascii="Times New Roman" w:eastAsia="SimSun" w:hAnsi="Times New Roman" w:cs="Times New Roman"/>
-          <w:sz w:val="28"/>
-          <w:szCs w:val="28"/>
-          <w:lang w:val="ru-RU"/>
-        </w:rPr>
-        <w:t>с. :</w:t>
-      </w:r>
-      <w:proofErr w:type="gramEnd"/>
-      <w:r>
-        <w:rPr>
-          <w:rFonts w:ascii="Times New Roman" w:eastAsia="SimSun" w:hAnsi="Times New Roman" w:cs="Times New Roman"/>
-          <w:sz w:val="28"/>
-          <w:szCs w:val="28"/>
-          <w:lang w:val="ru-RU"/>
-        </w:rPr>
-        <w:t xml:space="preserve"> ил. - (Классика программирования). - </w:t>
-      </w:r>
-      <w:proofErr w:type="spellStart"/>
-      <w:r>
-        <w:rPr>
-          <w:rFonts w:ascii="Times New Roman" w:eastAsia="SimSun" w:hAnsi="Times New Roman" w:cs="Times New Roman"/>
-          <w:sz w:val="28"/>
-          <w:szCs w:val="28"/>
-          <w:lang w:val="ru-RU"/>
-        </w:rPr>
-        <w:t>Предм</w:t>
-      </w:r>
-      <w:proofErr w:type="spellEnd"/>
-      <w:r>
-        <w:rPr>
-          <w:rFonts w:ascii="Times New Roman" w:eastAsia="SimSun" w:hAnsi="Times New Roman" w:cs="Times New Roman"/>
-          <w:sz w:val="28"/>
-          <w:szCs w:val="28"/>
-          <w:lang w:val="ru-RU"/>
-        </w:rPr>
-        <w:t xml:space="preserve">. указ.: с. 483- 493. - ISBN 978-5-94074-644-7; </w:t>
+        <w:t xml:space="preserve">Введение в UML от создателей языка [Текст] : руководство пользователя / Г. Буч, Д. Рамбо, И. Якобсон. - 2-е изд. - М. : ДМК Пресс, 2012. - 494 с. : ил. - (Классика программирования). - Предм. указ.: с. 483- 493. - ISBN 978-5-94074-644-7; </w:t>
       </w:r>
     </w:p>
     <w:p>
@@ -13741,42 +13601,11 @@
           <w:szCs w:val="28"/>
           <w:lang w:val="ru-RU"/>
         </w:rPr>
-        <w:t xml:space="preserve">Ли. К. Основы САПР (CAD/CAM/CAE). – </w:t>
-      </w:r>
-      <w:proofErr w:type="spellStart"/>
-      <w:r>
-        <w:rPr>
-          <w:rFonts w:ascii="Times New Roman" w:eastAsia="SimSun" w:hAnsi="Times New Roman" w:cs="Times New Roman"/>
-          <w:sz w:val="28"/>
-          <w:szCs w:val="28"/>
-          <w:lang w:val="ru-RU"/>
-        </w:rPr>
-        <w:t>Спб</w:t>
-      </w:r>
-      <w:proofErr w:type="spellEnd"/>
-      <w:proofErr w:type="gramStart"/>
-      <w:r>
-        <w:rPr>
-          <w:rFonts w:ascii="Times New Roman" w:eastAsia="SimSun" w:hAnsi="Times New Roman" w:cs="Times New Roman"/>
-          <w:sz w:val="28"/>
-          <w:szCs w:val="28"/>
-          <w:lang w:val="ru-RU"/>
-        </w:rPr>
-        <w:t>.:«</w:t>
-      </w:r>
-      <w:proofErr w:type="gramEnd"/>
-      <w:r>
-        <w:rPr>
-          <w:rFonts w:ascii="Times New Roman" w:eastAsia="SimSun" w:hAnsi="Times New Roman" w:cs="Times New Roman"/>
-          <w:sz w:val="28"/>
-          <w:szCs w:val="28"/>
-          <w:lang w:val="ru-RU"/>
-        </w:rPr>
-        <w:t>Питер», 2004. – 560с.</w:t>
+        <w:t>Ли. К. Основы САПР (CAD/CAM/CAE). – Спб.:«Питер», 2004. – 560с.</w:t>
       </w:r>
     </w:p>
     <w:sectPr>
-      <w:footerReference w:type="default" r:id="rId10"/>
+      <w:footerReference w:type="default" r:id="rId14"/>
       <w:pgSz w:w="11906" w:h="16838"/>
       <w:pgMar w:top="1440" w:right="1800" w:bottom="1440" w:left="1800" w:header="720" w:footer="720" w:gutter="0"/>
       <w:cols w:space="720"/>
@@ -13786,8 +13615,192 @@
 </w:document>
 </file>
 
+<file path=word/comments.xml><?xml version="1.0" encoding="utf-8"?>
+<w:comments xmlns:wpc="http://schemas.microsoft.com/office/word/2010/wordprocessingCanvas" xmlns:cx="http://schemas.microsoft.com/office/drawing/2014/chartex" xmlns:cx1="http://schemas.microsoft.com/office/drawing/2015/9/8/chartex" xmlns:cx2="http://schemas.microsoft.com/office/drawing/2015/10/21/chartex" xmlns:cx3="http://schemas.microsoft.com/office/drawing/2016/5/9/chartex" xmlns:cx4="http://schemas.microsoft.com/office/drawing/2016/5/10/chartex" xmlns:cx5="http://schemas.microsoft.com/office/drawing/2016/5/11/chartex" xmlns:cx6="http://schemas.microsoft.com/office/drawing/2016/5/12/chartex" xmlns:cx7="http://schemas.microsoft.com/office/drawing/2016/5/13/chartex" xmlns:cx8="http://schemas.microsoft.com/office/drawing/2016/5/14/chartex" xmlns:mc="http://schemas.openxmlformats.org/markup-compatibility/2006" xmlns:aink="http://schemas.microsoft.com/office/drawing/2016/ink" xmlns:am3d="http://schemas.microsoft.com/office/drawing/2017/model3d" xmlns:o="urn:schemas-microsoft-com:office:office" xmlns:oel="http://schemas.microsoft.com/office/2019/extlst" xmlns:r="http://schemas.openxmlformats.org/officeDocument/2006/relationships" xmlns:m="http://schemas.openxmlformats.org/officeDocument/2006/math" xmlns:v="urn:schemas-microsoft-com:vml" xmlns:wp14="http://schemas.microsoft.com/office/word/2010/wordprocessingDrawing" xmlns:wp="http://schemas.openxmlformats.org/drawingml/2006/wordprocessingDrawing" xmlns:w10="urn:schemas-microsoft-com:office:word" xmlns:w="http://schemas.openxmlformats.org/wordprocessingml/2006/main" xmlns:w14="http://schemas.microsoft.com/office/word/2010/wordml" xmlns:w15="http://schemas.microsoft.com/office/word/2012/wordml" xmlns:w16cex="http://schemas.microsoft.com/office/word/2018/wordml/cex" xmlns:w16cid="http://schemas.microsoft.com/office/word/2016/wordml/cid" xmlns:w16="http://schemas.microsoft.com/office/word/2018/wordml" xmlns:w16du="http://schemas.microsoft.com/office/word/2023/wordml/word16du" xmlns:w16sdtdh="http://schemas.microsoft.com/office/word/2020/wordml/sdtdatahash" xmlns:w16se="http://schemas.microsoft.com/office/word/2015/wordml/symex" xmlns:wpg="http://schemas.microsoft.com/office/word/2010/wordprocessingGroup" xmlns:wpi="http://schemas.microsoft.com/office/word/2010/wordprocessingInk" xmlns:wne="http://schemas.microsoft.com/office/word/2006/wordml" xmlns:wps="http://schemas.microsoft.com/office/word/2010/wordprocessingShape" mc:Ignorable="w14 w15 w16se w16cid w16 w16cex w16sdtdh w16du wp14">
+  <w:comment w:id="7" w:author="Kalentyev Alexey" w:date="2024-09-30T15:24:00Z" w:initials="KA">
+    <w:p>
+      <w:pPr>
+        <w:pStyle w:val="aa"/>
+      </w:pPr>
+      <w:r>
+        <w:rPr>
+          <w:rStyle w:val="a9"/>
+        </w:rPr>
+        <w:annotationRef/>
+      </w:r>
+    </w:p>
+  </w:comment>
+  <w:comment w:id="12" w:author="Kalentyev Alexey" w:date="2024-09-30T15:24:00Z" w:initials="KA">
+    <w:p>
+      <w:pPr>
+        <w:pStyle w:val="aa"/>
+        <w:rPr>
+          <w:lang w:val="ru-RU"/>
+        </w:rPr>
+      </w:pPr>
+      <w:r>
+        <w:rPr>
+          <w:rStyle w:val="a9"/>
+        </w:rPr>
+        <w:annotationRef/>
+      </w:r>
+      <w:r>
+        <w:rPr>
+          <w:lang w:val="ru-RU"/>
+        </w:rPr>
+        <w:t>Межстрочный</w:t>
+      </w:r>
+    </w:p>
+  </w:comment>
+  <w:comment w:id="14" w:author="Kalentyev Alexey" w:date="2024-09-30T15:25:00Z" w:initials="KA">
+    <w:p>
+      <w:pPr>
+        <w:pStyle w:val="aa"/>
+      </w:pPr>
+      <w:r>
+        <w:rPr>
+          <w:rStyle w:val="a9"/>
+        </w:rPr>
+        <w:annotationRef/>
+      </w:r>
+    </w:p>
+  </w:comment>
+  <w:comment w:id="28" w:author="Kalentyev Alexey" w:date="2024-09-30T15:25:00Z" w:initials="KA">
+    <w:p>
+      <w:pPr>
+        <w:pStyle w:val="aa"/>
+      </w:pPr>
+      <w:r>
+        <w:rPr>
+          <w:rStyle w:val="a9"/>
+        </w:rPr>
+        <w:annotationRef/>
+      </w:r>
+    </w:p>
+  </w:comment>
+  <w:comment w:id="38" w:author="Kalentyev Alexey" w:date="2024-09-30T15:26:00Z" w:initials="KA">
+    <w:p>
+      <w:pPr>
+        <w:pStyle w:val="aa"/>
+        <w:rPr>
+          <w:lang w:val="ru-RU"/>
+        </w:rPr>
+      </w:pPr>
+      <w:r>
+        <w:rPr>
+          <w:rStyle w:val="a9"/>
+        </w:rPr>
+        <w:annotationRef/>
+      </w:r>
+      <w:r>
+        <w:rPr>
+          <w:lang w:val="ru-RU"/>
+        </w:rPr>
+        <w:t>Выравнивание по ширине</w:t>
+      </w:r>
+    </w:p>
+  </w:comment>
+  <w:comment w:id="42" w:author="Kalentyev Alexey" w:date="2024-09-30T15:27:00Z" w:initials="KA">
+    <w:p>
+      <w:pPr>
+        <w:pStyle w:val="aa"/>
+        <w:rPr>
+          <w:lang w:val="ru-RU"/>
+        </w:rPr>
+      </w:pPr>
+      <w:r>
+        <w:rPr>
+          <w:rStyle w:val="a9"/>
+        </w:rPr>
+        <w:annotationRef/>
+      </w:r>
+      <w:r>
+        <w:rPr>
+          <w:lang w:val="ru-RU"/>
+        </w:rPr>
+        <w:t>В используемые источнки.</w:t>
+      </w:r>
+    </w:p>
+  </w:comment>
+  <w:comment w:id="51" w:author="Kalentyev Alexey" w:date="2024-09-30T15:28:00Z" w:initials="KA">
+    <w:p>
+      <w:pPr>
+        <w:pStyle w:val="aa"/>
+      </w:pPr>
+      <w:r>
+        <w:rPr>
+          <w:rStyle w:val="a9"/>
+        </w:rPr>
+        <w:annotationRef/>
+      </w:r>
+    </w:p>
+  </w:comment>
+  <w:comment w:id="53" w:author="Kalentyev Alexey" w:date="2024-09-30T15:28:00Z" w:initials="KA">
+    <w:p>
+      <w:pPr>
+        <w:pStyle w:val="aa"/>
+        <w:rPr>
+          <w:lang w:val="ru-RU"/>
+        </w:rPr>
+      </w:pPr>
+      <w:r>
+        <w:rPr>
+          <w:rStyle w:val="a9"/>
+        </w:rPr>
+        <w:annotationRef/>
+      </w:r>
+      <w:r>
+        <w:rPr>
+          <w:lang w:val="ru-RU"/>
+        </w:rPr>
+        <w:t>ГОСТ по Мониторам</w:t>
+      </w:r>
+    </w:p>
+  </w:comment>
+</w:comments>
+</file>
+
+<file path=word/commentsExtended.xml><?xml version="1.0" encoding="utf-8"?>
+<w15:commentsEx xmlns:wpc="http://schemas.microsoft.com/office/word/2010/wordprocessingCanvas" xmlns:cx="http://schemas.microsoft.com/office/drawing/2014/chartex" xmlns:cx1="http://schemas.microsoft.com/office/drawing/2015/9/8/chartex" xmlns:cx2="http://schemas.microsoft.com/office/drawing/2015/10/21/chartex" xmlns:cx3="http://schemas.microsoft.com/office/drawing/2016/5/9/chartex" xmlns:cx4="http://schemas.microsoft.com/office/drawing/2016/5/10/chartex" xmlns:cx5="http://schemas.microsoft.com/office/drawing/2016/5/11/chartex" xmlns:cx6="http://schemas.microsoft.com/office/drawing/2016/5/12/chartex" xmlns:cx7="http://schemas.microsoft.com/office/drawing/2016/5/13/chartex" xmlns:cx8="http://schemas.microsoft.com/office/drawing/2016/5/14/chartex" xmlns:mc="http://schemas.openxmlformats.org/markup-compatibility/2006" xmlns:aink="http://schemas.microsoft.com/office/drawing/2016/ink" xmlns:am3d="http://schemas.microsoft.com/office/drawing/2017/model3d" xmlns:o="urn:schemas-microsoft-com:office:office" xmlns:oel="http://schemas.microsoft.com/office/2019/extlst" xmlns:r="http://schemas.openxmlformats.org/officeDocument/2006/relationships" xmlns:m="http://schemas.openxmlformats.org/officeDocument/2006/math" xmlns:v="urn:schemas-microsoft-com:vml" xmlns:wp14="http://schemas.microsoft.com/office/word/2010/wordprocessingDrawing" xmlns:wp="http://schemas.openxmlformats.org/drawingml/2006/wordprocessingDrawing" xmlns:w10="urn:schemas-microsoft-com:office:word" xmlns:w="http://schemas.openxmlformats.org/wordprocessingml/2006/main" xmlns:w14="http://schemas.microsoft.com/office/word/2010/wordml" xmlns:w15="http://schemas.microsoft.com/office/word/2012/wordml" xmlns:w16cex="http://schemas.microsoft.com/office/word/2018/wordml/cex" xmlns:w16cid="http://schemas.microsoft.com/office/word/2016/wordml/cid" xmlns:w16="http://schemas.microsoft.com/office/word/2018/wordml" xmlns:w16du="http://schemas.microsoft.com/office/word/2023/wordml/word16du" xmlns:w16sdtdh="http://schemas.microsoft.com/office/word/2020/wordml/sdtdatahash" xmlns:w16se="http://schemas.microsoft.com/office/word/2015/wordml/symex" xmlns:wpg="http://schemas.microsoft.com/office/word/2010/wordprocessingGroup" xmlns:wpi="http://schemas.microsoft.com/office/word/2010/wordprocessingInk" xmlns:wne="http://schemas.microsoft.com/office/word/2006/wordml" xmlns:wps="http://schemas.microsoft.com/office/word/2010/wordprocessingShape" mc:Ignorable="w14 w15 w16se w16cid w16 w16cex w16sdtdh w16du wp14">
+  <w15:commentEx w15:paraId="0C2C06C2" w15:done="0"/>
+  <w15:commentEx w15:paraId="3749D5EA" w15:done="0"/>
+  <w15:commentEx w15:paraId="10F59505" w15:done="0"/>
+  <w15:commentEx w15:paraId="7D8C3DA6" w15:done="0"/>
+  <w15:commentEx w15:paraId="38303BFD" w15:done="0"/>
+  <w15:commentEx w15:paraId="3070E0D8" w15:done="0"/>
+  <w15:commentEx w15:paraId="12DB0A1E" w15:done="0"/>
+  <w15:commentEx w15:paraId="7842D71F" w15:done="0"/>
+</w15:commentsEx>
+</file>
+
+<file path=word/commentsExtensible.xml><?xml version="1.0" encoding="utf-8"?>
+<w16cex:commentsExtensible xmlns:wpc="http://schemas.microsoft.com/office/word/2010/wordprocessingCanvas" xmlns:cx="http://schemas.microsoft.com/office/drawing/2014/chartex" xmlns:cx1="http://schemas.microsoft.com/office/drawing/2015/9/8/chartex" xmlns:cx2="http://schemas.microsoft.com/office/drawing/2015/10/21/chartex" xmlns:cx3="http://schemas.microsoft.com/office/drawing/2016/5/9/chartex" xmlns:cx4="http://schemas.microsoft.com/office/drawing/2016/5/10/chartex" xmlns:cx5="http://schemas.microsoft.com/office/drawing/2016/5/11/chartex" xmlns:cx6="http://schemas.microsoft.com/office/drawing/2016/5/12/chartex" xmlns:cx7="http://schemas.microsoft.com/office/drawing/2016/5/13/chartex" xmlns:cx8="http://schemas.microsoft.com/office/drawing/2016/5/14/chartex" xmlns:cr="http://schemas.microsoft.com/office/comments/2020/reactions" xmlns:mc="http://schemas.openxmlformats.org/markup-compatibility/2006" xmlns:aink="http://schemas.microsoft.com/office/drawing/2016/ink" xmlns:am3d="http://schemas.microsoft.com/office/drawing/2017/model3d" xmlns:o="urn:schemas-microsoft-com:office:office" xmlns:oel="http://schemas.microsoft.com/office/2019/extlst" xmlns:r="http://schemas.openxmlformats.org/officeDocument/2006/relationships" xmlns:m="http://schemas.openxmlformats.org/officeDocument/2006/math" xmlns:v="urn:schemas-microsoft-com:vml" xmlns:wp14="http://schemas.microsoft.com/office/word/2010/wordprocessingDrawing" xmlns:wp="http://schemas.openxmlformats.org/drawingml/2006/wordprocessingDrawing" xmlns:w10="urn:schemas-microsoft-com:office:word" xmlns:w="http://schemas.openxmlformats.org/wordprocessingml/2006/main" xmlns:w14="http://schemas.microsoft.com/office/word/2010/wordml" xmlns:w15="http://schemas.microsoft.com/office/word/2012/wordml" xmlns:w16cex="http://schemas.microsoft.com/office/word/2018/wordml/cex" xmlns:w16cid="http://schemas.microsoft.com/office/word/2016/wordml/cid" xmlns:w16="http://schemas.microsoft.com/office/word/2018/wordml" xmlns:w16du="http://schemas.microsoft.com/office/word/2023/wordml/word16du" xmlns:w16sdtdh="http://schemas.microsoft.com/office/word/2020/wordml/sdtdatahash" xmlns:w16se="http://schemas.microsoft.com/office/word/2015/wordml/symex" xmlns:wpg="http://schemas.microsoft.com/office/word/2010/wordprocessingGroup" xmlns:wpi="http://schemas.microsoft.com/office/word/2010/wordprocessingInk" xmlns:wne="http://schemas.microsoft.com/office/word/2006/wordml" xmlns:wps="http://schemas.microsoft.com/office/word/2010/wordprocessingShape" mc:Ignorable="w14 w15 w16se w16cid w16 w16cex w16sdtdh cr w16du wp14">
+  <w16cex:commentExtensible w16cex:durableId="57526D57" w16cex:dateUtc="2024-09-30T08:24:00Z"/>
+  <w16cex:commentExtensible w16cex:durableId="03A576F3" w16cex:dateUtc="2024-09-30T08:24:00Z"/>
+  <w16cex:commentExtensible w16cex:durableId="2507A48B" w16cex:dateUtc="2024-09-30T08:25:00Z"/>
+  <w16cex:commentExtensible w16cex:durableId="3F204807" w16cex:dateUtc="2024-09-30T08:25:00Z"/>
+  <w16cex:commentExtensible w16cex:durableId="1462F666" w16cex:dateUtc="2024-09-30T08:26:00Z"/>
+  <w16cex:commentExtensible w16cex:durableId="4CA89508" w16cex:dateUtc="2024-09-30T08:27:00Z"/>
+  <w16cex:commentExtensible w16cex:durableId="655F7D5A" w16cex:dateUtc="2024-09-30T08:28:00Z"/>
+  <w16cex:commentExtensible w16cex:durableId="4BD0603E" w16cex:dateUtc="2024-09-30T08:28:00Z"/>
+</w16cex:commentsExtensible>
+</file>
+
+<file path=word/commentsIds.xml><?xml version="1.0" encoding="utf-8"?>
+<w16cid:commentsIds xmlns:wpc="http://schemas.microsoft.com/office/word/2010/wordprocessingCanvas" xmlns:cx="http://schemas.microsoft.com/office/drawing/2014/chartex" xmlns:cx1="http://schemas.microsoft.com/office/drawing/2015/9/8/chartex" xmlns:cx2="http://schemas.microsoft.com/office/drawing/2015/10/21/chartex" xmlns:cx3="http://schemas.microsoft.com/office/drawing/2016/5/9/chartex" xmlns:cx4="http://schemas.microsoft.com/office/drawing/2016/5/10/chartex" xmlns:cx5="http://schemas.microsoft.com/office/drawing/2016/5/11/chartex" xmlns:cx6="http://schemas.microsoft.com/office/drawing/2016/5/12/chartex" xmlns:cx7="http://schemas.microsoft.com/office/drawing/2016/5/13/chartex" xmlns:cx8="http://schemas.microsoft.com/office/drawing/2016/5/14/chartex" xmlns:mc="http://schemas.openxmlformats.org/markup-compatibility/2006" xmlns:aink="http://schemas.microsoft.com/office/drawing/2016/ink" xmlns:am3d="http://schemas.microsoft.com/office/drawing/2017/model3d" xmlns:o="urn:schemas-microsoft-com:office:office" xmlns:oel="http://schemas.microsoft.com/office/2019/extlst" xmlns:r="http://schemas.openxmlformats.org/officeDocument/2006/relationships" xmlns:m="http://schemas.openxmlformats.org/officeDocument/2006/math" xmlns:v="urn:schemas-microsoft-com:vml" xmlns:wp14="http://schemas.microsoft.com/office/word/2010/wordprocessingDrawing" xmlns:wp="http://schemas.openxmlformats.org/drawingml/2006/wordprocessingDrawing" xmlns:w10="urn:schemas-microsoft-com:office:word" xmlns:w="http://schemas.openxmlformats.org/wordprocessingml/2006/main" xmlns:w14="http://schemas.microsoft.com/office/word/2010/wordml" xmlns:w15="http://schemas.microsoft.com/office/word/2012/wordml" xmlns:w16cex="http://schemas.microsoft.com/office/word/2018/wordml/cex" xmlns:w16cid="http://schemas.microsoft.com/office/word/2016/wordml/cid" xmlns:w16="http://schemas.microsoft.com/office/word/2018/wordml" xmlns:w16du="http://schemas.microsoft.com/office/word/2023/wordml/word16du" xmlns:w16sdtdh="http://schemas.microsoft.com/office/word/2020/wordml/sdtdatahash" xmlns:w16se="http://schemas.microsoft.com/office/word/2015/wordml/symex" xmlns:wpg="http://schemas.microsoft.com/office/word/2010/wordprocessingGroup" xmlns:wpi="http://schemas.microsoft.com/office/word/2010/wordprocessingInk" xmlns:wne="http://schemas.microsoft.com/office/word/2006/wordml" xmlns:wps="http://schemas.microsoft.com/office/word/2010/wordprocessingShape" mc:Ignorable="w14 w15 w16se w16cid w16 w16cex w16sdtdh w16du wp14">
+  <w16cid:commentId w16cid:paraId="0C2C06C2" w16cid:durableId="57526D57"/>
+  <w16cid:commentId w16cid:paraId="3749D5EA" w16cid:durableId="03A576F3"/>
+  <w16cid:commentId w16cid:paraId="10F59505" w16cid:durableId="2507A48B"/>
+  <w16cid:commentId w16cid:paraId="7D8C3DA6" w16cid:durableId="3F204807"/>
+  <w16cid:commentId w16cid:paraId="38303BFD" w16cid:durableId="1462F666"/>
+  <w16cid:commentId w16cid:paraId="3070E0D8" w16cid:durableId="4CA89508"/>
+  <w16cid:commentId w16cid:paraId="12DB0A1E" w16cid:durableId="655F7D5A"/>
+  <w16cid:commentId w16cid:paraId="7842D71F" w16cid:durableId="4BD0603E"/>
+</w16cid:commentsIds>
+</file>
+
 <file path=word/endnotes.xml><?xml version="1.0" encoding="utf-8"?>
-<w:endnotes xmlns:wpc="http://schemas.microsoft.com/office/word/2010/wordprocessingCanvas" xmlns:cx="http://schemas.microsoft.com/office/drawing/2014/chartex" xmlns:cx1="http://schemas.microsoft.com/office/drawing/2015/9/8/chartex" xmlns:cx2="http://schemas.microsoft.com/office/drawing/2015/10/21/chartex" xmlns:cx3="http://schemas.microsoft.com/office/drawing/2016/5/9/chartex" xmlns:cx4="http://schemas.microsoft.com/office/drawing/2016/5/10/chartex" xmlns:cx5="http://schemas.microsoft.com/office/drawing/2016/5/11/chartex" xmlns:cx6="http://schemas.microsoft.com/office/drawing/2016/5/12/chartex" xmlns:cx7="http://schemas.microsoft.com/office/drawing/2016/5/13/chartex" xmlns:cx8="http://schemas.microsoft.com/office/drawing/2016/5/14/chartex" xmlns:mc="http://schemas.openxmlformats.org/markup-compatibility/2006" xmlns:aink="http://schemas.microsoft.com/office/drawing/2016/ink" xmlns:am3d="http://schemas.microsoft.com/office/drawing/2017/model3d" xmlns:o="urn:schemas-microsoft-com:office:office" xmlns:r="http://schemas.openxmlformats.org/officeDocument/2006/relationships" xmlns:m="http://schemas.openxmlformats.org/officeDocument/2006/math" xmlns:v="urn:schemas-microsoft-com:vml" xmlns:wp14="http://schemas.microsoft.com/office/word/2010/wordprocessingDrawing" xmlns:wp="http://schemas.openxmlformats.org/drawingml/2006/wordprocessingDrawing" xmlns:w10="urn:schemas-microsoft-com:office:word" xmlns:w="http://schemas.openxmlformats.org/wordprocessingml/2006/main" xmlns:w14="http://schemas.microsoft.com/office/word/2010/wordml" xmlns:w15="http://schemas.microsoft.com/office/word/2012/wordml" xmlns:w16cex="http://schemas.microsoft.com/office/word/2018/wordml/cex" xmlns:w16cid="http://schemas.microsoft.com/office/word/2016/wordml/cid" xmlns:w16="http://schemas.microsoft.com/office/word/2018/wordml" xmlns:w16sdtdh="http://schemas.microsoft.com/office/word/2020/wordml/sdtdatahash" xmlns:w16se="http://schemas.microsoft.com/office/word/2015/wordml/symex" xmlns:wpg="http://schemas.microsoft.com/office/word/2010/wordprocessingGroup" xmlns:wpi="http://schemas.microsoft.com/office/word/2010/wordprocessingInk" xmlns:wne="http://schemas.microsoft.com/office/word/2006/wordml" xmlns:wps="http://schemas.microsoft.com/office/word/2010/wordprocessingShape" mc:Ignorable="w14 w15 w16se w16cid w16 w16cex w16sdtdh wp14">
+<w:endnotes xmlns:wpc="http://schemas.microsoft.com/office/word/2010/wordprocessingCanvas" xmlns:cx="http://schemas.microsoft.com/office/drawing/2014/chartex" xmlns:cx1="http://schemas.microsoft.com/office/drawing/2015/9/8/chartex" xmlns:cx2="http://schemas.microsoft.com/office/drawing/2015/10/21/chartex" xmlns:cx3="http://schemas.microsoft.com/office/drawing/2016/5/9/chartex" xmlns:cx4="http://schemas.microsoft.com/office/drawing/2016/5/10/chartex" xmlns:cx5="http://schemas.microsoft.com/office/drawing/2016/5/11/chartex" xmlns:cx6="http://schemas.microsoft.com/office/drawing/2016/5/12/chartex" xmlns:cx7="http://schemas.microsoft.com/office/drawing/2016/5/13/chartex" xmlns:cx8="http://schemas.microsoft.com/office/drawing/2016/5/14/chartex" xmlns:mc="http://schemas.openxmlformats.org/markup-compatibility/2006" xmlns:aink="http://schemas.microsoft.com/office/drawing/2016/ink" xmlns:am3d="http://schemas.microsoft.com/office/drawing/2017/model3d" xmlns:o="urn:schemas-microsoft-com:office:office" xmlns:oel="http://schemas.microsoft.com/office/2019/extlst" xmlns:r="http://schemas.openxmlformats.org/officeDocument/2006/relationships" xmlns:m="http://schemas.openxmlformats.org/officeDocument/2006/math" xmlns:v="urn:schemas-microsoft-com:vml" xmlns:wp14="http://schemas.microsoft.com/office/word/2010/wordprocessingDrawing" xmlns:wp="http://schemas.openxmlformats.org/drawingml/2006/wordprocessingDrawing" xmlns:w10="urn:schemas-microsoft-com:office:word" xmlns:w="http://schemas.openxmlformats.org/wordprocessingml/2006/main" xmlns:w14="http://schemas.microsoft.com/office/word/2010/wordml" xmlns:w15="http://schemas.microsoft.com/office/word/2012/wordml" xmlns:w16cex="http://schemas.microsoft.com/office/word/2018/wordml/cex" xmlns:w16cid="http://schemas.microsoft.com/office/word/2016/wordml/cid" xmlns:w16="http://schemas.microsoft.com/office/word/2018/wordml" xmlns:w16du="http://schemas.microsoft.com/office/word/2023/wordml/word16du" xmlns:w16sdtdh="http://schemas.microsoft.com/office/word/2020/wordml/sdtdatahash" xmlns:w16se="http://schemas.microsoft.com/office/word/2015/wordml/symex" xmlns:wpg="http://schemas.microsoft.com/office/word/2010/wordprocessingGroup" xmlns:wpi="http://schemas.microsoft.com/office/word/2010/wordprocessingInk" xmlns:wne="http://schemas.microsoft.com/office/word/2006/wordml" xmlns:wps="http://schemas.microsoft.com/office/word/2010/wordprocessingShape" mc:Ignorable="w14 w15 w16se w16cid w16 w16cex w16sdtdh w16du wp14">
   <w:endnote w:type="separator" w:id="-1">
     <w:p>
       <w:r>
@@ -13806,7 +13819,7 @@
 </file>
 
 <file path=word/footer1.xml><?xml version="1.0" encoding="utf-8"?>
-<w:ftr xmlns:wpc="http://schemas.microsoft.com/office/word/2010/wordprocessingCanvas" xmlns:cx="http://schemas.microsoft.com/office/drawing/2014/chartex" xmlns:cx1="http://schemas.microsoft.com/office/drawing/2015/9/8/chartex" xmlns:cx2="http://schemas.microsoft.com/office/drawing/2015/10/21/chartex" xmlns:cx3="http://schemas.microsoft.com/office/drawing/2016/5/9/chartex" xmlns:cx4="http://schemas.microsoft.com/office/drawing/2016/5/10/chartex" xmlns:cx5="http://schemas.microsoft.com/office/drawing/2016/5/11/chartex" xmlns:cx6="http://schemas.microsoft.com/office/drawing/2016/5/12/chartex" xmlns:cx7="http://schemas.microsoft.com/office/drawing/2016/5/13/chartex" xmlns:cx8="http://schemas.microsoft.com/office/drawing/2016/5/14/chartex" xmlns:mc="http://schemas.openxmlformats.org/markup-compatibility/2006" xmlns:aink="http://schemas.microsoft.com/office/drawing/2016/ink" xmlns:am3d="http://schemas.microsoft.com/office/drawing/2017/model3d" xmlns:o="urn:schemas-microsoft-com:office:office" xmlns:r="http://schemas.openxmlformats.org/officeDocument/2006/relationships" xmlns:m="http://schemas.openxmlformats.org/officeDocument/2006/math" xmlns:v="urn:schemas-microsoft-com:vml" xmlns:wp14="http://schemas.microsoft.com/office/word/2010/wordprocessingDrawing" xmlns:wp="http://schemas.openxmlformats.org/drawingml/2006/wordprocessingDrawing" xmlns:w10="urn:schemas-microsoft-com:office:word" xmlns:w="http://schemas.openxmlformats.org/wordprocessingml/2006/main" xmlns:w14="http://schemas.microsoft.com/office/word/2010/wordml" xmlns:w15="http://schemas.microsoft.com/office/word/2012/wordml" xmlns:w16cex="http://schemas.microsoft.com/office/word/2018/wordml/cex" xmlns:w16cid="http://schemas.microsoft.com/office/word/2016/wordml/cid" xmlns:w16="http://schemas.microsoft.com/office/word/2018/wordml" xmlns:w16sdtdh="http://schemas.microsoft.com/office/word/2020/wordml/sdtdatahash" xmlns:w16se="http://schemas.microsoft.com/office/word/2015/wordml/symex" xmlns:wpg="http://schemas.microsoft.com/office/word/2010/wordprocessingGroup" xmlns:wpi="http://schemas.microsoft.com/office/word/2010/wordprocessingInk" xmlns:wne="http://schemas.microsoft.com/office/word/2006/wordml" xmlns:wps="http://schemas.microsoft.com/office/word/2010/wordprocessingShape" mc:Ignorable="w14 w15 w16se w16cid w16 w16cex w16sdtdh wp14">
+<w:ftr xmlns:wpc="http://schemas.microsoft.com/office/word/2010/wordprocessingCanvas" xmlns:cx="http://schemas.microsoft.com/office/drawing/2014/chartex" xmlns:cx1="http://schemas.microsoft.com/office/drawing/2015/9/8/chartex" xmlns:cx2="http://schemas.microsoft.com/office/drawing/2015/10/21/chartex" xmlns:cx3="http://schemas.microsoft.com/office/drawing/2016/5/9/chartex" xmlns:cx4="http://schemas.microsoft.com/office/drawing/2016/5/10/chartex" xmlns:cx5="http://schemas.microsoft.com/office/drawing/2016/5/11/chartex" xmlns:cx6="http://schemas.microsoft.com/office/drawing/2016/5/12/chartex" xmlns:cx7="http://schemas.microsoft.com/office/drawing/2016/5/13/chartex" xmlns:cx8="http://schemas.microsoft.com/office/drawing/2016/5/14/chartex" xmlns:mc="http://schemas.openxmlformats.org/markup-compatibility/2006" xmlns:aink="http://schemas.microsoft.com/office/drawing/2016/ink" xmlns:am3d="http://schemas.microsoft.com/office/drawing/2017/model3d" xmlns:o="urn:schemas-microsoft-com:office:office" xmlns:oel="http://schemas.microsoft.com/office/2019/extlst" xmlns:r="http://schemas.openxmlformats.org/officeDocument/2006/relationships" xmlns:m="http://schemas.openxmlformats.org/officeDocument/2006/math" xmlns:v="urn:schemas-microsoft-com:vml" xmlns:wp14="http://schemas.microsoft.com/office/word/2010/wordprocessingDrawing" xmlns:wp="http://schemas.openxmlformats.org/drawingml/2006/wordprocessingDrawing" xmlns:w10="urn:schemas-microsoft-com:office:word" xmlns:w="http://schemas.openxmlformats.org/wordprocessingml/2006/main" xmlns:w14="http://schemas.microsoft.com/office/word/2010/wordml" xmlns:w15="http://schemas.microsoft.com/office/word/2012/wordml" xmlns:w16cex="http://schemas.microsoft.com/office/word/2018/wordml/cex" xmlns:w16cid="http://schemas.microsoft.com/office/word/2016/wordml/cid" xmlns:w16="http://schemas.microsoft.com/office/word/2018/wordml" xmlns:w16du="http://schemas.microsoft.com/office/word/2023/wordml/word16du" xmlns:w16sdtdh="http://schemas.microsoft.com/office/word/2020/wordml/sdtdatahash" xmlns:w16se="http://schemas.microsoft.com/office/word/2015/wordml/symex" xmlns:wpg="http://schemas.microsoft.com/office/word/2010/wordprocessingGroup" xmlns:wpi="http://schemas.microsoft.com/office/word/2010/wordprocessingInk" xmlns:wne="http://schemas.microsoft.com/office/word/2006/wordml" xmlns:wps="http://schemas.microsoft.com/office/word/2010/wordprocessingShape" mc:Ignorable="w14 w15 w16se w16cid w16 w16cex w16sdtdh w16du wp14">
   <w:p>
     <w:pPr>
       <w:pStyle w:val="a4"/>
@@ -13931,7 +13944,7 @@
               <v:stroke joinstyle="miter"/>
               <v:path gradientshapeok="t" o:connecttype="rect"/>
             </v:shapetype>
-            <v:shape id="Текстовое поле 1" o:spid="_x0000_s1026" type="#_x0000_t202" style="position:absolute;margin-left:0;margin-top:0;width:2in;height:2in;z-index:251659264;visibility:visible;mso-wrap-style:none;mso-wrap-distance-left:9pt;mso-wrap-distance-top:0;mso-wrap-distance-right:9pt;mso-wrap-distance-bottom:0;mso-position-horizontal:center;mso-position-horizontal-relative:margin;mso-position-vertical:absolute;mso-position-vertical-relative:text;v-text-anchor:top" o:gfxdata="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" filled="f" stroked="f" strokeweight=".5pt">
+            <v:shape id="Текстовое поле 1" o:spid="_x0000_s1026" type="#_x0000_t202" style="position:absolute;margin-left:0;margin-top:0;width:2in;height:2in;z-index:251659264;visibility:visible;mso-wrap-style:none;mso-wrap-distance-left:9pt;mso-wrap-distance-top:0;mso-wrap-distance-right:9pt;mso-wrap-distance-bottom:0;mso-position-horizontal:center;mso-position-horizontal-relative:margin;mso-position-vertical:absolute;mso-position-vertical-relative:text;v-text-anchor:top" o:gfxdata="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" filled="f" stroked="f" strokeweight=".5pt">
               <v:textbox style="mso-fit-shape-to-text:t" inset="0,0,0,0">
                 <w:txbxContent>
                   <w:p>
@@ -13997,7 +14010,7 @@
 </file>
 
 <file path=word/footnotes.xml><?xml version="1.0" encoding="utf-8"?>
-<w:footnotes xmlns:wpc="http://schemas.microsoft.com/office/word/2010/wordprocessingCanvas" xmlns:cx="http://schemas.microsoft.com/office/drawing/2014/chartex" xmlns:cx1="http://schemas.microsoft.com/office/drawing/2015/9/8/chartex" xmlns:cx2="http://schemas.microsoft.com/office/drawing/2015/10/21/chartex" xmlns:cx3="http://schemas.microsoft.com/office/drawing/2016/5/9/chartex" xmlns:cx4="http://schemas.microsoft.com/office/drawing/2016/5/10/chartex" xmlns:cx5="http://schemas.microsoft.com/office/drawing/2016/5/11/chartex" xmlns:cx6="http://schemas.microsoft.com/office/drawing/2016/5/12/chartex" xmlns:cx7="http://schemas.microsoft.com/office/drawing/2016/5/13/chartex" xmlns:cx8="http://schemas.microsoft.com/office/drawing/2016/5/14/chartex" xmlns:mc="http://schemas.openxmlformats.org/markup-compatibility/2006" xmlns:aink="http://schemas.microsoft.com/office/drawing/2016/ink" xmlns:am3d="http://schemas.microsoft.com/office/drawing/2017/model3d" xmlns:o="urn:schemas-microsoft-com:office:office" xmlns:r="http://schemas.openxmlformats.org/officeDocument/2006/relationships" xmlns:m="http://schemas.openxmlformats.org/officeDocument/2006/math" xmlns:v="urn:schemas-microsoft-com:vml" xmlns:wp14="http://schemas.microsoft.com/office/word/2010/wordprocessingDrawing" xmlns:wp="http://schemas.openxmlformats.org/drawingml/2006/wordprocessingDrawing" xmlns:w10="urn:schemas-microsoft-com:office:word" xmlns:w="http://schemas.openxmlformats.org/wordprocessingml/2006/main" xmlns:w14="http://schemas.microsoft.com/office/word/2010/wordml" xmlns:w15="http://schemas.microsoft.com/office/word/2012/wordml" xmlns:w16cex="http://schemas.microsoft.com/office/word/2018/wordml/cex" xmlns:w16cid="http://schemas.microsoft.com/office/word/2016/wordml/cid" xmlns:w16="http://schemas.microsoft.com/office/word/2018/wordml" xmlns:w16sdtdh="http://schemas.microsoft.com/office/word/2020/wordml/sdtdatahash" xmlns:w16se="http://schemas.microsoft.com/office/word/2015/wordml/symex" xmlns:wpg="http://schemas.microsoft.com/office/word/2010/wordprocessingGroup" xmlns:wpi="http://schemas.microsoft.com/office/word/2010/wordprocessingInk" xmlns:wne="http://schemas.microsoft.com/office/word/2006/wordml" xmlns:wps="http://schemas.microsoft.com/office/word/2010/wordprocessingShape" mc:Ignorable="w14 w15 w16se w16cid w16 w16cex w16sdtdh wp14">
+<w:footnotes xmlns:wpc="http://schemas.microsoft.com/office/word/2010/wordprocessingCanvas" xmlns:cx="http://schemas.microsoft.com/office/drawing/2014/chartex" xmlns:cx1="http://schemas.microsoft.com/office/drawing/2015/9/8/chartex" xmlns:cx2="http://schemas.microsoft.com/office/drawing/2015/10/21/chartex" xmlns:cx3="http://schemas.microsoft.com/office/drawing/2016/5/9/chartex" xmlns:cx4="http://schemas.microsoft.com/office/drawing/2016/5/10/chartex" xmlns:cx5="http://schemas.microsoft.com/office/drawing/2016/5/11/chartex" xmlns:cx6="http://schemas.microsoft.com/office/drawing/2016/5/12/chartex" xmlns:cx7="http://schemas.microsoft.com/office/drawing/2016/5/13/chartex" xmlns:cx8="http://schemas.microsoft.com/office/drawing/2016/5/14/chartex" xmlns:mc="http://schemas.openxmlformats.org/markup-compatibility/2006" xmlns:aink="http://schemas.microsoft.com/office/drawing/2016/ink" xmlns:am3d="http://schemas.microsoft.com/office/drawing/2017/model3d" xmlns:o="urn:schemas-microsoft-com:office:office" xmlns:oel="http://schemas.microsoft.com/office/2019/extlst" xmlns:r="http://schemas.openxmlformats.org/officeDocument/2006/relationships" xmlns:m="http://schemas.openxmlformats.org/officeDocument/2006/math" xmlns:v="urn:schemas-microsoft-com:vml" xmlns:wp14="http://schemas.microsoft.com/office/word/2010/wordprocessingDrawing" xmlns:wp="http://schemas.openxmlformats.org/drawingml/2006/wordprocessingDrawing" xmlns:w10="urn:schemas-microsoft-com:office:word" xmlns:w="http://schemas.openxmlformats.org/wordprocessingml/2006/main" xmlns:w14="http://schemas.microsoft.com/office/word/2010/wordml" xmlns:w15="http://schemas.microsoft.com/office/word/2012/wordml" xmlns:w16cex="http://schemas.microsoft.com/office/word/2018/wordml/cex" xmlns:w16cid="http://schemas.microsoft.com/office/word/2016/wordml/cid" xmlns:w16="http://schemas.microsoft.com/office/word/2018/wordml" xmlns:w16du="http://schemas.microsoft.com/office/word/2023/wordml/word16du" xmlns:w16sdtdh="http://schemas.microsoft.com/office/word/2020/wordml/sdtdatahash" xmlns:w16se="http://schemas.microsoft.com/office/word/2015/wordml/symex" xmlns:wpg="http://schemas.microsoft.com/office/word/2010/wordprocessingGroup" xmlns:wpi="http://schemas.microsoft.com/office/word/2010/wordprocessingInk" xmlns:wne="http://schemas.microsoft.com/office/word/2006/wordml" xmlns:wps="http://schemas.microsoft.com/office/word/2010/wordprocessingShape" mc:Ignorable="w14 w15 w16se w16cid w16 w16cex w16sdtdh w16du wp14">
   <w:footnote w:type="separator" w:id="-1">
     <w:p>
       <w:r>
@@ -14016,7 +14029,7 @@
 </file>
 
 <file path=word/numbering.xml><?xml version="1.0" encoding="utf-8"?>
-<w:numbering xmlns:wpc="http://schemas.microsoft.com/office/word/2010/wordprocessingCanvas" xmlns:cx="http://schemas.microsoft.com/office/drawing/2014/chartex" xmlns:cx1="http://schemas.microsoft.com/office/drawing/2015/9/8/chartex" xmlns:cx2="http://schemas.microsoft.com/office/drawing/2015/10/21/chartex" xmlns:cx3="http://schemas.microsoft.com/office/drawing/2016/5/9/chartex" xmlns:cx4="http://schemas.microsoft.com/office/drawing/2016/5/10/chartex" xmlns:cx5="http://schemas.microsoft.com/office/drawing/2016/5/11/chartex" xmlns:cx6="http://schemas.microsoft.com/office/drawing/2016/5/12/chartex" xmlns:cx7="http://schemas.microsoft.com/office/drawing/2016/5/13/chartex" xmlns:cx8="http://schemas.microsoft.com/office/drawing/2016/5/14/chartex" xmlns:mc="http://schemas.openxmlformats.org/markup-compatibility/2006" xmlns:aink="http://schemas.microsoft.com/office/drawing/2016/ink" xmlns:am3d="http://schemas.microsoft.com/office/drawing/2017/model3d" xmlns:o="urn:schemas-microsoft-com:office:office" xmlns:r="http://schemas.openxmlformats.org/officeDocument/2006/relationships" xmlns:m="http://schemas.openxmlformats.org/officeDocument/2006/math" xmlns:v="urn:schemas-microsoft-com:vml" xmlns:wp14="http://schemas.microsoft.com/office/word/2010/wordprocessingDrawing" xmlns:wp="http://schemas.openxmlformats.org/drawingml/2006/wordprocessingDrawing" xmlns:w10="urn:schemas-microsoft-com:office:word" xmlns:w="http://schemas.openxmlformats.org/wordprocessingml/2006/main" xmlns:w14="http://schemas.microsoft.com/office/word/2010/wordml" xmlns:w15="http://schemas.microsoft.com/office/word/2012/wordml" xmlns:w16cex="http://schemas.microsoft.com/office/word/2018/wordml/cex" xmlns:w16cid="http://schemas.microsoft.com/office/word/2016/wordml/cid" xmlns:w16="http://schemas.microsoft.com/office/word/2018/wordml" xmlns:w16sdtdh="http://schemas.microsoft.com/office/word/2020/wordml/sdtdatahash" xmlns:w16se="http://schemas.microsoft.com/office/word/2015/wordml/symex" xmlns:wpg="http://schemas.microsoft.com/office/word/2010/wordprocessingGroup" xmlns:wpi="http://schemas.microsoft.com/office/word/2010/wordprocessingInk" xmlns:wne="http://schemas.microsoft.com/office/word/2006/wordml" xmlns:wps="http://schemas.microsoft.com/office/word/2010/wordprocessingShape" mc:Ignorable="w14 w15 w16se w16cid w16 w16cex w16sdtdh wp14">
+<w:numbering xmlns:wpc="http://schemas.microsoft.com/office/word/2010/wordprocessingCanvas" xmlns:cx="http://schemas.microsoft.com/office/drawing/2014/chartex" xmlns:cx1="http://schemas.microsoft.com/office/drawing/2015/9/8/chartex" xmlns:cx2="http://schemas.microsoft.com/office/drawing/2015/10/21/chartex" xmlns:cx3="http://schemas.microsoft.com/office/drawing/2016/5/9/chartex" xmlns:cx4="http://schemas.microsoft.com/office/drawing/2016/5/10/chartex" xmlns:cx5="http://schemas.microsoft.com/office/drawing/2016/5/11/chartex" xmlns:cx6="http://schemas.microsoft.com/office/drawing/2016/5/12/chartex" xmlns:cx7="http://schemas.microsoft.com/office/drawing/2016/5/13/chartex" xmlns:cx8="http://schemas.microsoft.com/office/drawing/2016/5/14/chartex" xmlns:mc="http://schemas.openxmlformats.org/markup-compatibility/2006" xmlns:aink="http://schemas.microsoft.com/office/drawing/2016/ink" xmlns:am3d="http://schemas.microsoft.com/office/drawing/2017/model3d" xmlns:o="urn:schemas-microsoft-com:office:office" xmlns:oel="http://schemas.microsoft.com/office/2019/extlst" xmlns:r="http://schemas.openxmlformats.org/officeDocument/2006/relationships" xmlns:m="http://schemas.openxmlformats.org/officeDocument/2006/math" xmlns:v="urn:schemas-microsoft-com:vml" xmlns:wp14="http://schemas.microsoft.com/office/word/2010/wordprocessingDrawing" xmlns:wp="http://schemas.openxmlformats.org/drawingml/2006/wordprocessingDrawing" xmlns:w10="urn:schemas-microsoft-com:office:word" xmlns:w="http://schemas.openxmlformats.org/wordprocessingml/2006/main" xmlns:w14="http://schemas.microsoft.com/office/word/2010/wordml" xmlns:w15="http://schemas.microsoft.com/office/word/2012/wordml" xmlns:w16cex="http://schemas.microsoft.com/office/word/2018/wordml/cex" xmlns:w16cid="http://schemas.microsoft.com/office/word/2016/wordml/cid" xmlns:w16="http://schemas.microsoft.com/office/word/2018/wordml" xmlns:w16du="http://schemas.microsoft.com/office/word/2023/wordml/word16du" xmlns:w16sdtdh="http://schemas.microsoft.com/office/word/2020/wordml/sdtdatahash" xmlns:w16se="http://schemas.microsoft.com/office/word/2015/wordml/symex" xmlns:wpg="http://schemas.microsoft.com/office/word/2010/wordprocessingGroup" xmlns:wpi="http://schemas.microsoft.com/office/word/2010/wordprocessingInk" xmlns:wne="http://schemas.microsoft.com/office/word/2006/wordml" xmlns:wps="http://schemas.microsoft.com/office/word/2010/wordprocessingShape" mc:Ignorable="w14 w15 w16se w16cid w16 w16cex w16sdtdh w16du wp14">
   <w:abstractNum w:abstractNumId="0" w15:restartNumberingAfterBreak="0">
     <w:nsid w:val="9E0CF88C"/>
     <w:multiLevelType w:val="multilevel"/>
@@ -14571,35 +14584,43 @@
       <w:lvlJc w:val="left"/>
     </w:lvl>
   </w:abstractNum>
-  <w:num w:numId="1">
+  <w:num w:numId="1" w16cid:durableId="1203666794">
     <w:abstractNumId w:val="0"/>
   </w:num>
-  <w:num w:numId="2">
+  <w:num w:numId="2" w16cid:durableId="310139703">
     <w:abstractNumId w:val="4"/>
   </w:num>
-  <w:num w:numId="3">
+  <w:num w:numId="3" w16cid:durableId="1308052716">
     <w:abstractNumId w:val="6"/>
   </w:num>
-  <w:num w:numId="4">
+  <w:num w:numId="4" w16cid:durableId="943345041">
     <w:abstractNumId w:val="2"/>
   </w:num>
-  <w:num w:numId="5">
+  <w:num w:numId="5" w16cid:durableId="2133403956">
     <w:abstractNumId w:val="7"/>
   </w:num>
-  <w:num w:numId="6">
+  <w:num w:numId="6" w16cid:durableId="2020235300">
     <w:abstractNumId w:val="1"/>
   </w:num>
-  <w:num w:numId="7">
+  <w:num w:numId="7" w16cid:durableId="514616959">
     <w:abstractNumId w:val="5"/>
   </w:num>
-  <w:num w:numId="8">
+  <w:num w:numId="8" w16cid:durableId="2144418568">
     <w:abstractNumId w:val="3"/>
   </w:num>
 </w:numbering>
 </file>
 
+<file path=word/people.xml><?xml version="1.0" encoding="utf-8"?>
+<w15:people xmlns:wpc="http://schemas.microsoft.com/office/word/2010/wordprocessingCanvas" xmlns:cx="http://schemas.microsoft.com/office/drawing/2014/chartex" xmlns:cx1="http://schemas.microsoft.com/office/drawing/2015/9/8/chartex" xmlns:cx2="http://schemas.microsoft.com/office/drawing/2015/10/21/chartex" xmlns:cx3="http://schemas.microsoft.com/office/drawing/2016/5/9/chartex" xmlns:cx4="http://schemas.microsoft.com/office/drawing/2016/5/10/chartex" xmlns:cx5="http://schemas.microsoft.com/office/drawing/2016/5/11/chartex" xmlns:cx6="http://schemas.microsoft.com/office/drawing/2016/5/12/chartex" xmlns:cx7="http://schemas.microsoft.com/office/drawing/2016/5/13/chartex" xmlns:cx8="http://schemas.microsoft.com/office/drawing/2016/5/14/chartex" xmlns:mc="http://schemas.openxmlformats.org/markup-compatibility/2006" xmlns:aink="http://schemas.microsoft.com/office/drawing/2016/ink" xmlns:am3d="http://schemas.microsoft.com/office/drawing/2017/model3d" xmlns:o="urn:schemas-microsoft-com:office:office" xmlns:oel="http://schemas.microsoft.com/office/2019/extlst" xmlns:r="http://schemas.openxmlformats.org/officeDocument/2006/relationships" xmlns:m="http://schemas.openxmlformats.org/officeDocument/2006/math" xmlns:v="urn:schemas-microsoft-com:vml" xmlns:wp14="http://schemas.microsoft.com/office/word/2010/wordprocessingDrawing" xmlns:wp="http://schemas.openxmlformats.org/drawingml/2006/wordprocessingDrawing" xmlns:w10="urn:schemas-microsoft-com:office:word" xmlns:w="http://schemas.openxmlformats.org/wordprocessingml/2006/main" xmlns:w14="http://schemas.microsoft.com/office/word/2010/wordml" xmlns:w15="http://schemas.microsoft.com/office/word/2012/wordml" xmlns:w16cex="http://schemas.microsoft.com/office/word/2018/wordml/cex" xmlns:w16cid="http://schemas.microsoft.com/office/word/2016/wordml/cid" xmlns:w16="http://schemas.microsoft.com/office/word/2018/wordml" xmlns:w16du="http://schemas.microsoft.com/office/word/2023/wordml/word16du" xmlns:w16sdtdh="http://schemas.microsoft.com/office/word/2020/wordml/sdtdatahash" xmlns:w16se="http://schemas.microsoft.com/office/word/2015/wordml/symex" xmlns:wpg="http://schemas.microsoft.com/office/word/2010/wordprocessingGroup" xmlns:wpi="http://schemas.microsoft.com/office/word/2010/wordprocessingInk" xmlns:wne="http://schemas.microsoft.com/office/word/2006/wordml" xmlns:wps="http://schemas.microsoft.com/office/word/2010/wordprocessingShape" mc:Ignorable="w14 w15 w16se w16cid w16 w16cex w16sdtdh w16du wp14">
+  <w15:person w15:author="Kalentyev Alexey">
+    <w15:presenceInfo w15:providerId="Windows Live" w15:userId="da819b8650d7d997"/>
+  </w15:person>
+</w15:people>
+</file>
+
 <file path=word/styles.xml><?xml version="1.0" encoding="utf-8"?>
-<w:styles xmlns:mc="http://schemas.openxmlformats.org/markup-compatibility/2006" xmlns:r="http://schemas.openxmlformats.org/officeDocument/2006/relationships" xmlns:w="http://schemas.openxmlformats.org/wordprocessingml/2006/main" xmlns:w14="http://schemas.microsoft.com/office/word/2010/wordml" xmlns:w15="http://schemas.microsoft.com/office/word/2012/wordml" xmlns:w16cex="http://schemas.microsoft.com/office/word/2018/wordml/cex" xmlns:w16cid="http://schemas.microsoft.com/office/word/2016/wordml/cid" xmlns:w16="http://schemas.microsoft.com/office/word/2018/wordml" xmlns:w16sdtdh="http://schemas.microsoft.com/office/word/2020/wordml/sdtdatahash" xmlns:w16se="http://schemas.microsoft.com/office/word/2015/wordml/symex" mc:Ignorable="w14 w15 w16se w16cid w16 w16cex w16sdtdh">
+<w:styles xmlns:mc="http://schemas.openxmlformats.org/markup-compatibility/2006" xmlns:r="http://schemas.openxmlformats.org/officeDocument/2006/relationships" xmlns:w="http://schemas.openxmlformats.org/wordprocessingml/2006/main" xmlns:w14="http://schemas.microsoft.com/office/word/2010/wordml" xmlns:w15="http://schemas.microsoft.com/office/word/2012/wordml" xmlns:w16cex="http://schemas.microsoft.com/office/word/2018/wordml/cex" xmlns:w16cid="http://schemas.microsoft.com/office/word/2016/wordml/cid" xmlns:w16="http://schemas.microsoft.com/office/word/2018/wordml" xmlns:w16du="http://schemas.microsoft.com/office/word/2023/wordml/word16du" xmlns:w16sdtdh="http://schemas.microsoft.com/office/word/2020/wordml/sdtdatahash" xmlns:w16se="http://schemas.microsoft.com/office/word/2015/wordml/symex" mc:Ignorable="w14 w15 w16se w16cid w16 w16cex w16sdtdh w16du">
   <w:docDefaults>
     <w:rPrDefault>
       <w:rPr>
@@ -15104,6 +15125,54 @@
       <w:u w:val="single"/>
     </w:rPr>
   </w:style>
+  <w:style w:type="character" w:styleId="a9">
+    <w:name w:val="annotation reference"/>
+    <w:basedOn w:val="a0"/>
+    <w:rsid w:val="003117B5"/>
+    <w:rPr>
+      <w:sz w:val="16"/>
+      <w:szCs w:val="16"/>
+    </w:rPr>
+  </w:style>
+  <w:style w:type="paragraph" w:styleId="aa">
+    <w:name w:val="annotation text"/>
+    <w:basedOn w:val="a"/>
+    <w:link w:val="ab"/>
+    <w:rsid w:val="003117B5"/>
+  </w:style>
+  <w:style w:type="character" w:customStyle="1" w:styleId="ab">
+    <w:name w:val="Текст примечания Знак"/>
+    <w:basedOn w:val="a0"/>
+    <w:link w:val="aa"/>
+    <w:rsid w:val="003117B5"/>
+    <w:rPr>
+      <w:rFonts w:asciiTheme="minorHAnsi" w:eastAsiaTheme="minorEastAsia" w:hAnsiTheme="minorHAnsi" w:cstheme="minorBidi"/>
+      <w:lang w:val="en-US" w:eastAsia="zh-CN"/>
+    </w:rPr>
+  </w:style>
+  <w:style w:type="paragraph" w:styleId="ac">
+    <w:name w:val="annotation subject"/>
+    <w:basedOn w:val="aa"/>
+    <w:next w:val="aa"/>
+    <w:link w:val="ad"/>
+    <w:rsid w:val="003117B5"/>
+    <w:rPr>
+      <w:b/>
+      <w:bCs/>
+    </w:rPr>
+  </w:style>
+  <w:style w:type="character" w:customStyle="1" w:styleId="ad">
+    <w:name w:val="Тема примечания Знак"/>
+    <w:basedOn w:val="ab"/>
+    <w:link w:val="ac"/>
+    <w:rsid w:val="003117B5"/>
+    <w:rPr>
+      <w:rFonts w:asciiTheme="minorHAnsi" w:eastAsiaTheme="minorEastAsia" w:hAnsiTheme="minorHAnsi" w:cstheme="minorBidi"/>
+      <w:b/>
+      <w:bCs/>
+      <w:lang w:val="en-US" w:eastAsia="zh-CN"/>
+    </w:rPr>
+  </w:style>
 </w:styles>
 </file>
 

--- a/Docs/Грахович581_ТЗ_Монитор.docx
+++ b/Docs/Грахович581_ТЗ_Монитор.docx
@@ -1,6 +1,6 @@
 
 <file path=word/document.xml><?xml version="1.0" encoding="utf-8"?>
-<w:document xmlns:wpc="http://schemas.microsoft.com/office/word/2010/wordprocessingCanvas" xmlns:cx="http://schemas.microsoft.com/office/drawing/2014/chartex" xmlns:cx1="http://schemas.microsoft.com/office/drawing/2015/9/8/chartex" xmlns:cx2="http://schemas.microsoft.com/office/drawing/2015/10/21/chartex" xmlns:cx3="http://schemas.microsoft.com/office/drawing/2016/5/9/chartex" xmlns:cx4="http://schemas.microsoft.com/office/drawing/2016/5/10/chartex" xmlns:cx5="http://schemas.microsoft.com/office/drawing/2016/5/11/chartex" xmlns:cx6="http://schemas.microsoft.com/office/drawing/2016/5/12/chartex" xmlns:cx7="http://schemas.microsoft.com/office/drawing/2016/5/13/chartex" xmlns:cx8="http://schemas.microsoft.com/office/drawing/2016/5/14/chartex" xmlns:mc="http://schemas.openxmlformats.org/markup-compatibility/2006" xmlns:aink="http://schemas.microsoft.com/office/drawing/2016/ink" xmlns:am3d="http://schemas.microsoft.com/office/drawing/2017/model3d" xmlns:o="urn:schemas-microsoft-com:office:office" xmlns:oel="http://schemas.microsoft.com/office/2019/extlst" xmlns:r="http://schemas.openxmlformats.org/officeDocument/2006/relationships" xmlns:m="http://schemas.openxmlformats.org/officeDocument/2006/math" xmlns:v="urn:schemas-microsoft-com:vml" xmlns:wp14="http://schemas.microsoft.com/office/word/2010/wordprocessingDrawing" xmlns:wp="http://schemas.openxmlformats.org/drawingml/2006/wordprocessingDrawing" xmlns:w10="urn:schemas-microsoft-com:office:word" xmlns:w="http://schemas.openxmlformats.org/wordprocessingml/2006/main" xmlns:w14="http://schemas.microsoft.com/office/word/2010/wordml" xmlns:w15="http://schemas.microsoft.com/office/word/2012/wordml" xmlns:w16cex="http://schemas.microsoft.com/office/word/2018/wordml/cex" xmlns:w16cid="http://schemas.microsoft.com/office/word/2016/wordml/cid" xmlns:w16="http://schemas.microsoft.com/office/word/2018/wordml" xmlns:w16du="http://schemas.microsoft.com/office/word/2023/wordml/word16du" xmlns:w16sdtdh="http://schemas.microsoft.com/office/word/2020/wordml/sdtdatahash" xmlns:w16se="http://schemas.microsoft.com/office/word/2015/wordml/symex" xmlns:wpg="http://schemas.microsoft.com/office/word/2010/wordprocessingGroup" xmlns:wpi="http://schemas.microsoft.com/office/word/2010/wordprocessingInk" xmlns:wne="http://schemas.microsoft.com/office/word/2006/wordml" xmlns:wps="http://schemas.microsoft.com/office/word/2010/wordprocessingShape" mc:Ignorable="w14 w15 w16se w16cid w16 w16cex w16sdtdh w16du wp14">
+<w:document xmlns:wpc="http://schemas.microsoft.com/office/word/2010/wordprocessingCanvas" xmlns:cx="http://schemas.microsoft.com/office/drawing/2014/chartex" xmlns:cx1="http://schemas.microsoft.com/office/drawing/2015/9/8/chartex" xmlns:cx2="http://schemas.microsoft.com/office/drawing/2015/10/21/chartex" xmlns:cx3="http://schemas.microsoft.com/office/drawing/2016/5/9/chartex" xmlns:cx4="http://schemas.microsoft.com/office/drawing/2016/5/10/chartex" xmlns:cx5="http://schemas.microsoft.com/office/drawing/2016/5/11/chartex" xmlns:cx6="http://schemas.microsoft.com/office/drawing/2016/5/12/chartex" xmlns:cx7="http://schemas.microsoft.com/office/drawing/2016/5/13/chartex" xmlns:cx8="http://schemas.microsoft.com/office/drawing/2016/5/14/chartex" xmlns:mc="http://schemas.openxmlformats.org/markup-compatibility/2006" xmlns:aink="http://schemas.microsoft.com/office/drawing/2016/ink" xmlns:am3d="http://schemas.microsoft.com/office/drawing/2017/model3d" xmlns:o="urn:schemas-microsoft-com:office:office" xmlns:r="http://schemas.openxmlformats.org/officeDocument/2006/relationships" xmlns:m="http://schemas.openxmlformats.org/officeDocument/2006/math" xmlns:v="urn:schemas-microsoft-com:vml" xmlns:wp14="http://schemas.microsoft.com/office/word/2010/wordprocessingDrawing" xmlns:wp="http://schemas.openxmlformats.org/drawingml/2006/wordprocessingDrawing" xmlns:w10="urn:schemas-microsoft-com:office:word" xmlns:w="http://schemas.openxmlformats.org/wordprocessingml/2006/main" xmlns:w14="http://schemas.microsoft.com/office/word/2010/wordml" xmlns:w15="http://schemas.microsoft.com/office/word/2012/wordml" xmlns:w16cex="http://schemas.microsoft.com/office/word/2018/wordml/cex" xmlns:w16cid="http://schemas.microsoft.com/office/word/2016/wordml/cid" xmlns:w16="http://schemas.microsoft.com/office/word/2018/wordml" xmlns:w16sdtdh="http://schemas.microsoft.com/office/word/2020/wordml/sdtdatahash" xmlns:w16se="http://schemas.microsoft.com/office/word/2015/wordml/symex" xmlns:wpg="http://schemas.microsoft.com/office/word/2010/wordprocessingGroup" xmlns:wpi="http://schemas.microsoft.com/office/word/2010/wordprocessingInk" xmlns:wne="http://schemas.microsoft.com/office/word/2006/wordml" xmlns:wps="http://schemas.microsoft.com/office/word/2010/wordprocessingShape" mc:Ignorable="w14 w15 w16se w16cid w16 w16cex w16sdtdh wp14">
   <w:body>
     <w:p>
       <w:pPr>
@@ -673,7 +673,7 @@
                 <w:sz w:val="28"/>
                 <w:szCs w:val="28"/>
               </w:rPr>
-              <w:t>3</w:t>
+              <w:t>4</w:t>
             </w:r>
             <w:r>
               <w:rPr>
@@ -769,7 +769,7 @@
                 <w:sz w:val="28"/>
                 <w:szCs w:val="28"/>
               </w:rPr>
-              <w:t>3</w:t>
+              <w:t>4</w:t>
             </w:r>
             <w:r>
               <w:rPr>
@@ -1067,7 +1067,7 @@
                 <w:sz w:val="28"/>
                 <w:szCs w:val="28"/>
               </w:rPr>
-              <w:t>4</w:t>
+              <w:t>5</w:t>
             </w:r>
             <w:r>
               <w:rPr>
@@ -1165,7 +1165,7 @@
                 <w:sz w:val="28"/>
                 <w:szCs w:val="28"/>
               </w:rPr>
-              <w:t>5</w:t>
+              <w:t>6</w:t>
             </w:r>
             <w:r>
               <w:rPr>
@@ -1261,7 +1261,7 @@
                 <w:sz w:val="28"/>
                 <w:szCs w:val="28"/>
               </w:rPr>
-              <w:t>5</w:t>
+              <w:t>6</w:t>
             </w:r>
             <w:r>
               <w:rPr>
@@ -1455,7 +1455,7 @@
                 <w:sz w:val="28"/>
                 <w:szCs w:val="28"/>
               </w:rPr>
-              <w:t>6</w:t>
+              <w:t>7</w:t>
             </w:r>
             <w:r>
               <w:rPr>
@@ -1551,7 +1551,7 @@
                 <w:sz w:val="28"/>
                 <w:szCs w:val="28"/>
               </w:rPr>
-              <w:t>6</w:t>
+              <w:t>7</w:t>
             </w:r>
             <w:r>
               <w:rPr>
@@ -1935,7 +1935,7 @@
                 <w:sz w:val="28"/>
                 <w:szCs w:val="28"/>
               </w:rPr>
-              <w:t>8</w:t>
+              <w:t>9</w:t>
             </w:r>
             <w:r>
               <w:rPr>
@@ -2031,7 +2031,7 @@
                 <w:sz w:val="28"/>
                 <w:szCs w:val="28"/>
               </w:rPr>
-              <w:t>8</w:t>
+              <w:t>9</w:t>
             </w:r>
             <w:r>
               <w:rPr>
@@ -2511,7 +2511,7 @@
                 <w:sz w:val="28"/>
                 <w:szCs w:val="28"/>
               </w:rPr>
-              <w:t>9</w:t>
+              <w:t>10</w:t>
             </w:r>
             <w:r>
               <w:rPr>
@@ -2607,7 +2607,7 @@
                 <w:sz w:val="28"/>
                 <w:szCs w:val="28"/>
               </w:rPr>
-              <w:t>9</w:t>
+              <w:t>10</w:t>
             </w:r>
             <w:r>
               <w:rPr>
@@ -3087,7 +3087,7 @@
                 <w:sz w:val="28"/>
                 <w:szCs w:val="28"/>
               </w:rPr>
-              <w:t>10</w:t>
+              <w:t>11</w:t>
             </w:r>
             <w:r>
               <w:rPr>
@@ -3183,7 +3183,7 @@
                 <w:sz w:val="28"/>
                 <w:szCs w:val="28"/>
               </w:rPr>
-              <w:t>10</w:t>
+              <w:t>11</w:t>
             </w:r>
             <w:r>
               <w:rPr>
@@ -3279,7 +3279,7 @@
                 <w:sz w:val="28"/>
                 <w:szCs w:val="28"/>
               </w:rPr>
-              <w:t>10</w:t>
+              <w:t>11</w:t>
             </w:r>
             <w:r>
               <w:rPr>
@@ -3663,7 +3663,7 @@
                 <w:sz w:val="28"/>
                 <w:szCs w:val="28"/>
               </w:rPr>
-              <w:t>11</w:t>
+              <w:t>12</w:t>
             </w:r>
             <w:r>
               <w:rPr>
@@ -3759,7 +3759,7 @@
                 <w:sz w:val="28"/>
                 <w:szCs w:val="28"/>
               </w:rPr>
-              <w:t>11</w:t>
+              <w:t>12</w:t>
             </w:r>
             <w:r>
               <w:rPr>
@@ -3857,7 +3857,7 @@
                 <w:sz w:val="28"/>
                 <w:szCs w:val="28"/>
               </w:rPr>
-              <w:t>12</w:t>
+              <w:t>13</w:t>
             </w:r>
             <w:r>
               <w:rPr>
@@ -3955,7 +3955,7 @@
                 <w:sz w:val="28"/>
                 <w:szCs w:val="28"/>
               </w:rPr>
-              <w:t>13</w:t>
+              <w:t>15</w:t>
             </w:r>
             <w:r>
               <w:rPr>
@@ -4051,7 +4051,7 @@
                 <w:sz w:val="28"/>
                 <w:szCs w:val="28"/>
               </w:rPr>
-              <w:t>13</w:t>
+              <w:t>15</w:t>
             </w:r>
             <w:r>
               <w:rPr>
@@ -4147,7 +4147,7 @@
                 <w:sz w:val="28"/>
                 <w:szCs w:val="28"/>
               </w:rPr>
-              <w:t>13</w:t>
+              <w:t>15</w:t>
             </w:r>
             <w:r>
               <w:rPr>
@@ -4243,7 +4243,7 @@
                 <w:sz w:val="28"/>
                 <w:szCs w:val="28"/>
               </w:rPr>
-              <w:t>13</w:t>
+              <w:t>15</w:t>
             </w:r>
             <w:r>
               <w:rPr>
@@ -4341,7 +4341,7 @@
                 <w:sz w:val="28"/>
                 <w:szCs w:val="28"/>
               </w:rPr>
-              <w:t>14</w:t>
+              <w:t>16</w:t>
             </w:r>
             <w:r>
               <w:rPr>
@@ -4437,7 +4437,7 @@
                 <w:sz w:val="28"/>
                 <w:szCs w:val="28"/>
               </w:rPr>
-              <w:t>14</w:t>
+              <w:t>16</w:t>
             </w:r>
             <w:r>
               <w:rPr>
@@ -4533,7 +4533,7 @@
                 <w:sz w:val="28"/>
                 <w:szCs w:val="28"/>
               </w:rPr>
-              <w:t>14</w:t>
+              <w:t>16</w:t>
             </w:r>
             <w:r>
               <w:rPr>
@@ -4631,7 +4631,7 @@
                 <w:sz w:val="28"/>
                 <w:szCs w:val="28"/>
               </w:rPr>
-              <w:t>16</w:t>
+              <w:t>18</w:t>
             </w:r>
             <w:r>
               <w:rPr>
@@ -4727,7 +4727,7 @@
                 <w:sz w:val="28"/>
                 <w:szCs w:val="28"/>
               </w:rPr>
-              <w:t>16</w:t>
+              <w:t>18</w:t>
             </w:r>
             <w:r>
               <w:rPr>
@@ -4823,7 +4823,7 @@
                 <w:sz w:val="28"/>
                 <w:szCs w:val="28"/>
               </w:rPr>
-              <w:t>16</w:t>
+              <w:t>18</w:t>
             </w:r>
             <w:r>
               <w:rPr>
@@ -4919,7 +4919,7 @@
                 <w:sz w:val="28"/>
                 <w:szCs w:val="28"/>
               </w:rPr>
-              <w:t>16</w:t>
+              <w:t>18</w:t>
             </w:r>
             <w:r>
               <w:rPr>
@@ -5017,7 +5017,7 @@
                 <w:sz w:val="28"/>
                 <w:szCs w:val="28"/>
               </w:rPr>
-              <w:t>18</w:t>
+              <w:t>20</w:t>
             </w:r>
             <w:r>
               <w:rPr>
@@ -5168,6 +5168,7 @@
     <w:p>
       <w:pPr>
         <w:pStyle w:val="2"/>
+        <w:spacing w:line="360" w:lineRule="auto"/>
         <w:jc w:val="both"/>
         <w:rPr>
           <w:rFonts w:ascii="Times New Roman" w:hAnsi="Times New Roman" w:cs="Times New Roman"/>
@@ -5285,6 +5286,7 @@
     <w:p>
       <w:pPr>
         <w:pStyle w:val="2"/>
+        <w:spacing w:line="360" w:lineRule="auto"/>
         <w:jc w:val="both"/>
         <w:rPr>
           <w:rFonts w:ascii="Times New Roman" w:hAnsi="Times New Roman" w:cs="Times New Roman"/>
@@ -5348,7 +5350,27 @@
           <w:lang w:val="ru-RU"/>
         </w:rPr>
         <w:tab/>
-        <w:t xml:space="preserve">Заказчиком работ является: кандидат технических наук, доцент кафедры компьютерных систем в управлении и проектировании (КСУП) Калентьев Алексей Анатольевич. </w:t>
+        <w:t xml:space="preserve">Заказчиком работ является: кандидат технических наук, доцент кафедры компьютерных систем в управлении и проектировании (КСУП) </w:t>
+      </w:r>
+      <w:proofErr w:type="spellStart"/>
+      <w:r>
+        <w:rPr>
+          <w:rFonts w:ascii="Times New Roman" w:hAnsi="Times New Roman" w:cs="Times New Roman"/>
+          <w:sz w:val="28"/>
+          <w:szCs w:val="28"/>
+          <w:lang w:val="ru-RU"/>
+        </w:rPr>
+        <w:t>Калентьев</w:t>
+      </w:r>
+      <w:proofErr w:type="spellEnd"/>
+      <w:r>
+        <w:rPr>
+          <w:rFonts w:ascii="Times New Roman" w:hAnsi="Times New Roman" w:cs="Times New Roman"/>
+          <w:sz w:val="28"/>
+          <w:szCs w:val="28"/>
+          <w:lang w:val="ru-RU"/>
+        </w:rPr>
+        <w:t xml:space="preserve"> Алексей Анатольевич. </w:t>
       </w:r>
     </w:p>
     <w:p>
@@ -5389,6 +5411,7 @@
     <w:p>
       <w:pPr>
         <w:pStyle w:val="2"/>
+        <w:spacing w:line="360" w:lineRule="auto"/>
         <w:jc w:val="both"/>
         <w:rPr>
           <w:rFonts w:ascii="Times New Roman" w:hAnsi="Times New Roman" w:cs="Times New Roman"/>
@@ -5518,6 +5541,7 @@
           <w:szCs w:val="28"/>
           <w:lang w:val="ru-RU"/>
         </w:rPr>
+        <w:lastRenderedPageBreak/>
         <w:t xml:space="preserve">− ОК 012-93 “Общероссийский классификатор изделий и конструкторских документов (классификатор ЕСКД)”; </w:t>
       </w:r>
     </w:p>
@@ -5540,7 +5564,6 @@
           <w:szCs w:val="28"/>
           <w:lang w:val="ru-RU"/>
         </w:rPr>
-        <w:lastRenderedPageBreak/>
         <w:t>− ГОСТ 19.103-77 “Единая система конструкторской документации. Обозначения программ и программных документов”.</w:t>
       </w:r>
     </w:p>
@@ -5560,6 +5583,7 @@
     <w:p>
       <w:pPr>
         <w:pStyle w:val="2"/>
+        <w:spacing w:line="360" w:lineRule="auto"/>
         <w:jc w:val="both"/>
         <w:rPr>
           <w:rFonts w:ascii="Times New Roman" w:hAnsi="Times New Roman" w:cs="Times New Roman"/>
@@ -5683,18 +5707,6 @@
         </w:rPr>
         <w:t xml:space="preserve"> не позднее 29 декабря 2024 года.</w:t>
       </w:r>
-    </w:p>
-    <w:p>
-      <w:pPr>
-        <w:spacing w:line="360" w:lineRule="auto"/>
-        <w:jc w:val="both"/>
-        <w:rPr>
-          <w:rFonts w:ascii="Times New Roman" w:hAnsi="Times New Roman" w:cs="Times New Roman"/>
-          <w:sz w:val="28"/>
-          <w:szCs w:val="28"/>
-          <w:lang w:val="ru-RU"/>
-        </w:rPr>
-      </w:pPr>
     </w:p>
     <w:p>
       <w:pPr>
@@ -5918,6 +5930,7 @@
     <w:p>
       <w:pPr>
         <w:pStyle w:val="1"/>
+        <w:spacing w:line="360" w:lineRule="auto"/>
         <w:jc w:val="center"/>
         <w:rPr>
           <w:rFonts w:ascii="Times New Roman" w:hAnsi="Times New Roman" w:cs="Times New Roman"/>
@@ -5961,6 +5974,7 @@
     <w:p>
       <w:pPr>
         <w:pStyle w:val="2"/>
+        <w:spacing w:line="360" w:lineRule="auto"/>
         <w:jc w:val="both"/>
         <w:rPr>
           <w:rFonts w:ascii="Times New Roman" w:hAnsi="Times New Roman" w:cs="Times New Roman"/>
@@ -6004,22 +6018,14 @@
         <w:tab/>
         <w:t>Целями выполнения работ по разработке плагина «</w:t>
       </w:r>
-      <w:commentRangeStart w:id="7"/>
-      <w:r>
-        <w:rPr>
-          <w:rFonts w:ascii="Times New Roman" w:hAnsi="Times New Roman" w:cs="Times New Roman"/>
-          <w:sz w:val="28"/>
-          <w:szCs w:val="28"/>
-          <w:lang w:val="ru-RU"/>
-        </w:rPr>
-        <w:t>Отвёртка</w:t>
-      </w:r>
-      <w:commentRangeEnd w:id="7"/>
-      <w:r>
-        <w:rPr>
-          <w:rStyle w:val="a9"/>
-        </w:rPr>
-        <w:commentReference w:id="7"/>
+      <w:r>
+        <w:rPr>
+          <w:rFonts w:ascii="Times New Roman" w:hAnsi="Times New Roman" w:cs="Times New Roman"/>
+          <w:sz w:val="28"/>
+          <w:szCs w:val="28"/>
+          <w:lang w:val="ru-RU"/>
+        </w:rPr>
+        <w:t>Монитор</w:t>
       </w:r>
       <w:r>
         <w:rPr>
@@ -6054,7 +6060,25 @@
           <w:szCs w:val="28"/>
           <w:lang w:val="ru-RU"/>
         </w:rPr>
-        <w:t xml:space="preserve"> является автоматизация построения отвёрток.</w:t>
+        <w:t xml:space="preserve"> является автоматизация построения </w:t>
+      </w:r>
+      <w:r>
+        <w:rPr>
+          <w:rFonts w:ascii="Times New Roman" w:hAnsi="Times New Roman" w:cs="Times New Roman"/>
+          <w:sz w:val="28"/>
+          <w:szCs w:val="28"/>
+          <w:lang w:val="ru-RU"/>
+        </w:rPr>
+        <w:t>мониторов</w:t>
+      </w:r>
+      <w:r>
+        <w:rPr>
+          <w:rFonts w:ascii="Times New Roman" w:hAnsi="Times New Roman" w:cs="Times New Roman"/>
+          <w:sz w:val="28"/>
+          <w:szCs w:val="28"/>
+          <w:lang w:val="ru-RU"/>
+        </w:rPr>
+        <w:t>.</w:t>
       </w:r>
     </w:p>
     <w:p>
@@ -6072,6 +6096,7 @@
     <w:p>
       <w:pPr>
         <w:pStyle w:val="2"/>
+        <w:spacing w:line="360" w:lineRule="auto"/>
         <w:jc w:val="both"/>
         <w:rPr>
           <w:rFonts w:ascii="Times New Roman" w:hAnsi="Times New Roman" w:cs="Times New Roman"/>
@@ -6081,7 +6106,7 @@
           <w:lang w:val="ru-RU"/>
         </w:rPr>
       </w:pPr>
-      <w:bookmarkStart w:id="8" w:name="_Toc178587220"/>
+      <w:bookmarkStart w:id="7" w:name="_Toc178587220"/>
       <w:r>
         <w:rPr>
           <w:rFonts w:ascii="Times New Roman" w:hAnsi="Times New Roman" w:cs="Times New Roman"/>
@@ -6092,7 +6117,7 @@
         </w:rPr>
         <w:t>2.2 Назначение АС</w:t>
       </w:r>
-      <w:bookmarkEnd w:id="8"/>
+      <w:bookmarkEnd w:id="7"/>
     </w:p>
     <w:p>
       <w:pPr>
@@ -6227,7 +6252,7 @@
                     </pic:cNvPicPr>
                   </pic:nvPicPr>
                   <pic:blipFill>
-                    <a:blip r:embed="rId13">
+                    <a:blip r:embed="rId9">
                       <a:extLst>
                         <a:ext uri="{28A0092B-C50C-407E-A947-70E740481C1C}">
                           <a14:useLocalDpi xmlns:a14="http://schemas.microsoft.com/office/drawing/2010/main" val="0"/>
@@ -6349,30 +6374,6 @@
     <w:p>
       <w:pPr>
         <w:spacing w:line="360" w:lineRule="auto"/>
-        <w:jc w:val="center"/>
-        <w:rPr>
-          <w:rFonts w:ascii="Times New Roman" w:hAnsi="Times New Roman" w:cs="Times New Roman"/>
-          <w:sz w:val="28"/>
-          <w:szCs w:val="28"/>
-          <w:lang w:val="ru-RU"/>
-        </w:rPr>
-      </w:pPr>
-    </w:p>
-    <w:p>
-      <w:pPr>
-        <w:spacing w:line="360" w:lineRule="auto"/>
-        <w:jc w:val="center"/>
-        <w:rPr>
-          <w:rFonts w:ascii="Times New Roman" w:hAnsi="Times New Roman" w:cs="Times New Roman"/>
-          <w:sz w:val="28"/>
-          <w:szCs w:val="28"/>
-          <w:lang w:val="ru-RU"/>
-        </w:rPr>
-      </w:pPr>
-    </w:p>
-    <w:p>
-      <w:pPr>
-        <w:spacing w:line="360" w:lineRule="auto"/>
         <w:rPr>
           <w:rFonts w:ascii="Times New Roman" w:hAnsi="Times New Roman" w:cs="Times New Roman"/>
           <w:sz w:val="28"/>
@@ -6384,6 +6385,7 @@
     <w:p>
       <w:pPr>
         <w:pStyle w:val="1"/>
+        <w:spacing w:line="360" w:lineRule="auto"/>
         <w:jc w:val="center"/>
         <w:rPr>
           <w:rFonts w:ascii="Times New Roman" w:hAnsi="Times New Roman" w:cs="Times New Roman"/>
@@ -6395,7 +6397,7 @@
           <w:lang w:val="ru-RU"/>
         </w:rPr>
       </w:pPr>
-      <w:bookmarkStart w:id="9" w:name="_Toc178587221"/>
+      <w:bookmarkStart w:id="8" w:name="_Toc178587221"/>
       <w:r>
         <w:rPr>
           <w:rFonts w:ascii="Times New Roman" w:hAnsi="Times New Roman" w:cs="Times New Roman"/>
@@ -6406,9 +6408,10 @@
           <w:szCs w:val="28"/>
           <w:lang w:val="ru-RU"/>
         </w:rPr>
+        <w:lastRenderedPageBreak/>
         <w:t>3 ТРЕБОВАНИЯ К АВТОМАТИЗИРОВАННОЙ СИСТЕМЕ</w:t>
       </w:r>
-      <w:bookmarkEnd w:id="9"/>
+      <w:bookmarkEnd w:id="8"/>
     </w:p>
     <w:p>
       <w:pPr>
@@ -6427,16 +6430,55 @@
     <w:p>
       <w:pPr>
         <w:pStyle w:val="2"/>
+        <w:spacing w:line="360" w:lineRule="auto"/>
+        <w:jc w:val="both"/>
+        <w:rPr>
+          <w:rFonts w:ascii="Times New Roman" w:hAnsi="Times New Roman" w:cs="Times New Roman"/>
+          <w:color w:val="auto"/>
+          <w:sz w:val="28"/>
+          <w:szCs w:val="28"/>
+          <w:lang w:val="ru-RU"/>
+        </w:rPr>
+      </w:pPr>
+      <w:bookmarkStart w:id="9" w:name="_Toc178587222"/>
+      <w:r>
+        <w:rPr>
+          <w:rFonts w:ascii="Times New Roman" w:hAnsi="Times New Roman" w:cs="Times New Roman"/>
+          <w:color w:val="auto"/>
+          <w:sz w:val="28"/>
+          <w:szCs w:val="28"/>
+          <w:lang w:val="ru-RU"/>
+        </w:rPr>
+        <w:t>3.1 Требования к структуре АС в целом</w:t>
+      </w:r>
+      <w:bookmarkEnd w:id="9"/>
+    </w:p>
+    <w:p>
+      <w:pPr>
+        <w:spacing w:line="360" w:lineRule="auto"/>
         <w:jc w:val="center"/>
         <w:rPr>
           <w:rFonts w:ascii="Times New Roman" w:hAnsi="Times New Roman" w:cs="Times New Roman"/>
+          <w:sz w:val="28"/>
+          <w:szCs w:val="28"/>
+          <w:lang w:val="ru-RU"/>
+        </w:rPr>
+      </w:pPr>
+    </w:p>
+    <w:p>
+      <w:pPr>
+        <w:pStyle w:val="2"/>
+        <w:spacing w:line="360" w:lineRule="auto"/>
+        <w:jc w:val="both"/>
+        <w:rPr>
+          <w:rFonts w:ascii="Times New Roman" w:hAnsi="Times New Roman" w:cs="Times New Roman"/>
           <w:color w:val="auto"/>
           <w:sz w:val="28"/>
           <w:szCs w:val="28"/>
           <w:lang w:val="ru-RU"/>
         </w:rPr>
       </w:pPr>
-      <w:bookmarkStart w:id="10" w:name="_Toc178587222"/>
+      <w:bookmarkStart w:id="10" w:name="_Toc178587223"/>
       <w:r>
         <w:rPr>
           <w:rFonts w:ascii="Times New Roman" w:hAnsi="Times New Roman" w:cs="Times New Roman"/>
@@ -6445,61 +6487,24 @@
           <w:szCs w:val="28"/>
           <w:lang w:val="ru-RU"/>
         </w:rPr>
-        <w:t>3.1 Требования к структуре АС в целом</w:t>
+        <w:t xml:space="preserve">3.1.1 Требования к </w:t>
+      </w:r>
+      <w:commentRangeStart w:id="11"/>
+      <w:r>
+        <w:rPr>
+          <w:rFonts w:ascii="Times New Roman" w:hAnsi="Times New Roman" w:cs="Times New Roman"/>
+          <w:color w:val="auto"/>
+          <w:sz w:val="28"/>
+          <w:szCs w:val="28"/>
+          <w:lang w:val="ru-RU"/>
+        </w:rPr>
+        <w:t>структуре и функционированию системы</w:t>
       </w:r>
       <w:bookmarkEnd w:id="10"/>
     </w:p>
     <w:p>
       <w:pPr>
         <w:spacing w:line="360" w:lineRule="auto"/>
-        <w:jc w:val="center"/>
-        <w:rPr>
-          <w:rFonts w:ascii="Times New Roman" w:hAnsi="Times New Roman" w:cs="Times New Roman"/>
-          <w:sz w:val="28"/>
-          <w:szCs w:val="28"/>
-          <w:lang w:val="ru-RU"/>
-        </w:rPr>
-      </w:pPr>
-    </w:p>
-    <w:p>
-      <w:pPr>
-        <w:pStyle w:val="2"/>
-        <w:jc w:val="both"/>
-        <w:rPr>
-          <w:rFonts w:ascii="Times New Roman" w:hAnsi="Times New Roman" w:cs="Times New Roman"/>
-          <w:color w:val="auto"/>
-          <w:sz w:val="28"/>
-          <w:szCs w:val="28"/>
-          <w:lang w:val="ru-RU"/>
-        </w:rPr>
-      </w:pPr>
-      <w:bookmarkStart w:id="11" w:name="_Toc178587223"/>
-      <w:r>
-        <w:rPr>
-          <w:rFonts w:ascii="Times New Roman" w:hAnsi="Times New Roman" w:cs="Times New Roman"/>
-          <w:color w:val="auto"/>
-          <w:sz w:val="28"/>
-          <w:szCs w:val="28"/>
-          <w:lang w:val="ru-RU"/>
-        </w:rPr>
-        <w:t xml:space="preserve">3.1.1 Требования к </w:t>
-      </w:r>
-      <w:commentRangeStart w:id="12"/>
-      <w:r>
-        <w:rPr>
-          <w:rFonts w:ascii="Times New Roman" w:hAnsi="Times New Roman" w:cs="Times New Roman"/>
-          <w:color w:val="auto"/>
-          <w:sz w:val="28"/>
-          <w:szCs w:val="28"/>
-          <w:lang w:val="ru-RU"/>
-        </w:rPr>
-        <w:t>структуре и функционированию системы</w:t>
-      </w:r>
-      <w:bookmarkEnd w:id="11"/>
-    </w:p>
-    <w:p>
-      <w:pPr>
-        <w:spacing w:line="360" w:lineRule="auto"/>
         <w:ind w:firstLine="708"/>
         <w:jc w:val="both"/>
         <w:rPr>
@@ -6527,12 +6532,12 @@
         </w:rPr>
         <w:t>:</w:t>
       </w:r>
-      <w:commentRangeEnd w:id="12"/>
+      <w:commentRangeEnd w:id="11"/>
       <w:r>
         <w:rPr>
           <w:rStyle w:val="a9"/>
         </w:rPr>
-        <w:commentReference w:id="12"/>
+        <w:commentReference w:id="11"/>
       </w:r>
       <w:r>
         <w:rPr>
@@ -7784,6 +7789,7 @@
     <w:p>
       <w:pPr>
         <w:pStyle w:val="2"/>
+        <w:spacing w:line="360" w:lineRule="auto"/>
         <w:jc w:val="both"/>
         <w:rPr>
           <w:rFonts w:ascii="Times New Roman" w:hAnsi="Times New Roman" w:cs="Times New Roman"/>
@@ -7793,7 +7799,7 @@
           <w:lang w:val="ru-RU"/>
         </w:rPr>
       </w:pPr>
-      <w:bookmarkStart w:id="13" w:name="_Toc178587224"/>
+      <w:bookmarkStart w:id="12" w:name="_Toc178587224"/>
       <w:r>
         <w:rPr>
           <w:rFonts w:ascii="Times New Roman" w:hAnsi="Times New Roman" w:cs="Times New Roman"/>
@@ -7804,7 +7810,7 @@
         </w:rPr>
         <w:t xml:space="preserve">3.1.2 Требования к численности </w:t>
       </w:r>
-      <w:commentRangeStart w:id="14"/>
+      <w:commentRangeStart w:id="13"/>
       <w:r>
         <w:rPr>
           <w:rFonts w:ascii="Times New Roman" w:hAnsi="Times New Roman" w:cs="Times New Roman"/>
@@ -7815,7 +7821,7 @@
         </w:rPr>
         <w:t>и квалификации персонала системы</w:t>
       </w:r>
-      <w:bookmarkEnd w:id="13"/>
+      <w:bookmarkEnd w:id="12"/>
     </w:p>
     <w:p>
       <w:pPr>
@@ -7838,12 +7844,12 @@
         </w:rPr>
         <w:t xml:space="preserve">Дополнительные требования к численности и квалификации </w:t>
       </w:r>
-      <w:commentRangeEnd w:id="14"/>
+      <w:commentRangeEnd w:id="13"/>
       <w:r>
         <w:rPr>
           <w:rStyle w:val="a9"/>
         </w:rPr>
-        <w:commentReference w:id="14"/>
+        <w:commentReference w:id="13"/>
       </w:r>
       <w:r>
         <w:rPr>
@@ -7858,6 +7864,7 @@
     <w:p>
       <w:pPr>
         <w:pStyle w:val="2"/>
+        <w:spacing w:line="360" w:lineRule="auto"/>
         <w:jc w:val="both"/>
         <w:rPr>
           <w:rFonts w:ascii="Times New Roman" w:hAnsi="Times New Roman" w:cs="Times New Roman"/>
@@ -7867,7 +7874,7 @@
           <w:lang w:val="ru-RU"/>
         </w:rPr>
       </w:pPr>
-      <w:bookmarkStart w:id="15" w:name="_Toc178587225"/>
+      <w:bookmarkStart w:id="14" w:name="_Toc178587225"/>
       <w:r>
         <w:rPr>
           <w:rFonts w:ascii="Times New Roman" w:hAnsi="Times New Roman" w:cs="Times New Roman"/>
@@ -7878,7 +7885,7 @@
         </w:rPr>
         <w:t>3.1.3 Показатели назначения</w:t>
       </w:r>
-      <w:bookmarkEnd w:id="15"/>
+      <w:bookmarkEnd w:id="14"/>
     </w:p>
     <w:p>
       <w:pPr>
@@ -8030,6 +8037,7 @@
     <w:p>
       <w:pPr>
         <w:pStyle w:val="2"/>
+        <w:spacing w:line="360" w:lineRule="auto"/>
         <w:jc w:val="both"/>
         <w:rPr>
           <w:rFonts w:ascii="Times New Roman" w:hAnsi="Times New Roman" w:cs="Times New Roman"/>
@@ -8039,7 +8047,7 @@
           <w:lang w:val="ru-RU"/>
         </w:rPr>
       </w:pPr>
-      <w:bookmarkStart w:id="16" w:name="_Toc178587226"/>
+      <w:bookmarkStart w:id="15" w:name="_Toc178587226"/>
       <w:r>
         <w:rPr>
           <w:rFonts w:ascii="Times New Roman" w:hAnsi="Times New Roman" w:cs="Times New Roman"/>
@@ -8051,6 +8059,54 @@
         <w:lastRenderedPageBreak/>
         <w:t>3.1.4 Требования к надёжности</w:t>
       </w:r>
+      <w:bookmarkEnd w:id="15"/>
+    </w:p>
+    <w:p>
+      <w:pPr>
+        <w:spacing w:line="360" w:lineRule="auto"/>
+        <w:ind w:firstLine="708"/>
+        <w:jc w:val="both"/>
+        <w:rPr>
+          <w:rFonts w:ascii="Times New Roman" w:hAnsi="Times New Roman" w:cs="Times New Roman"/>
+          <w:sz w:val="28"/>
+          <w:szCs w:val="28"/>
+          <w:lang w:val="ru-RU"/>
+        </w:rPr>
+      </w:pPr>
+      <w:r>
+        <w:rPr>
+          <w:rFonts w:ascii="Times New Roman" w:hAnsi="Times New Roman" w:cs="Times New Roman"/>
+          <w:sz w:val="28"/>
+          <w:szCs w:val="28"/>
+          <w:lang w:val="ru-RU"/>
+        </w:rPr>
+        <w:t>Дополнительные требования к надёжности не предъявляются</w:t>
+      </w:r>
+    </w:p>
+    <w:p>
+      <w:pPr>
+        <w:pStyle w:val="2"/>
+        <w:spacing w:line="360" w:lineRule="auto"/>
+        <w:jc w:val="both"/>
+        <w:rPr>
+          <w:rFonts w:ascii="Times New Roman" w:hAnsi="Times New Roman" w:cs="Times New Roman"/>
+          <w:color w:val="auto"/>
+          <w:sz w:val="28"/>
+          <w:szCs w:val="28"/>
+          <w:lang w:val="ru-RU"/>
+        </w:rPr>
+      </w:pPr>
+      <w:bookmarkStart w:id="16" w:name="_Toc178587227"/>
+      <w:r>
+        <w:rPr>
+          <w:rFonts w:ascii="Times New Roman" w:hAnsi="Times New Roman" w:cs="Times New Roman"/>
+          <w:color w:val="auto"/>
+          <w:sz w:val="28"/>
+          <w:szCs w:val="28"/>
+          <w:lang w:val="ru-RU"/>
+        </w:rPr>
+        <w:t>3.1.5 Требования к безопасности</w:t>
+      </w:r>
       <w:bookmarkEnd w:id="16"/>
     </w:p>
     <w:p>
@@ -8072,12 +8128,13 @@
           <w:szCs w:val="28"/>
           <w:lang w:val="ru-RU"/>
         </w:rPr>
-        <w:t>Дополнительные требования к надёжности не предъявляются</w:t>
+        <w:t>Дополнительные требования к безопасности не предъявляются</w:t>
       </w:r>
     </w:p>
     <w:p>
       <w:pPr>
         <w:pStyle w:val="2"/>
+        <w:spacing w:line="360" w:lineRule="auto"/>
         <w:jc w:val="both"/>
         <w:rPr>
           <w:rFonts w:ascii="Times New Roman" w:hAnsi="Times New Roman" w:cs="Times New Roman"/>
@@ -8087,7 +8144,7 @@
           <w:lang w:val="ru-RU"/>
         </w:rPr>
       </w:pPr>
-      <w:bookmarkStart w:id="17" w:name="_Toc178587227"/>
+      <w:bookmarkStart w:id="17" w:name="_Toc178587228"/>
       <w:r>
         <w:rPr>
           <w:rFonts w:ascii="Times New Roman" w:hAnsi="Times New Roman" w:cs="Times New Roman"/>
@@ -8096,7 +8153,7 @@
           <w:szCs w:val="28"/>
           <w:lang w:val="ru-RU"/>
         </w:rPr>
-        <w:t>3.1.5 Требования к безопасности</w:t>
+        <w:t>3.1.6 Требования к эргономике и технической эстетике</w:t>
       </w:r>
       <w:bookmarkEnd w:id="17"/>
     </w:p>
@@ -8119,12 +8176,135 @@
           <w:szCs w:val="28"/>
           <w:lang w:val="ru-RU"/>
         </w:rPr>
-        <w:t>Дополнительные требования к безопасности не предъявляются</w:t>
+        <w:t xml:space="preserve">Пользовательские интерфейсы для всех подсистем, разработанных в рамках создания системы должны быть выполнены в виде </w:t>
+      </w:r>
+      <w:proofErr w:type="spellStart"/>
+      <w:r>
+        <w:rPr>
+          <w:rFonts w:ascii="Times New Roman" w:hAnsi="Times New Roman" w:cs="Times New Roman"/>
+          <w:sz w:val="28"/>
+          <w:szCs w:val="28"/>
+          <w:lang w:val="ru-RU"/>
+        </w:rPr>
+        <w:t>desktop</w:t>
+      </w:r>
+      <w:proofErr w:type="spellEnd"/>
+      <w:r>
+        <w:rPr>
+          <w:rFonts w:ascii="Times New Roman" w:hAnsi="Times New Roman" w:cs="Times New Roman"/>
+          <w:sz w:val="28"/>
+          <w:szCs w:val="28"/>
+          <w:lang w:val="ru-RU"/>
+        </w:rPr>
+        <w:t>-</w:t>
+      </w:r>
+      <w:r>
+        <w:rPr>
+          <w:rFonts w:ascii="Times New Roman" w:hAnsi="Times New Roman" w:cs="Times New Roman"/>
+          <w:sz w:val="28"/>
+          <w:szCs w:val="28"/>
+          <w:lang w:val="ru-RU"/>
+        </w:rPr>
+        <w:t>интерфейсов с помощью фреймворков Windows</w:t>
+      </w:r>
+      <w:r>
+        <w:rPr>
+          <w:rFonts w:ascii="Times New Roman" w:hAnsi="Times New Roman" w:cs="Times New Roman"/>
+          <w:sz w:val="28"/>
+          <w:szCs w:val="28"/>
+          <w:lang w:val="ru-RU"/>
+        </w:rPr>
+        <w:t> </w:t>
+      </w:r>
+      <w:proofErr w:type="spellStart"/>
+      <w:r>
+        <w:rPr>
+          <w:rFonts w:ascii="Times New Roman" w:hAnsi="Times New Roman" w:cs="Times New Roman"/>
+          <w:sz w:val="28"/>
+          <w:szCs w:val="28"/>
+          <w:lang w:val="ru-RU"/>
+        </w:rPr>
+        <w:t>Forms</w:t>
+      </w:r>
+      <w:proofErr w:type="spellEnd"/>
+      <w:r>
+        <w:rPr>
+          <w:rFonts w:ascii="Times New Roman" w:hAnsi="Times New Roman" w:cs="Times New Roman"/>
+          <w:sz w:val="28"/>
+          <w:szCs w:val="28"/>
+          <w:lang w:val="ru-RU"/>
+        </w:rPr>
+        <w:t>, WPF или аналогичных им, позволяющих создавать пользовательские интерфейсы для ОС Windows 10 и выше.</w:t>
+      </w:r>
+    </w:p>
+    <w:p>
+      <w:pPr>
+        <w:spacing w:line="360" w:lineRule="auto"/>
+        <w:ind w:firstLine="708"/>
+        <w:jc w:val="both"/>
+        <w:rPr>
+          <w:rFonts w:ascii="Times New Roman" w:hAnsi="Times New Roman" w:cs="Times New Roman"/>
+          <w:sz w:val="28"/>
+          <w:szCs w:val="28"/>
+          <w:lang w:val="ru-RU"/>
+        </w:rPr>
+      </w:pPr>
+      <w:r>
+        <w:rPr>
+          <w:rFonts w:ascii="Times New Roman" w:hAnsi="Times New Roman" w:cs="Times New Roman"/>
+          <w:sz w:val="28"/>
+          <w:szCs w:val="28"/>
+          <w:lang w:val="ru-RU"/>
+        </w:rPr>
+        <w:t xml:space="preserve"> Интерфейсы должны быть адаптированы под минимальную высоту экрана 1080 пикселя и ширину экрана 1920. </w:t>
+      </w:r>
+    </w:p>
+    <w:p>
+      <w:pPr>
+        <w:spacing w:line="360" w:lineRule="auto"/>
+        <w:ind w:firstLine="708"/>
+        <w:jc w:val="both"/>
+        <w:rPr>
+          <w:rFonts w:ascii="Times New Roman" w:hAnsi="Times New Roman" w:cs="Times New Roman"/>
+          <w:sz w:val="28"/>
+          <w:szCs w:val="28"/>
+          <w:lang w:val="ru-RU"/>
+        </w:rPr>
+      </w:pPr>
+      <w:r>
+        <w:rPr>
+          <w:rFonts w:ascii="Times New Roman" w:hAnsi="Times New Roman" w:cs="Times New Roman"/>
+          <w:sz w:val="28"/>
+          <w:szCs w:val="28"/>
+          <w:lang w:val="ru-RU"/>
+        </w:rPr>
+        <w:t xml:space="preserve">Элементы интерфейса должны отвечать рекомендациям по вёрстке интерфейсов </w:t>
+      </w:r>
+      <w:proofErr w:type="spellStart"/>
+      <w:r>
+        <w:rPr>
+          <w:rFonts w:ascii="Times New Roman" w:hAnsi="Times New Roman" w:cs="Times New Roman"/>
+          <w:sz w:val="28"/>
+          <w:szCs w:val="28"/>
+          <w:lang w:val="ru-RU"/>
+        </w:rPr>
+        <w:t>desktop</w:t>
+      </w:r>
+      <w:proofErr w:type="spellEnd"/>
+      <w:r>
+        <w:rPr>
+          <w:rFonts w:ascii="Times New Roman" w:hAnsi="Times New Roman" w:cs="Times New Roman"/>
+          <w:sz w:val="28"/>
+          <w:szCs w:val="28"/>
+          <w:lang w:val="ru-RU"/>
+        </w:rPr>
+        <w:t>-приложений указанным в источнике [1].</w:t>
       </w:r>
     </w:p>
     <w:p>
       <w:pPr>
         <w:pStyle w:val="2"/>
+        <w:spacing w:line="360" w:lineRule="auto"/>
         <w:jc w:val="both"/>
         <w:rPr>
           <w:rFonts w:ascii="Times New Roman" w:hAnsi="Times New Roman" w:cs="Times New Roman"/>
@@ -8134,7 +8314,7 @@
           <w:lang w:val="ru-RU"/>
         </w:rPr>
       </w:pPr>
-      <w:bookmarkStart w:id="18" w:name="_Toc178587228"/>
+      <w:bookmarkStart w:id="18" w:name="_Toc178587229"/>
       <w:r>
         <w:rPr>
           <w:rFonts w:ascii="Times New Roman" w:hAnsi="Times New Roman" w:cs="Times New Roman"/>
@@ -8143,7 +8323,7 @@
           <w:szCs w:val="28"/>
           <w:lang w:val="ru-RU"/>
         </w:rPr>
-        <w:t>3.1.6 Требования к эргономике и технической эстетике</w:t>
+        <w:t>3.1.7 Требования к эксплуатации, техническому обслуживанию, ремонту и хранению компонентов системы</w:t>
       </w:r>
       <w:bookmarkEnd w:id="18"/>
     </w:p>
@@ -8166,43 +8346,43 @@
           <w:szCs w:val="28"/>
           <w:lang w:val="ru-RU"/>
         </w:rPr>
-        <w:t>Пользовательские интерфейсы для всех подсистем, разработанных в рамках создания системы должны быть выполнены в виде desktop</w:t>
-      </w:r>
-      <w:r>
-        <w:rPr>
-          <w:rFonts w:ascii="Times New Roman" w:hAnsi="Times New Roman" w:cs="Times New Roman"/>
-          <w:sz w:val="28"/>
-          <w:szCs w:val="28"/>
-          <w:lang w:val="ru-RU"/>
-        </w:rPr>
-        <w:t>-</w:t>
-      </w:r>
-      <w:r>
-        <w:rPr>
-          <w:rFonts w:ascii="Times New Roman" w:hAnsi="Times New Roman" w:cs="Times New Roman"/>
-          <w:sz w:val="28"/>
-          <w:szCs w:val="28"/>
-          <w:lang w:val="ru-RU"/>
-        </w:rPr>
-        <w:t>интерфейсов с помощью фреймворков Windows</w:t>
-      </w:r>
-      <w:r>
-        <w:rPr>
-          <w:rFonts w:ascii="Times New Roman" w:hAnsi="Times New Roman" w:cs="Times New Roman"/>
-          <w:sz w:val="28"/>
-          <w:szCs w:val="28"/>
-          <w:lang w:val="ru-RU"/>
-        </w:rPr>
-        <w:t> </w:t>
-      </w:r>
-      <w:r>
-        <w:rPr>
-          <w:rFonts w:ascii="Times New Roman" w:hAnsi="Times New Roman" w:cs="Times New Roman"/>
-          <w:sz w:val="28"/>
-          <w:szCs w:val="28"/>
-          <w:lang w:val="ru-RU"/>
-        </w:rPr>
-        <w:t>Forms, WPF или аналогичных им, позволяющих создавать пользовательские интерфейсы для ОС Windows 10 и выше.</w:t>
+        <w:t xml:space="preserve"> Дополнительные требования к эксплуатации, техническому обслуживанию, ремонту и хранению компонентов системы не предъявляются. </w:t>
+      </w:r>
+    </w:p>
+    <w:p>
+      <w:pPr>
+        <w:pStyle w:val="2"/>
+        <w:spacing w:line="360" w:lineRule="auto"/>
+        <w:jc w:val="both"/>
+        <w:rPr>
+          <w:rFonts w:ascii="Times New Roman" w:hAnsi="Times New Roman" w:cs="Times New Roman"/>
+          <w:color w:val="auto"/>
+          <w:sz w:val="28"/>
+          <w:szCs w:val="28"/>
+          <w:lang w:val="ru-RU"/>
+        </w:rPr>
+      </w:pPr>
+      <w:bookmarkStart w:id="19" w:name="_Toc178587230"/>
+      <w:r>
+        <w:rPr>
+          <w:rFonts w:ascii="Times New Roman" w:hAnsi="Times New Roman" w:cs="Times New Roman"/>
+          <w:color w:val="auto"/>
+          <w:sz w:val="28"/>
+          <w:szCs w:val="28"/>
+          <w:lang w:val="ru-RU"/>
+        </w:rPr>
+        <w:t>3.1.8 Требования к защите информации от несанкционированного доступа</w:t>
+      </w:r>
+      <w:bookmarkEnd w:id="19"/>
+      <w:r>
+        <w:rPr>
+          <w:rFonts w:ascii="Times New Roman" w:hAnsi="Times New Roman" w:cs="Times New Roman"/>
+          <w:color w:val="auto"/>
+          <w:sz w:val="28"/>
+          <w:szCs w:val="28"/>
+          <w:lang w:val="ru-RU"/>
+        </w:rPr>
+        <w:t xml:space="preserve"> </w:t>
       </w:r>
     </w:p>
     <w:p>
@@ -8224,8 +8404,34 @@
           <w:szCs w:val="28"/>
           <w:lang w:val="ru-RU"/>
         </w:rPr>
-        <w:t xml:space="preserve"> Интерфейсы должны быть адаптированы под минимальную высоту экрана 1080 пикселя и ширину экрана 1920. </w:t>
-      </w:r>
+        <w:t xml:space="preserve">Дополнительные требования к защите информации от несанкционированного доступа не предъявляются. </w:t>
+      </w:r>
+    </w:p>
+    <w:p>
+      <w:pPr>
+        <w:pStyle w:val="2"/>
+        <w:spacing w:line="360" w:lineRule="auto"/>
+        <w:jc w:val="both"/>
+        <w:rPr>
+          <w:rFonts w:ascii="Times New Roman" w:hAnsi="Times New Roman" w:cs="Times New Roman"/>
+          <w:color w:val="auto"/>
+          <w:sz w:val="28"/>
+          <w:szCs w:val="28"/>
+          <w:lang w:val="ru-RU"/>
+        </w:rPr>
+      </w:pPr>
+      <w:bookmarkStart w:id="20" w:name="_Toc178587231"/>
+      <w:r>
+        <w:rPr>
+          <w:rFonts w:ascii="Times New Roman" w:hAnsi="Times New Roman" w:cs="Times New Roman"/>
+          <w:color w:val="auto"/>
+          <w:sz w:val="28"/>
+          <w:szCs w:val="28"/>
+          <w:lang w:val="ru-RU"/>
+        </w:rPr>
+        <w:t>3.1.9 Требования по сохранности информации при авариях</w:t>
+      </w:r>
+      <w:bookmarkEnd w:id="20"/>
     </w:p>
     <w:p>
       <w:pPr>
@@ -8246,12 +8452,13 @@
           <w:szCs w:val="28"/>
           <w:lang w:val="ru-RU"/>
         </w:rPr>
-        <w:t>Элементы интерфейса должны отвечать рекомендациям по вёрстке интерфейсов desktop-приложений указанным в источнике [1].</w:t>
+        <w:t xml:space="preserve">Дополнительные требования по сохранности информации при авариях не предъявляются. </w:t>
       </w:r>
     </w:p>
     <w:p>
       <w:pPr>
         <w:pStyle w:val="2"/>
+        <w:spacing w:line="360" w:lineRule="auto"/>
         <w:jc w:val="both"/>
         <w:rPr>
           <w:rFonts w:ascii="Times New Roman" w:hAnsi="Times New Roman" w:cs="Times New Roman"/>
@@ -8261,7 +8468,7 @@
           <w:lang w:val="ru-RU"/>
         </w:rPr>
       </w:pPr>
-      <w:bookmarkStart w:id="19" w:name="_Toc178587229"/>
+      <w:bookmarkStart w:id="21" w:name="_Toc178587232"/>
       <w:r>
         <w:rPr>
           <w:rFonts w:ascii="Times New Roman" w:hAnsi="Times New Roman" w:cs="Times New Roman"/>
@@ -8270,35 +8477,55 @@
           <w:szCs w:val="28"/>
           <w:lang w:val="ru-RU"/>
         </w:rPr>
-        <w:t>3.1.7 Требования к эксплуатации, техническому обслуживанию, ремонту и хранению компонентов системы</w:t>
-      </w:r>
-      <w:bookmarkEnd w:id="19"/>
+        <w:lastRenderedPageBreak/>
+        <w:t>3.1.10 Требования к защите от влияния внешних воздействий</w:t>
+      </w:r>
+      <w:bookmarkEnd w:id="21"/>
+      <w:r>
+        <w:rPr>
+          <w:rFonts w:ascii="Times New Roman" w:hAnsi="Times New Roman" w:cs="Times New Roman"/>
+          <w:color w:val="auto"/>
+          <w:sz w:val="28"/>
+          <w:szCs w:val="28"/>
+          <w:lang w:val="ru-RU"/>
+        </w:rPr>
+        <w:t xml:space="preserve"> </w:t>
+      </w:r>
     </w:p>
     <w:p>
       <w:pPr>
         <w:spacing w:line="360" w:lineRule="auto"/>
         <w:ind w:firstLine="708"/>
-        <w:jc w:val="both"/>
-        <w:rPr>
-          <w:rFonts w:ascii="Times New Roman" w:hAnsi="Times New Roman" w:cs="Times New Roman"/>
-          <w:sz w:val="28"/>
-          <w:szCs w:val="28"/>
-          <w:lang w:val="ru-RU"/>
-        </w:rPr>
-      </w:pPr>
-      <w:r>
-        <w:rPr>
-          <w:rFonts w:ascii="Times New Roman" w:hAnsi="Times New Roman" w:cs="Times New Roman"/>
-          <w:sz w:val="28"/>
-          <w:szCs w:val="28"/>
-          <w:lang w:val="ru-RU"/>
-        </w:rPr>
-        <w:t xml:space="preserve"> Дополнительные требования к эксплуатации, техническому обслуживанию, ремонту и хранению компонентов системы не предъявляются. </w:t>
+        <w:rPr>
+          <w:rFonts w:ascii="Times New Roman" w:hAnsi="Times New Roman" w:cs="Times New Roman"/>
+          <w:sz w:val="28"/>
+          <w:szCs w:val="28"/>
+          <w:lang w:val="ru-RU"/>
+        </w:rPr>
+      </w:pPr>
+      <w:r>
+        <w:rPr>
+          <w:rFonts w:ascii="Times New Roman" w:hAnsi="Times New Roman" w:cs="Times New Roman"/>
+          <w:sz w:val="28"/>
+          <w:szCs w:val="28"/>
+          <w:lang w:val="ru-RU"/>
+        </w:rPr>
+        <w:t xml:space="preserve">Дополнительные требования к защите от влияния внешних </w:t>
+      </w:r>
+      <w:r>
+        <w:rPr>
+          <w:rFonts w:ascii="Times New Roman" w:hAnsi="Times New Roman" w:cs="Times New Roman"/>
+          <w:sz w:val="28"/>
+          <w:szCs w:val="28"/>
+          <w:lang w:val="ru-RU"/>
+        </w:rPr>
+        <w:t xml:space="preserve">воздействий не предъявляются. </w:t>
       </w:r>
     </w:p>
     <w:p>
       <w:pPr>
         <w:pStyle w:val="2"/>
+        <w:spacing w:line="360" w:lineRule="auto"/>
         <w:jc w:val="both"/>
         <w:rPr>
           <w:rFonts w:ascii="Times New Roman" w:hAnsi="Times New Roman" w:cs="Times New Roman"/>
@@ -8308,7 +8535,7 @@
           <w:lang w:val="ru-RU"/>
         </w:rPr>
       </w:pPr>
-      <w:bookmarkStart w:id="20" w:name="_Toc178587230"/>
+      <w:bookmarkStart w:id="22" w:name="_Toc178587233"/>
       <w:r>
         <w:rPr>
           <w:rFonts w:ascii="Times New Roman" w:hAnsi="Times New Roman" w:cs="Times New Roman"/>
@@ -8317,9 +8544,9 @@
           <w:szCs w:val="28"/>
           <w:lang w:val="ru-RU"/>
         </w:rPr>
-        <w:t>3.1.8 Требования к защите информации от несанкционированного доступа</w:t>
-      </w:r>
-      <w:bookmarkEnd w:id="20"/>
+        <w:t>3.1.11 Требования к патентной чистоте</w:t>
+      </w:r>
+      <w:bookmarkEnd w:id="22"/>
       <w:r>
         <w:rPr>
           <w:rFonts w:ascii="Times New Roman" w:hAnsi="Times New Roman" w:cs="Times New Roman"/>
@@ -8350,13 +8577,23 @@
           <w:szCs w:val="28"/>
           <w:lang w:val="ru-RU"/>
         </w:rPr>
-        <w:t xml:space="preserve">Дополнительные требования к защите информации от несанкционированного доступа не предъявляются. </w:t>
+        <w:t xml:space="preserve">Дополнительные требования к патентной чистоте не предъявляются. </w:t>
       </w:r>
     </w:p>
     <w:p>
       <w:pPr>
         <w:pStyle w:val="2"/>
-        <w:jc w:val="both"/>
+        <w:spacing w:line="360" w:lineRule="auto"/>
+        <w:jc w:val="both"/>
+        <w:rPr>
+          <w:rFonts w:ascii="Times New Roman" w:hAnsi="Times New Roman" w:cs="Times New Roman"/>
+          <w:sz w:val="28"/>
+          <w:szCs w:val="28"/>
+          <w:lang w:val="ru-RU"/>
+        </w:rPr>
+      </w:pPr>
+      <w:bookmarkStart w:id="23" w:name="_Toc178587234"/>
+      <w:r>
         <w:rPr>
           <w:rFonts w:ascii="Times New Roman" w:hAnsi="Times New Roman" w:cs="Times New Roman"/>
           <w:color w:val="auto"/>
@@ -8364,8 +8601,9 @@
           <w:szCs w:val="28"/>
           <w:lang w:val="ru-RU"/>
         </w:rPr>
-      </w:pPr>
-      <w:bookmarkStart w:id="21" w:name="_Toc178587231"/>
+        <w:t>3.1.12 Требования по стандартизации и унификации</w:t>
+      </w:r>
+      <w:bookmarkEnd w:id="23"/>
       <w:r>
         <w:rPr>
           <w:rFonts w:ascii="Times New Roman" w:hAnsi="Times New Roman" w:cs="Times New Roman"/>
@@ -8374,9 +8612,8 @@
           <w:szCs w:val="28"/>
           <w:lang w:val="ru-RU"/>
         </w:rPr>
-        <w:t>3.1.9 Требования по сохранности информации при авариях</w:t>
-      </w:r>
-      <w:bookmarkEnd w:id="21"/>
+        <w:t xml:space="preserve"> </w:t>
+      </w:r>
     </w:p>
     <w:p>
       <w:pPr>
@@ -8397,12 +8634,26 @@
           <w:szCs w:val="28"/>
           <w:lang w:val="ru-RU"/>
         </w:rPr>
-        <w:t xml:space="preserve">Дополнительные требования по сохранности информации при авариях не предъявляются. </w:t>
-      </w:r>
+        <w:t>Разработка системы должна осуществляться в рамках рекомендаций по стандартизации Р 50-54-38-88 «Общесистемное ядро САПР машиностроительного применения. Общие требования».</w:t>
+      </w:r>
+    </w:p>
+    <w:p>
+      <w:pPr>
+        <w:spacing w:line="360" w:lineRule="auto"/>
+        <w:ind w:firstLine="708"/>
+        <w:jc w:val="both"/>
+        <w:rPr>
+          <w:rFonts w:ascii="Times New Roman" w:hAnsi="Times New Roman" w:cs="Times New Roman"/>
+          <w:sz w:val="28"/>
+          <w:szCs w:val="28"/>
+          <w:lang w:val="ru-RU"/>
+        </w:rPr>
+      </w:pPr>
     </w:p>
     <w:p>
       <w:pPr>
         <w:pStyle w:val="2"/>
+        <w:spacing w:line="360" w:lineRule="auto"/>
         <w:jc w:val="both"/>
         <w:rPr>
           <w:rFonts w:ascii="Times New Roman" w:hAnsi="Times New Roman" w:cs="Times New Roman"/>
@@ -8412,7 +8663,7 @@
           <w:lang w:val="ru-RU"/>
         </w:rPr>
       </w:pPr>
-      <w:bookmarkStart w:id="22" w:name="_Toc178587232"/>
+      <w:bookmarkStart w:id="24" w:name="_Toc178587235"/>
       <w:r>
         <w:rPr>
           <w:rFonts w:ascii="Times New Roman" w:hAnsi="Times New Roman" w:cs="Times New Roman"/>
@@ -8421,201 +8672,9 @@
           <w:szCs w:val="28"/>
           <w:lang w:val="ru-RU"/>
         </w:rPr>
-        <w:t>3.1.10 Требования к защите от влияния внешних воздействий</w:t>
-      </w:r>
-      <w:bookmarkEnd w:id="22"/>
-      <w:r>
-        <w:rPr>
-          <w:rFonts w:ascii="Times New Roman" w:hAnsi="Times New Roman" w:cs="Times New Roman"/>
-          <w:color w:val="auto"/>
-          <w:sz w:val="28"/>
-          <w:szCs w:val="28"/>
-          <w:lang w:val="ru-RU"/>
-        </w:rPr>
-        <w:t xml:space="preserve"> </w:t>
-      </w:r>
-    </w:p>
-    <w:p>
-      <w:pPr>
-        <w:spacing w:line="360" w:lineRule="auto"/>
-        <w:ind w:firstLine="708"/>
-        <w:rPr>
-          <w:rFonts w:ascii="Times New Roman" w:hAnsi="Times New Roman" w:cs="Times New Roman"/>
-          <w:sz w:val="28"/>
-          <w:szCs w:val="28"/>
-          <w:lang w:val="ru-RU"/>
-        </w:rPr>
-      </w:pPr>
-      <w:r>
-        <w:rPr>
-          <w:rFonts w:ascii="Times New Roman" w:hAnsi="Times New Roman" w:cs="Times New Roman"/>
-          <w:sz w:val="28"/>
-          <w:szCs w:val="28"/>
-          <w:lang w:val="ru-RU"/>
-        </w:rPr>
-        <w:t xml:space="preserve">Дополнительные требования к защите от влияния внешних </w:t>
-      </w:r>
-      <w:r>
-        <w:rPr>
-          <w:rFonts w:ascii="Times New Roman" w:hAnsi="Times New Roman" w:cs="Times New Roman"/>
-          <w:sz w:val="28"/>
-          <w:szCs w:val="28"/>
-          <w:lang w:val="ru-RU"/>
-        </w:rPr>
-        <w:t xml:space="preserve">воздействий не предъявляются. </w:t>
-      </w:r>
-    </w:p>
-    <w:p>
-      <w:pPr>
-        <w:pStyle w:val="2"/>
-        <w:jc w:val="both"/>
-        <w:rPr>
-          <w:rFonts w:ascii="Times New Roman" w:hAnsi="Times New Roman" w:cs="Times New Roman"/>
-          <w:color w:val="auto"/>
-          <w:sz w:val="28"/>
-          <w:szCs w:val="28"/>
-          <w:lang w:val="ru-RU"/>
-        </w:rPr>
-      </w:pPr>
-      <w:bookmarkStart w:id="23" w:name="_Toc178587233"/>
-      <w:r>
-        <w:rPr>
-          <w:rFonts w:ascii="Times New Roman" w:hAnsi="Times New Roman" w:cs="Times New Roman"/>
-          <w:color w:val="auto"/>
-          <w:sz w:val="28"/>
-          <w:szCs w:val="28"/>
-          <w:lang w:val="ru-RU"/>
-        </w:rPr>
-        <w:lastRenderedPageBreak/>
-        <w:t>3.1.11 Требования к патентной чистоте</w:t>
-      </w:r>
-      <w:bookmarkEnd w:id="23"/>
-      <w:r>
-        <w:rPr>
-          <w:rFonts w:ascii="Times New Roman" w:hAnsi="Times New Roman" w:cs="Times New Roman"/>
-          <w:color w:val="auto"/>
-          <w:sz w:val="28"/>
-          <w:szCs w:val="28"/>
-          <w:lang w:val="ru-RU"/>
-        </w:rPr>
-        <w:t xml:space="preserve"> </w:t>
-      </w:r>
-    </w:p>
-    <w:p>
-      <w:pPr>
-        <w:spacing w:line="360" w:lineRule="auto"/>
-        <w:ind w:firstLine="708"/>
-        <w:jc w:val="both"/>
-        <w:rPr>
-          <w:rFonts w:ascii="Times New Roman" w:hAnsi="Times New Roman" w:cs="Times New Roman"/>
-          <w:sz w:val="28"/>
-          <w:szCs w:val="28"/>
-          <w:lang w:val="ru-RU"/>
-        </w:rPr>
-      </w:pPr>
-      <w:r>
-        <w:rPr>
-          <w:rFonts w:ascii="Times New Roman" w:hAnsi="Times New Roman" w:cs="Times New Roman"/>
-          <w:sz w:val="28"/>
-          <w:szCs w:val="28"/>
-          <w:lang w:val="ru-RU"/>
-        </w:rPr>
-        <w:t xml:space="preserve">Дополнительные требования к патентной чистоте не предъявляются. </w:t>
-      </w:r>
-    </w:p>
-    <w:p>
-      <w:pPr>
-        <w:pStyle w:val="2"/>
-        <w:jc w:val="both"/>
-        <w:rPr>
-          <w:rFonts w:ascii="Times New Roman" w:hAnsi="Times New Roman" w:cs="Times New Roman"/>
-          <w:sz w:val="28"/>
-          <w:szCs w:val="28"/>
-          <w:lang w:val="ru-RU"/>
-        </w:rPr>
-      </w:pPr>
-      <w:bookmarkStart w:id="24" w:name="_Toc178587234"/>
-      <w:r>
-        <w:rPr>
-          <w:rFonts w:ascii="Times New Roman" w:hAnsi="Times New Roman" w:cs="Times New Roman"/>
-          <w:color w:val="auto"/>
-          <w:sz w:val="28"/>
-          <w:szCs w:val="28"/>
-          <w:lang w:val="ru-RU"/>
-        </w:rPr>
-        <w:t>3.1.12 Требования по стандартизации и унификации</w:t>
+        <w:t>3.2 Требования к функциям (задачам), выполняемым АС</w:t>
       </w:r>
       <w:bookmarkEnd w:id="24"/>
-      <w:r>
-        <w:rPr>
-          <w:rFonts w:ascii="Times New Roman" w:hAnsi="Times New Roman" w:cs="Times New Roman"/>
-          <w:color w:val="auto"/>
-          <w:sz w:val="28"/>
-          <w:szCs w:val="28"/>
-          <w:lang w:val="ru-RU"/>
-        </w:rPr>
-        <w:t xml:space="preserve"> </w:t>
-      </w:r>
-    </w:p>
-    <w:p>
-      <w:pPr>
-        <w:spacing w:line="360" w:lineRule="auto"/>
-        <w:ind w:firstLine="708"/>
-        <w:jc w:val="both"/>
-        <w:rPr>
-          <w:rFonts w:ascii="Times New Roman" w:hAnsi="Times New Roman" w:cs="Times New Roman"/>
-          <w:sz w:val="28"/>
-          <w:szCs w:val="28"/>
-          <w:lang w:val="ru-RU"/>
-        </w:rPr>
-      </w:pPr>
-      <w:r>
-        <w:rPr>
-          <w:rFonts w:ascii="Times New Roman" w:hAnsi="Times New Roman" w:cs="Times New Roman"/>
-          <w:sz w:val="28"/>
-          <w:szCs w:val="28"/>
-          <w:lang w:val="ru-RU"/>
-        </w:rPr>
-        <w:t>Разработка системы должна осуществляться в рамках рекомендаций по стандартизации Р 50-54-38-88 «Общесистемное ядро САПР машиностроительного применения. Общие требования».</w:t>
-      </w:r>
-    </w:p>
-    <w:p>
-      <w:pPr>
-        <w:spacing w:line="360" w:lineRule="auto"/>
-        <w:ind w:firstLine="708"/>
-        <w:jc w:val="both"/>
-        <w:rPr>
-          <w:rFonts w:ascii="Times New Roman" w:hAnsi="Times New Roman" w:cs="Times New Roman"/>
-          <w:sz w:val="28"/>
-          <w:szCs w:val="28"/>
-          <w:lang w:val="ru-RU"/>
-        </w:rPr>
-      </w:pPr>
-    </w:p>
-    <w:p>
-      <w:pPr>
-        <w:pStyle w:val="2"/>
-        <w:jc w:val="both"/>
-        <w:rPr>
-          <w:rFonts w:ascii="Times New Roman" w:hAnsi="Times New Roman" w:cs="Times New Roman"/>
-          <w:color w:val="auto"/>
-          <w:sz w:val="28"/>
-          <w:szCs w:val="28"/>
-          <w:lang w:val="ru-RU"/>
-        </w:rPr>
-      </w:pPr>
-      <w:bookmarkStart w:id="25" w:name="_Toc178587235"/>
-      <w:r>
-        <w:rPr>
-          <w:rFonts w:ascii="Times New Roman" w:hAnsi="Times New Roman" w:cs="Times New Roman"/>
-          <w:color w:val="auto"/>
-          <w:sz w:val="28"/>
-          <w:szCs w:val="28"/>
-          <w:lang w:val="ru-RU"/>
-        </w:rPr>
-        <w:t>3.2 Требования к функциям (задачам), выполняемым АС</w:t>
-      </w:r>
-      <w:bookmarkEnd w:id="25"/>
     </w:p>
     <w:p>
       <w:pPr>
@@ -8633,6 +8692,7 @@
     <w:p>
       <w:pPr>
         <w:pStyle w:val="2"/>
+        <w:spacing w:line="360" w:lineRule="auto"/>
         <w:jc w:val="both"/>
         <w:rPr>
           <w:rFonts w:ascii="Times New Roman" w:hAnsi="Times New Roman" w:cs="Times New Roman"/>
@@ -8642,7 +8702,7 @@
           <w:lang w:val="ru-RU"/>
         </w:rPr>
       </w:pPr>
-      <w:bookmarkStart w:id="26" w:name="_Toc178587236"/>
+      <w:bookmarkStart w:id="25" w:name="_Toc178587236"/>
       <w:r>
         <w:rPr>
           <w:rFonts w:ascii="Times New Roman" w:hAnsi="Times New Roman" w:cs="Times New Roman"/>
@@ -8653,11 +8713,295 @@
         </w:rPr>
         <w:t>3.2.1 Перечень функций, задач или их комплексов</w:t>
       </w:r>
+      <w:bookmarkEnd w:id="25"/>
+    </w:p>
+    <w:p>
+      <w:pPr>
+        <w:spacing w:line="360" w:lineRule="auto"/>
+        <w:ind w:firstLine="708"/>
+        <w:jc w:val="both"/>
+        <w:rPr>
+          <w:rFonts w:ascii="Times New Roman" w:hAnsi="Times New Roman" w:cs="Times New Roman"/>
+          <w:sz w:val="28"/>
+          <w:szCs w:val="28"/>
+          <w:lang w:val="ru-RU"/>
+        </w:rPr>
+      </w:pPr>
+      <w:r>
+        <w:rPr>
+          <w:rFonts w:ascii="Times New Roman" w:hAnsi="Times New Roman" w:cs="Times New Roman"/>
+          <w:sz w:val="28"/>
+          <w:szCs w:val="28"/>
+          <w:lang w:val="ru-RU"/>
+        </w:rPr>
+        <w:t>Монитор</w:t>
+      </w:r>
+      <w:r>
+        <w:rPr>
+          <w:rFonts w:ascii="Times New Roman" w:hAnsi="Times New Roman" w:cs="Times New Roman"/>
+          <w:sz w:val="28"/>
+          <w:szCs w:val="28"/>
+          <w:lang w:val="ru-RU"/>
+        </w:rPr>
+        <w:t xml:space="preserve"> </w:t>
+      </w:r>
+      <w:r>
+        <w:rPr>
+          <w:rFonts w:ascii="Times New Roman" w:hAnsi="Times New Roman" w:cs="Times New Roman"/>
+          <w:sz w:val="28"/>
+          <w:szCs w:val="28"/>
+          <w:lang w:val="ru-RU"/>
+        </w:rPr>
+        <w:t>–</w:t>
+      </w:r>
+      <w:r>
+        <w:rPr>
+          <w:rFonts w:ascii="Times New Roman" w:hAnsi="Times New Roman" w:cs="Times New Roman"/>
+          <w:sz w:val="28"/>
+          <w:szCs w:val="28"/>
+          <w:lang w:val="ru-RU"/>
+        </w:rPr>
+        <w:t xml:space="preserve"> </w:t>
+      </w:r>
+      <w:r>
+        <w:rPr>
+          <w:rFonts w:ascii="Times New Roman" w:hAnsi="Times New Roman" w:cs="Times New Roman"/>
+          <w:sz w:val="28"/>
+          <w:szCs w:val="28"/>
+          <w:lang w:val="ru-RU"/>
+        </w:rPr>
+        <w:t>главное периферийное устройство для ЭВМ</w:t>
+      </w:r>
+      <w:r>
+        <w:rPr>
+          <w:rFonts w:ascii="Times New Roman" w:hAnsi="Times New Roman" w:cs="Times New Roman"/>
+          <w:sz w:val="28"/>
+          <w:szCs w:val="28"/>
+          <w:lang w:val="ru-RU"/>
+        </w:rPr>
+        <w:t>, предназначенн</w:t>
+      </w:r>
+      <w:r>
+        <w:rPr>
+          <w:rFonts w:ascii="Times New Roman" w:hAnsi="Times New Roman" w:cs="Times New Roman"/>
+          <w:sz w:val="28"/>
+          <w:szCs w:val="28"/>
+          <w:lang w:val="ru-RU"/>
+        </w:rPr>
+        <w:t>ая</w:t>
+      </w:r>
+      <w:r>
+        <w:rPr>
+          <w:rFonts w:ascii="Times New Roman" w:hAnsi="Times New Roman" w:cs="Times New Roman"/>
+          <w:sz w:val="28"/>
+          <w:szCs w:val="28"/>
+          <w:lang w:val="ru-RU"/>
+        </w:rPr>
+        <w:t xml:space="preserve"> для </w:t>
+      </w:r>
+      <w:r>
+        <w:rPr>
+          <w:rFonts w:ascii="Times New Roman" w:hAnsi="Times New Roman" w:cs="Times New Roman"/>
+          <w:sz w:val="28"/>
+          <w:szCs w:val="28"/>
+          <w:lang w:val="ru-RU"/>
+        </w:rPr>
+        <w:t>вывода изображения, графической информации</w:t>
+      </w:r>
+      <w:r>
+        <w:rPr>
+          <w:rFonts w:ascii="Times New Roman" w:hAnsi="Times New Roman" w:cs="Times New Roman"/>
+          <w:sz w:val="28"/>
+          <w:szCs w:val="28"/>
+          <w:lang w:val="ru-RU"/>
+        </w:rPr>
+        <w:t xml:space="preserve">. </w:t>
+      </w:r>
+      <w:r>
+        <w:rPr>
+          <w:rFonts w:ascii="Times New Roman" w:hAnsi="Times New Roman" w:cs="Times New Roman"/>
+          <w:sz w:val="28"/>
+          <w:szCs w:val="28"/>
+          <w:lang w:val="ru-RU"/>
+        </w:rPr>
+        <w:t>Зачастую монитор представляет из себя набор параллелепипедов, формирующих экран, стойку и подставку (разъемы не учитываются)</w:t>
+      </w:r>
+      <w:r>
+        <w:rPr>
+          <w:rFonts w:ascii="Times New Roman" w:hAnsi="Times New Roman" w:cs="Times New Roman"/>
+          <w:sz w:val="28"/>
+          <w:szCs w:val="28"/>
+          <w:lang w:val="ru-RU"/>
+        </w:rPr>
+        <w:t>. Чтобы смоделировать такую архитектуру, достаточно задать простую форму для каждой из его частей и вытянуть на необходимое расстояние, а дальше отредактировать модель.</w:t>
+      </w:r>
+    </w:p>
+    <w:p>
+      <w:pPr>
+        <w:spacing w:line="360" w:lineRule="auto"/>
+        <w:ind w:firstLine="708"/>
+        <w:jc w:val="both"/>
+        <w:rPr>
+          <w:rFonts w:ascii="Times New Roman" w:hAnsi="Times New Roman" w:cs="Times New Roman"/>
+          <w:sz w:val="28"/>
+          <w:szCs w:val="28"/>
+          <w:lang w:val="ru-RU"/>
+        </w:rPr>
+      </w:pPr>
+      <w:r>
+        <w:rPr>
+          <w:rFonts w:ascii="Times New Roman" w:hAnsi="Times New Roman" w:cs="Times New Roman"/>
+          <w:sz w:val="28"/>
+          <w:szCs w:val="28"/>
+          <w:lang w:val="ru-RU"/>
+        </w:rPr>
+        <w:t xml:space="preserve">В рамках задачи должен быть спроектирован и реализован механизм задания параметров с проверкой их корректности, а также разработана система взаимодействия с </w:t>
+      </w:r>
+      <w:r>
+        <w:rPr>
+          <w:rFonts w:ascii="Times New Roman" w:hAnsi="Times New Roman" w:cs="Times New Roman"/>
+          <w:sz w:val="28"/>
+          <w:szCs w:val="28"/>
+        </w:rPr>
+        <w:t>API</w:t>
+      </w:r>
+      <w:r>
+        <w:rPr>
+          <w:rFonts w:ascii="Times New Roman" w:hAnsi="Times New Roman" w:cs="Times New Roman"/>
+          <w:sz w:val="28"/>
+          <w:szCs w:val="28"/>
+          <w:lang w:val="ru-RU"/>
+        </w:rPr>
+        <w:t xml:space="preserve"> </w:t>
+      </w:r>
+      <w:r>
+        <w:rPr>
+          <w:rFonts w:ascii="Times New Roman" w:hAnsi="Times New Roman" w:cs="Times New Roman"/>
+          <w:sz w:val="28"/>
+          <w:szCs w:val="28"/>
+          <w:lang w:val="ru-RU"/>
+        </w:rPr>
+        <w:t>САПР «Компас 3</w:t>
+      </w:r>
+      <w:r>
+        <w:rPr>
+          <w:rFonts w:ascii="Times New Roman" w:hAnsi="Times New Roman" w:cs="Times New Roman"/>
+          <w:sz w:val="28"/>
+          <w:szCs w:val="28"/>
+        </w:rPr>
+        <w:t>D</w:t>
+      </w:r>
+      <w:r>
+        <w:rPr>
+          <w:rFonts w:ascii="Times New Roman" w:hAnsi="Times New Roman" w:cs="Times New Roman"/>
+          <w:sz w:val="28"/>
+          <w:szCs w:val="28"/>
+          <w:lang w:val="ru-RU"/>
+        </w:rPr>
+        <w:t>», производящая построение секций забора по заданным параметрам.</w:t>
+      </w:r>
+    </w:p>
+    <w:p>
+      <w:pPr>
+        <w:spacing w:line="360" w:lineRule="auto"/>
+        <w:ind w:firstLine="708"/>
+        <w:jc w:val="both"/>
+        <w:rPr>
+          <w:rFonts w:ascii="Times New Roman" w:hAnsi="Times New Roman" w:cs="Times New Roman"/>
+          <w:sz w:val="28"/>
+          <w:szCs w:val="28"/>
+          <w:lang w:val="ru-RU"/>
+        </w:rPr>
+      </w:pPr>
+    </w:p>
+    <w:p>
+      <w:pPr>
+        <w:pStyle w:val="2"/>
+        <w:spacing w:line="360" w:lineRule="auto"/>
+        <w:jc w:val="both"/>
+        <w:rPr>
+          <w:rFonts w:ascii="Times New Roman" w:hAnsi="Times New Roman" w:cs="Times New Roman"/>
+          <w:color w:val="auto"/>
+          <w:sz w:val="28"/>
+          <w:szCs w:val="28"/>
+          <w:lang w:val="ru-RU"/>
+        </w:rPr>
+      </w:pPr>
+      <w:bookmarkStart w:id="26" w:name="_Toc178587237"/>
+      <w:r>
+        <w:rPr>
+          <w:rFonts w:ascii="Times New Roman" w:hAnsi="Times New Roman" w:cs="Times New Roman"/>
+          <w:color w:val="auto"/>
+          <w:sz w:val="28"/>
+          <w:szCs w:val="28"/>
+          <w:lang w:val="ru-RU"/>
+        </w:rPr>
+        <w:t xml:space="preserve">3.3 </w:t>
+      </w:r>
+      <w:r>
+        <w:rPr>
+          <w:rFonts w:ascii="Times New Roman" w:hAnsi="Times New Roman" w:cs="Times New Roman"/>
+          <w:color w:val="auto"/>
+          <w:sz w:val="28"/>
+          <w:szCs w:val="28"/>
+          <w:lang w:val="ru-RU"/>
+        </w:rPr>
+        <w:t>Т</w:t>
+      </w:r>
+      <w:r>
+        <w:rPr>
+          <w:rFonts w:ascii="Times New Roman" w:hAnsi="Times New Roman" w:cs="Times New Roman"/>
+          <w:color w:val="auto"/>
+          <w:sz w:val="28"/>
+          <w:szCs w:val="28"/>
+          <w:lang w:val="ru-RU"/>
+        </w:rPr>
+        <w:t>ребования к видам обеспечения АС</w:t>
+      </w:r>
       <w:bookmarkEnd w:id="26"/>
     </w:p>
     <w:p>
       <w:pPr>
         <w:spacing w:line="360" w:lineRule="auto"/>
+        <w:jc w:val="center"/>
+        <w:rPr>
+          <w:rFonts w:ascii="Times New Roman" w:hAnsi="Times New Roman" w:cs="Times New Roman"/>
+          <w:sz w:val="28"/>
+          <w:szCs w:val="28"/>
+          <w:lang w:val="ru-RU"/>
+        </w:rPr>
+      </w:pPr>
+    </w:p>
+    <w:p>
+      <w:pPr>
+        <w:pStyle w:val="2"/>
+        <w:spacing w:line="360" w:lineRule="auto"/>
+        <w:jc w:val="both"/>
+        <w:rPr>
+          <w:rFonts w:ascii="Times New Roman" w:hAnsi="Times New Roman" w:cs="Times New Roman"/>
+          <w:color w:val="auto"/>
+          <w:sz w:val="28"/>
+          <w:szCs w:val="28"/>
+          <w:lang w:val="ru-RU"/>
+        </w:rPr>
+      </w:pPr>
+      <w:bookmarkStart w:id="27" w:name="_Toc178587238"/>
+      <w:r>
+        <w:rPr>
+          <w:rFonts w:ascii="Times New Roman" w:hAnsi="Times New Roman" w:cs="Times New Roman"/>
+          <w:color w:val="auto"/>
+          <w:sz w:val="28"/>
+          <w:szCs w:val="28"/>
+          <w:lang w:val="ru-RU"/>
+        </w:rPr>
+        <w:lastRenderedPageBreak/>
+        <w:t>3.3.1 Требования к математическому обеспечению системы</w:t>
+      </w:r>
+      <w:bookmarkEnd w:id="27"/>
+    </w:p>
+    <w:p>
+      <w:pPr>
+        <w:spacing w:line="360" w:lineRule="auto"/>
         <w:ind w:firstLine="708"/>
         <w:jc w:val="both"/>
         <w:rPr>
@@ -8674,189 +9018,13 @@
           <w:szCs w:val="28"/>
           <w:lang w:val="ru-RU"/>
         </w:rPr>
-        <w:t>Монитор</w:t>
-      </w:r>
-      <w:r>
-        <w:rPr>
-          <w:rFonts w:ascii="Times New Roman" w:hAnsi="Times New Roman" w:cs="Times New Roman"/>
-          <w:sz w:val="28"/>
-          <w:szCs w:val="28"/>
-          <w:lang w:val="ru-RU"/>
-        </w:rPr>
-        <w:t xml:space="preserve"> </w:t>
-      </w:r>
-      <w:r>
-        <w:rPr>
-          <w:rFonts w:ascii="Times New Roman" w:hAnsi="Times New Roman" w:cs="Times New Roman"/>
-          <w:sz w:val="28"/>
-          <w:szCs w:val="28"/>
-          <w:lang w:val="ru-RU"/>
-        </w:rPr>
-        <w:t>–</w:t>
-      </w:r>
-      <w:r>
-        <w:rPr>
-          <w:rFonts w:ascii="Times New Roman" w:hAnsi="Times New Roman" w:cs="Times New Roman"/>
-          <w:sz w:val="28"/>
-          <w:szCs w:val="28"/>
-          <w:lang w:val="ru-RU"/>
-        </w:rPr>
-        <w:t xml:space="preserve"> </w:t>
-      </w:r>
-      <w:r>
-        <w:rPr>
-          <w:rFonts w:ascii="Times New Roman" w:hAnsi="Times New Roman" w:cs="Times New Roman"/>
-          <w:sz w:val="28"/>
-          <w:szCs w:val="28"/>
-          <w:lang w:val="ru-RU"/>
-        </w:rPr>
-        <w:t>главное периферийное устройство для ЭВМ</w:t>
-      </w:r>
-      <w:r>
-        <w:rPr>
-          <w:rFonts w:ascii="Times New Roman" w:hAnsi="Times New Roman" w:cs="Times New Roman"/>
-          <w:sz w:val="28"/>
-          <w:szCs w:val="28"/>
-          <w:lang w:val="ru-RU"/>
-        </w:rPr>
-        <w:t>, предназначенн</w:t>
-      </w:r>
-      <w:r>
-        <w:rPr>
-          <w:rFonts w:ascii="Times New Roman" w:hAnsi="Times New Roman" w:cs="Times New Roman"/>
-          <w:sz w:val="28"/>
-          <w:szCs w:val="28"/>
-          <w:lang w:val="ru-RU"/>
-        </w:rPr>
-        <w:t>ая</w:t>
-      </w:r>
-      <w:r>
-        <w:rPr>
-          <w:rFonts w:ascii="Times New Roman" w:hAnsi="Times New Roman" w:cs="Times New Roman"/>
-          <w:sz w:val="28"/>
-          <w:szCs w:val="28"/>
-          <w:lang w:val="ru-RU"/>
-        </w:rPr>
-        <w:t xml:space="preserve"> для </w:t>
-      </w:r>
-      <w:r>
-        <w:rPr>
-          <w:rFonts w:ascii="Times New Roman" w:hAnsi="Times New Roman" w:cs="Times New Roman"/>
-          <w:sz w:val="28"/>
-          <w:szCs w:val="28"/>
-          <w:lang w:val="ru-RU"/>
-        </w:rPr>
-        <w:t>вывода изображения, графической информации</w:t>
-      </w:r>
-      <w:r>
-        <w:rPr>
-          <w:rFonts w:ascii="Times New Roman" w:hAnsi="Times New Roman" w:cs="Times New Roman"/>
-          <w:sz w:val="28"/>
-          <w:szCs w:val="28"/>
-          <w:lang w:val="ru-RU"/>
-        </w:rPr>
-        <w:t xml:space="preserve">. </w:t>
-      </w:r>
-      <w:r>
-        <w:rPr>
-          <w:rFonts w:ascii="Times New Roman" w:hAnsi="Times New Roman" w:cs="Times New Roman"/>
-          <w:sz w:val="28"/>
-          <w:szCs w:val="28"/>
-          <w:lang w:val="ru-RU"/>
-        </w:rPr>
-        <w:t>Зачастую монитор представляет из себя набор параллелепипедов, формирующих экран, стойку и подставку (разъемы не учитываются)</w:t>
-      </w:r>
-      <w:r>
-        <w:rPr>
-          <w:rFonts w:ascii="Times New Roman" w:hAnsi="Times New Roman" w:cs="Times New Roman"/>
-          <w:sz w:val="28"/>
-          <w:szCs w:val="28"/>
-          <w:lang w:val="ru-RU"/>
-        </w:rPr>
-        <w:t>. Чтобы смоделировать такую архитектуру, достаточно задать простую форму для каждой из его частей и вытянуть на необходимое расстояние, а дальше отредактировать модель.</w:t>
-      </w:r>
-    </w:p>
-    <w:p>
-      <w:pPr>
-        <w:spacing w:line="360" w:lineRule="auto"/>
-        <w:ind w:firstLine="708"/>
-        <w:jc w:val="both"/>
-        <w:rPr>
-          <w:rFonts w:ascii="Times New Roman" w:hAnsi="Times New Roman" w:cs="Times New Roman"/>
-          <w:sz w:val="28"/>
-          <w:szCs w:val="28"/>
-          <w:lang w:val="ru-RU"/>
-        </w:rPr>
-      </w:pPr>
-      <w:r>
-        <w:rPr>
-          <w:rFonts w:ascii="Times New Roman" w:hAnsi="Times New Roman" w:cs="Times New Roman"/>
-          <w:sz w:val="28"/>
-          <w:szCs w:val="28"/>
-          <w:lang w:val="ru-RU"/>
-        </w:rPr>
-        <w:t xml:space="preserve">В рамках задачи должен быть спроектирован и реализован механизм задания параметров с проверкой их корректности, а также разработана система взаимодействия с </w:t>
-      </w:r>
-      <w:r>
-        <w:rPr>
-          <w:rFonts w:ascii="Times New Roman" w:hAnsi="Times New Roman" w:cs="Times New Roman"/>
-          <w:sz w:val="28"/>
-          <w:szCs w:val="28"/>
-        </w:rPr>
-        <w:t>API</w:t>
-      </w:r>
-      <w:r>
-        <w:rPr>
-          <w:rFonts w:ascii="Times New Roman" w:hAnsi="Times New Roman" w:cs="Times New Roman"/>
-          <w:sz w:val="28"/>
-          <w:szCs w:val="28"/>
-          <w:lang w:val="ru-RU"/>
-        </w:rPr>
-        <w:t xml:space="preserve"> </w:t>
-      </w:r>
-      <w:r>
-        <w:rPr>
-          <w:rFonts w:ascii="Times New Roman" w:hAnsi="Times New Roman" w:cs="Times New Roman"/>
-          <w:sz w:val="28"/>
-          <w:szCs w:val="28"/>
-          <w:lang w:val="ru-RU"/>
-        </w:rPr>
-        <w:t>САПР «Компас 3</w:t>
-      </w:r>
-      <w:r>
-        <w:rPr>
-          <w:rFonts w:ascii="Times New Roman" w:hAnsi="Times New Roman" w:cs="Times New Roman"/>
-          <w:sz w:val="28"/>
-          <w:szCs w:val="28"/>
-        </w:rPr>
-        <w:t>D</w:t>
-      </w:r>
-      <w:r>
-        <w:rPr>
-          <w:rFonts w:ascii="Times New Roman" w:hAnsi="Times New Roman" w:cs="Times New Roman"/>
-          <w:sz w:val="28"/>
-          <w:szCs w:val="28"/>
-          <w:lang w:val="ru-RU"/>
-        </w:rPr>
-        <w:t>», производящая построение секций забора по заданным параметрам.</w:t>
-      </w:r>
-    </w:p>
-    <w:p>
-      <w:pPr>
-        <w:spacing w:line="360" w:lineRule="auto"/>
-        <w:ind w:firstLine="708"/>
-        <w:jc w:val="both"/>
-        <w:rPr>
-          <w:rFonts w:ascii="Times New Roman" w:hAnsi="Times New Roman" w:cs="Times New Roman"/>
-          <w:sz w:val="28"/>
-          <w:szCs w:val="28"/>
-          <w:lang w:val="ru-RU"/>
-        </w:rPr>
-      </w:pPr>
+        <w:t xml:space="preserve">Дополнительные требования к математическому обеспечению системы не предъявляются. </w:t>
+      </w:r>
     </w:p>
     <w:p>
       <w:pPr>
         <w:pStyle w:val="2"/>
+        <w:spacing w:line="360" w:lineRule="auto"/>
         <w:jc w:val="both"/>
         <w:rPr>
           <w:rFonts w:ascii="Times New Roman" w:hAnsi="Times New Roman" w:cs="Times New Roman"/>
@@ -8866,7 +9034,7 @@
           <w:lang w:val="ru-RU"/>
         </w:rPr>
       </w:pPr>
-      <w:bookmarkStart w:id="27" w:name="_Toc178587237"/>
+      <w:bookmarkStart w:id="28" w:name="_Toc178587239"/>
       <w:r>
         <w:rPr>
           <w:rFonts w:ascii="Times New Roman" w:hAnsi="Times New Roman" w:cs="Times New Roman"/>
@@ -8875,123 +9043,9 @@
           <w:szCs w:val="28"/>
           <w:lang w:val="ru-RU"/>
         </w:rPr>
-        <w:t xml:space="preserve">3.3 </w:t>
-      </w:r>
-      <w:commentRangeStart w:id="28"/>
-      <w:r>
-        <w:rPr>
-          <w:rFonts w:ascii="Times New Roman" w:hAnsi="Times New Roman" w:cs="Times New Roman"/>
-          <w:color w:val="auto"/>
-          <w:sz w:val="28"/>
-          <w:szCs w:val="28"/>
-          <w:lang w:val="ru-RU"/>
-        </w:rPr>
-        <w:t>т</w:t>
-      </w:r>
-      <w:commentRangeEnd w:id="28"/>
-      <w:r>
-        <w:rPr>
-          <w:rStyle w:val="a9"/>
-          <w:rFonts w:asciiTheme="minorHAnsi" w:eastAsiaTheme="minorEastAsia" w:hAnsiTheme="minorHAnsi" w:cstheme="minorBidi"/>
-          <w:color w:val="auto"/>
-        </w:rPr>
-        <w:commentReference w:id="28"/>
-      </w:r>
-      <w:r>
-        <w:rPr>
-          <w:rFonts w:ascii="Times New Roman" w:hAnsi="Times New Roman" w:cs="Times New Roman"/>
-          <w:color w:val="auto"/>
-          <w:sz w:val="28"/>
-          <w:szCs w:val="28"/>
-          <w:lang w:val="ru-RU"/>
-        </w:rPr>
-        <w:t>ребования к видам обеспечения АС</w:t>
-      </w:r>
-      <w:bookmarkEnd w:id="27"/>
-    </w:p>
-    <w:p>
-      <w:pPr>
-        <w:spacing w:line="360" w:lineRule="auto"/>
-        <w:jc w:val="center"/>
-        <w:rPr>
-          <w:rFonts w:ascii="Times New Roman" w:hAnsi="Times New Roman" w:cs="Times New Roman"/>
-          <w:sz w:val="28"/>
-          <w:szCs w:val="28"/>
-          <w:lang w:val="ru-RU"/>
-        </w:rPr>
-      </w:pPr>
-    </w:p>
-    <w:p>
-      <w:pPr>
-        <w:pStyle w:val="2"/>
-        <w:jc w:val="both"/>
-        <w:rPr>
-          <w:rFonts w:ascii="Times New Roman" w:hAnsi="Times New Roman" w:cs="Times New Roman"/>
-          <w:color w:val="auto"/>
-          <w:sz w:val="28"/>
-          <w:szCs w:val="28"/>
-          <w:lang w:val="ru-RU"/>
-        </w:rPr>
-      </w:pPr>
-      <w:bookmarkStart w:id="29" w:name="_Toc178587238"/>
-      <w:r>
-        <w:rPr>
-          <w:rFonts w:ascii="Times New Roman" w:hAnsi="Times New Roman" w:cs="Times New Roman"/>
-          <w:color w:val="auto"/>
-          <w:sz w:val="28"/>
-          <w:szCs w:val="28"/>
-          <w:lang w:val="ru-RU"/>
-        </w:rPr>
-        <w:t>3.3.1 Требования к математическому обеспечению системы</w:t>
-      </w:r>
-      <w:bookmarkEnd w:id="29"/>
-    </w:p>
-    <w:p>
-      <w:pPr>
-        <w:spacing w:line="360" w:lineRule="auto"/>
-        <w:ind w:firstLine="708"/>
-        <w:jc w:val="both"/>
-        <w:rPr>
-          <w:rFonts w:ascii="Times New Roman" w:hAnsi="Times New Roman" w:cs="Times New Roman"/>
-          <w:sz w:val="28"/>
-          <w:szCs w:val="28"/>
-          <w:lang w:val="ru-RU"/>
-        </w:rPr>
-      </w:pPr>
-      <w:r>
-        <w:rPr>
-          <w:rFonts w:ascii="Times New Roman" w:hAnsi="Times New Roman" w:cs="Times New Roman"/>
-          <w:sz w:val="28"/>
-          <w:szCs w:val="28"/>
-          <w:lang w:val="ru-RU"/>
-        </w:rPr>
-        <w:t xml:space="preserve">Дополнительные требования к математическому обеспечению системы не предъявляются. </w:t>
-      </w:r>
-    </w:p>
-    <w:p>
-      <w:pPr>
-        <w:pStyle w:val="2"/>
-        <w:jc w:val="both"/>
-        <w:rPr>
-          <w:rFonts w:ascii="Times New Roman" w:hAnsi="Times New Roman" w:cs="Times New Roman"/>
-          <w:color w:val="auto"/>
-          <w:sz w:val="28"/>
-          <w:szCs w:val="28"/>
-          <w:lang w:val="ru-RU"/>
-        </w:rPr>
-      </w:pPr>
-      <w:bookmarkStart w:id="30" w:name="_Toc178587239"/>
-      <w:r>
-        <w:rPr>
-          <w:rFonts w:ascii="Times New Roman" w:hAnsi="Times New Roman" w:cs="Times New Roman"/>
-          <w:color w:val="auto"/>
-          <w:sz w:val="28"/>
-          <w:szCs w:val="28"/>
-          <w:lang w:val="ru-RU"/>
-        </w:rPr>
         <w:t>3.3.2 Требования к информационному обеспечению системы</w:t>
       </w:r>
-      <w:bookmarkEnd w:id="30"/>
+      <w:bookmarkEnd w:id="28"/>
     </w:p>
     <w:p>
       <w:pPr>
@@ -9027,6 +9081,7 @@
     <w:p>
       <w:pPr>
         <w:pStyle w:val="2"/>
+        <w:spacing w:line="360" w:lineRule="auto"/>
         <w:jc w:val="both"/>
         <w:rPr>
           <w:rFonts w:ascii="Times New Roman" w:hAnsi="Times New Roman" w:cs="Times New Roman"/>
@@ -9036,7 +9091,7 @@
           <w:lang w:val="ru-RU"/>
         </w:rPr>
       </w:pPr>
-      <w:bookmarkStart w:id="31" w:name="_Toc178587240"/>
+      <w:bookmarkStart w:id="29" w:name="_Toc178587240"/>
       <w:r>
         <w:rPr>
           <w:rFonts w:ascii="Times New Roman" w:hAnsi="Times New Roman" w:cs="Times New Roman"/>
@@ -9045,35 +9100,406 @@
           <w:szCs w:val="28"/>
           <w:lang w:val="ru-RU"/>
         </w:rPr>
+        <w:t>3.3.3 Требования к лингвистическому обеспечению системы</w:t>
+      </w:r>
+      <w:bookmarkEnd w:id="29"/>
+    </w:p>
+    <w:p>
+      <w:pPr>
+        <w:spacing w:line="360" w:lineRule="auto"/>
+        <w:jc w:val="both"/>
+        <w:rPr>
+          <w:rFonts w:ascii="Times New Roman" w:hAnsi="Times New Roman" w:cs="Times New Roman"/>
+          <w:sz w:val="28"/>
+          <w:szCs w:val="28"/>
+          <w:lang w:val="ru-RU"/>
+        </w:rPr>
+      </w:pPr>
+      <w:r>
+        <w:rPr>
+          <w:rFonts w:ascii="Times New Roman" w:hAnsi="Times New Roman" w:cs="Times New Roman"/>
+          <w:sz w:val="28"/>
+          <w:szCs w:val="28"/>
+          <w:lang w:val="ru-RU"/>
+        </w:rPr>
+        <w:t xml:space="preserve">При разработке программы допускается использовать русский и английский языки, при этом не допускается использование обоих одновременно. При реализации сразу двух языков должна быть предусмотрена возможность переключения между ними. </w:t>
+      </w:r>
+    </w:p>
+    <w:p>
+      <w:pPr>
+        <w:pStyle w:val="2"/>
+        <w:spacing w:line="360" w:lineRule="auto"/>
+        <w:jc w:val="both"/>
+        <w:rPr>
+          <w:rFonts w:ascii="Times New Roman" w:hAnsi="Times New Roman" w:cs="Times New Roman"/>
+          <w:color w:val="auto"/>
+          <w:sz w:val="28"/>
+          <w:szCs w:val="28"/>
+          <w:lang w:val="ru-RU"/>
+        </w:rPr>
+      </w:pPr>
+      <w:bookmarkStart w:id="30" w:name="_Toc178587241"/>
+      <w:r>
+        <w:rPr>
+          <w:rFonts w:ascii="Times New Roman" w:hAnsi="Times New Roman" w:cs="Times New Roman"/>
+          <w:color w:val="auto"/>
+          <w:sz w:val="28"/>
+          <w:szCs w:val="28"/>
+          <w:lang w:val="ru-RU"/>
+        </w:rPr>
+        <w:t>3.3.4 Требования к программному обеспечению системы</w:t>
+      </w:r>
+      <w:bookmarkEnd w:id="30"/>
+    </w:p>
+    <w:p>
+      <w:pPr>
+        <w:spacing w:line="360" w:lineRule="auto"/>
+        <w:ind w:firstLine="708"/>
+        <w:jc w:val="both"/>
+        <w:rPr>
+          <w:rFonts w:ascii="Times New Roman" w:hAnsi="Times New Roman" w:cs="Times New Roman"/>
+          <w:sz w:val="28"/>
+          <w:szCs w:val="28"/>
+          <w:lang w:val="ru-RU"/>
+        </w:rPr>
+      </w:pPr>
+      <w:r>
+        <w:rPr>
+          <w:rFonts w:ascii="Times New Roman" w:hAnsi="Times New Roman" w:cs="Times New Roman"/>
+          <w:sz w:val="28"/>
+          <w:szCs w:val="28"/>
+          <w:lang w:val="ru-RU"/>
+        </w:rPr>
+        <w:t xml:space="preserve">При выборе программного обеспечения необходимо отдавать предпочтение платформам разработки и библиотекам, распространяемым под лицензией MIT или аналогичным ей лицензиям, допускающим свободное использование в любом ПО и освобождающим использующих от любой оплаты. Версия САПР «Компас </w:t>
+      </w:r>
+      <w:r>
+        <w:rPr>
+          <w:rFonts w:ascii="Times New Roman" w:hAnsi="Times New Roman" w:cs="Times New Roman"/>
+          <w:sz w:val="28"/>
+          <w:szCs w:val="28"/>
+          <w:lang w:val="ru-RU"/>
+        </w:rPr>
+        <w:t>3</w:t>
+      </w:r>
+      <w:r>
+        <w:rPr>
+          <w:rFonts w:ascii="Times New Roman" w:hAnsi="Times New Roman" w:cs="Times New Roman"/>
+          <w:sz w:val="28"/>
+          <w:szCs w:val="28"/>
+        </w:rPr>
+        <w:t>D</w:t>
+      </w:r>
+      <w:r>
+        <w:rPr>
+          <w:rFonts w:ascii="Times New Roman" w:hAnsi="Times New Roman" w:cs="Times New Roman"/>
+          <w:sz w:val="28"/>
+          <w:szCs w:val="28"/>
+          <w:lang w:val="ru-RU"/>
+        </w:rPr>
+        <w:t xml:space="preserve">» </w:t>
+      </w:r>
+      <w:r>
+        <w:rPr>
+          <w:rFonts w:ascii="Times New Roman" w:hAnsi="Times New Roman" w:cs="Times New Roman"/>
+          <w:sz w:val="28"/>
+          <w:szCs w:val="28"/>
+        </w:rPr>
+        <w:t>v</w:t>
+      </w:r>
+      <w:r>
+        <w:rPr>
+          <w:rFonts w:ascii="Times New Roman" w:hAnsi="Times New Roman" w:cs="Times New Roman"/>
+          <w:sz w:val="28"/>
+          <w:szCs w:val="28"/>
+          <w:lang w:val="ru-RU"/>
+        </w:rPr>
+        <w:t>22</w:t>
+      </w:r>
+      <w:r>
+        <w:rPr>
+          <w:rFonts w:ascii="Times New Roman" w:hAnsi="Times New Roman" w:cs="Times New Roman"/>
+          <w:sz w:val="28"/>
+          <w:szCs w:val="28"/>
+          <w:lang w:val="ru-RU"/>
+        </w:rPr>
+        <w:t xml:space="preserve">. </w:t>
+      </w:r>
+    </w:p>
+    <w:p>
+      <w:pPr>
+        <w:spacing w:line="360" w:lineRule="auto"/>
+        <w:ind w:firstLine="708"/>
+        <w:jc w:val="both"/>
+        <w:rPr>
+          <w:rFonts w:ascii="Times New Roman" w:hAnsi="Times New Roman" w:cs="Times New Roman"/>
+          <w:sz w:val="28"/>
+          <w:szCs w:val="28"/>
+          <w:lang w:val="ru-RU"/>
+        </w:rPr>
+      </w:pPr>
+      <w:r>
+        <w:rPr>
+          <w:rFonts w:ascii="Times New Roman" w:hAnsi="Times New Roman" w:cs="Times New Roman"/>
+          <w:sz w:val="28"/>
+          <w:szCs w:val="28"/>
+          <w:lang w:val="ru-RU"/>
+        </w:rPr>
+        <w:t>Помимо этого, разработанная система должна работать на ПК с ОС Windows версии 10 и старше и разрядностью х64 с NET Framework 4.7.2.</w:t>
+      </w:r>
+    </w:p>
+    <w:p>
+      <w:pPr>
+        <w:pStyle w:val="2"/>
+        <w:spacing w:line="360" w:lineRule="auto"/>
+        <w:jc w:val="both"/>
+        <w:rPr>
+          <w:rFonts w:ascii="Times New Roman" w:hAnsi="Times New Roman" w:cs="Times New Roman"/>
+          <w:color w:val="auto"/>
+          <w:sz w:val="28"/>
+          <w:szCs w:val="28"/>
+          <w:lang w:val="ru-RU"/>
+        </w:rPr>
+      </w:pPr>
+      <w:bookmarkStart w:id="31" w:name="_Toc178587242"/>
+      <w:r>
+        <w:rPr>
+          <w:rFonts w:ascii="Times New Roman" w:hAnsi="Times New Roman" w:cs="Times New Roman"/>
+          <w:color w:val="auto"/>
+          <w:sz w:val="28"/>
+          <w:szCs w:val="28"/>
+          <w:lang w:val="ru-RU"/>
+        </w:rPr>
+        <w:t>3.3.5 Требования к техническому обеспечению системы</w:t>
+      </w:r>
+      <w:bookmarkEnd w:id="31"/>
+    </w:p>
+    <w:p>
+      <w:pPr>
+        <w:spacing w:line="360" w:lineRule="auto"/>
+        <w:ind w:firstLine="708"/>
+        <w:jc w:val="both"/>
+        <w:rPr>
+          <w:rFonts w:ascii="Times New Roman" w:hAnsi="Times New Roman" w:cs="Times New Roman"/>
+          <w:sz w:val="28"/>
+          <w:szCs w:val="28"/>
+          <w:lang w:val="ru-RU"/>
+        </w:rPr>
+      </w:pPr>
+      <w:r>
+        <w:rPr>
+          <w:rFonts w:ascii="Times New Roman" w:hAnsi="Times New Roman" w:cs="Times New Roman"/>
+          <w:sz w:val="28"/>
+          <w:szCs w:val="28"/>
+          <w:lang w:val="ru-RU"/>
+        </w:rPr>
+        <w:t>− ЦП 3 ГГц</w:t>
+      </w:r>
+      <w:r>
+        <w:rPr>
+          <w:rFonts w:ascii="Times New Roman" w:hAnsi="Times New Roman" w:cs="Times New Roman"/>
+          <w:sz w:val="28"/>
+          <w:szCs w:val="28"/>
+          <w:lang w:val="ru-RU"/>
+        </w:rPr>
+        <w:t>;</w:t>
+      </w:r>
+    </w:p>
+    <w:p>
+      <w:pPr>
+        <w:spacing w:line="360" w:lineRule="auto"/>
+        <w:ind w:firstLine="708"/>
+        <w:jc w:val="both"/>
+        <w:rPr>
+          <w:rFonts w:ascii="Times New Roman" w:hAnsi="Times New Roman" w:cs="Times New Roman"/>
+          <w:sz w:val="28"/>
+          <w:szCs w:val="28"/>
+          <w:lang w:val="ru-RU"/>
+        </w:rPr>
+      </w:pPr>
+      <w:r>
+        <w:rPr>
+          <w:rFonts w:ascii="Times New Roman" w:hAnsi="Times New Roman" w:cs="Times New Roman"/>
+          <w:sz w:val="28"/>
+          <w:szCs w:val="28"/>
+          <w:lang w:val="ru-RU"/>
+        </w:rPr>
+        <w:t>− ОЗУ 16 ГБ</w:t>
+      </w:r>
+      <w:r>
+        <w:rPr>
+          <w:rFonts w:ascii="Times New Roman" w:hAnsi="Times New Roman" w:cs="Times New Roman"/>
+          <w:sz w:val="28"/>
+          <w:szCs w:val="28"/>
+          <w:lang w:val="ru-RU"/>
+        </w:rPr>
+        <w:t>;</w:t>
+      </w:r>
+    </w:p>
+    <w:p>
+      <w:pPr>
+        <w:spacing w:line="360" w:lineRule="auto"/>
+        <w:ind w:firstLine="708"/>
+        <w:jc w:val="both"/>
+        <w:rPr>
+          <w:rFonts w:ascii="Times New Roman" w:hAnsi="Times New Roman" w:cs="Times New Roman"/>
+          <w:sz w:val="28"/>
+          <w:szCs w:val="28"/>
+          <w:lang w:val="ru-RU"/>
+        </w:rPr>
+      </w:pPr>
+      <w:r>
+        <w:rPr>
+          <w:rFonts w:ascii="Times New Roman" w:hAnsi="Times New Roman" w:cs="Times New Roman"/>
+          <w:sz w:val="28"/>
+          <w:szCs w:val="28"/>
+          <w:lang w:val="ru-RU"/>
+        </w:rPr>
+        <w:t>− Место на диске - 15 ГБ</w:t>
+      </w:r>
+      <w:r>
+        <w:rPr>
+          <w:rFonts w:ascii="Times New Roman" w:hAnsi="Times New Roman" w:cs="Times New Roman"/>
+          <w:sz w:val="28"/>
+          <w:szCs w:val="28"/>
+          <w:lang w:val="ru-RU"/>
+        </w:rPr>
+        <w:t>.</w:t>
+      </w:r>
+    </w:p>
+    <w:p>
+      <w:pPr>
+        <w:pStyle w:val="2"/>
+        <w:spacing w:line="360" w:lineRule="auto"/>
+        <w:jc w:val="both"/>
+        <w:rPr>
+          <w:rFonts w:ascii="Times New Roman" w:hAnsi="Times New Roman" w:cs="Times New Roman"/>
+          <w:color w:val="auto"/>
+          <w:sz w:val="28"/>
+          <w:szCs w:val="28"/>
+          <w:lang w:val="ru-RU"/>
+        </w:rPr>
+      </w:pPr>
+      <w:bookmarkStart w:id="32" w:name="_Toc178587243"/>
+      <w:r>
+        <w:rPr>
+          <w:rFonts w:ascii="Times New Roman" w:hAnsi="Times New Roman" w:cs="Times New Roman"/>
+          <w:color w:val="auto"/>
+          <w:sz w:val="28"/>
+          <w:szCs w:val="28"/>
+          <w:lang w:val="ru-RU"/>
+        </w:rPr>
+        <w:t>3.3.6 Требования к метрологическому обеспечению</w:t>
+      </w:r>
+      <w:bookmarkEnd w:id="32"/>
+      <w:r>
+        <w:rPr>
+          <w:rFonts w:ascii="Times New Roman" w:hAnsi="Times New Roman" w:cs="Times New Roman"/>
+          <w:color w:val="auto"/>
+          <w:sz w:val="28"/>
+          <w:szCs w:val="28"/>
+          <w:lang w:val="ru-RU"/>
+        </w:rPr>
+        <w:t xml:space="preserve"> </w:t>
+      </w:r>
+    </w:p>
+    <w:p>
+      <w:pPr>
+        <w:spacing w:line="360" w:lineRule="auto"/>
+        <w:ind w:firstLine="708"/>
+        <w:jc w:val="both"/>
+        <w:rPr>
+          <w:rFonts w:ascii="Times New Roman" w:hAnsi="Times New Roman" w:cs="Times New Roman"/>
+          <w:sz w:val="28"/>
+          <w:szCs w:val="28"/>
+          <w:lang w:val="ru-RU"/>
+        </w:rPr>
+      </w:pPr>
+      <w:r>
+        <w:rPr>
+          <w:rFonts w:ascii="Times New Roman" w:hAnsi="Times New Roman" w:cs="Times New Roman"/>
+          <w:sz w:val="28"/>
+          <w:szCs w:val="28"/>
+          <w:lang w:val="ru-RU"/>
+        </w:rPr>
+        <w:t xml:space="preserve">Дополнительные требования к метрологическому обеспечению не предъявляются. </w:t>
+      </w:r>
+    </w:p>
+    <w:p>
+      <w:pPr>
+        <w:pStyle w:val="2"/>
+        <w:spacing w:line="360" w:lineRule="auto"/>
+        <w:jc w:val="both"/>
+        <w:rPr>
+          <w:rFonts w:ascii="Times New Roman" w:hAnsi="Times New Roman" w:cs="Times New Roman"/>
+          <w:color w:val="auto"/>
+          <w:sz w:val="28"/>
+          <w:szCs w:val="28"/>
+          <w:lang w:val="ru-RU"/>
+        </w:rPr>
+      </w:pPr>
+      <w:bookmarkStart w:id="33" w:name="_Toc178587244"/>
+      <w:r>
+        <w:rPr>
+          <w:rFonts w:ascii="Times New Roman" w:hAnsi="Times New Roman" w:cs="Times New Roman"/>
+          <w:color w:val="auto"/>
+          <w:sz w:val="28"/>
+          <w:szCs w:val="28"/>
+          <w:lang w:val="ru-RU"/>
+        </w:rPr>
         <w:lastRenderedPageBreak/>
-        <w:t>3.3.3 Требования к лингвистическому обеспечению системы</w:t>
-      </w:r>
-      <w:bookmarkEnd w:id="31"/>
-    </w:p>
-    <w:p>
-      <w:pPr>
-        <w:spacing w:line="360" w:lineRule="auto"/>
-        <w:jc w:val="both"/>
-        <w:rPr>
-          <w:rFonts w:ascii="Times New Roman" w:hAnsi="Times New Roman" w:cs="Times New Roman"/>
-          <w:sz w:val="28"/>
-          <w:szCs w:val="28"/>
-          <w:lang w:val="ru-RU"/>
-        </w:rPr>
-      </w:pPr>
-      <w:r>
-        <w:rPr>
-          <w:rFonts w:ascii="Times New Roman" w:hAnsi="Times New Roman" w:cs="Times New Roman"/>
-          <w:sz w:val="28"/>
-          <w:szCs w:val="28"/>
-          <w:lang w:val="ru-RU"/>
-        </w:rPr>
-        <w:t xml:space="preserve">При разработке программы допускается использовать русский и английский языки, при этом не допускается использование обоих одновременно. При реализации сразу двух языков должна быть предусмотрена возможность переключения между ними. </w:t>
-      </w:r>
+        <w:t>3.3.7 Требования к организационному обеспечению</w:t>
+      </w:r>
+      <w:bookmarkEnd w:id="33"/>
+      <w:r>
+        <w:rPr>
+          <w:rFonts w:ascii="Times New Roman" w:hAnsi="Times New Roman" w:cs="Times New Roman"/>
+          <w:color w:val="auto"/>
+          <w:sz w:val="28"/>
+          <w:szCs w:val="28"/>
+          <w:lang w:val="ru-RU"/>
+        </w:rPr>
+        <w:t xml:space="preserve"> </w:t>
+      </w:r>
+    </w:p>
+    <w:p>
+      <w:pPr>
+        <w:spacing w:line="360" w:lineRule="auto"/>
+        <w:ind w:firstLine="708"/>
+        <w:jc w:val="both"/>
+        <w:rPr>
+          <w:rFonts w:ascii="Times New Roman" w:hAnsi="Times New Roman" w:cs="Times New Roman"/>
+          <w:sz w:val="28"/>
+          <w:szCs w:val="28"/>
+          <w:lang w:val="ru-RU"/>
+        </w:rPr>
+      </w:pPr>
+      <w:r>
+        <w:rPr>
+          <w:rFonts w:ascii="Times New Roman" w:hAnsi="Times New Roman" w:cs="Times New Roman"/>
+          <w:sz w:val="28"/>
+          <w:szCs w:val="28"/>
+          <w:lang w:val="ru-RU"/>
+        </w:rPr>
+        <w:t>Дополнительные требования к организационному обеспечению не предъявляются.</w:t>
+      </w:r>
+    </w:p>
+    <w:p>
+      <w:pPr>
+        <w:spacing w:line="360" w:lineRule="auto"/>
+        <w:ind w:firstLine="708"/>
+        <w:jc w:val="both"/>
+        <w:rPr>
+          <w:rFonts w:ascii="Times New Roman" w:hAnsi="Times New Roman" w:cs="Times New Roman"/>
+          <w:sz w:val="28"/>
+          <w:szCs w:val="28"/>
+          <w:lang w:val="ru-RU"/>
+        </w:rPr>
+      </w:pPr>
     </w:p>
     <w:p>
       <w:pPr>
         <w:pStyle w:val="2"/>
+        <w:spacing w:line="360" w:lineRule="auto"/>
         <w:jc w:val="both"/>
         <w:rPr>
           <w:rFonts w:ascii="Times New Roman" w:hAnsi="Times New Roman" w:cs="Times New Roman"/>
@@ -9083,7 +9509,7 @@
           <w:lang w:val="ru-RU"/>
         </w:rPr>
       </w:pPr>
-      <w:bookmarkStart w:id="32" w:name="_Toc178587241"/>
+      <w:bookmarkStart w:id="34" w:name="_Toc178587245"/>
       <w:r>
         <w:rPr>
           <w:rFonts w:ascii="Times New Roman" w:hAnsi="Times New Roman" w:cs="Times New Roman"/>
@@ -9092,375 +9518,9 @@
           <w:szCs w:val="28"/>
           <w:lang w:val="ru-RU"/>
         </w:rPr>
-        <w:t>3.3.4 Требования к программному обеспечению системы</w:t>
-      </w:r>
-      <w:bookmarkEnd w:id="32"/>
-    </w:p>
-    <w:p>
-      <w:pPr>
-        <w:spacing w:line="360" w:lineRule="auto"/>
-        <w:ind w:firstLine="708"/>
-        <w:jc w:val="both"/>
-        <w:rPr>
-          <w:rFonts w:ascii="Times New Roman" w:hAnsi="Times New Roman" w:cs="Times New Roman"/>
-          <w:sz w:val="28"/>
-          <w:szCs w:val="28"/>
-          <w:lang w:val="ru-RU"/>
-        </w:rPr>
-      </w:pPr>
-      <w:r>
-        <w:rPr>
-          <w:rFonts w:ascii="Times New Roman" w:hAnsi="Times New Roman" w:cs="Times New Roman"/>
-          <w:sz w:val="28"/>
-          <w:szCs w:val="28"/>
-          <w:lang w:val="ru-RU"/>
-        </w:rPr>
-        <w:t xml:space="preserve">При выборе программного обеспечения необходимо отдавать предпочтение платформам разработки и библиотекам, распространяемым под лицензией MIT или аналогичным ей лицензиям, допускающим свободное использование в любом ПО и освобождающим использующих от любой оплаты. Версия САПР «Компас </w:t>
-      </w:r>
-      <w:r>
-        <w:rPr>
-          <w:rFonts w:ascii="Times New Roman" w:hAnsi="Times New Roman" w:cs="Times New Roman"/>
-          <w:sz w:val="28"/>
-          <w:szCs w:val="28"/>
-          <w:lang w:val="ru-RU"/>
-        </w:rPr>
-        <w:t>3</w:t>
-      </w:r>
-      <w:r>
-        <w:rPr>
-          <w:rFonts w:ascii="Times New Roman" w:hAnsi="Times New Roman" w:cs="Times New Roman"/>
-          <w:sz w:val="28"/>
-          <w:szCs w:val="28"/>
-        </w:rPr>
-        <w:t>D</w:t>
-      </w:r>
-      <w:r>
-        <w:rPr>
-          <w:rFonts w:ascii="Times New Roman" w:hAnsi="Times New Roman" w:cs="Times New Roman"/>
-          <w:sz w:val="28"/>
-          <w:szCs w:val="28"/>
-          <w:lang w:val="ru-RU"/>
-        </w:rPr>
-        <w:t xml:space="preserve">» </w:t>
-      </w:r>
-      <w:r>
-        <w:rPr>
-          <w:rFonts w:ascii="Times New Roman" w:hAnsi="Times New Roman" w:cs="Times New Roman"/>
-          <w:sz w:val="28"/>
-          <w:szCs w:val="28"/>
-        </w:rPr>
-        <w:t>v</w:t>
-      </w:r>
-      <w:r>
-        <w:rPr>
-          <w:rFonts w:ascii="Times New Roman" w:hAnsi="Times New Roman" w:cs="Times New Roman"/>
-          <w:sz w:val="28"/>
-          <w:szCs w:val="28"/>
-          <w:lang w:val="ru-RU"/>
-        </w:rPr>
-        <w:t>22</w:t>
-      </w:r>
-      <w:r>
-        <w:rPr>
-          <w:rFonts w:ascii="Times New Roman" w:hAnsi="Times New Roman" w:cs="Times New Roman"/>
-          <w:sz w:val="28"/>
-          <w:szCs w:val="28"/>
-          <w:lang w:val="ru-RU"/>
-        </w:rPr>
-        <w:t xml:space="preserve">. </w:t>
-      </w:r>
-    </w:p>
-    <w:p>
-      <w:pPr>
-        <w:spacing w:line="360" w:lineRule="auto"/>
-        <w:ind w:firstLine="708"/>
-        <w:jc w:val="both"/>
-        <w:rPr>
-          <w:rFonts w:ascii="Times New Roman" w:hAnsi="Times New Roman" w:cs="Times New Roman"/>
-          <w:sz w:val="28"/>
-          <w:szCs w:val="28"/>
-          <w:lang w:val="ru-RU"/>
-        </w:rPr>
-      </w:pPr>
-      <w:r>
-        <w:rPr>
-          <w:rFonts w:ascii="Times New Roman" w:hAnsi="Times New Roman" w:cs="Times New Roman"/>
-          <w:sz w:val="28"/>
-          <w:szCs w:val="28"/>
-          <w:lang w:val="ru-RU"/>
-        </w:rPr>
-        <w:t>Помимо этого, разработанная система должна работать на ПК с ОС Windows версии 10 и старше и разрядностью х64 с NET Framework 4.7.2.</w:t>
-      </w:r>
-    </w:p>
-    <w:p>
-      <w:pPr>
-        <w:pStyle w:val="2"/>
-        <w:jc w:val="both"/>
-        <w:rPr>
-          <w:rFonts w:ascii="Times New Roman" w:hAnsi="Times New Roman" w:cs="Times New Roman"/>
-          <w:color w:val="auto"/>
-          <w:sz w:val="28"/>
-          <w:szCs w:val="28"/>
-          <w:lang w:val="ru-RU"/>
-        </w:rPr>
-      </w:pPr>
-      <w:bookmarkStart w:id="33" w:name="_Toc178587242"/>
-      <w:r>
-        <w:rPr>
-          <w:rFonts w:ascii="Times New Roman" w:hAnsi="Times New Roman" w:cs="Times New Roman"/>
-          <w:color w:val="auto"/>
-          <w:sz w:val="28"/>
-          <w:szCs w:val="28"/>
-          <w:lang w:val="ru-RU"/>
-        </w:rPr>
-        <w:t>3.3.5 Требования к техническому обеспечению системы</w:t>
-      </w:r>
-      <w:bookmarkEnd w:id="33"/>
-    </w:p>
-    <w:p>
-      <w:pPr>
-        <w:spacing w:line="360" w:lineRule="auto"/>
-        <w:ind w:firstLine="708"/>
-        <w:jc w:val="both"/>
-        <w:rPr>
-          <w:rFonts w:ascii="Times New Roman" w:hAnsi="Times New Roman" w:cs="Times New Roman"/>
-          <w:sz w:val="28"/>
-          <w:szCs w:val="28"/>
-          <w:lang w:val="ru-RU"/>
-        </w:rPr>
-      </w:pPr>
-      <w:r>
-        <w:rPr>
-          <w:rFonts w:ascii="Times New Roman" w:hAnsi="Times New Roman" w:cs="Times New Roman"/>
-          <w:sz w:val="28"/>
-          <w:szCs w:val="28"/>
-          <w:lang w:val="ru-RU"/>
-        </w:rPr>
-        <w:t>− ЦП 3 ГГц</w:t>
-      </w:r>
-      <w:r>
-        <w:rPr>
-          <w:rFonts w:ascii="Times New Roman" w:hAnsi="Times New Roman" w:cs="Times New Roman"/>
-          <w:sz w:val="28"/>
-          <w:szCs w:val="28"/>
-          <w:lang w:val="ru-RU"/>
-        </w:rPr>
-        <w:t>;</w:t>
-      </w:r>
-    </w:p>
-    <w:p>
-      <w:pPr>
-        <w:spacing w:line="360" w:lineRule="auto"/>
-        <w:ind w:firstLine="708"/>
-        <w:jc w:val="both"/>
-        <w:rPr>
-          <w:rFonts w:ascii="Times New Roman" w:hAnsi="Times New Roman" w:cs="Times New Roman"/>
-          <w:sz w:val="28"/>
-          <w:szCs w:val="28"/>
-          <w:lang w:val="ru-RU"/>
-        </w:rPr>
-      </w:pPr>
-      <w:r>
-        <w:rPr>
-          <w:rFonts w:ascii="Times New Roman" w:hAnsi="Times New Roman" w:cs="Times New Roman"/>
-          <w:sz w:val="28"/>
-          <w:szCs w:val="28"/>
-          <w:lang w:val="ru-RU"/>
-        </w:rPr>
-        <w:t>− ОЗУ 16 ГБ</w:t>
-      </w:r>
-      <w:r>
-        <w:rPr>
-          <w:rFonts w:ascii="Times New Roman" w:hAnsi="Times New Roman" w:cs="Times New Roman"/>
-          <w:sz w:val="28"/>
-          <w:szCs w:val="28"/>
-          <w:lang w:val="ru-RU"/>
-        </w:rPr>
-        <w:t>;</w:t>
-      </w:r>
-    </w:p>
-    <w:p>
-      <w:pPr>
-        <w:spacing w:line="360" w:lineRule="auto"/>
-        <w:ind w:firstLine="708"/>
-        <w:jc w:val="both"/>
-        <w:rPr>
-          <w:rFonts w:ascii="Times New Roman" w:hAnsi="Times New Roman" w:cs="Times New Roman"/>
-          <w:sz w:val="28"/>
-          <w:szCs w:val="28"/>
-          <w:lang w:val="ru-RU"/>
-        </w:rPr>
-      </w:pPr>
-      <w:r>
-        <w:rPr>
-          <w:rFonts w:ascii="Times New Roman" w:hAnsi="Times New Roman" w:cs="Times New Roman"/>
-          <w:sz w:val="28"/>
-          <w:szCs w:val="28"/>
-          <w:lang w:val="ru-RU"/>
-        </w:rPr>
-        <w:t>− Место на диске - 15 ГБ</w:t>
-      </w:r>
-      <w:r>
-        <w:rPr>
-          <w:rFonts w:ascii="Times New Roman" w:hAnsi="Times New Roman" w:cs="Times New Roman"/>
-          <w:sz w:val="28"/>
-          <w:szCs w:val="28"/>
-          <w:lang w:val="ru-RU"/>
-        </w:rPr>
-        <w:t>.</w:t>
-      </w:r>
-    </w:p>
-    <w:p>
-      <w:pPr>
-        <w:pStyle w:val="2"/>
-        <w:jc w:val="both"/>
-        <w:rPr>
-          <w:rFonts w:ascii="Times New Roman" w:hAnsi="Times New Roman" w:cs="Times New Roman"/>
-          <w:color w:val="auto"/>
-          <w:sz w:val="28"/>
-          <w:szCs w:val="28"/>
-          <w:lang w:val="ru-RU"/>
-        </w:rPr>
-      </w:pPr>
-      <w:bookmarkStart w:id="34" w:name="_Toc178587243"/>
-      <w:r>
-        <w:rPr>
-          <w:rFonts w:ascii="Times New Roman" w:hAnsi="Times New Roman" w:cs="Times New Roman"/>
-          <w:color w:val="auto"/>
-          <w:sz w:val="28"/>
-          <w:szCs w:val="28"/>
-          <w:lang w:val="ru-RU"/>
-        </w:rPr>
-        <w:t>3.3.6 Требования к метрологическому обеспечению</w:t>
+        <w:t>3.4 Общие технические требования к АС</w:t>
       </w:r>
       <w:bookmarkEnd w:id="34"/>
-      <w:r>
-        <w:rPr>
-          <w:rFonts w:ascii="Times New Roman" w:hAnsi="Times New Roman" w:cs="Times New Roman"/>
-          <w:color w:val="auto"/>
-          <w:sz w:val="28"/>
-          <w:szCs w:val="28"/>
-          <w:lang w:val="ru-RU"/>
-        </w:rPr>
-        <w:t xml:space="preserve"> </w:t>
-      </w:r>
-    </w:p>
-    <w:p>
-      <w:pPr>
-        <w:spacing w:line="360" w:lineRule="auto"/>
-        <w:ind w:firstLine="708"/>
-        <w:jc w:val="both"/>
-        <w:rPr>
-          <w:rFonts w:ascii="Times New Roman" w:hAnsi="Times New Roman" w:cs="Times New Roman"/>
-          <w:sz w:val="28"/>
-          <w:szCs w:val="28"/>
-          <w:lang w:val="ru-RU"/>
-        </w:rPr>
-      </w:pPr>
-      <w:r>
-        <w:rPr>
-          <w:rFonts w:ascii="Times New Roman" w:hAnsi="Times New Roman" w:cs="Times New Roman"/>
-          <w:sz w:val="28"/>
-          <w:szCs w:val="28"/>
-          <w:lang w:val="ru-RU"/>
-        </w:rPr>
-        <w:t xml:space="preserve">Дополнительные требования к метрологическому обеспечению не предъявляются. </w:t>
-      </w:r>
-    </w:p>
-    <w:p>
-      <w:pPr>
-        <w:pStyle w:val="2"/>
-        <w:jc w:val="both"/>
-        <w:rPr>
-          <w:rFonts w:ascii="Times New Roman" w:hAnsi="Times New Roman" w:cs="Times New Roman"/>
-          <w:color w:val="auto"/>
-          <w:sz w:val="28"/>
-          <w:szCs w:val="28"/>
-          <w:lang w:val="ru-RU"/>
-        </w:rPr>
-      </w:pPr>
-      <w:bookmarkStart w:id="35" w:name="_Toc178587244"/>
-      <w:r>
-        <w:rPr>
-          <w:rFonts w:ascii="Times New Roman" w:hAnsi="Times New Roman" w:cs="Times New Roman"/>
-          <w:color w:val="auto"/>
-          <w:sz w:val="28"/>
-          <w:szCs w:val="28"/>
-          <w:lang w:val="ru-RU"/>
-        </w:rPr>
-        <w:t>3.3.7 Требования к организационному обеспечению</w:t>
-      </w:r>
-      <w:bookmarkEnd w:id="35"/>
-      <w:r>
-        <w:rPr>
-          <w:rFonts w:ascii="Times New Roman" w:hAnsi="Times New Roman" w:cs="Times New Roman"/>
-          <w:color w:val="auto"/>
-          <w:sz w:val="28"/>
-          <w:szCs w:val="28"/>
-          <w:lang w:val="ru-RU"/>
-        </w:rPr>
-        <w:t xml:space="preserve"> </w:t>
-      </w:r>
-    </w:p>
-    <w:p>
-      <w:pPr>
-        <w:spacing w:line="360" w:lineRule="auto"/>
-        <w:ind w:firstLine="708"/>
-        <w:jc w:val="both"/>
-        <w:rPr>
-          <w:rFonts w:ascii="Times New Roman" w:hAnsi="Times New Roman" w:cs="Times New Roman"/>
-          <w:sz w:val="28"/>
-          <w:szCs w:val="28"/>
-          <w:lang w:val="ru-RU"/>
-        </w:rPr>
-      </w:pPr>
-      <w:r>
-        <w:rPr>
-          <w:rFonts w:ascii="Times New Roman" w:hAnsi="Times New Roman" w:cs="Times New Roman"/>
-          <w:sz w:val="28"/>
-          <w:szCs w:val="28"/>
-          <w:lang w:val="ru-RU"/>
-        </w:rPr>
-        <w:t>Дополнительные требования к организационному обеспечению не предъявляются.</w:t>
-      </w:r>
-    </w:p>
-    <w:p>
-      <w:pPr>
-        <w:spacing w:line="360" w:lineRule="auto"/>
-        <w:ind w:firstLine="708"/>
-        <w:jc w:val="both"/>
-        <w:rPr>
-          <w:rFonts w:ascii="Times New Roman" w:hAnsi="Times New Roman" w:cs="Times New Roman"/>
-          <w:sz w:val="28"/>
-          <w:szCs w:val="28"/>
-          <w:lang w:val="ru-RU"/>
-        </w:rPr>
-      </w:pPr>
-    </w:p>
-    <w:p>
-      <w:pPr>
-        <w:pStyle w:val="2"/>
-        <w:jc w:val="both"/>
-        <w:rPr>
-          <w:rFonts w:ascii="Times New Roman" w:hAnsi="Times New Roman" w:cs="Times New Roman"/>
-          <w:color w:val="auto"/>
-          <w:sz w:val="28"/>
-          <w:szCs w:val="28"/>
-          <w:lang w:val="ru-RU"/>
-        </w:rPr>
-      </w:pPr>
-      <w:bookmarkStart w:id="36" w:name="_Toc178587245"/>
-      <w:r>
-        <w:rPr>
-          <w:rFonts w:ascii="Times New Roman" w:hAnsi="Times New Roman" w:cs="Times New Roman"/>
-          <w:color w:val="auto"/>
-          <w:sz w:val="28"/>
-          <w:szCs w:val="28"/>
-          <w:lang w:val="ru-RU"/>
-        </w:rPr>
-        <w:t>3.4 Общие технические требования к АС</w:t>
-      </w:r>
-      <w:bookmarkEnd w:id="36"/>
     </w:p>
     <w:p>
       <w:pPr>
@@ -9499,7 +9559,242 @@
     </w:p>
     <w:p>
       <w:pPr>
+        <w:spacing w:line="360" w:lineRule="auto"/>
+        <w:ind w:firstLine="708"/>
+        <w:jc w:val="both"/>
+        <w:rPr>
+          <w:rFonts w:ascii="Times New Roman" w:hAnsi="Times New Roman" w:cs="Times New Roman"/>
+          <w:sz w:val="28"/>
+          <w:szCs w:val="28"/>
+          <w:lang w:val="ru-RU"/>
+        </w:rPr>
+      </w:pPr>
+    </w:p>
+    <w:p>
+      <w:pPr>
+        <w:spacing w:line="360" w:lineRule="auto"/>
+        <w:ind w:firstLine="708"/>
+        <w:jc w:val="both"/>
+        <w:rPr>
+          <w:rFonts w:ascii="Times New Roman" w:hAnsi="Times New Roman" w:cs="Times New Roman"/>
+          <w:sz w:val="28"/>
+          <w:szCs w:val="28"/>
+          <w:lang w:val="ru-RU"/>
+        </w:rPr>
+      </w:pPr>
+    </w:p>
+    <w:p>
+      <w:pPr>
+        <w:spacing w:line="360" w:lineRule="auto"/>
+        <w:ind w:firstLine="708"/>
+        <w:jc w:val="both"/>
+        <w:rPr>
+          <w:rFonts w:ascii="Times New Roman" w:hAnsi="Times New Roman" w:cs="Times New Roman"/>
+          <w:sz w:val="28"/>
+          <w:szCs w:val="28"/>
+          <w:lang w:val="ru-RU"/>
+        </w:rPr>
+      </w:pPr>
+    </w:p>
+    <w:p>
+      <w:pPr>
+        <w:spacing w:line="360" w:lineRule="auto"/>
+        <w:ind w:firstLine="708"/>
+        <w:jc w:val="both"/>
+        <w:rPr>
+          <w:rFonts w:ascii="Times New Roman" w:hAnsi="Times New Roman" w:cs="Times New Roman"/>
+          <w:sz w:val="28"/>
+          <w:szCs w:val="28"/>
+          <w:lang w:val="ru-RU"/>
+        </w:rPr>
+      </w:pPr>
+    </w:p>
+    <w:p>
+      <w:pPr>
+        <w:spacing w:line="360" w:lineRule="auto"/>
+        <w:ind w:firstLine="708"/>
+        <w:jc w:val="both"/>
+        <w:rPr>
+          <w:rFonts w:ascii="Times New Roman" w:hAnsi="Times New Roman" w:cs="Times New Roman"/>
+          <w:sz w:val="28"/>
+          <w:szCs w:val="28"/>
+          <w:lang w:val="ru-RU"/>
+        </w:rPr>
+      </w:pPr>
+    </w:p>
+    <w:p>
+      <w:pPr>
+        <w:spacing w:line="360" w:lineRule="auto"/>
+        <w:ind w:firstLine="708"/>
+        <w:jc w:val="both"/>
+        <w:rPr>
+          <w:rFonts w:ascii="Times New Roman" w:hAnsi="Times New Roman" w:cs="Times New Roman"/>
+          <w:sz w:val="28"/>
+          <w:szCs w:val="28"/>
+          <w:lang w:val="ru-RU"/>
+        </w:rPr>
+      </w:pPr>
+    </w:p>
+    <w:p>
+      <w:pPr>
+        <w:spacing w:line="360" w:lineRule="auto"/>
+        <w:ind w:firstLine="708"/>
+        <w:jc w:val="both"/>
+        <w:rPr>
+          <w:rFonts w:ascii="Times New Roman" w:hAnsi="Times New Roman" w:cs="Times New Roman"/>
+          <w:sz w:val="28"/>
+          <w:szCs w:val="28"/>
+          <w:lang w:val="ru-RU"/>
+        </w:rPr>
+      </w:pPr>
+    </w:p>
+    <w:p>
+      <w:pPr>
+        <w:spacing w:line="360" w:lineRule="auto"/>
+        <w:ind w:firstLine="708"/>
+        <w:jc w:val="both"/>
+        <w:rPr>
+          <w:rFonts w:ascii="Times New Roman" w:hAnsi="Times New Roman" w:cs="Times New Roman"/>
+          <w:sz w:val="28"/>
+          <w:szCs w:val="28"/>
+          <w:lang w:val="ru-RU"/>
+        </w:rPr>
+      </w:pPr>
+    </w:p>
+    <w:p>
+      <w:pPr>
+        <w:spacing w:line="360" w:lineRule="auto"/>
+        <w:ind w:firstLine="708"/>
+        <w:jc w:val="both"/>
+        <w:rPr>
+          <w:rFonts w:ascii="Times New Roman" w:hAnsi="Times New Roman" w:cs="Times New Roman"/>
+          <w:sz w:val="28"/>
+          <w:szCs w:val="28"/>
+          <w:lang w:val="ru-RU"/>
+        </w:rPr>
+      </w:pPr>
+    </w:p>
+    <w:p>
+      <w:pPr>
+        <w:spacing w:line="360" w:lineRule="auto"/>
+        <w:ind w:firstLine="708"/>
+        <w:jc w:val="both"/>
+        <w:rPr>
+          <w:rFonts w:ascii="Times New Roman" w:hAnsi="Times New Roman" w:cs="Times New Roman"/>
+          <w:sz w:val="28"/>
+          <w:szCs w:val="28"/>
+          <w:lang w:val="ru-RU"/>
+        </w:rPr>
+      </w:pPr>
+    </w:p>
+    <w:p>
+      <w:pPr>
+        <w:spacing w:line="360" w:lineRule="auto"/>
+        <w:ind w:firstLine="708"/>
+        <w:jc w:val="both"/>
+        <w:rPr>
+          <w:rFonts w:ascii="Times New Roman" w:hAnsi="Times New Roman" w:cs="Times New Roman"/>
+          <w:sz w:val="28"/>
+          <w:szCs w:val="28"/>
+          <w:lang w:val="ru-RU"/>
+        </w:rPr>
+      </w:pPr>
+    </w:p>
+    <w:p>
+      <w:pPr>
+        <w:spacing w:line="360" w:lineRule="auto"/>
+        <w:ind w:firstLine="708"/>
+        <w:jc w:val="both"/>
+        <w:rPr>
+          <w:rFonts w:ascii="Times New Roman" w:hAnsi="Times New Roman" w:cs="Times New Roman"/>
+          <w:sz w:val="28"/>
+          <w:szCs w:val="28"/>
+          <w:lang w:val="ru-RU"/>
+        </w:rPr>
+      </w:pPr>
+    </w:p>
+    <w:p>
+      <w:pPr>
+        <w:spacing w:line="360" w:lineRule="auto"/>
+        <w:ind w:firstLine="708"/>
+        <w:jc w:val="both"/>
+        <w:rPr>
+          <w:rFonts w:ascii="Times New Roman" w:hAnsi="Times New Roman" w:cs="Times New Roman"/>
+          <w:sz w:val="28"/>
+          <w:szCs w:val="28"/>
+          <w:lang w:val="ru-RU"/>
+        </w:rPr>
+      </w:pPr>
+    </w:p>
+    <w:p>
+      <w:pPr>
+        <w:spacing w:line="360" w:lineRule="auto"/>
+        <w:ind w:firstLine="708"/>
+        <w:jc w:val="both"/>
+        <w:rPr>
+          <w:rFonts w:ascii="Times New Roman" w:hAnsi="Times New Roman" w:cs="Times New Roman"/>
+          <w:sz w:val="28"/>
+          <w:szCs w:val="28"/>
+          <w:lang w:val="ru-RU"/>
+        </w:rPr>
+      </w:pPr>
+    </w:p>
+    <w:p>
+      <w:pPr>
+        <w:spacing w:line="360" w:lineRule="auto"/>
+        <w:ind w:firstLine="708"/>
+        <w:jc w:val="both"/>
+        <w:rPr>
+          <w:rFonts w:ascii="Times New Roman" w:hAnsi="Times New Roman" w:cs="Times New Roman"/>
+          <w:sz w:val="28"/>
+          <w:szCs w:val="28"/>
+          <w:lang w:val="ru-RU"/>
+        </w:rPr>
+      </w:pPr>
+    </w:p>
+    <w:p>
+      <w:pPr>
+        <w:spacing w:line="360" w:lineRule="auto"/>
+        <w:ind w:firstLine="708"/>
+        <w:jc w:val="both"/>
+        <w:rPr>
+          <w:rFonts w:ascii="Times New Roman" w:hAnsi="Times New Roman" w:cs="Times New Roman"/>
+          <w:sz w:val="28"/>
+          <w:szCs w:val="28"/>
+          <w:lang w:val="ru-RU"/>
+        </w:rPr>
+      </w:pPr>
+    </w:p>
+    <w:p>
+      <w:pPr>
+        <w:spacing w:line="360" w:lineRule="auto"/>
+        <w:ind w:firstLine="708"/>
+        <w:jc w:val="both"/>
+        <w:rPr>
+          <w:rFonts w:ascii="Times New Roman" w:hAnsi="Times New Roman" w:cs="Times New Roman"/>
+          <w:sz w:val="28"/>
+          <w:szCs w:val="28"/>
+          <w:lang w:val="ru-RU"/>
+        </w:rPr>
+      </w:pPr>
+    </w:p>
+    <w:p>
+      <w:pPr>
+        <w:spacing w:line="360" w:lineRule="auto"/>
+        <w:ind w:firstLine="708"/>
+        <w:jc w:val="both"/>
+        <w:rPr>
+          <w:rFonts w:ascii="Times New Roman" w:hAnsi="Times New Roman" w:cs="Times New Roman"/>
+          <w:sz w:val="28"/>
+          <w:szCs w:val="28"/>
+          <w:lang w:val="ru-RU"/>
+        </w:rPr>
+      </w:pPr>
+    </w:p>
+    <w:p>
+      <w:pPr>
         <w:pStyle w:val="1"/>
+        <w:spacing w:line="360" w:lineRule="auto"/>
         <w:jc w:val="center"/>
         <w:rPr>
           <w:rFonts w:ascii="Times New Roman" w:hAnsi="Times New Roman" w:cs="Times New Roman"/>
@@ -9511,7 +9806,7 @@
           <w:lang w:val="ru-RU"/>
         </w:rPr>
       </w:pPr>
-      <w:bookmarkStart w:id="37" w:name="_Toc178587246"/>
+      <w:bookmarkStart w:id="35" w:name="_Toc178587246"/>
       <w:r>
         <w:rPr>
           <w:rFonts w:ascii="Times New Roman" w:hAnsi="Times New Roman" w:cs="Times New Roman"/>
@@ -9525,7 +9820,7 @@
         <w:lastRenderedPageBreak/>
         <w:t>4 СОСТАВ И СОДЕРЖАНИЕ РАБОТ ПО СОЗДАНИЮ АВТОМАТИЗИРОВАННОЙ СИСТЕМЫ</w:t>
       </w:r>
-      <w:bookmarkEnd w:id="37"/>
+      <w:bookmarkEnd w:id="35"/>
     </w:p>
     <w:p>
       <w:pPr>
@@ -9694,23 +9989,22 @@
     <w:tbl>
       <w:tblPr>
         <w:tblStyle w:val="a5"/>
-        <w:tblW w:w="11503" w:type="dxa"/>
-        <w:tblInd w:w="-1565" w:type="dxa"/>
+        <w:tblW w:w="5000" w:type="pct"/>
         <w:tblLayout w:type="fixed"/>
         <w:tblLook w:val="04A0" w:firstRow="1" w:lastRow="0" w:firstColumn="1" w:lastColumn="0" w:noHBand="0" w:noVBand="1"/>
       </w:tblPr>
       <w:tblGrid>
-        <w:gridCol w:w="937"/>
-        <w:gridCol w:w="2889"/>
-        <w:gridCol w:w="2444"/>
-        <w:gridCol w:w="854"/>
-        <w:gridCol w:w="1757"/>
-        <w:gridCol w:w="2622"/>
+        <w:gridCol w:w="846"/>
+        <w:gridCol w:w="1409"/>
+        <w:gridCol w:w="1958"/>
+        <w:gridCol w:w="1410"/>
+        <w:gridCol w:w="1346"/>
+        <w:gridCol w:w="1327"/>
       </w:tblGrid>
       <w:tr>
         <w:tc>
           <w:tcPr>
-            <w:tcW w:w="937" w:type="dxa"/>
+            <w:tcW w:w="510" w:type="pct"/>
           </w:tcPr>
           <w:p>
             <w:pPr>
@@ -9722,7 +10016,7 @@
                 <w:lang w:val="ru-RU"/>
               </w:rPr>
             </w:pPr>
-            <w:commentRangeStart w:id="38"/>
+            <w:commentRangeStart w:id="36"/>
             <w:r>
               <w:rPr>
                 <w:rFonts w:ascii="Times New Roman" w:hAnsi="Times New Roman" w:cs="Times New Roman"/>
@@ -9736,7 +10030,7 @@
         </w:tc>
         <w:tc>
           <w:tcPr>
-            <w:tcW w:w="2889" w:type="dxa"/>
+            <w:tcW w:w="849" w:type="pct"/>
           </w:tcPr>
           <w:p>
             <w:pPr>
@@ -9761,7 +10055,7 @@
         </w:tc>
         <w:tc>
           <w:tcPr>
-            <w:tcW w:w="2444" w:type="dxa"/>
+            <w:tcW w:w="1180" w:type="pct"/>
           </w:tcPr>
           <w:p>
             <w:pPr>
@@ -9786,7 +10080,7 @@
         </w:tc>
         <w:tc>
           <w:tcPr>
-            <w:tcW w:w="854" w:type="dxa"/>
+            <w:tcW w:w="850" w:type="pct"/>
           </w:tcPr>
           <w:p>
             <w:pPr>
@@ -9811,7 +10105,7 @@
         </w:tc>
         <w:tc>
           <w:tcPr>
-            <w:tcW w:w="1757" w:type="dxa"/>
+            <w:tcW w:w="811" w:type="pct"/>
           </w:tcPr>
           <w:p>
             <w:pPr>
@@ -9836,7 +10130,7 @@
         </w:tc>
         <w:tc>
           <w:tcPr>
-            <w:tcW w:w="2622" w:type="dxa"/>
+            <w:tcW w:w="801" w:type="pct"/>
           </w:tcPr>
           <w:p>
             <w:pPr>
@@ -9863,7 +10157,7 @@
       <w:tr>
         <w:tc>
           <w:tcPr>
-            <w:tcW w:w="937" w:type="dxa"/>
+            <w:tcW w:w="510" w:type="pct"/>
           </w:tcPr>
           <w:p>
             <w:pPr>
@@ -9888,7 +10182,7 @@
         </w:tc>
         <w:tc>
           <w:tcPr>
-            <w:tcW w:w="2889" w:type="dxa"/>
+            <w:tcW w:w="849" w:type="pct"/>
           </w:tcPr>
           <w:p>
             <w:pPr>
@@ -9913,7 +10207,7 @@
         </w:tc>
         <w:tc>
           <w:tcPr>
-            <w:tcW w:w="2444" w:type="dxa"/>
+            <w:tcW w:w="1180" w:type="pct"/>
           </w:tcPr>
           <w:p>
             <w:pPr>
@@ -9938,7 +10232,7 @@
         </w:tc>
         <w:tc>
           <w:tcPr>
-            <w:tcW w:w="854" w:type="dxa"/>
+            <w:tcW w:w="850" w:type="pct"/>
           </w:tcPr>
           <w:p>
             <w:pPr>
@@ -9963,7 +10257,7 @@
         </w:tc>
         <w:tc>
           <w:tcPr>
-            <w:tcW w:w="1757" w:type="dxa"/>
+            <w:tcW w:w="811" w:type="pct"/>
           </w:tcPr>
           <w:p>
             <w:pPr>
@@ -9988,7 +10282,7 @@
         </w:tc>
         <w:tc>
           <w:tcPr>
-            <w:tcW w:w="2622" w:type="dxa"/>
+            <w:tcW w:w="801" w:type="pct"/>
           </w:tcPr>
           <w:p>
             <w:pPr>
@@ -10015,7 +10309,7 @@
       <w:tr>
         <w:tc>
           <w:tcPr>
-            <w:tcW w:w="937" w:type="dxa"/>
+            <w:tcW w:w="510" w:type="pct"/>
           </w:tcPr>
           <w:p>
             <w:pPr>
@@ -10040,7 +10334,7 @@
         </w:tc>
         <w:tc>
           <w:tcPr>
-            <w:tcW w:w="2889" w:type="dxa"/>
+            <w:tcW w:w="849" w:type="pct"/>
           </w:tcPr>
           <w:p>
             <w:pPr>
@@ -10065,7 +10359,7 @@
         </w:tc>
         <w:tc>
           <w:tcPr>
-            <w:tcW w:w="2444" w:type="dxa"/>
+            <w:tcW w:w="1180" w:type="pct"/>
           </w:tcPr>
           <w:p>
             <w:pPr>
@@ -10090,7 +10384,7 @@
         </w:tc>
         <w:tc>
           <w:tcPr>
-            <w:tcW w:w="854" w:type="dxa"/>
+            <w:tcW w:w="850" w:type="pct"/>
           </w:tcPr>
           <w:p>
             <w:pPr>
@@ -10115,7 +10409,7 @@
         </w:tc>
         <w:tc>
           <w:tcPr>
-            <w:tcW w:w="1757" w:type="dxa"/>
+            <w:tcW w:w="811" w:type="pct"/>
           </w:tcPr>
           <w:p>
             <w:pPr>
@@ -10140,7 +10434,7 @@
         </w:tc>
         <w:tc>
           <w:tcPr>
-            <w:tcW w:w="2622" w:type="dxa"/>
+            <w:tcW w:w="801" w:type="pct"/>
           </w:tcPr>
           <w:p>
             <w:pPr>
@@ -10166,7 +10460,7 @@
       <w:tr>
         <w:tc>
           <w:tcPr>
-            <w:tcW w:w="937" w:type="dxa"/>
+            <w:tcW w:w="510" w:type="pct"/>
             <w:vMerge w:val="restart"/>
           </w:tcPr>
           <w:p>
@@ -10192,7 +10486,7 @@
         </w:tc>
         <w:tc>
           <w:tcPr>
-            <w:tcW w:w="2889" w:type="dxa"/>
+            <w:tcW w:w="849" w:type="pct"/>
             <w:vMerge w:val="restart"/>
           </w:tcPr>
           <w:p>
@@ -10218,7 +10512,7 @@
         </w:tc>
         <w:tc>
           <w:tcPr>
-            <w:tcW w:w="2444" w:type="dxa"/>
+            <w:tcW w:w="1180" w:type="pct"/>
           </w:tcPr>
           <w:p>
             <w:pPr>
@@ -10243,7 +10537,7 @@
         </w:tc>
         <w:tc>
           <w:tcPr>
-            <w:tcW w:w="854" w:type="dxa"/>
+            <w:tcW w:w="850" w:type="pct"/>
             <w:vMerge w:val="restart"/>
           </w:tcPr>
           <w:p>
@@ -10269,7 +10563,7 @@
         </w:tc>
         <w:tc>
           <w:tcPr>
-            <w:tcW w:w="1757" w:type="dxa"/>
+            <w:tcW w:w="811" w:type="pct"/>
             <w:vMerge w:val="restart"/>
           </w:tcPr>
           <w:p>
@@ -10293,7 +10587,7 @@
         </w:tc>
         <w:tc>
           <w:tcPr>
-            <w:tcW w:w="2622" w:type="dxa"/>
+            <w:tcW w:w="801" w:type="pct"/>
             <w:vMerge w:val="restart"/>
           </w:tcPr>
           <w:p>
@@ -10321,7 +10615,7 @@
       <w:tr>
         <w:tc>
           <w:tcPr>
-            <w:tcW w:w="937" w:type="dxa"/>
+            <w:tcW w:w="510" w:type="pct"/>
             <w:vMerge/>
           </w:tcPr>
           <w:p>
@@ -10338,7 +10632,7 @@
         </w:tc>
         <w:tc>
           <w:tcPr>
-            <w:tcW w:w="2889" w:type="dxa"/>
+            <w:tcW w:w="849" w:type="pct"/>
             <w:vMerge/>
           </w:tcPr>
           <w:p>
@@ -10355,7 +10649,7 @@
         </w:tc>
         <w:tc>
           <w:tcPr>
-            <w:tcW w:w="2444" w:type="dxa"/>
+            <w:tcW w:w="1180" w:type="pct"/>
           </w:tcPr>
           <w:p>
             <w:pPr>
@@ -10374,13 +10668,23 @@
                 <w:szCs w:val="28"/>
                 <w:lang w:val="ru-RU"/>
               </w:rPr>
-              <w:t>Документ с тремя вариантами дополнительной функциональности плагина для согласования</w:t>
+              <w:t xml:space="preserve">Документ с тремя вариантами дополнительной функциональности плагина для </w:t>
+            </w:r>
+            <w:r>
+              <w:rPr>
+                <w:rFonts w:ascii="Times New Roman" w:hAnsi="Times New Roman" w:cs="Times New Roman"/>
+                <w:sz w:val="28"/>
+                <w:szCs w:val="28"/>
+                <w:lang w:val="ru-RU"/>
+              </w:rPr>
+              <w:lastRenderedPageBreak/>
+              <w:t>согласования</w:t>
             </w:r>
           </w:p>
         </w:tc>
         <w:tc>
           <w:tcPr>
-            <w:tcW w:w="854" w:type="dxa"/>
+            <w:tcW w:w="850" w:type="pct"/>
             <w:vMerge/>
           </w:tcPr>
           <w:p>
@@ -10397,7 +10701,7 @@
         </w:tc>
         <w:tc>
           <w:tcPr>
-            <w:tcW w:w="1757" w:type="dxa"/>
+            <w:tcW w:w="811" w:type="pct"/>
             <w:vMerge/>
           </w:tcPr>
           <w:p>
@@ -10414,7 +10718,7 @@
         </w:tc>
         <w:tc>
           <w:tcPr>
-            <w:tcW w:w="2622" w:type="dxa"/>
+            <w:tcW w:w="801" w:type="pct"/>
             <w:vMerge/>
           </w:tcPr>
           <w:p>
@@ -10433,7 +10737,7 @@
       <w:tr>
         <w:tc>
           <w:tcPr>
-            <w:tcW w:w="937" w:type="dxa"/>
+            <w:tcW w:w="510" w:type="pct"/>
             <w:vMerge/>
           </w:tcPr>
           <w:p>
@@ -10450,7 +10754,7 @@
         </w:tc>
         <w:tc>
           <w:tcPr>
-            <w:tcW w:w="2889" w:type="dxa"/>
+            <w:tcW w:w="849" w:type="pct"/>
             <w:vMerge/>
           </w:tcPr>
           <w:p>
@@ -10467,7 +10771,7 @@
         </w:tc>
         <w:tc>
           <w:tcPr>
-            <w:tcW w:w="2444" w:type="dxa"/>
+            <w:tcW w:w="1180" w:type="pct"/>
           </w:tcPr>
           <w:p>
             <w:pPr>
@@ -10492,7 +10796,7 @@
         </w:tc>
         <w:tc>
           <w:tcPr>
-            <w:tcW w:w="854" w:type="dxa"/>
+            <w:tcW w:w="850" w:type="pct"/>
             <w:vMerge/>
           </w:tcPr>
           <w:p>
@@ -10509,7 +10813,7 @@
         </w:tc>
         <w:tc>
           <w:tcPr>
-            <w:tcW w:w="1757" w:type="dxa"/>
+            <w:tcW w:w="811" w:type="pct"/>
             <w:vMerge/>
           </w:tcPr>
           <w:p>
@@ -10526,7 +10830,7 @@
         </w:tc>
         <w:tc>
           <w:tcPr>
-            <w:tcW w:w="2622" w:type="dxa"/>
+            <w:tcW w:w="801" w:type="pct"/>
             <w:vMerge/>
           </w:tcPr>
           <w:p>
@@ -10545,7 +10849,7 @@
       <w:tr>
         <w:tc>
           <w:tcPr>
-            <w:tcW w:w="937" w:type="dxa"/>
+            <w:tcW w:w="510" w:type="pct"/>
             <w:vMerge w:val="restart"/>
           </w:tcPr>
           <w:p>
@@ -10571,7 +10875,7 @@
         </w:tc>
         <w:tc>
           <w:tcPr>
-            <w:tcW w:w="2889" w:type="dxa"/>
+            <w:tcW w:w="849" w:type="pct"/>
             <w:vMerge w:val="restart"/>
           </w:tcPr>
           <w:p>
@@ -10625,7 +10929,7 @@
         </w:tc>
         <w:tc>
           <w:tcPr>
-            <w:tcW w:w="2444" w:type="dxa"/>
+            <w:tcW w:w="1180" w:type="pct"/>
           </w:tcPr>
           <w:p>
             <w:pPr>
@@ -10650,7 +10954,7 @@
         </w:tc>
         <w:tc>
           <w:tcPr>
-            <w:tcW w:w="854" w:type="dxa"/>
+            <w:tcW w:w="850" w:type="pct"/>
             <w:vMerge w:val="restart"/>
           </w:tcPr>
           <w:p>
@@ -10676,7 +10980,7 @@
         </w:tc>
         <w:tc>
           <w:tcPr>
-            <w:tcW w:w="1757" w:type="dxa"/>
+            <w:tcW w:w="811" w:type="pct"/>
             <w:vMerge w:val="restart"/>
           </w:tcPr>
           <w:p>
@@ -10729,7 +11033,7 @@
         </w:tc>
         <w:tc>
           <w:tcPr>
-            <w:tcW w:w="2622" w:type="dxa"/>
+            <w:tcW w:w="801" w:type="pct"/>
             <w:vMerge w:val="restart"/>
           </w:tcPr>
           <w:p>
@@ -10757,7 +11061,7 @@
       <w:tr>
         <w:tc>
           <w:tcPr>
-            <w:tcW w:w="937" w:type="dxa"/>
+            <w:tcW w:w="510" w:type="pct"/>
             <w:vMerge/>
           </w:tcPr>
           <w:p>
@@ -10775,7 +11079,7 @@
         </w:tc>
         <w:tc>
           <w:tcPr>
-            <w:tcW w:w="2889" w:type="dxa"/>
+            <w:tcW w:w="849" w:type="pct"/>
             <w:vMerge/>
           </w:tcPr>
           <w:p>
@@ -10793,7 +11097,7 @@
         </w:tc>
         <w:tc>
           <w:tcPr>
-            <w:tcW w:w="2444" w:type="dxa"/>
+            <w:tcW w:w="1180" w:type="pct"/>
           </w:tcPr>
           <w:p>
             <w:pPr>
@@ -10818,7 +11122,7 @@
         </w:tc>
         <w:tc>
           <w:tcPr>
-            <w:tcW w:w="854" w:type="dxa"/>
+            <w:tcW w:w="850" w:type="pct"/>
             <w:vMerge/>
           </w:tcPr>
           <w:p>
@@ -10836,7 +11140,7 @@
         </w:tc>
         <w:tc>
           <w:tcPr>
-            <w:tcW w:w="1757" w:type="dxa"/>
+            <w:tcW w:w="811" w:type="pct"/>
             <w:vMerge/>
           </w:tcPr>
           <w:p>
@@ -10854,7 +11158,7 @@
         </w:tc>
         <w:tc>
           <w:tcPr>
-            <w:tcW w:w="2622" w:type="dxa"/>
+            <w:tcW w:w="801" w:type="pct"/>
             <w:vMerge/>
           </w:tcPr>
           <w:p>
@@ -10874,7 +11178,7 @@
       <w:tr>
         <w:tc>
           <w:tcPr>
-            <w:tcW w:w="937" w:type="dxa"/>
+            <w:tcW w:w="510" w:type="pct"/>
             <w:vMerge/>
           </w:tcPr>
           <w:p>
@@ -10892,7 +11196,7 @@
         </w:tc>
         <w:tc>
           <w:tcPr>
-            <w:tcW w:w="2889" w:type="dxa"/>
+            <w:tcW w:w="849" w:type="pct"/>
             <w:vMerge/>
           </w:tcPr>
           <w:p>
@@ -10910,7 +11214,7 @@
         </w:tc>
         <w:tc>
           <w:tcPr>
-            <w:tcW w:w="2444" w:type="dxa"/>
+            <w:tcW w:w="1180" w:type="pct"/>
           </w:tcPr>
           <w:p>
             <w:pPr>
@@ -10935,7 +11239,7 @@
         </w:tc>
         <w:tc>
           <w:tcPr>
-            <w:tcW w:w="854" w:type="dxa"/>
+            <w:tcW w:w="850" w:type="pct"/>
             <w:vMerge/>
           </w:tcPr>
           <w:p>
@@ -10951,10 +11255,33 @@
             </w:pPr>
           </w:p>
         </w:tc>
-        <w:commentRangeEnd w:id="38"/>
+        <w:commentRangeEnd w:id="36"/>
         <w:tc>
           <w:tcPr>
-            <w:tcW w:w="1757" w:type="dxa"/>
+            <w:tcW w:w="811" w:type="pct"/>
+          </w:tcPr>
+          <w:p>
+            <w:pPr>
+              <w:spacing w:line="360" w:lineRule="auto"/>
+              <w:jc w:val="center"/>
+              <w:rPr>
+                <w:rFonts w:ascii="Times New Roman" w:hAnsi="Times New Roman" w:cs="Times New Roman"/>
+                <w:sz w:val="28"/>
+                <w:szCs w:val="28"/>
+                <w:lang w:val="ru-RU"/>
+              </w:rPr>
+            </w:pPr>
+            <w:r>
+              <w:rPr>
+                <w:rStyle w:val="a9"/>
+              </w:rPr>
+              <w:commentReference w:id="36"/>
+            </w:r>
+          </w:p>
+        </w:tc>
+        <w:tc>
+          <w:tcPr>
+            <w:tcW w:w="801" w:type="pct"/>
             <w:vMerge/>
           </w:tcPr>
           <w:p>
@@ -10968,30 +11295,6 @@
                 <w:lang w:val="ru-RU"/>
               </w:rPr>
             </w:pPr>
-            <w:r>
-              <w:rPr>
-                <w:rStyle w:val="a9"/>
-              </w:rPr>
-              <w:commentReference w:id="38"/>
-            </w:r>
-          </w:p>
-        </w:tc>
-        <w:tc>
-          <w:tcPr>
-            <w:tcW w:w="2622" w:type="dxa"/>
-            <w:vMerge/>
-          </w:tcPr>
-          <w:p>
-            <w:pPr>
-              <w:spacing w:line="360" w:lineRule="auto"/>
-              <w:jc w:val="center"/>
-              <w:rPr>
-                <w:rFonts w:ascii="Times New Roman" w:hAnsi="Times New Roman" w:cs="Times New Roman"/>
-                <w:sz w:val="28"/>
-                <w:szCs w:val="28"/>
-                <w:lang w:val="ru-RU"/>
-              </w:rPr>
-            </w:pPr>
           </w:p>
         </w:tc>
       </w:tr>
@@ -11009,7 +11312,173 @@
     </w:p>
     <w:p>
       <w:pPr>
+        <w:spacing w:line="360" w:lineRule="auto"/>
+        <w:jc w:val="both"/>
+        <w:rPr>
+          <w:rFonts w:ascii="Times New Roman" w:hAnsi="Times New Roman" w:cs="Times New Roman"/>
+          <w:sz w:val="28"/>
+          <w:szCs w:val="28"/>
+        </w:rPr>
+      </w:pPr>
+    </w:p>
+    <w:p>
+      <w:pPr>
+        <w:spacing w:line="360" w:lineRule="auto"/>
+        <w:jc w:val="both"/>
+        <w:rPr>
+          <w:rFonts w:ascii="Times New Roman" w:hAnsi="Times New Roman" w:cs="Times New Roman"/>
+          <w:sz w:val="28"/>
+          <w:szCs w:val="28"/>
+        </w:rPr>
+      </w:pPr>
+    </w:p>
+    <w:p>
+      <w:pPr>
+        <w:spacing w:line="360" w:lineRule="auto"/>
+        <w:jc w:val="both"/>
+        <w:rPr>
+          <w:rFonts w:ascii="Times New Roman" w:hAnsi="Times New Roman" w:cs="Times New Roman"/>
+          <w:sz w:val="28"/>
+          <w:szCs w:val="28"/>
+        </w:rPr>
+      </w:pPr>
+    </w:p>
+    <w:p>
+      <w:pPr>
+        <w:spacing w:line="360" w:lineRule="auto"/>
+        <w:jc w:val="both"/>
+        <w:rPr>
+          <w:rFonts w:ascii="Times New Roman" w:hAnsi="Times New Roman" w:cs="Times New Roman"/>
+          <w:sz w:val="28"/>
+          <w:szCs w:val="28"/>
+        </w:rPr>
+      </w:pPr>
+    </w:p>
+    <w:p>
+      <w:pPr>
+        <w:spacing w:line="360" w:lineRule="auto"/>
+        <w:jc w:val="both"/>
+        <w:rPr>
+          <w:rFonts w:ascii="Times New Roman" w:hAnsi="Times New Roman" w:cs="Times New Roman"/>
+          <w:sz w:val="28"/>
+          <w:szCs w:val="28"/>
+        </w:rPr>
+      </w:pPr>
+    </w:p>
+    <w:p>
+      <w:pPr>
+        <w:spacing w:line="360" w:lineRule="auto"/>
+        <w:jc w:val="both"/>
+        <w:rPr>
+          <w:rFonts w:ascii="Times New Roman" w:hAnsi="Times New Roman" w:cs="Times New Roman"/>
+          <w:sz w:val="28"/>
+          <w:szCs w:val="28"/>
+        </w:rPr>
+      </w:pPr>
+    </w:p>
+    <w:p>
+      <w:pPr>
+        <w:spacing w:line="360" w:lineRule="auto"/>
+        <w:jc w:val="both"/>
+        <w:rPr>
+          <w:rFonts w:ascii="Times New Roman" w:hAnsi="Times New Roman" w:cs="Times New Roman"/>
+          <w:sz w:val="28"/>
+          <w:szCs w:val="28"/>
+        </w:rPr>
+      </w:pPr>
+    </w:p>
+    <w:p>
+      <w:pPr>
+        <w:spacing w:line="360" w:lineRule="auto"/>
+        <w:jc w:val="both"/>
+        <w:rPr>
+          <w:rFonts w:ascii="Times New Roman" w:hAnsi="Times New Roman" w:cs="Times New Roman"/>
+          <w:sz w:val="28"/>
+          <w:szCs w:val="28"/>
+        </w:rPr>
+      </w:pPr>
+    </w:p>
+    <w:p>
+      <w:pPr>
+        <w:spacing w:line="360" w:lineRule="auto"/>
+        <w:jc w:val="both"/>
+        <w:rPr>
+          <w:rFonts w:ascii="Times New Roman" w:hAnsi="Times New Roman" w:cs="Times New Roman"/>
+          <w:sz w:val="28"/>
+          <w:szCs w:val="28"/>
+        </w:rPr>
+      </w:pPr>
+    </w:p>
+    <w:p>
+      <w:pPr>
+        <w:spacing w:line="360" w:lineRule="auto"/>
+        <w:jc w:val="both"/>
+        <w:rPr>
+          <w:rFonts w:ascii="Times New Roman" w:hAnsi="Times New Roman" w:cs="Times New Roman"/>
+          <w:sz w:val="28"/>
+          <w:szCs w:val="28"/>
+        </w:rPr>
+      </w:pPr>
+    </w:p>
+    <w:p>
+      <w:pPr>
+        <w:spacing w:line="360" w:lineRule="auto"/>
+        <w:jc w:val="both"/>
+        <w:rPr>
+          <w:rFonts w:ascii="Times New Roman" w:hAnsi="Times New Roman" w:cs="Times New Roman"/>
+          <w:sz w:val="28"/>
+          <w:szCs w:val="28"/>
+        </w:rPr>
+      </w:pPr>
+    </w:p>
+    <w:p>
+      <w:pPr>
+        <w:spacing w:line="360" w:lineRule="auto"/>
+        <w:jc w:val="both"/>
+        <w:rPr>
+          <w:rFonts w:ascii="Times New Roman" w:hAnsi="Times New Roman" w:cs="Times New Roman"/>
+          <w:sz w:val="28"/>
+          <w:szCs w:val="28"/>
+        </w:rPr>
+      </w:pPr>
+    </w:p>
+    <w:p>
+      <w:pPr>
+        <w:spacing w:line="360" w:lineRule="auto"/>
+        <w:jc w:val="both"/>
+        <w:rPr>
+          <w:rFonts w:ascii="Times New Roman" w:hAnsi="Times New Roman" w:cs="Times New Roman"/>
+          <w:sz w:val="28"/>
+          <w:szCs w:val="28"/>
+        </w:rPr>
+      </w:pPr>
+    </w:p>
+    <w:p>
+      <w:pPr>
+        <w:spacing w:line="360" w:lineRule="auto"/>
+        <w:jc w:val="both"/>
+        <w:rPr>
+          <w:rFonts w:ascii="Times New Roman" w:hAnsi="Times New Roman" w:cs="Times New Roman"/>
+          <w:sz w:val="28"/>
+          <w:szCs w:val="28"/>
+        </w:rPr>
+      </w:pPr>
+    </w:p>
+    <w:p>
+      <w:pPr>
+        <w:spacing w:line="360" w:lineRule="auto"/>
+        <w:jc w:val="both"/>
+        <w:rPr>
+          <w:rFonts w:ascii="Times New Roman" w:hAnsi="Times New Roman" w:cs="Times New Roman"/>
+          <w:sz w:val="28"/>
+          <w:szCs w:val="28"/>
+        </w:rPr>
+      </w:pPr>
+    </w:p>
+    <w:p>
+      <w:pPr>
         <w:pStyle w:val="1"/>
+        <w:spacing w:line="360" w:lineRule="auto"/>
         <w:jc w:val="center"/>
         <w:rPr>
           <w:rFonts w:ascii="Times New Roman" w:hAnsi="Times New Roman" w:cs="Times New Roman"/>
@@ -11021,7 +11490,7 @@
           <w:lang w:val="ru-RU"/>
         </w:rPr>
       </w:pPr>
-      <w:bookmarkStart w:id="39" w:name="_Toc178587247"/>
+      <w:bookmarkStart w:id="37" w:name="_Toc178587247"/>
       <w:r>
         <w:rPr>
           <w:rFonts w:ascii="Times New Roman" w:hAnsi="Times New Roman" w:cs="Times New Roman"/>
@@ -11035,7 +11504,7 @@
         <w:lastRenderedPageBreak/>
         <w:t>5 ПОРЯДОК РАЗРАБОТКИ АВТОМАТИЗИРОВАННОЙ СИСТЕМЫ</w:t>
       </w:r>
-      <w:bookmarkEnd w:id="39"/>
+      <w:bookmarkEnd w:id="37"/>
     </w:p>
     <w:p>
       <w:pPr>
@@ -11054,6 +11523,8 @@
     <w:p>
       <w:pPr>
         <w:pStyle w:val="2"/>
+        <w:spacing w:line="360" w:lineRule="auto"/>
+        <w:jc w:val="both"/>
         <w:rPr>
           <w:rFonts w:ascii="Times New Roman" w:hAnsi="Times New Roman" w:cs="Times New Roman"/>
           <w:color w:val="auto"/>
@@ -11062,7 +11533,7 @@
           <w:lang w:val="ru-RU"/>
         </w:rPr>
       </w:pPr>
-      <w:bookmarkStart w:id="40" w:name="_Toc178587248"/>
+      <w:bookmarkStart w:id="38" w:name="_Toc178587248"/>
       <w:r>
         <w:rPr>
           <w:rFonts w:ascii="Times New Roman" w:hAnsi="Times New Roman" w:cs="Times New Roman"/>
@@ -11073,7 +11544,7 @@
         </w:rPr>
         <w:t>5.1 Порядок организации разработки АС</w:t>
       </w:r>
-      <w:bookmarkEnd w:id="40"/>
+      <w:bookmarkEnd w:id="38"/>
     </w:p>
     <w:p>
       <w:pPr>
@@ -11143,6 +11614,7 @@
     <w:p>
       <w:pPr>
         <w:pStyle w:val="2"/>
+        <w:spacing w:line="360" w:lineRule="auto"/>
         <w:jc w:val="both"/>
         <w:rPr>
           <w:rFonts w:ascii="Times New Roman" w:eastAsia="SimSun" w:hAnsi="Times New Roman" w:cs="Times New Roman"/>
@@ -11152,7 +11624,7 @@
           <w:lang w:val="ru-RU"/>
         </w:rPr>
       </w:pPr>
-      <w:bookmarkStart w:id="41" w:name="_Toc178587249"/>
+      <w:bookmarkStart w:id="39" w:name="_Toc178587249"/>
       <w:r>
         <w:rPr>
           <w:rFonts w:ascii="Times New Roman" w:eastAsia="SimSun" w:hAnsi="Times New Roman" w:cs="Times New Roman"/>
@@ -11163,7 +11635,7 @@
         </w:rPr>
         <w:t>5.2 Перечень документов и исходных данных для разработки АС</w:t>
       </w:r>
-      <w:bookmarkEnd w:id="41"/>
+      <w:bookmarkEnd w:id="39"/>
     </w:p>
     <w:p>
       <w:pPr>
@@ -11347,7 +11819,8 @@
         <w:tab/>
         <w:t xml:space="preserve">− </w:t>
       </w:r>
-      <w:commentRangeStart w:id="42"/>
+      <w:commentRangeStart w:id="40"/>
+      <w:commentRangeStart w:id="41"/>
       <w:r>
         <w:rPr>
           <w:rFonts w:ascii="Times New Roman" w:hAnsi="Times New Roman" w:cs="Times New Roman"/>
@@ -11375,12 +11848,19 @@
         </w:rPr>
         <w:t>“Устройства дисплейные жидкокристаллические”.</w:t>
       </w:r>
-      <w:commentRangeEnd w:id="42"/>
+      <w:commentRangeEnd w:id="40"/>
       <w:r>
         <w:rPr>
           <w:rStyle w:val="a9"/>
         </w:rPr>
-        <w:commentReference w:id="42"/>
+        <w:commentReference w:id="40"/>
+      </w:r>
+      <w:commentRangeEnd w:id="41"/>
+      <w:r>
+        <w:rPr>
+          <w:rStyle w:val="a9"/>
+        </w:rPr>
+        <w:commentReference w:id="41"/>
       </w:r>
     </w:p>
     <w:p>
@@ -11398,6 +11878,7 @@
     <w:p>
       <w:pPr>
         <w:pStyle w:val="2"/>
+        <w:spacing w:line="360" w:lineRule="auto"/>
         <w:jc w:val="both"/>
         <w:rPr>
           <w:rFonts w:ascii="Times New Roman" w:hAnsi="Times New Roman" w:cs="Times New Roman"/>
@@ -11407,7 +11888,7 @@
           <w:lang w:val="ru-RU"/>
         </w:rPr>
       </w:pPr>
-      <w:bookmarkStart w:id="43" w:name="_Toc178587250"/>
+      <w:bookmarkStart w:id="42" w:name="_Toc178587250"/>
       <w:r>
         <w:rPr>
           <w:rFonts w:ascii="Times New Roman" w:hAnsi="Times New Roman" w:cs="Times New Roman"/>
@@ -11418,7 +11899,7 @@
         </w:rPr>
         <w:t>5.3 Перечень документов, предъявляемых по окончании соответствующих этапов работ</w:t>
       </w:r>
-      <w:bookmarkEnd w:id="43"/>
+      <w:bookmarkEnd w:id="42"/>
     </w:p>
     <w:p>
       <w:pPr>
@@ -11663,31 +12144,8 @@
     </w:p>
     <w:p>
       <w:pPr>
-        <w:spacing w:line="360" w:lineRule="auto"/>
-        <w:jc w:val="both"/>
-        <w:rPr>
-          <w:rFonts w:ascii="Times New Roman" w:hAnsi="Times New Roman" w:cs="Times New Roman"/>
-          <w:sz w:val="28"/>
-          <w:szCs w:val="28"/>
-          <w:lang w:val="ru-RU"/>
-        </w:rPr>
-      </w:pPr>
-    </w:p>
-    <w:p>
-      <w:pPr>
-        <w:spacing w:line="360" w:lineRule="auto"/>
-        <w:jc w:val="both"/>
-        <w:rPr>
-          <w:rFonts w:ascii="Times New Roman" w:hAnsi="Times New Roman" w:cs="Times New Roman"/>
-          <w:sz w:val="28"/>
-          <w:szCs w:val="28"/>
-          <w:lang w:val="ru-RU"/>
-        </w:rPr>
-      </w:pPr>
-    </w:p>
-    <w:p>
-      <w:pPr>
         <w:pStyle w:val="1"/>
+        <w:spacing w:line="360" w:lineRule="auto"/>
         <w:jc w:val="center"/>
         <w:rPr>
           <w:rFonts w:ascii="Times New Roman" w:hAnsi="Times New Roman" w:cs="Times New Roman"/>
@@ -11699,7 +12157,7 @@
           <w:lang w:val="ru-RU"/>
         </w:rPr>
       </w:pPr>
-      <w:bookmarkStart w:id="44" w:name="_Toc178587251"/>
+      <w:bookmarkStart w:id="43" w:name="_Toc178587251"/>
       <w:r>
         <w:rPr>
           <w:rFonts w:ascii="Times New Roman" w:hAnsi="Times New Roman" w:cs="Times New Roman"/>
@@ -11713,7 +12171,7 @@
         <w:lastRenderedPageBreak/>
         <w:t>6 ПОРЯДОК КОНТРОЛЯ И ПРИЁМКИ АВТОМАТИЗИРОВАННОЙ СИСТЕМЫ</w:t>
       </w:r>
-      <w:bookmarkEnd w:id="44"/>
+      <w:bookmarkEnd w:id="43"/>
     </w:p>
     <w:p>
       <w:pPr>
@@ -11732,6 +12190,7 @@
     <w:p>
       <w:pPr>
         <w:pStyle w:val="2"/>
+        <w:spacing w:line="360" w:lineRule="auto"/>
         <w:jc w:val="both"/>
         <w:rPr>
           <w:rFonts w:ascii="Times New Roman" w:hAnsi="Times New Roman" w:cs="Times New Roman"/>
@@ -11741,7 +12200,7 @@
           <w:lang w:val="ru-RU"/>
         </w:rPr>
       </w:pPr>
-      <w:bookmarkStart w:id="45" w:name="_Toc178587252"/>
+      <w:bookmarkStart w:id="44" w:name="_Toc178587252"/>
       <w:r>
         <w:rPr>
           <w:rFonts w:ascii="Times New Roman" w:hAnsi="Times New Roman" w:cs="Times New Roman"/>
@@ -11752,299 +12211,300 @@
         </w:rPr>
         <w:t>6.1 Виды, состав и методы испытаний АС и ее составных частей</w:t>
       </w:r>
+      <w:bookmarkEnd w:id="44"/>
+    </w:p>
+    <w:p>
+      <w:pPr>
+        <w:spacing w:line="360" w:lineRule="auto"/>
+        <w:jc w:val="center"/>
+        <w:rPr>
+          <w:rFonts w:ascii="Times New Roman" w:hAnsi="Times New Roman" w:cs="Times New Roman"/>
+          <w:sz w:val="28"/>
+          <w:szCs w:val="28"/>
+          <w:lang w:val="ru-RU"/>
+        </w:rPr>
+      </w:pPr>
+    </w:p>
+    <w:p>
+      <w:pPr>
+        <w:spacing w:line="360" w:lineRule="auto"/>
+        <w:ind w:firstLine="708"/>
+        <w:jc w:val="both"/>
+        <w:rPr>
+          <w:rFonts w:ascii="Times New Roman" w:hAnsi="Times New Roman" w:cs="Times New Roman"/>
+          <w:sz w:val="28"/>
+          <w:szCs w:val="28"/>
+          <w:lang w:val="ru-RU"/>
+        </w:rPr>
+      </w:pPr>
+      <w:r>
+        <w:rPr>
+          <w:rFonts w:ascii="Times New Roman" w:hAnsi="Times New Roman" w:cs="Times New Roman"/>
+          <w:sz w:val="28"/>
+          <w:szCs w:val="28"/>
+          <w:lang w:val="ru-RU"/>
+        </w:rPr>
+        <w:t xml:space="preserve">Испытания должны быть организованы и проведены в соответствии с [2-3]. </w:t>
+      </w:r>
+    </w:p>
+    <w:p>
+      <w:pPr>
+        <w:spacing w:line="360" w:lineRule="auto"/>
+        <w:ind w:firstLine="708"/>
+        <w:jc w:val="both"/>
+        <w:rPr>
+          <w:rFonts w:ascii="Times New Roman" w:hAnsi="Times New Roman" w:cs="Times New Roman"/>
+          <w:sz w:val="28"/>
+          <w:szCs w:val="28"/>
+          <w:lang w:val="ru-RU"/>
+        </w:rPr>
+      </w:pPr>
+      <w:r>
+        <w:rPr>
+          <w:rFonts w:ascii="Times New Roman" w:hAnsi="Times New Roman" w:cs="Times New Roman"/>
+          <w:sz w:val="28"/>
+          <w:szCs w:val="28"/>
+          <w:lang w:val="ru-RU"/>
+        </w:rPr>
+        <w:t xml:space="preserve">Должны быть проведены следующие виды испытаний: </w:t>
+      </w:r>
+    </w:p>
+    <w:p>
+      <w:pPr>
+        <w:spacing w:line="360" w:lineRule="auto"/>
+        <w:ind w:firstLine="708"/>
+        <w:jc w:val="both"/>
+        <w:rPr>
+          <w:rFonts w:ascii="Times New Roman" w:hAnsi="Times New Roman" w:cs="Times New Roman"/>
+          <w:sz w:val="28"/>
+          <w:szCs w:val="28"/>
+          <w:lang w:val="ru-RU"/>
+        </w:rPr>
+      </w:pPr>
+      <w:r>
+        <w:rPr>
+          <w:rFonts w:ascii="Times New Roman" w:hAnsi="Times New Roman" w:cs="Times New Roman"/>
+          <w:sz w:val="28"/>
+          <w:szCs w:val="28"/>
+          <w:lang w:val="ru-RU"/>
+        </w:rPr>
+        <w:t xml:space="preserve">− предварительные испытания; </w:t>
+      </w:r>
+    </w:p>
+    <w:p>
+      <w:pPr>
+        <w:spacing w:line="360" w:lineRule="auto"/>
+        <w:ind w:firstLine="708"/>
+        <w:jc w:val="both"/>
+        <w:rPr>
+          <w:rFonts w:ascii="Times New Roman" w:hAnsi="Times New Roman" w:cs="Times New Roman"/>
+          <w:sz w:val="28"/>
+          <w:szCs w:val="28"/>
+          <w:lang w:val="ru-RU"/>
+        </w:rPr>
+      </w:pPr>
+      <w:r>
+        <w:rPr>
+          <w:rFonts w:ascii="Times New Roman" w:hAnsi="Times New Roman" w:cs="Times New Roman"/>
+          <w:sz w:val="28"/>
+          <w:szCs w:val="28"/>
+          <w:lang w:val="ru-RU"/>
+        </w:rPr>
+        <w:t xml:space="preserve">− опытная эксплуатация (ОЭ); </w:t>
+      </w:r>
+    </w:p>
+    <w:p>
+      <w:pPr>
+        <w:spacing w:line="360" w:lineRule="auto"/>
+        <w:ind w:firstLine="708"/>
+        <w:jc w:val="both"/>
+        <w:rPr>
+          <w:rFonts w:ascii="Times New Roman" w:hAnsi="Times New Roman" w:cs="Times New Roman"/>
+          <w:sz w:val="28"/>
+          <w:szCs w:val="28"/>
+          <w:lang w:val="ru-RU"/>
+        </w:rPr>
+      </w:pPr>
+      <w:r>
+        <w:rPr>
+          <w:rFonts w:ascii="Times New Roman" w:hAnsi="Times New Roman" w:cs="Times New Roman"/>
+          <w:sz w:val="28"/>
+          <w:szCs w:val="28"/>
+          <w:lang w:val="ru-RU"/>
+        </w:rPr>
+        <w:t xml:space="preserve">− приёмочные испытания. </w:t>
+      </w:r>
+    </w:p>
+    <w:p>
+      <w:pPr>
+        <w:spacing w:line="360" w:lineRule="auto"/>
+        <w:ind w:firstLine="708"/>
+        <w:jc w:val="both"/>
+        <w:rPr>
+          <w:rFonts w:ascii="Times New Roman" w:hAnsi="Times New Roman" w:cs="Times New Roman"/>
+          <w:sz w:val="28"/>
+          <w:szCs w:val="28"/>
+          <w:lang w:val="ru-RU"/>
+        </w:rPr>
+      </w:pPr>
+      <w:r>
+        <w:rPr>
+          <w:rFonts w:ascii="Times New Roman" w:hAnsi="Times New Roman" w:cs="Times New Roman"/>
+          <w:sz w:val="28"/>
+          <w:szCs w:val="28"/>
+          <w:lang w:val="ru-RU"/>
+        </w:rPr>
+        <w:t xml:space="preserve">В предварительные испытания плагина входят следующие пункты: </w:t>
+      </w:r>
+    </w:p>
+    <w:p>
+      <w:pPr>
+        <w:spacing w:line="360" w:lineRule="auto"/>
+        <w:ind w:firstLine="708"/>
+        <w:jc w:val="both"/>
+        <w:rPr>
+          <w:rFonts w:ascii="Times New Roman" w:hAnsi="Times New Roman" w:cs="Times New Roman"/>
+          <w:sz w:val="28"/>
+          <w:szCs w:val="28"/>
+          <w:lang w:val="ru-RU"/>
+        </w:rPr>
+      </w:pPr>
+      <w:r>
+        <w:rPr>
+          <w:rFonts w:ascii="Times New Roman" w:hAnsi="Times New Roman" w:cs="Times New Roman"/>
+          <w:sz w:val="28"/>
+          <w:szCs w:val="28"/>
+          <w:lang w:val="ru-RU"/>
+        </w:rPr>
+        <w:t xml:space="preserve">− модульное тестирование логики; </w:t>
+      </w:r>
+    </w:p>
+    <w:p>
+      <w:pPr>
+        <w:spacing w:line="360" w:lineRule="auto"/>
+        <w:ind w:firstLine="708"/>
+        <w:jc w:val="both"/>
+        <w:rPr>
+          <w:rFonts w:ascii="Times New Roman" w:hAnsi="Times New Roman" w:cs="Times New Roman"/>
+          <w:sz w:val="28"/>
+          <w:szCs w:val="28"/>
+          <w:lang w:val="ru-RU"/>
+        </w:rPr>
+      </w:pPr>
+      <w:r>
+        <w:rPr>
+          <w:rFonts w:ascii="Times New Roman" w:hAnsi="Times New Roman" w:cs="Times New Roman"/>
+          <w:sz w:val="28"/>
+          <w:szCs w:val="28"/>
+          <w:lang w:val="ru-RU"/>
+        </w:rPr>
+        <w:t xml:space="preserve">− нагрузочное тестирование; </w:t>
+      </w:r>
+    </w:p>
+    <w:p>
+      <w:pPr>
+        <w:spacing w:line="360" w:lineRule="auto"/>
+        <w:ind w:firstLine="708"/>
+        <w:jc w:val="both"/>
+        <w:rPr>
+          <w:rFonts w:ascii="Times New Roman" w:hAnsi="Times New Roman" w:cs="Times New Roman"/>
+          <w:sz w:val="28"/>
+          <w:szCs w:val="28"/>
+          <w:lang w:val="ru-RU"/>
+        </w:rPr>
+      </w:pPr>
+      <w:r>
+        <w:rPr>
+          <w:rFonts w:ascii="Times New Roman" w:hAnsi="Times New Roman" w:cs="Times New Roman"/>
+          <w:sz w:val="28"/>
+          <w:szCs w:val="28"/>
+          <w:lang w:val="ru-RU"/>
+        </w:rPr>
+        <w:t xml:space="preserve">− ручное тестирование </w:t>
+      </w:r>
+    </w:p>
+    <w:p>
+      <w:pPr>
+        <w:spacing w:line="360" w:lineRule="auto"/>
+        <w:ind w:firstLine="708"/>
+        <w:jc w:val="both"/>
+        <w:rPr>
+          <w:rFonts w:ascii="Times New Roman" w:hAnsi="Times New Roman" w:cs="Times New Roman"/>
+          <w:sz w:val="28"/>
+          <w:szCs w:val="28"/>
+          <w:lang w:val="ru-RU"/>
+        </w:rPr>
+      </w:pPr>
+      <w:r>
+        <w:rPr>
+          <w:rFonts w:ascii="Times New Roman" w:hAnsi="Times New Roman" w:cs="Times New Roman"/>
+          <w:sz w:val="28"/>
+          <w:szCs w:val="28"/>
+          <w:lang w:val="ru-RU"/>
+        </w:rPr>
+        <w:t xml:space="preserve">В этап опытной эксплуатации входит ручное тестирование. </w:t>
+      </w:r>
+    </w:p>
+    <w:p>
+      <w:pPr>
+        <w:spacing w:line="360" w:lineRule="auto"/>
+        <w:ind w:firstLine="708"/>
+        <w:jc w:val="both"/>
+        <w:rPr>
+          <w:rFonts w:ascii="Times New Roman" w:hAnsi="Times New Roman" w:cs="Times New Roman"/>
+          <w:sz w:val="28"/>
+          <w:szCs w:val="28"/>
+          <w:lang w:val="ru-RU"/>
+        </w:rPr>
+      </w:pPr>
+      <w:r>
+        <w:rPr>
+          <w:rFonts w:ascii="Times New Roman" w:hAnsi="Times New Roman" w:cs="Times New Roman"/>
+          <w:sz w:val="28"/>
+          <w:szCs w:val="28"/>
+          <w:lang w:val="ru-RU"/>
+        </w:rPr>
+        <w:t>В этап приёмочного испытания входит ручное тестирование.</w:t>
+      </w:r>
+    </w:p>
+    <w:p>
+      <w:pPr>
+        <w:spacing w:line="360" w:lineRule="auto"/>
+        <w:ind w:firstLine="708"/>
+        <w:jc w:val="both"/>
+        <w:rPr>
+          <w:rFonts w:ascii="Times New Roman" w:hAnsi="Times New Roman" w:cs="Times New Roman"/>
+          <w:sz w:val="28"/>
+          <w:szCs w:val="28"/>
+          <w:lang w:val="ru-RU"/>
+        </w:rPr>
+      </w:pPr>
+    </w:p>
+    <w:p>
+      <w:pPr>
+        <w:pStyle w:val="2"/>
+        <w:spacing w:line="360" w:lineRule="auto"/>
+        <w:jc w:val="both"/>
+        <w:rPr>
+          <w:rFonts w:ascii="Times New Roman" w:hAnsi="Times New Roman" w:cs="Times New Roman"/>
+          <w:color w:val="auto"/>
+          <w:sz w:val="28"/>
+          <w:szCs w:val="28"/>
+          <w:lang w:val="ru-RU"/>
+        </w:rPr>
+      </w:pPr>
+      <w:bookmarkStart w:id="45" w:name="_Toc178587253"/>
+      <w:r>
+        <w:rPr>
+          <w:rFonts w:ascii="Times New Roman" w:hAnsi="Times New Roman" w:cs="Times New Roman"/>
+          <w:color w:val="auto"/>
+          <w:sz w:val="28"/>
+          <w:szCs w:val="28"/>
+          <w:lang w:val="ru-RU"/>
+        </w:rPr>
+        <w:t>6.2 Общие требования к приёмке работ по стадиям</w:t>
+      </w:r>
       <w:bookmarkEnd w:id="45"/>
-    </w:p>
-    <w:p>
-      <w:pPr>
-        <w:spacing w:line="360" w:lineRule="auto"/>
-        <w:jc w:val="center"/>
-        <w:rPr>
-          <w:rFonts w:ascii="Times New Roman" w:hAnsi="Times New Roman" w:cs="Times New Roman"/>
-          <w:sz w:val="28"/>
-          <w:szCs w:val="28"/>
-          <w:lang w:val="ru-RU"/>
-        </w:rPr>
-      </w:pPr>
-    </w:p>
-    <w:p>
-      <w:pPr>
-        <w:spacing w:line="360" w:lineRule="auto"/>
-        <w:ind w:firstLine="708"/>
-        <w:jc w:val="both"/>
-        <w:rPr>
-          <w:rFonts w:ascii="Times New Roman" w:hAnsi="Times New Roman" w:cs="Times New Roman"/>
-          <w:sz w:val="28"/>
-          <w:szCs w:val="28"/>
-          <w:lang w:val="ru-RU"/>
-        </w:rPr>
-      </w:pPr>
-      <w:r>
-        <w:rPr>
-          <w:rFonts w:ascii="Times New Roman" w:hAnsi="Times New Roman" w:cs="Times New Roman"/>
-          <w:sz w:val="28"/>
-          <w:szCs w:val="28"/>
-          <w:lang w:val="ru-RU"/>
-        </w:rPr>
-        <w:t xml:space="preserve">Испытания должны быть организованы и проведены в соответствии с [2-3]. </w:t>
-      </w:r>
-    </w:p>
-    <w:p>
-      <w:pPr>
-        <w:spacing w:line="360" w:lineRule="auto"/>
-        <w:ind w:firstLine="708"/>
-        <w:jc w:val="both"/>
-        <w:rPr>
-          <w:rFonts w:ascii="Times New Roman" w:hAnsi="Times New Roman" w:cs="Times New Roman"/>
-          <w:sz w:val="28"/>
-          <w:szCs w:val="28"/>
-          <w:lang w:val="ru-RU"/>
-        </w:rPr>
-      </w:pPr>
-      <w:r>
-        <w:rPr>
-          <w:rFonts w:ascii="Times New Roman" w:hAnsi="Times New Roman" w:cs="Times New Roman"/>
-          <w:sz w:val="28"/>
-          <w:szCs w:val="28"/>
-          <w:lang w:val="ru-RU"/>
-        </w:rPr>
-        <w:t xml:space="preserve">Должны быть проведены следующие виды испытаний: </w:t>
-      </w:r>
-    </w:p>
-    <w:p>
-      <w:pPr>
-        <w:spacing w:line="360" w:lineRule="auto"/>
-        <w:ind w:firstLine="708"/>
-        <w:jc w:val="both"/>
-        <w:rPr>
-          <w:rFonts w:ascii="Times New Roman" w:hAnsi="Times New Roman" w:cs="Times New Roman"/>
-          <w:sz w:val="28"/>
-          <w:szCs w:val="28"/>
-          <w:lang w:val="ru-RU"/>
-        </w:rPr>
-      </w:pPr>
-      <w:r>
-        <w:rPr>
-          <w:rFonts w:ascii="Times New Roman" w:hAnsi="Times New Roman" w:cs="Times New Roman"/>
-          <w:sz w:val="28"/>
-          <w:szCs w:val="28"/>
-          <w:lang w:val="ru-RU"/>
-        </w:rPr>
-        <w:t xml:space="preserve">− предварительные испытания; </w:t>
-      </w:r>
-    </w:p>
-    <w:p>
-      <w:pPr>
-        <w:spacing w:line="360" w:lineRule="auto"/>
-        <w:ind w:firstLine="708"/>
-        <w:jc w:val="both"/>
-        <w:rPr>
-          <w:rFonts w:ascii="Times New Roman" w:hAnsi="Times New Roman" w:cs="Times New Roman"/>
-          <w:sz w:val="28"/>
-          <w:szCs w:val="28"/>
-          <w:lang w:val="ru-RU"/>
-        </w:rPr>
-      </w:pPr>
-      <w:r>
-        <w:rPr>
-          <w:rFonts w:ascii="Times New Roman" w:hAnsi="Times New Roman" w:cs="Times New Roman"/>
-          <w:sz w:val="28"/>
-          <w:szCs w:val="28"/>
-          <w:lang w:val="ru-RU"/>
-        </w:rPr>
-        <w:t xml:space="preserve">− опытная эксплуатация (ОЭ); </w:t>
-      </w:r>
-    </w:p>
-    <w:p>
-      <w:pPr>
-        <w:spacing w:line="360" w:lineRule="auto"/>
-        <w:ind w:firstLine="708"/>
-        <w:jc w:val="both"/>
-        <w:rPr>
-          <w:rFonts w:ascii="Times New Roman" w:hAnsi="Times New Roman" w:cs="Times New Roman"/>
-          <w:sz w:val="28"/>
-          <w:szCs w:val="28"/>
-          <w:lang w:val="ru-RU"/>
-        </w:rPr>
-      </w:pPr>
-      <w:r>
-        <w:rPr>
-          <w:rFonts w:ascii="Times New Roman" w:hAnsi="Times New Roman" w:cs="Times New Roman"/>
-          <w:sz w:val="28"/>
-          <w:szCs w:val="28"/>
-          <w:lang w:val="ru-RU"/>
-        </w:rPr>
-        <w:t xml:space="preserve">− приёмочные испытания. </w:t>
-      </w:r>
-    </w:p>
-    <w:p>
-      <w:pPr>
-        <w:spacing w:line="360" w:lineRule="auto"/>
-        <w:ind w:firstLine="708"/>
-        <w:jc w:val="both"/>
-        <w:rPr>
-          <w:rFonts w:ascii="Times New Roman" w:hAnsi="Times New Roman" w:cs="Times New Roman"/>
-          <w:sz w:val="28"/>
-          <w:szCs w:val="28"/>
-          <w:lang w:val="ru-RU"/>
-        </w:rPr>
-      </w:pPr>
-      <w:r>
-        <w:rPr>
-          <w:rFonts w:ascii="Times New Roman" w:hAnsi="Times New Roman" w:cs="Times New Roman"/>
-          <w:sz w:val="28"/>
-          <w:szCs w:val="28"/>
-          <w:lang w:val="ru-RU"/>
-        </w:rPr>
-        <w:t xml:space="preserve">В предварительные испытания плагина входят следующие пункты: </w:t>
-      </w:r>
-    </w:p>
-    <w:p>
-      <w:pPr>
-        <w:spacing w:line="360" w:lineRule="auto"/>
-        <w:ind w:firstLine="708"/>
-        <w:jc w:val="both"/>
-        <w:rPr>
-          <w:rFonts w:ascii="Times New Roman" w:hAnsi="Times New Roman" w:cs="Times New Roman"/>
-          <w:sz w:val="28"/>
-          <w:szCs w:val="28"/>
-          <w:lang w:val="ru-RU"/>
-        </w:rPr>
-      </w:pPr>
-      <w:r>
-        <w:rPr>
-          <w:rFonts w:ascii="Times New Roman" w:hAnsi="Times New Roman" w:cs="Times New Roman"/>
-          <w:sz w:val="28"/>
-          <w:szCs w:val="28"/>
-          <w:lang w:val="ru-RU"/>
-        </w:rPr>
-        <w:t xml:space="preserve">− модульное тестирование логики; </w:t>
-      </w:r>
-    </w:p>
-    <w:p>
-      <w:pPr>
-        <w:spacing w:line="360" w:lineRule="auto"/>
-        <w:ind w:firstLine="708"/>
-        <w:jc w:val="both"/>
-        <w:rPr>
-          <w:rFonts w:ascii="Times New Roman" w:hAnsi="Times New Roman" w:cs="Times New Roman"/>
-          <w:sz w:val="28"/>
-          <w:szCs w:val="28"/>
-          <w:lang w:val="ru-RU"/>
-        </w:rPr>
-      </w:pPr>
-      <w:r>
-        <w:rPr>
-          <w:rFonts w:ascii="Times New Roman" w:hAnsi="Times New Roman" w:cs="Times New Roman"/>
-          <w:sz w:val="28"/>
-          <w:szCs w:val="28"/>
-          <w:lang w:val="ru-RU"/>
-        </w:rPr>
-        <w:t xml:space="preserve">− нагрузочное тестирование; </w:t>
-      </w:r>
-    </w:p>
-    <w:p>
-      <w:pPr>
-        <w:spacing w:line="360" w:lineRule="auto"/>
-        <w:ind w:firstLine="708"/>
-        <w:jc w:val="both"/>
-        <w:rPr>
-          <w:rFonts w:ascii="Times New Roman" w:hAnsi="Times New Roman" w:cs="Times New Roman"/>
-          <w:sz w:val="28"/>
-          <w:szCs w:val="28"/>
-          <w:lang w:val="ru-RU"/>
-        </w:rPr>
-      </w:pPr>
-      <w:r>
-        <w:rPr>
-          <w:rFonts w:ascii="Times New Roman" w:hAnsi="Times New Roman" w:cs="Times New Roman"/>
-          <w:sz w:val="28"/>
-          <w:szCs w:val="28"/>
-          <w:lang w:val="ru-RU"/>
-        </w:rPr>
-        <w:t xml:space="preserve">− ручное тестирование </w:t>
-      </w:r>
-    </w:p>
-    <w:p>
-      <w:pPr>
-        <w:spacing w:line="360" w:lineRule="auto"/>
-        <w:ind w:firstLine="708"/>
-        <w:jc w:val="both"/>
-        <w:rPr>
-          <w:rFonts w:ascii="Times New Roman" w:hAnsi="Times New Roman" w:cs="Times New Roman"/>
-          <w:sz w:val="28"/>
-          <w:szCs w:val="28"/>
-          <w:lang w:val="ru-RU"/>
-        </w:rPr>
-      </w:pPr>
-      <w:r>
-        <w:rPr>
-          <w:rFonts w:ascii="Times New Roman" w:hAnsi="Times New Roman" w:cs="Times New Roman"/>
-          <w:sz w:val="28"/>
-          <w:szCs w:val="28"/>
-          <w:lang w:val="ru-RU"/>
-        </w:rPr>
-        <w:t xml:space="preserve">В этап опытной эксплуатации входит ручное тестирование. </w:t>
-      </w:r>
-    </w:p>
-    <w:p>
-      <w:pPr>
-        <w:spacing w:line="360" w:lineRule="auto"/>
-        <w:ind w:firstLine="708"/>
-        <w:jc w:val="both"/>
-        <w:rPr>
-          <w:rFonts w:ascii="Times New Roman" w:hAnsi="Times New Roman" w:cs="Times New Roman"/>
-          <w:sz w:val="28"/>
-          <w:szCs w:val="28"/>
-          <w:lang w:val="ru-RU"/>
-        </w:rPr>
-      </w:pPr>
-      <w:r>
-        <w:rPr>
-          <w:rFonts w:ascii="Times New Roman" w:hAnsi="Times New Roman" w:cs="Times New Roman"/>
-          <w:sz w:val="28"/>
-          <w:szCs w:val="28"/>
-          <w:lang w:val="ru-RU"/>
-        </w:rPr>
-        <w:t>В этап приёмочного испытания входит ручное тестирование.</w:t>
-      </w:r>
-    </w:p>
-    <w:p>
-      <w:pPr>
-        <w:spacing w:line="360" w:lineRule="auto"/>
-        <w:ind w:firstLine="708"/>
-        <w:jc w:val="both"/>
-        <w:rPr>
-          <w:rFonts w:ascii="Times New Roman" w:hAnsi="Times New Roman" w:cs="Times New Roman"/>
-          <w:sz w:val="28"/>
-          <w:szCs w:val="28"/>
-          <w:lang w:val="ru-RU"/>
-        </w:rPr>
-      </w:pPr>
-    </w:p>
-    <w:p>
-      <w:pPr>
-        <w:pStyle w:val="2"/>
-        <w:jc w:val="both"/>
-        <w:rPr>
-          <w:rFonts w:ascii="Times New Roman" w:hAnsi="Times New Roman" w:cs="Times New Roman"/>
-          <w:color w:val="auto"/>
-          <w:sz w:val="28"/>
-          <w:szCs w:val="28"/>
-          <w:lang w:val="ru-RU"/>
-        </w:rPr>
-      </w:pPr>
-      <w:bookmarkStart w:id="46" w:name="_Toc178587253"/>
-      <w:r>
-        <w:rPr>
-          <w:rFonts w:ascii="Times New Roman" w:hAnsi="Times New Roman" w:cs="Times New Roman"/>
-          <w:color w:val="auto"/>
-          <w:sz w:val="28"/>
-          <w:szCs w:val="28"/>
-          <w:lang w:val="ru-RU"/>
-        </w:rPr>
-        <w:t>6.2 Общие требования к приёмке работ по стадиям</w:t>
-      </w:r>
-      <w:bookmarkEnd w:id="46"/>
     </w:p>
     <w:p>
       <w:pPr>
@@ -12460,6 +12920,7 @@
     <w:p>
       <w:pPr>
         <w:pStyle w:val="1"/>
+        <w:spacing w:line="360" w:lineRule="auto"/>
         <w:jc w:val="center"/>
         <w:rPr>
           <w:rFonts w:ascii="Times New Roman" w:hAnsi="Times New Roman" w:cs="Times New Roman"/>
@@ -12471,7 +12932,7 @@
           <w:lang w:val="ru-RU"/>
         </w:rPr>
       </w:pPr>
-      <w:bookmarkStart w:id="47" w:name="_Toc178587254"/>
+      <w:bookmarkStart w:id="46" w:name="_Toc178587254"/>
       <w:r>
         <w:rPr>
           <w:rFonts w:ascii="Times New Roman" w:hAnsi="Times New Roman" w:cs="Times New Roman"/>
@@ -12485,7 +12946,7 @@
         <w:lastRenderedPageBreak/>
         <w:t>7 ТРЕБОВАНИЯ К ДОКУМЕНТИРОВАНИЮ</w:t>
       </w:r>
-      <w:bookmarkEnd w:id="47"/>
+      <w:bookmarkEnd w:id="46"/>
     </w:p>
     <w:p>
       <w:pPr>
@@ -12548,6 +13009,7 @@
     <w:p>
       <w:pPr>
         <w:pStyle w:val="2"/>
+        <w:spacing w:line="360" w:lineRule="auto"/>
         <w:jc w:val="both"/>
         <w:rPr>
           <w:rFonts w:ascii="Times New Roman" w:hAnsi="Times New Roman" w:cs="Times New Roman"/>
@@ -12557,7 +13019,7 @@
           <w:lang w:val="ru-RU"/>
         </w:rPr>
       </w:pPr>
-      <w:bookmarkStart w:id="48" w:name="_Toc178587255"/>
+      <w:bookmarkStart w:id="47" w:name="_Toc178587255"/>
       <w:r>
         <w:rPr>
           <w:rFonts w:ascii="Times New Roman" w:hAnsi="Times New Roman" w:cs="Times New Roman"/>
@@ -12568,17 +13030,89 @@
         </w:rPr>
         <w:t>7.1 Перечень подлежащих разработке документов</w:t>
       </w:r>
+      <w:bookmarkEnd w:id="47"/>
+      <w:r>
+        <w:rPr>
+          <w:rFonts w:ascii="Times New Roman" w:hAnsi="Times New Roman" w:cs="Times New Roman"/>
+          <w:color w:val="auto"/>
+          <w:sz w:val="28"/>
+          <w:szCs w:val="28"/>
+          <w:lang w:val="ru-RU"/>
+        </w:rPr>
+        <w:t xml:space="preserve"> </w:t>
+      </w:r>
+    </w:p>
+    <w:p>
+      <w:pPr>
+        <w:spacing w:line="360" w:lineRule="auto"/>
+        <w:jc w:val="center"/>
+        <w:rPr>
+          <w:rFonts w:ascii="Times New Roman" w:hAnsi="Times New Roman" w:cs="Times New Roman"/>
+          <w:sz w:val="28"/>
+          <w:szCs w:val="28"/>
+          <w:lang w:val="ru-RU"/>
+        </w:rPr>
+      </w:pPr>
+    </w:p>
+    <w:p>
+      <w:pPr>
+        <w:spacing w:line="360" w:lineRule="auto"/>
+        <w:ind w:firstLine="708"/>
+        <w:jc w:val="both"/>
+        <w:rPr>
+          <w:rFonts w:ascii="Times New Roman" w:hAnsi="Times New Roman" w:cs="Times New Roman"/>
+          <w:sz w:val="28"/>
+          <w:szCs w:val="28"/>
+          <w:lang w:val="ru-RU"/>
+        </w:rPr>
+      </w:pPr>
+      <w:r>
+        <w:rPr>
+          <w:rFonts w:ascii="Times New Roman" w:hAnsi="Times New Roman" w:cs="Times New Roman"/>
+          <w:sz w:val="28"/>
+          <w:szCs w:val="28"/>
+          <w:lang w:val="ru-RU"/>
+        </w:rPr>
+        <w:t xml:space="preserve">Документы «Проект системы» и «Пояснительная записка» должны разрабатываться согласно требованиям [4]. </w:t>
+      </w:r>
+    </w:p>
+    <w:p>
+      <w:pPr>
+        <w:spacing w:line="360" w:lineRule="auto"/>
+        <w:jc w:val="both"/>
+        <w:rPr>
+          <w:rFonts w:ascii="Times New Roman" w:hAnsi="Times New Roman" w:cs="Times New Roman"/>
+          <w:sz w:val="28"/>
+          <w:szCs w:val="28"/>
+          <w:lang w:val="ru-RU"/>
+        </w:rPr>
+      </w:pPr>
+    </w:p>
+    <w:p>
+      <w:pPr>
+        <w:pStyle w:val="2"/>
+        <w:spacing w:line="360" w:lineRule="auto"/>
+        <w:jc w:val="both"/>
+        <w:rPr>
+          <w:rFonts w:ascii="Times New Roman" w:hAnsi="Times New Roman" w:cs="Times New Roman"/>
+          <w:color w:val="auto"/>
+          <w:sz w:val="28"/>
+          <w:szCs w:val="28"/>
+          <w:lang w:val="ru-RU"/>
+        </w:rPr>
+      </w:pPr>
+      <w:bookmarkStart w:id="48" w:name="_Toc178587256"/>
+      <w:r>
+        <w:rPr>
+          <w:rFonts w:ascii="Times New Roman" w:hAnsi="Times New Roman" w:cs="Times New Roman"/>
+          <w:color w:val="auto"/>
+          <w:sz w:val="28"/>
+          <w:szCs w:val="28"/>
+          <w:lang w:val="ru-RU"/>
+        </w:rPr>
+        <w:t>7.2 Вид представления и количество документов</w:t>
+      </w:r>
       <w:bookmarkEnd w:id="48"/>
-      <w:r>
-        <w:rPr>
-          <w:rFonts w:ascii="Times New Roman" w:hAnsi="Times New Roman" w:cs="Times New Roman"/>
-          <w:color w:val="auto"/>
-          <w:sz w:val="28"/>
-          <w:szCs w:val="28"/>
-          <w:lang w:val="ru-RU"/>
-        </w:rPr>
-        <w:t xml:space="preserve"> </w:t>
-      </w:r>
     </w:p>
     <w:p>
       <w:pPr>
@@ -12611,78 +13145,47 @@
           <w:szCs w:val="28"/>
           <w:lang w:val="ru-RU"/>
         </w:rPr>
-        <w:t xml:space="preserve">Документы «Проект системы» и «Пояснительная записка» должны разрабатываться согласно требованиям [4]. </w:t>
-      </w:r>
-    </w:p>
-    <w:p>
-      <w:pPr>
-        <w:spacing w:line="360" w:lineRule="auto"/>
-        <w:jc w:val="both"/>
-        <w:rPr>
-          <w:rFonts w:ascii="Times New Roman" w:hAnsi="Times New Roman" w:cs="Times New Roman"/>
-          <w:sz w:val="28"/>
-          <w:szCs w:val="28"/>
-          <w:lang w:val="ru-RU"/>
-        </w:rPr>
-      </w:pPr>
-    </w:p>
-    <w:p>
-      <w:pPr>
-        <w:pStyle w:val="2"/>
-        <w:jc w:val="both"/>
-        <w:rPr>
-          <w:rFonts w:ascii="Times New Roman" w:hAnsi="Times New Roman" w:cs="Times New Roman"/>
-          <w:color w:val="auto"/>
-          <w:sz w:val="28"/>
-          <w:szCs w:val="28"/>
-          <w:lang w:val="ru-RU"/>
-        </w:rPr>
-      </w:pPr>
-      <w:bookmarkStart w:id="49" w:name="_Toc178587256"/>
-      <w:r>
-        <w:rPr>
-          <w:rFonts w:ascii="Times New Roman" w:hAnsi="Times New Roman" w:cs="Times New Roman"/>
-          <w:color w:val="auto"/>
-          <w:sz w:val="28"/>
-          <w:szCs w:val="28"/>
-          <w:lang w:val="ru-RU"/>
-        </w:rPr>
-        <w:t>7.2 Вид представления и количество документов</w:t>
-      </w:r>
-      <w:bookmarkEnd w:id="49"/>
-    </w:p>
-    <w:p>
-      <w:pPr>
-        <w:spacing w:line="360" w:lineRule="auto"/>
-        <w:jc w:val="center"/>
-        <w:rPr>
-          <w:rFonts w:ascii="Times New Roman" w:hAnsi="Times New Roman" w:cs="Times New Roman"/>
-          <w:sz w:val="28"/>
-          <w:szCs w:val="28"/>
-          <w:lang w:val="ru-RU"/>
-        </w:rPr>
-      </w:pPr>
-    </w:p>
-    <w:p>
-      <w:pPr>
-        <w:spacing w:line="360" w:lineRule="auto"/>
-        <w:ind w:firstLine="708"/>
-        <w:jc w:val="both"/>
-        <w:rPr>
-          <w:rFonts w:ascii="Times New Roman" w:hAnsi="Times New Roman" w:cs="Times New Roman"/>
-          <w:sz w:val="28"/>
-          <w:szCs w:val="28"/>
-          <w:lang w:val="ru-RU"/>
-        </w:rPr>
-      </w:pPr>
-      <w:r>
-        <w:rPr>
-          <w:rFonts w:ascii="Times New Roman" w:hAnsi="Times New Roman" w:cs="Times New Roman"/>
-          <w:sz w:val="28"/>
-          <w:szCs w:val="28"/>
-          <w:lang w:val="ru-RU"/>
-        </w:rPr>
-        <w:t xml:space="preserve">Нижеперечисленные документы к АС предоставляются в электронном виде в форматах .docx и .pdf по одному экземпляру каждый </w:t>
+        <w:t>Нижеперечисленные документы к АС предоставляются в электронном виде в форматах .</w:t>
+      </w:r>
+      <w:proofErr w:type="spellStart"/>
+      <w:r>
+        <w:rPr>
+          <w:rFonts w:ascii="Times New Roman" w:hAnsi="Times New Roman" w:cs="Times New Roman"/>
+          <w:sz w:val="28"/>
+          <w:szCs w:val="28"/>
+          <w:lang w:val="ru-RU"/>
+        </w:rPr>
+        <w:t>docx</w:t>
+      </w:r>
+      <w:proofErr w:type="spellEnd"/>
+      <w:r>
+        <w:rPr>
+          <w:rFonts w:ascii="Times New Roman" w:hAnsi="Times New Roman" w:cs="Times New Roman"/>
+          <w:sz w:val="28"/>
+          <w:szCs w:val="28"/>
+          <w:lang w:val="ru-RU"/>
+        </w:rPr>
+        <w:t xml:space="preserve"> и .</w:t>
+      </w:r>
+      <w:proofErr w:type="spellStart"/>
+      <w:r>
+        <w:rPr>
+          <w:rFonts w:ascii="Times New Roman" w:hAnsi="Times New Roman" w:cs="Times New Roman"/>
+          <w:sz w:val="28"/>
+          <w:szCs w:val="28"/>
+          <w:lang w:val="ru-RU"/>
+        </w:rPr>
+        <w:t>pdf</w:t>
+      </w:r>
+      <w:proofErr w:type="spellEnd"/>
+      <w:r>
+        <w:rPr>
+          <w:rFonts w:ascii="Times New Roman" w:hAnsi="Times New Roman" w:cs="Times New Roman"/>
+          <w:sz w:val="28"/>
+          <w:szCs w:val="28"/>
+          <w:lang w:val="ru-RU"/>
+        </w:rPr>
+        <w:t xml:space="preserve"> по одному экземпляру каждый </w:t>
       </w:r>
     </w:p>
     <w:p>
@@ -12814,6 +13317,7 @@
     <w:p>
       <w:pPr>
         <w:pStyle w:val="2"/>
+        <w:spacing w:line="360" w:lineRule="auto"/>
         <w:jc w:val="both"/>
         <w:rPr>
           <w:rFonts w:ascii="Times New Roman" w:hAnsi="Times New Roman" w:cs="Times New Roman"/>
@@ -12823,7 +13327,7 @@
           <w:lang w:val="ru-RU"/>
         </w:rPr>
       </w:pPr>
-      <w:bookmarkStart w:id="50" w:name="_Toc178587257"/>
+      <w:bookmarkStart w:id="49" w:name="_Toc178587257"/>
       <w:r>
         <w:rPr>
           <w:rFonts w:ascii="Times New Roman" w:hAnsi="Times New Roman" w:cs="Times New Roman"/>
@@ -12834,7 +13338,7 @@
         </w:rPr>
         <w:t>7.3 Требования по использованию ЕСКД и ЕСПД при разработке документов</w:t>
       </w:r>
-      <w:bookmarkEnd w:id="50"/>
+      <w:bookmarkEnd w:id="49"/>
     </w:p>
     <w:p>
       <w:pPr>
@@ -12888,6 +13392,7 @@
           <w:szCs w:val="28"/>
           <w:lang w:val="ru-RU"/>
         </w:rPr>
+        <w:lastRenderedPageBreak/>
         <w:tab/>
         <w:t>Общие требования</w:t>
       </w:r>
@@ -12919,7 +13424,6 @@
           <w:szCs w:val="28"/>
           <w:lang w:val="ru-RU"/>
         </w:rPr>
-        <w:lastRenderedPageBreak/>
         <w:tab/>
         <w:t xml:space="preserve">− размер бумаги – А4. Допускается для размещения рисунков и таблиц использование листов формата А3 с подшивкой по короткой стороне листа; </w:t>
       </w:r>
@@ -12943,7 +13447,27 @@
           <w:szCs w:val="28"/>
           <w:lang w:val="ru-RU"/>
         </w:rPr>
-        <w:t xml:space="preserve">− шрифт – Times New Roman 14; </w:t>
+        <w:t xml:space="preserve">− шрифт – Times New </w:t>
+      </w:r>
+      <w:proofErr w:type="spellStart"/>
+      <w:r>
+        <w:rPr>
+          <w:rFonts w:ascii="Times New Roman" w:hAnsi="Times New Roman" w:cs="Times New Roman"/>
+          <w:sz w:val="28"/>
+          <w:szCs w:val="28"/>
+          <w:lang w:val="ru-RU"/>
+        </w:rPr>
+        <w:t>Roman</w:t>
+      </w:r>
+      <w:proofErr w:type="spellEnd"/>
+      <w:r>
+        <w:rPr>
+          <w:rFonts w:ascii="Times New Roman" w:hAnsi="Times New Roman" w:cs="Times New Roman"/>
+          <w:sz w:val="28"/>
+          <w:szCs w:val="28"/>
+          <w:lang w:val="ru-RU"/>
+        </w:rPr>
+        <w:t xml:space="preserve"> 14; </w:t>
       </w:r>
     </w:p>
     <w:p>
@@ -13046,15 +13570,14 @@
           <w:lang w:val="ru-RU"/>
         </w:rPr>
       </w:pPr>
+      <w:commentRangeStart w:id="50"/>
       <w:commentRangeStart w:id="51"/>
-      <w:r>
-        <w:rPr>
-          <w:rFonts w:ascii="Times New Roman" w:hAnsi="Times New Roman" w:cs="Times New Roman"/>
-          <w:sz w:val="28"/>
-          <w:szCs w:val="28"/>
-          <w:lang w:val="ru-RU"/>
-        </w:rPr>
-        <w:t>− перенос слов из прописных букв – отменить.</w:t>
+      <w:commentRangeEnd w:id="50"/>
+      <w:r>
+        <w:rPr>
+          <w:rStyle w:val="a9"/>
+        </w:rPr>
+        <w:commentReference w:id="50"/>
       </w:r>
       <w:commentRangeEnd w:id="51"/>
       <w:r>
@@ -13082,19 +13605,6 @@
         <w:jc w:val="both"/>
         <w:rPr>
           <w:rFonts w:ascii="Times New Roman" w:hAnsi="Times New Roman" w:cs="Times New Roman"/>
-          <w:sz w:val="28"/>
-          <w:szCs w:val="28"/>
-          <w:lang w:val="ru-RU"/>
-        </w:rPr>
-      </w:pPr>
-    </w:p>
-    <w:p>
-      <w:pPr>
-        <w:spacing w:line="360" w:lineRule="auto"/>
-        <w:ind w:firstLine="708"/>
-        <w:jc w:val="center"/>
-        <w:rPr>
-          <w:rFonts w:ascii="Times New Roman" w:eastAsia="SimSun" w:hAnsi="Times New Roman" w:cs="Times New Roman"/>
           <w:sz w:val="28"/>
           <w:szCs w:val="28"/>
           <w:lang w:val="ru-RU"/>
@@ -13411,7 +13921,67 @@
           <w:szCs w:val="28"/>
           <w:lang w:val="ru-RU"/>
         </w:rPr>
-        <w:t xml:space="preserve">Новые технологии в программировании : учебное пособие / А. А. Калентьев, Д. В. Гарайс, А. Е. Горяинов — Томск : Эль Контент, 2014. — 176 с. </w:t>
+        <w:t xml:space="preserve">Новые технологии в </w:t>
+      </w:r>
+      <w:proofErr w:type="gramStart"/>
+      <w:r>
+        <w:rPr>
+          <w:rFonts w:ascii="Times New Roman" w:eastAsia="SimSun" w:hAnsi="Times New Roman" w:cs="Times New Roman"/>
+          <w:sz w:val="28"/>
+          <w:szCs w:val="28"/>
+          <w:lang w:val="ru-RU"/>
+        </w:rPr>
+        <w:t>программировании :</w:t>
+      </w:r>
+      <w:proofErr w:type="gramEnd"/>
+      <w:r>
+        <w:rPr>
+          <w:rFonts w:ascii="Times New Roman" w:eastAsia="SimSun" w:hAnsi="Times New Roman" w:cs="Times New Roman"/>
+          <w:sz w:val="28"/>
+          <w:szCs w:val="28"/>
+          <w:lang w:val="ru-RU"/>
+        </w:rPr>
+        <w:t xml:space="preserve"> учебное пособие / А. А. </w:t>
+      </w:r>
+      <w:proofErr w:type="spellStart"/>
+      <w:r>
+        <w:rPr>
+          <w:rFonts w:ascii="Times New Roman" w:eastAsia="SimSun" w:hAnsi="Times New Roman" w:cs="Times New Roman"/>
+          <w:sz w:val="28"/>
+          <w:szCs w:val="28"/>
+          <w:lang w:val="ru-RU"/>
+        </w:rPr>
+        <w:t>Калентьев</w:t>
+      </w:r>
+      <w:proofErr w:type="spellEnd"/>
+      <w:r>
+        <w:rPr>
+          <w:rFonts w:ascii="Times New Roman" w:eastAsia="SimSun" w:hAnsi="Times New Roman" w:cs="Times New Roman"/>
+          <w:sz w:val="28"/>
+          <w:szCs w:val="28"/>
+          <w:lang w:val="ru-RU"/>
+        </w:rPr>
+        <w:t xml:space="preserve">, Д. В. </w:t>
+      </w:r>
+      <w:proofErr w:type="spellStart"/>
+      <w:r>
+        <w:rPr>
+          <w:rFonts w:ascii="Times New Roman" w:eastAsia="SimSun" w:hAnsi="Times New Roman" w:cs="Times New Roman"/>
+          <w:sz w:val="28"/>
+          <w:szCs w:val="28"/>
+          <w:lang w:val="ru-RU"/>
+        </w:rPr>
+        <w:t>Гарайс</w:t>
+      </w:r>
+      <w:proofErr w:type="spellEnd"/>
+      <w:r>
+        <w:rPr>
+          <w:rFonts w:ascii="Times New Roman" w:eastAsia="SimSun" w:hAnsi="Times New Roman" w:cs="Times New Roman"/>
+          <w:sz w:val="28"/>
+          <w:szCs w:val="28"/>
+          <w:lang w:val="ru-RU"/>
+        </w:rPr>
+        <w:t xml:space="preserve">, А. Е. Горяинов — Томск : Эль Контент, 2014. — 176 с. </w:t>
       </w:r>
     </w:p>
     <w:p>
@@ -13431,6 +14001,7 @@
         </w:rPr>
       </w:pPr>
       <w:commentRangeStart w:id="53"/>
+      <w:commentRangeStart w:id="54"/>
       <w:r>
         <w:rPr>
           <w:rFonts w:ascii="Times New Roman" w:eastAsia="SimSun" w:hAnsi="Times New Roman" w:cs="Times New Roman"/>
@@ -13438,7 +14009,25 @@
           <w:szCs w:val="28"/>
           <w:lang w:val="ru-RU"/>
         </w:rPr>
-        <w:t xml:space="preserve">ГОСТ 34.603 «Информационная технология. Виды испытаний автоматизированных систем» </w:t>
+        <w:t>ГОСТ 34.603 «Информационная технология. Виды испытаний автоматизированных систем»</w:t>
+      </w:r>
+      <w:r>
+        <w:rPr>
+          <w:rFonts w:ascii="Times New Roman" w:eastAsia="SimSun" w:hAnsi="Times New Roman" w:cs="Times New Roman"/>
+          <w:sz w:val="28"/>
+          <w:szCs w:val="28"/>
+          <w:lang w:val="ru-RU"/>
+        </w:rPr>
+        <w:t>;</w:t>
+      </w:r>
+      <w:r>
+        <w:rPr>
+          <w:rFonts w:ascii="Times New Roman" w:eastAsia="SimSun" w:hAnsi="Times New Roman" w:cs="Times New Roman"/>
+          <w:sz w:val="28"/>
+          <w:szCs w:val="28"/>
+          <w:lang w:val="ru-RU"/>
+        </w:rPr>
+        <w:t xml:space="preserve"> </w:t>
       </w:r>
       <w:commentRangeEnd w:id="53"/>
       <w:r>
@@ -13446,6 +14035,13 @@
           <w:rStyle w:val="a9"/>
         </w:rPr>
         <w:commentReference w:id="53"/>
+      </w:r>
+      <w:commentRangeEnd w:id="54"/>
+      <w:r>
+        <w:rPr>
+          <w:rStyle w:val="a9"/>
+        </w:rPr>
+        <w:commentReference w:id="54"/>
       </w:r>
     </w:p>
     <w:p>
@@ -13466,12 +14062,39 @@
       </w:pPr>
       <w:r>
         <w:rPr>
-          <w:rFonts w:ascii="Times New Roman" w:eastAsia="SimSun" w:hAnsi="Times New Roman" w:cs="Times New Roman"/>
-          <w:sz w:val="28"/>
-          <w:szCs w:val="28"/>
-          <w:lang w:val="ru-RU"/>
-        </w:rPr>
-        <w:t xml:space="preserve">ГОСТ 34.602 – 2020 «Информационные технологии. Комплекс стандартов на автоматизированные системы. Техническое задание на создание автоматизированной системы»; </w:t>
+          <w:rFonts w:ascii="Times New Roman" w:hAnsi="Times New Roman" w:cs="Times New Roman"/>
+          <w:sz w:val="28"/>
+          <w:szCs w:val="28"/>
+          <w:lang w:val="ru-RU"/>
+        </w:rPr>
+        <w:t>ГОСТ Р МЭК 61747-2-1-2015</w:t>
+      </w:r>
+      <w:r>
+        <w:rPr>
+          <w:rFonts w:ascii="Times New Roman" w:hAnsi="Times New Roman" w:cs="Times New Roman"/>
+          <w:sz w:val="28"/>
+          <w:szCs w:val="28"/>
+          <w:lang w:val="ru-RU"/>
+        </w:rPr>
+        <w:t xml:space="preserve"> </w:t>
+      </w:r>
+      <w:r>
+        <w:rPr>
+          <w:rFonts w:ascii="Times New Roman" w:hAnsi="Times New Roman" w:cs="Times New Roman"/>
+          <w:sz w:val="28"/>
+          <w:szCs w:val="28"/>
+          <w:lang w:val="ru-RU"/>
+        </w:rPr>
+        <w:t>“Устройства дисплейные жидкокристаллические”</w:t>
+      </w:r>
+      <w:r>
+        <w:rPr>
+          <w:rFonts w:ascii="Times New Roman" w:hAnsi="Times New Roman" w:cs="Times New Roman"/>
+          <w:sz w:val="28"/>
+          <w:szCs w:val="28"/>
+          <w:lang w:val="ru-RU"/>
+        </w:rPr>
+        <w:t>;</w:t>
       </w:r>
     </w:p>
     <w:p>
@@ -13497,7 +14120,7 @@
           <w:szCs w:val="28"/>
           <w:lang w:val="ru-RU"/>
         </w:rPr>
-        <w:t xml:space="preserve">ОС ТУСУР 01-2021 «Работы студенческие по направлениям подготовки и специальностям технического профиля. Общие требования и правила оформления от 25.11.2021»; </w:t>
+        <w:t xml:space="preserve">ГОСТ 34.602 – 2020 «Информационные технологии. Комплекс стандартов на автоматизированные системы. Техническое задание на создание автоматизированной системы»; </w:t>
       </w:r>
     </w:p>
     <w:p>
@@ -13523,7 +14146,7 @@
           <w:szCs w:val="28"/>
           <w:lang w:val="ru-RU"/>
         </w:rPr>
-        <w:t xml:space="preserve">Рабочая программа дисциплины «Основы разработки САПР»; </w:t>
+        <w:t xml:space="preserve">ОС ТУСУР 01-2021 «Работы студенческие по направлениям подготовки и специальностям технического профиля. Общие требования и правила оформления от 25.11.2021»; </w:t>
       </w:r>
     </w:p>
     <w:p>
@@ -13549,7 +14172,7 @@
           <w:szCs w:val="28"/>
           <w:lang w:val="ru-RU"/>
         </w:rPr>
-        <w:t xml:space="preserve">Учебное пособие для студентов направления «Электроника и микроэлектроника» «Математические модели и САПР электронных приборов и устройств»; </w:t>
+        <w:t xml:space="preserve">Рабочая программа дисциплины «Основы разработки САПР»; </w:t>
       </w:r>
     </w:p>
     <w:p>
@@ -13575,7 +14198,7 @@
           <w:szCs w:val="28"/>
           <w:lang w:val="ru-RU"/>
         </w:rPr>
-        <w:t xml:space="preserve">Введение в UML от создателей языка [Текст] : руководство пользователя / Г. Буч, Д. Рамбо, И. Якобсон. - 2-е изд. - М. : ДМК Пресс, 2012. - 494 с. : ил. - (Классика программирования). - Предм. указ.: с. 483- 493. - ISBN 978-5-94074-644-7; </w:t>
+        <w:t xml:space="preserve">Учебное пособие для студентов направления «Электроника и микроэлектроника» «Математические модели и САПР электронных приборов и устройств»; </w:t>
       </w:r>
     </w:p>
     <w:p>
@@ -13601,7 +14224,164 @@
           <w:szCs w:val="28"/>
           <w:lang w:val="ru-RU"/>
         </w:rPr>
-        <w:t>Ли. К. Основы САПР (CAD/CAM/CAE). – Спб.:«Питер», 2004. – 560с.</w:t>
+        <w:t>Введение в UML от создателей языка [Текст</w:t>
+      </w:r>
+      <w:proofErr w:type="gramStart"/>
+      <w:r>
+        <w:rPr>
+          <w:rFonts w:ascii="Times New Roman" w:eastAsia="SimSun" w:hAnsi="Times New Roman" w:cs="Times New Roman"/>
+          <w:sz w:val="28"/>
+          <w:szCs w:val="28"/>
+          <w:lang w:val="ru-RU"/>
+        </w:rPr>
+        <w:t>] :</w:t>
+      </w:r>
+      <w:proofErr w:type="gramEnd"/>
+      <w:r>
+        <w:rPr>
+          <w:rFonts w:ascii="Times New Roman" w:eastAsia="SimSun" w:hAnsi="Times New Roman" w:cs="Times New Roman"/>
+          <w:sz w:val="28"/>
+          <w:szCs w:val="28"/>
+          <w:lang w:val="ru-RU"/>
+        </w:rPr>
+        <w:t xml:space="preserve"> руководство пользователя / Г. Буч, Д. </w:t>
+      </w:r>
+      <w:proofErr w:type="spellStart"/>
+      <w:r>
+        <w:rPr>
+          <w:rFonts w:ascii="Times New Roman" w:eastAsia="SimSun" w:hAnsi="Times New Roman" w:cs="Times New Roman"/>
+          <w:sz w:val="28"/>
+          <w:szCs w:val="28"/>
+          <w:lang w:val="ru-RU"/>
+        </w:rPr>
+        <w:t>Рамбо</w:t>
+      </w:r>
+      <w:proofErr w:type="spellEnd"/>
+      <w:r>
+        <w:rPr>
+          <w:rFonts w:ascii="Times New Roman" w:eastAsia="SimSun" w:hAnsi="Times New Roman" w:cs="Times New Roman"/>
+          <w:sz w:val="28"/>
+          <w:szCs w:val="28"/>
+          <w:lang w:val="ru-RU"/>
+        </w:rPr>
+        <w:t xml:space="preserve">, И. Якобсон. - 2-е изд. - </w:t>
+      </w:r>
+      <w:proofErr w:type="gramStart"/>
+      <w:r>
+        <w:rPr>
+          <w:rFonts w:ascii="Times New Roman" w:eastAsia="SimSun" w:hAnsi="Times New Roman" w:cs="Times New Roman"/>
+          <w:sz w:val="28"/>
+          <w:szCs w:val="28"/>
+          <w:lang w:val="ru-RU"/>
+        </w:rPr>
+        <w:t>М. :</w:t>
+      </w:r>
+      <w:proofErr w:type="gramEnd"/>
+      <w:r>
+        <w:rPr>
+          <w:rFonts w:ascii="Times New Roman" w:eastAsia="SimSun" w:hAnsi="Times New Roman" w:cs="Times New Roman"/>
+          <w:sz w:val="28"/>
+          <w:szCs w:val="28"/>
+          <w:lang w:val="ru-RU"/>
+        </w:rPr>
+        <w:t xml:space="preserve"> ДМК Пресс, 2012. - 494 </w:t>
+      </w:r>
+      <w:proofErr w:type="gramStart"/>
+      <w:r>
+        <w:rPr>
+          <w:rFonts w:ascii="Times New Roman" w:eastAsia="SimSun" w:hAnsi="Times New Roman" w:cs="Times New Roman"/>
+          <w:sz w:val="28"/>
+          <w:szCs w:val="28"/>
+          <w:lang w:val="ru-RU"/>
+        </w:rPr>
+        <w:t>с. :</w:t>
+      </w:r>
+      <w:proofErr w:type="gramEnd"/>
+      <w:r>
+        <w:rPr>
+          <w:rFonts w:ascii="Times New Roman" w:eastAsia="SimSun" w:hAnsi="Times New Roman" w:cs="Times New Roman"/>
+          <w:sz w:val="28"/>
+          <w:szCs w:val="28"/>
+          <w:lang w:val="ru-RU"/>
+        </w:rPr>
+        <w:t xml:space="preserve"> ил. - (Классика программирования). - </w:t>
+      </w:r>
+      <w:proofErr w:type="spellStart"/>
+      <w:r>
+        <w:rPr>
+          <w:rFonts w:ascii="Times New Roman" w:eastAsia="SimSun" w:hAnsi="Times New Roman" w:cs="Times New Roman"/>
+          <w:sz w:val="28"/>
+          <w:szCs w:val="28"/>
+          <w:lang w:val="ru-RU"/>
+        </w:rPr>
+        <w:t>Предм</w:t>
+      </w:r>
+      <w:proofErr w:type="spellEnd"/>
+      <w:r>
+        <w:rPr>
+          <w:rFonts w:ascii="Times New Roman" w:eastAsia="SimSun" w:hAnsi="Times New Roman" w:cs="Times New Roman"/>
+          <w:sz w:val="28"/>
+          <w:szCs w:val="28"/>
+          <w:lang w:val="ru-RU"/>
+        </w:rPr>
+        <w:t xml:space="preserve">. указ.: с. 483- 493. - ISBN 978-5-94074-644-7; </w:t>
+      </w:r>
+    </w:p>
+    <w:p>
+      <w:pPr>
+        <w:numPr>
+          <w:ilvl w:val="0"/>
+          <w:numId w:val="6"/>
+        </w:numPr>
+        <w:spacing w:line="360" w:lineRule="auto"/>
+        <w:ind w:firstLine="708"/>
+        <w:jc w:val="both"/>
+        <w:rPr>
+          <w:rFonts w:ascii="Times New Roman" w:eastAsia="SimSun" w:hAnsi="Times New Roman" w:cs="Times New Roman"/>
+          <w:sz w:val="28"/>
+          <w:szCs w:val="28"/>
+          <w:lang w:val="ru-RU"/>
+        </w:rPr>
+      </w:pPr>
+      <w:r>
+        <w:rPr>
+          <w:rFonts w:ascii="Times New Roman" w:eastAsia="SimSun" w:hAnsi="Times New Roman" w:cs="Times New Roman"/>
+          <w:sz w:val="28"/>
+          <w:szCs w:val="28"/>
+          <w:lang w:val="ru-RU"/>
+        </w:rPr>
+        <w:t xml:space="preserve">Ли. К. Основы САПР (CAD/CAM/CAE). – </w:t>
+      </w:r>
+      <w:proofErr w:type="spellStart"/>
+      <w:r>
+        <w:rPr>
+          <w:rFonts w:ascii="Times New Roman" w:eastAsia="SimSun" w:hAnsi="Times New Roman" w:cs="Times New Roman"/>
+          <w:sz w:val="28"/>
+          <w:szCs w:val="28"/>
+          <w:lang w:val="ru-RU"/>
+        </w:rPr>
+        <w:t>Спб</w:t>
+      </w:r>
+      <w:proofErr w:type="spellEnd"/>
+      <w:proofErr w:type="gramStart"/>
+      <w:r>
+        <w:rPr>
+          <w:rFonts w:ascii="Times New Roman" w:eastAsia="SimSun" w:hAnsi="Times New Roman" w:cs="Times New Roman"/>
+          <w:sz w:val="28"/>
+          <w:szCs w:val="28"/>
+          <w:lang w:val="ru-RU"/>
+        </w:rPr>
+        <w:t>.:«</w:t>
+      </w:r>
+      <w:proofErr w:type="gramEnd"/>
+      <w:r>
+        <w:rPr>
+          <w:rFonts w:ascii="Times New Roman" w:eastAsia="SimSun" w:hAnsi="Times New Roman" w:cs="Times New Roman"/>
+          <w:sz w:val="28"/>
+          <w:szCs w:val="28"/>
+          <w:lang w:val="ru-RU"/>
+        </w:rPr>
+        <w:t>Питер», 2004. – 560с.</w:t>
       </w:r>
     </w:p>
     <w:sectPr>
@@ -13616,11 +14396,14 @@
 </file>
 
 <file path=word/comments.xml><?xml version="1.0" encoding="utf-8"?>
-<w:comments xmlns:wpc="http://schemas.microsoft.com/office/word/2010/wordprocessingCanvas" xmlns:cx="http://schemas.microsoft.com/office/drawing/2014/chartex" xmlns:cx1="http://schemas.microsoft.com/office/drawing/2015/9/8/chartex" xmlns:cx2="http://schemas.microsoft.com/office/drawing/2015/10/21/chartex" xmlns:cx3="http://schemas.microsoft.com/office/drawing/2016/5/9/chartex" xmlns:cx4="http://schemas.microsoft.com/office/drawing/2016/5/10/chartex" xmlns:cx5="http://schemas.microsoft.com/office/drawing/2016/5/11/chartex" xmlns:cx6="http://schemas.microsoft.com/office/drawing/2016/5/12/chartex" xmlns:cx7="http://schemas.microsoft.com/office/drawing/2016/5/13/chartex" xmlns:cx8="http://schemas.microsoft.com/office/drawing/2016/5/14/chartex" xmlns:mc="http://schemas.openxmlformats.org/markup-compatibility/2006" xmlns:aink="http://schemas.microsoft.com/office/drawing/2016/ink" xmlns:am3d="http://schemas.microsoft.com/office/drawing/2017/model3d" xmlns:o="urn:schemas-microsoft-com:office:office" xmlns:oel="http://schemas.microsoft.com/office/2019/extlst" xmlns:r="http://schemas.openxmlformats.org/officeDocument/2006/relationships" xmlns:m="http://schemas.openxmlformats.org/officeDocument/2006/math" xmlns:v="urn:schemas-microsoft-com:vml" xmlns:wp14="http://schemas.microsoft.com/office/word/2010/wordprocessingDrawing" xmlns:wp="http://schemas.openxmlformats.org/drawingml/2006/wordprocessingDrawing" xmlns:w10="urn:schemas-microsoft-com:office:word" xmlns:w="http://schemas.openxmlformats.org/wordprocessingml/2006/main" xmlns:w14="http://schemas.microsoft.com/office/word/2010/wordml" xmlns:w15="http://schemas.microsoft.com/office/word/2012/wordml" xmlns:w16cex="http://schemas.microsoft.com/office/word/2018/wordml/cex" xmlns:w16cid="http://schemas.microsoft.com/office/word/2016/wordml/cid" xmlns:w16="http://schemas.microsoft.com/office/word/2018/wordml" xmlns:w16du="http://schemas.microsoft.com/office/word/2023/wordml/word16du" xmlns:w16sdtdh="http://schemas.microsoft.com/office/word/2020/wordml/sdtdatahash" xmlns:w16se="http://schemas.microsoft.com/office/word/2015/wordml/symex" xmlns:wpg="http://schemas.microsoft.com/office/word/2010/wordprocessingGroup" xmlns:wpi="http://schemas.microsoft.com/office/word/2010/wordprocessingInk" xmlns:wne="http://schemas.microsoft.com/office/word/2006/wordml" xmlns:wps="http://schemas.microsoft.com/office/word/2010/wordprocessingShape" mc:Ignorable="w14 w15 w16se w16cid w16 w16cex w16sdtdh w16du wp14">
-  <w:comment w:id="7" w:author="Kalentyev Alexey" w:date="2024-09-30T15:24:00Z" w:initials="KA">
+<w:comments xmlns:wpc="http://schemas.microsoft.com/office/word/2010/wordprocessingCanvas" xmlns:cx="http://schemas.microsoft.com/office/drawing/2014/chartex" xmlns:cx1="http://schemas.microsoft.com/office/drawing/2015/9/8/chartex" xmlns:cx2="http://schemas.microsoft.com/office/drawing/2015/10/21/chartex" xmlns:cx3="http://schemas.microsoft.com/office/drawing/2016/5/9/chartex" xmlns:cx4="http://schemas.microsoft.com/office/drawing/2016/5/10/chartex" xmlns:cx5="http://schemas.microsoft.com/office/drawing/2016/5/11/chartex" xmlns:cx6="http://schemas.microsoft.com/office/drawing/2016/5/12/chartex" xmlns:cx7="http://schemas.microsoft.com/office/drawing/2016/5/13/chartex" xmlns:cx8="http://schemas.microsoft.com/office/drawing/2016/5/14/chartex" xmlns:mc="http://schemas.openxmlformats.org/markup-compatibility/2006" xmlns:aink="http://schemas.microsoft.com/office/drawing/2016/ink" xmlns:am3d="http://schemas.microsoft.com/office/drawing/2017/model3d" xmlns:o="urn:schemas-microsoft-com:office:office" xmlns:r="http://schemas.openxmlformats.org/officeDocument/2006/relationships" xmlns:m="http://schemas.openxmlformats.org/officeDocument/2006/math" xmlns:v="urn:schemas-microsoft-com:vml" xmlns:wp14="http://schemas.microsoft.com/office/word/2010/wordprocessingDrawing" xmlns:wp="http://schemas.openxmlformats.org/drawingml/2006/wordprocessingDrawing" xmlns:w10="urn:schemas-microsoft-com:office:word" xmlns:w="http://schemas.openxmlformats.org/wordprocessingml/2006/main" xmlns:w14="http://schemas.microsoft.com/office/word/2010/wordml" xmlns:w15="http://schemas.microsoft.com/office/word/2012/wordml" xmlns:w16cex="http://schemas.microsoft.com/office/word/2018/wordml/cex" xmlns:w16cid="http://schemas.microsoft.com/office/word/2016/wordml/cid" xmlns:w16="http://schemas.microsoft.com/office/word/2018/wordml" xmlns:w16sdtdh="http://schemas.microsoft.com/office/word/2020/wordml/sdtdatahash" xmlns:w16se="http://schemas.microsoft.com/office/word/2015/wordml/symex" xmlns:wpg="http://schemas.microsoft.com/office/word/2010/wordprocessingGroup" xmlns:wpi="http://schemas.microsoft.com/office/word/2010/wordprocessingInk" xmlns:wne="http://schemas.microsoft.com/office/word/2006/wordml" xmlns:wps="http://schemas.microsoft.com/office/word/2010/wordprocessingShape" mc:Ignorable="w14 w15 w16se w16cid w16 w16cex w16sdtdh wp14">
+  <w:comment w:id="11" w:author="Kalentyev Alexey" w:date="2024-09-30T15:24:00Z" w:initials="KA">
     <w:p>
       <w:pPr>
         <w:pStyle w:val="aa"/>
+        <w:rPr>
+          <w:lang w:val="ru-RU"/>
+        </w:rPr>
       </w:pPr>
       <w:r>
         <w:rPr>
@@ -13628,9 +14411,15 @@
         </w:rPr>
         <w:annotationRef/>
       </w:r>
+      <w:r>
+        <w:rPr>
+          <w:lang w:val="ru-RU"/>
+        </w:rPr>
+        <w:t>Межстрочный</w:t>
+      </w:r>
     </w:p>
   </w:comment>
-  <w:comment w:id="12" w:author="Kalentyev Alexey" w:date="2024-09-30T15:24:00Z" w:initials="KA">
+  <w:comment w:id="13" w:author="Kalentyev Alexey" w:date="2024-09-30T15:25:00Z" w:initials="KA">
     <w:p>
       <w:pPr>
         <w:pStyle w:val="aa"/>
@@ -13644,18 +14433,15 @@
         </w:rPr>
         <w:annotationRef/>
       </w:r>
-      <w:r>
-        <w:rPr>
-          <w:lang w:val="ru-RU"/>
-        </w:rPr>
-        <w:t>Межстрочный</w:t>
-      </w:r>
     </w:p>
   </w:comment>
-  <w:comment w:id="14" w:author="Kalentyev Alexey" w:date="2024-09-30T15:25:00Z" w:initials="KA">
+  <w:comment w:id="36" w:author="Kalentyev Alexey" w:date="2024-09-30T15:26:00Z" w:initials="KA">
     <w:p>
       <w:pPr>
         <w:pStyle w:val="aa"/>
+        <w:rPr>
+          <w:lang w:val="ru-RU"/>
+        </w:rPr>
       </w:pPr>
       <w:r>
         <w:rPr>
@@ -13663,12 +14449,21 @@
         </w:rPr>
         <w:annotationRef/>
       </w:r>
+      <w:r>
+        <w:rPr>
+          <w:lang w:val="ru-RU"/>
+        </w:rPr>
+        <w:t>Выравнивание по ширине</w:t>
+      </w:r>
     </w:p>
   </w:comment>
-  <w:comment w:id="28" w:author="Kalentyev Alexey" w:date="2024-09-30T15:25:00Z" w:initials="KA">
+  <w:comment w:id="40" w:author="Kalentyev Alexey" w:date="2024-09-30T15:27:00Z" w:initials="KA">
     <w:p>
       <w:pPr>
         <w:pStyle w:val="aa"/>
+        <w:rPr>
+          <w:lang w:val="ru-RU"/>
+        </w:rPr>
       </w:pPr>
       <w:r>
         <w:rPr>
@@ -13676,9 +14471,29 @@
         </w:rPr>
         <w:annotationRef/>
       </w:r>
+      <w:r>
+        <w:rPr>
+          <w:lang w:val="ru-RU"/>
+        </w:rPr>
+        <w:t xml:space="preserve">В используемые </w:t>
+      </w:r>
+      <w:proofErr w:type="spellStart"/>
+      <w:r>
+        <w:rPr>
+          <w:lang w:val="ru-RU"/>
+        </w:rPr>
+        <w:t>источнки</w:t>
+      </w:r>
+      <w:proofErr w:type="spellEnd"/>
+      <w:r>
+        <w:rPr>
+          <w:lang w:val="ru-RU"/>
+        </w:rPr>
+        <w:t>.</w:t>
+      </w:r>
     </w:p>
   </w:comment>
-  <w:comment w:id="38" w:author="Kalentyev Alexey" w:date="2024-09-30T15:26:00Z" w:initials="KA">
+  <w:comment w:id="41" w:author="Morjmallow Morjmallow" w:date="2024-09-30T11:50:00Z" w:initials="MM">
     <w:p>
       <w:pPr>
         <w:pStyle w:val="aa"/>
@@ -13696,11 +14511,11 @@
         <w:rPr>
           <w:lang w:val="ru-RU"/>
         </w:rPr>
-        <w:t>Выравнивание по ширине</w:t>
+        <w:t>+</w:t>
       </w:r>
     </w:p>
   </w:comment>
-  <w:comment w:id="42" w:author="Kalentyev Alexey" w:date="2024-09-30T15:27:00Z" w:initials="KA">
+  <w:comment w:id="50" w:author="Kalentyev Alexey" w:date="2024-09-30T15:28:00Z" w:initials="KA">
     <w:p>
       <w:pPr>
         <w:pStyle w:val="aa"/>
@@ -13714,24 +14529,27 @@
         </w:rPr>
         <w:annotationRef/>
       </w:r>
-      <w:r>
-        <w:rPr>
-          <w:lang w:val="ru-RU"/>
-        </w:rPr>
-        <w:t>В используемые источнки.</w:t>
-      </w:r>
     </w:p>
   </w:comment>
-  <w:comment w:id="51" w:author="Kalentyev Alexey" w:date="2024-09-30T15:28:00Z" w:initials="KA">
+  <w:comment w:id="51" w:author="Morjmallow Morjmallow" w:date="2024-09-30T11:50:00Z" w:initials="MM">
     <w:p>
       <w:pPr>
         <w:pStyle w:val="aa"/>
+        <w:rPr>
+          <w:lang w:val="ru-RU"/>
+        </w:rPr>
       </w:pPr>
       <w:r>
         <w:rPr>
           <w:rStyle w:val="a9"/>
         </w:rPr>
         <w:annotationRef/>
+      </w:r>
+      <w:r>
+        <w:rPr>
+          <w:lang w:val="ru-RU"/>
+        </w:rPr>
+        <w:t>+</w:t>
       </w:r>
     </w:p>
   </w:comment>
@@ -13754,6 +14572,28 @@
           <w:lang w:val="ru-RU"/>
         </w:rPr>
         <w:t>ГОСТ по Мониторам</w:t>
+      </w:r>
+    </w:p>
+  </w:comment>
+  <w:comment w:id="54" w:author="Morjmallow Morjmallow" w:date="2024-09-30T11:52:00Z" w:initials="MM">
+    <w:p>
+      <w:pPr>
+        <w:pStyle w:val="aa"/>
+        <w:rPr>
+          <w:lang w:val="ru-RU"/>
+        </w:rPr>
+      </w:pPr>
+      <w:r>
+        <w:rPr>
+          <w:rStyle w:val="a9"/>
+        </w:rPr>
+        <w:annotationRef/>
+      </w:r>
+      <w:r>
+        <w:rPr>
+          <w:lang w:val="ru-RU"/>
+        </w:rPr>
+        <w:t>+</w:t>
       </w:r>
     </w:p>
   </w:comment>
@@ -13761,46 +14601,49 @@
 </file>
 
 <file path=word/commentsExtended.xml><?xml version="1.0" encoding="utf-8"?>
-<w15:commentsEx xmlns:wpc="http://schemas.microsoft.com/office/word/2010/wordprocessingCanvas" xmlns:cx="http://schemas.microsoft.com/office/drawing/2014/chartex" xmlns:cx1="http://schemas.microsoft.com/office/drawing/2015/9/8/chartex" xmlns:cx2="http://schemas.microsoft.com/office/drawing/2015/10/21/chartex" xmlns:cx3="http://schemas.microsoft.com/office/drawing/2016/5/9/chartex" xmlns:cx4="http://schemas.microsoft.com/office/drawing/2016/5/10/chartex" xmlns:cx5="http://schemas.microsoft.com/office/drawing/2016/5/11/chartex" xmlns:cx6="http://schemas.microsoft.com/office/drawing/2016/5/12/chartex" xmlns:cx7="http://schemas.microsoft.com/office/drawing/2016/5/13/chartex" xmlns:cx8="http://schemas.microsoft.com/office/drawing/2016/5/14/chartex" xmlns:mc="http://schemas.openxmlformats.org/markup-compatibility/2006" xmlns:aink="http://schemas.microsoft.com/office/drawing/2016/ink" xmlns:am3d="http://schemas.microsoft.com/office/drawing/2017/model3d" xmlns:o="urn:schemas-microsoft-com:office:office" xmlns:oel="http://schemas.microsoft.com/office/2019/extlst" xmlns:r="http://schemas.openxmlformats.org/officeDocument/2006/relationships" xmlns:m="http://schemas.openxmlformats.org/officeDocument/2006/math" xmlns:v="urn:schemas-microsoft-com:vml" xmlns:wp14="http://schemas.microsoft.com/office/word/2010/wordprocessingDrawing" xmlns:wp="http://schemas.openxmlformats.org/drawingml/2006/wordprocessingDrawing" xmlns:w10="urn:schemas-microsoft-com:office:word" xmlns:w="http://schemas.openxmlformats.org/wordprocessingml/2006/main" xmlns:w14="http://schemas.microsoft.com/office/word/2010/wordml" xmlns:w15="http://schemas.microsoft.com/office/word/2012/wordml" xmlns:w16cex="http://schemas.microsoft.com/office/word/2018/wordml/cex" xmlns:w16cid="http://schemas.microsoft.com/office/word/2016/wordml/cid" xmlns:w16="http://schemas.microsoft.com/office/word/2018/wordml" xmlns:w16du="http://schemas.microsoft.com/office/word/2023/wordml/word16du" xmlns:w16sdtdh="http://schemas.microsoft.com/office/word/2020/wordml/sdtdatahash" xmlns:w16se="http://schemas.microsoft.com/office/word/2015/wordml/symex" xmlns:wpg="http://schemas.microsoft.com/office/word/2010/wordprocessingGroup" xmlns:wpi="http://schemas.microsoft.com/office/word/2010/wordprocessingInk" xmlns:wne="http://schemas.microsoft.com/office/word/2006/wordml" xmlns:wps="http://schemas.microsoft.com/office/word/2010/wordprocessingShape" mc:Ignorable="w14 w15 w16se w16cid w16 w16cex w16sdtdh w16du wp14">
-  <w15:commentEx w15:paraId="0C2C06C2" w15:done="0"/>
+<w15:commentsEx xmlns:wpc="http://schemas.microsoft.com/office/word/2010/wordprocessingCanvas" xmlns:cx="http://schemas.microsoft.com/office/drawing/2014/chartex" xmlns:cx1="http://schemas.microsoft.com/office/drawing/2015/9/8/chartex" xmlns:cx2="http://schemas.microsoft.com/office/drawing/2015/10/21/chartex" xmlns:cx3="http://schemas.microsoft.com/office/drawing/2016/5/9/chartex" xmlns:cx4="http://schemas.microsoft.com/office/drawing/2016/5/10/chartex" xmlns:cx5="http://schemas.microsoft.com/office/drawing/2016/5/11/chartex" xmlns:cx6="http://schemas.microsoft.com/office/drawing/2016/5/12/chartex" xmlns:cx7="http://schemas.microsoft.com/office/drawing/2016/5/13/chartex" xmlns:cx8="http://schemas.microsoft.com/office/drawing/2016/5/14/chartex" xmlns:mc="http://schemas.openxmlformats.org/markup-compatibility/2006" xmlns:aink="http://schemas.microsoft.com/office/drawing/2016/ink" xmlns:am3d="http://schemas.microsoft.com/office/drawing/2017/model3d" xmlns:o="urn:schemas-microsoft-com:office:office" xmlns:r="http://schemas.openxmlformats.org/officeDocument/2006/relationships" xmlns:m="http://schemas.openxmlformats.org/officeDocument/2006/math" xmlns:v="urn:schemas-microsoft-com:vml" xmlns:wp14="http://schemas.microsoft.com/office/word/2010/wordprocessingDrawing" xmlns:wp="http://schemas.openxmlformats.org/drawingml/2006/wordprocessingDrawing" xmlns:w10="urn:schemas-microsoft-com:office:word" xmlns:w="http://schemas.openxmlformats.org/wordprocessingml/2006/main" xmlns:w14="http://schemas.microsoft.com/office/word/2010/wordml" xmlns:w15="http://schemas.microsoft.com/office/word/2012/wordml" xmlns:w16cex="http://schemas.microsoft.com/office/word/2018/wordml/cex" xmlns:w16cid="http://schemas.microsoft.com/office/word/2016/wordml/cid" xmlns:w16="http://schemas.microsoft.com/office/word/2018/wordml" xmlns:w16sdtdh="http://schemas.microsoft.com/office/word/2020/wordml/sdtdatahash" xmlns:w16se="http://schemas.microsoft.com/office/word/2015/wordml/symex" xmlns:wpg="http://schemas.microsoft.com/office/word/2010/wordprocessingGroup" xmlns:wpi="http://schemas.microsoft.com/office/word/2010/wordprocessingInk" xmlns:wne="http://schemas.microsoft.com/office/word/2006/wordml" xmlns:wps="http://schemas.microsoft.com/office/word/2010/wordprocessingShape" mc:Ignorable="w14 w15 w16se w16cid w16 w16cex w16sdtdh wp14">
   <w15:commentEx w15:paraId="3749D5EA" w15:done="0"/>
   <w15:commentEx w15:paraId="10F59505" w15:done="0"/>
-  <w15:commentEx w15:paraId="7D8C3DA6" w15:done="0"/>
   <w15:commentEx w15:paraId="38303BFD" w15:done="0"/>
   <w15:commentEx w15:paraId="3070E0D8" w15:done="0"/>
+  <w15:commentEx w15:paraId="5C72F0B7" w15:paraIdParent="3070E0D8" w15:done="0"/>
   <w15:commentEx w15:paraId="12DB0A1E" w15:done="0"/>
+  <w15:commentEx w15:paraId="3D14D29A" w15:paraIdParent="12DB0A1E" w15:done="0"/>
   <w15:commentEx w15:paraId="7842D71F" w15:done="0"/>
+  <w15:commentEx w15:paraId="6D3F9B65" w15:paraIdParent="7842D71F" w15:done="0"/>
 </w15:commentsEx>
 </file>
 
 <file path=word/commentsExtensible.xml><?xml version="1.0" encoding="utf-8"?>
-<w16cex:commentsExtensible xmlns:wpc="http://schemas.microsoft.com/office/word/2010/wordprocessingCanvas" xmlns:cx="http://schemas.microsoft.com/office/drawing/2014/chartex" xmlns:cx1="http://schemas.microsoft.com/office/drawing/2015/9/8/chartex" xmlns:cx2="http://schemas.microsoft.com/office/drawing/2015/10/21/chartex" xmlns:cx3="http://schemas.microsoft.com/office/drawing/2016/5/9/chartex" xmlns:cx4="http://schemas.microsoft.com/office/drawing/2016/5/10/chartex" xmlns:cx5="http://schemas.microsoft.com/office/drawing/2016/5/11/chartex" xmlns:cx6="http://schemas.microsoft.com/office/drawing/2016/5/12/chartex" xmlns:cx7="http://schemas.microsoft.com/office/drawing/2016/5/13/chartex" xmlns:cx8="http://schemas.microsoft.com/office/drawing/2016/5/14/chartex" xmlns:cr="http://schemas.microsoft.com/office/comments/2020/reactions" xmlns:mc="http://schemas.openxmlformats.org/markup-compatibility/2006" xmlns:aink="http://schemas.microsoft.com/office/drawing/2016/ink" xmlns:am3d="http://schemas.microsoft.com/office/drawing/2017/model3d" xmlns:o="urn:schemas-microsoft-com:office:office" xmlns:oel="http://schemas.microsoft.com/office/2019/extlst" xmlns:r="http://schemas.openxmlformats.org/officeDocument/2006/relationships" xmlns:m="http://schemas.openxmlformats.org/officeDocument/2006/math" xmlns:v="urn:schemas-microsoft-com:vml" xmlns:wp14="http://schemas.microsoft.com/office/word/2010/wordprocessingDrawing" xmlns:wp="http://schemas.openxmlformats.org/drawingml/2006/wordprocessingDrawing" xmlns:w10="urn:schemas-microsoft-com:office:word" xmlns:w="http://schemas.openxmlformats.org/wordprocessingml/2006/main" xmlns:w14="http://schemas.microsoft.com/office/word/2010/wordml" xmlns:w15="http://schemas.microsoft.com/office/word/2012/wordml" xmlns:w16cex="http://schemas.microsoft.com/office/word/2018/wordml/cex" xmlns:w16cid="http://schemas.microsoft.com/office/word/2016/wordml/cid" xmlns:w16="http://schemas.microsoft.com/office/word/2018/wordml" xmlns:w16du="http://schemas.microsoft.com/office/word/2023/wordml/word16du" xmlns:w16sdtdh="http://schemas.microsoft.com/office/word/2020/wordml/sdtdatahash" xmlns:w16se="http://schemas.microsoft.com/office/word/2015/wordml/symex" xmlns:wpg="http://schemas.microsoft.com/office/word/2010/wordprocessingGroup" xmlns:wpi="http://schemas.microsoft.com/office/word/2010/wordprocessingInk" xmlns:wne="http://schemas.microsoft.com/office/word/2006/wordml" xmlns:wps="http://schemas.microsoft.com/office/word/2010/wordprocessingShape" mc:Ignorable="w14 w15 w16se w16cid w16 w16cex w16sdtdh cr w16du wp14">
-  <w16cex:commentExtensible w16cex:durableId="57526D57" w16cex:dateUtc="2024-09-30T08:24:00Z"/>
+<w16cex:commentsExtensible xmlns:wpc="http://schemas.microsoft.com/office/word/2010/wordprocessingCanvas" xmlns:cx="http://schemas.microsoft.com/office/drawing/2014/chartex" xmlns:cx1="http://schemas.microsoft.com/office/drawing/2015/9/8/chartex" xmlns:cx2="http://schemas.microsoft.com/office/drawing/2015/10/21/chartex" xmlns:cx3="http://schemas.microsoft.com/office/drawing/2016/5/9/chartex" xmlns:cx4="http://schemas.microsoft.com/office/drawing/2016/5/10/chartex" xmlns:cx5="http://schemas.microsoft.com/office/drawing/2016/5/11/chartex" xmlns:cx6="http://schemas.microsoft.com/office/drawing/2016/5/12/chartex" xmlns:cx7="http://schemas.microsoft.com/office/drawing/2016/5/13/chartex" xmlns:cx8="http://schemas.microsoft.com/office/drawing/2016/5/14/chartex" xmlns:mc="http://schemas.openxmlformats.org/markup-compatibility/2006" xmlns:aink="http://schemas.microsoft.com/office/drawing/2016/ink" xmlns:am3d="http://schemas.microsoft.com/office/drawing/2017/model3d" xmlns:o="urn:schemas-microsoft-com:office:office" xmlns:r="http://schemas.openxmlformats.org/officeDocument/2006/relationships" xmlns:m="http://schemas.openxmlformats.org/officeDocument/2006/math" xmlns:v="urn:schemas-microsoft-com:vml" xmlns:wp14="http://schemas.microsoft.com/office/word/2010/wordprocessingDrawing" xmlns:wp="http://schemas.openxmlformats.org/drawingml/2006/wordprocessingDrawing" xmlns:w10="urn:schemas-microsoft-com:office:word" xmlns:w="http://schemas.openxmlformats.org/wordprocessingml/2006/main" xmlns:w14="http://schemas.microsoft.com/office/word/2010/wordml" xmlns:w15="http://schemas.microsoft.com/office/word/2012/wordml" xmlns:w16cex="http://schemas.microsoft.com/office/word/2018/wordml/cex" xmlns:w16cid="http://schemas.microsoft.com/office/word/2016/wordml/cid" xmlns:w16="http://schemas.microsoft.com/office/word/2018/wordml" xmlns:w16sdtdh="http://schemas.microsoft.com/office/word/2020/wordml/sdtdatahash" xmlns:w16se="http://schemas.microsoft.com/office/word/2015/wordml/symex" xmlns:wpg="http://schemas.microsoft.com/office/word/2010/wordprocessingGroup" xmlns:wpi="http://schemas.microsoft.com/office/word/2010/wordprocessingInk" xmlns:wne="http://schemas.microsoft.com/office/word/2006/wordml" xmlns:wps="http://schemas.microsoft.com/office/word/2010/wordprocessingShape" mc:Ignorable="w14 w15 w16se w16cid w16 w16cex w16sdtdh wp14">
   <w16cex:commentExtensible w16cex:durableId="03A576F3" w16cex:dateUtc="2024-09-30T08:24:00Z"/>
   <w16cex:commentExtensible w16cex:durableId="2507A48B" w16cex:dateUtc="2024-09-30T08:25:00Z"/>
-  <w16cex:commentExtensible w16cex:durableId="3F204807" w16cex:dateUtc="2024-09-30T08:25:00Z"/>
   <w16cex:commentExtensible w16cex:durableId="1462F666" w16cex:dateUtc="2024-09-30T08:26:00Z"/>
   <w16cex:commentExtensible w16cex:durableId="4CA89508" w16cex:dateUtc="2024-09-30T08:27:00Z"/>
+  <w16cex:commentExtensible w16cex:durableId="2AA50F23" w16cex:dateUtc="2024-09-30T08:50:00Z"/>
   <w16cex:commentExtensible w16cex:durableId="655F7D5A" w16cex:dateUtc="2024-09-30T08:28:00Z"/>
+  <w16cex:commentExtensible w16cex:durableId="2AA50F12" w16cex:dateUtc="2024-09-30T08:50:00Z"/>
   <w16cex:commentExtensible w16cex:durableId="4BD0603E" w16cex:dateUtc="2024-09-30T08:28:00Z"/>
+  <w16cex:commentExtensible w16cex:durableId="2AA50F8F" w16cex:dateUtc="2024-09-30T08:52:00Z"/>
 </w16cex:commentsExtensible>
 </file>
 
 <file path=word/commentsIds.xml><?xml version="1.0" encoding="utf-8"?>
-<w16cid:commentsIds xmlns:wpc="http://schemas.microsoft.com/office/word/2010/wordprocessingCanvas" xmlns:cx="http://schemas.microsoft.com/office/drawing/2014/chartex" xmlns:cx1="http://schemas.microsoft.com/office/drawing/2015/9/8/chartex" xmlns:cx2="http://schemas.microsoft.com/office/drawing/2015/10/21/chartex" xmlns:cx3="http://schemas.microsoft.com/office/drawing/2016/5/9/chartex" xmlns:cx4="http://schemas.microsoft.com/office/drawing/2016/5/10/chartex" xmlns:cx5="http://schemas.microsoft.com/office/drawing/2016/5/11/chartex" xmlns:cx6="http://schemas.microsoft.com/office/drawing/2016/5/12/chartex" xmlns:cx7="http://schemas.microsoft.com/office/drawing/2016/5/13/chartex" xmlns:cx8="http://schemas.microsoft.com/office/drawing/2016/5/14/chartex" xmlns:mc="http://schemas.openxmlformats.org/markup-compatibility/2006" xmlns:aink="http://schemas.microsoft.com/office/drawing/2016/ink" xmlns:am3d="http://schemas.microsoft.com/office/drawing/2017/model3d" xmlns:o="urn:schemas-microsoft-com:office:office" xmlns:oel="http://schemas.microsoft.com/office/2019/extlst" xmlns:r="http://schemas.openxmlformats.org/officeDocument/2006/relationships" xmlns:m="http://schemas.openxmlformats.org/officeDocument/2006/math" xmlns:v="urn:schemas-microsoft-com:vml" xmlns:wp14="http://schemas.microsoft.com/office/word/2010/wordprocessingDrawing" xmlns:wp="http://schemas.openxmlformats.org/drawingml/2006/wordprocessingDrawing" xmlns:w10="urn:schemas-microsoft-com:office:word" xmlns:w="http://schemas.openxmlformats.org/wordprocessingml/2006/main" xmlns:w14="http://schemas.microsoft.com/office/word/2010/wordml" xmlns:w15="http://schemas.microsoft.com/office/word/2012/wordml" xmlns:w16cex="http://schemas.microsoft.com/office/word/2018/wordml/cex" xmlns:w16cid="http://schemas.microsoft.com/office/word/2016/wordml/cid" xmlns:w16="http://schemas.microsoft.com/office/word/2018/wordml" xmlns:w16du="http://schemas.microsoft.com/office/word/2023/wordml/word16du" xmlns:w16sdtdh="http://schemas.microsoft.com/office/word/2020/wordml/sdtdatahash" xmlns:w16se="http://schemas.microsoft.com/office/word/2015/wordml/symex" xmlns:wpg="http://schemas.microsoft.com/office/word/2010/wordprocessingGroup" xmlns:wpi="http://schemas.microsoft.com/office/word/2010/wordprocessingInk" xmlns:wne="http://schemas.microsoft.com/office/word/2006/wordml" xmlns:wps="http://schemas.microsoft.com/office/word/2010/wordprocessingShape" mc:Ignorable="w14 w15 w16se w16cid w16 w16cex w16sdtdh w16du wp14">
-  <w16cid:commentId w16cid:paraId="0C2C06C2" w16cid:durableId="57526D57"/>
+<w16cid:commentsIds xmlns:wpc="http://schemas.microsoft.com/office/word/2010/wordprocessingCanvas" xmlns:cx="http://schemas.microsoft.com/office/drawing/2014/chartex" xmlns:cx1="http://schemas.microsoft.com/office/drawing/2015/9/8/chartex" xmlns:cx2="http://schemas.microsoft.com/office/drawing/2015/10/21/chartex" xmlns:cx3="http://schemas.microsoft.com/office/drawing/2016/5/9/chartex" xmlns:cx4="http://schemas.microsoft.com/office/drawing/2016/5/10/chartex" xmlns:cx5="http://schemas.microsoft.com/office/drawing/2016/5/11/chartex" xmlns:cx6="http://schemas.microsoft.com/office/drawing/2016/5/12/chartex" xmlns:cx7="http://schemas.microsoft.com/office/drawing/2016/5/13/chartex" xmlns:cx8="http://schemas.microsoft.com/office/drawing/2016/5/14/chartex" xmlns:mc="http://schemas.openxmlformats.org/markup-compatibility/2006" xmlns:aink="http://schemas.microsoft.com/office/drawing/2016/ink" xmlns:am3d="http://schemas.microsoft.com/office/drawing/2017/model3d" xmlns:o="urn:schemas-microsoft-com:office:office" xmlns:r="http://schemas.openxmlformats.org/officeDocument/2006/relationships" xmlns:m="http://schemas.openxmlformats.org/officeDocument/2006/math" xmlns:v="urn:schemas-microsoft-com:vml" xmlns:wp14="http://schemas.microsoft.com/office/word/2010/wordprocessingDrawing" xmlns:wp="http://schemas.openxmlformats.org/drawingml/2006/wordprocessingDrawing" xmlns:w10="urn:schemas-microsoft-com:office:word" xmlns:w="http://schemas.openxmlformats.org/wordprocessingml/2006/main" xmlns:w14="http://schemas.microsoft.com/office/word/2010/wordml" xmlns:w15="http://schemas.microsoft.com/office/word/2012/wordml" xmlns:w16cex="http://schemas.microsoft.com/office/word/2018/wordml/cex" xmlns:w16cid="http://schemas.microsoft.com/office/word/2016/wordml/cid" xmlns:w16="http://schemas.microsoft.com/office/word/2018/wordml" xmlns:w16sdtdh="http://schemas.microsoft.com/office/word/2020/wordml/sdtdatahash" xmlns:w16se="http://schemas.microsoft.com/office/word/2015/wordml/symex" xmlns:wpg="http://schemas.microsoft.com/office/word/2010/wordprocessingGroup" xmlns:wpi="http://schemas.microsoft.com/office/word/2010/wordprocessingInk" xmlns:wne="http://schemas.microsoft.com/office/word/2006/wordml" xmlns:wps="http://schemas.microsoft.com/office/word/2010/wordprocessingShape" mc:Ignorable="w14 w15 w16se w16cid w16 w16cex w16sdtdh wp14">
   <w16cid:commentId w16cid:paraId="3749D5EA" w16cid:durableId="03A576F3"/>
   <w16cid:commentId w16cid:paraId="10F59505" w16cid:durableId="2507A48B"/>
-  <w16cid:commentId w16cid:paraId="7D8C3DA6" w16cid:durableId="3F204807"/>
   <w16cid:commentId w16cid:paraId="38303BFD" w16cid:durableId="1462F666"/>
   <w16cid:commentId w16cid:paraId="3070E0D8" w16cid:durableId="4CA89508"/>
+  <w16cid:commentId w16cid:paraId="5C72F0B7" w16cid:durableId="2AA50F23"/>
   <w16cid:commentId w16cid:paraId="12DB0A1E" w16cid:durableId="655F7D5A"/>
+  <w16cid:commentId w16cid:paraId="3D14D29A" w16cid:durableId="2AA50F12"/>
   <w16cid:commentId w16cid:paraId="7842D71F" w16cid:durableId="4BD0603E"/>
+  <w16cid:commentId w16cid:paraId="6D3F9B65" w16cid:durableId="2AA50F8F"/>
 </w16cid:commentsIds>
 </file>
 
 <file path=word/endnotes.xml><?xml version="1.0" encoding="utf-8"?>
-<w:endnotes xmlns:wpc="http://schemas.microsoft.com/office/word/2010/wordprocessingCanvas" xmlns:cx="http://schemas.microsoft.com/office/drawing/2014/chartex" xmlns:cx1="http://schemas.microsoft.com/office/drawing/2015/9/8/chartex" xmlns:cx2="http://schemas.microsoft.com/office/drawing/2015/10/21/chartex" xmlns:cx3="http://schemas.microsoft.com/office/drawing/2016/5/9/chartex" xmlns:cx4="http://schemas.microsoft.com/office/drawing/2016/5/10/chartex" xmlns:cx5="http://schemas.microsoft.com/office/drawing/2016/5/11/chartex" xmlns:cx6="http://schemas.microsoft.com/office/drawing/2016/5/12/chartex" xmlns:cx7="http://schemas.microsoft.com/office/drawing/2016/5/13/chartex" xmlns:cx8="http://schemas.microsoft.com/office/drawing/2016/5/14/chartex" xmlns:mc="http://schemas.openxmlformats.org/markup-compatibility/2006" xmlns:aink="http://schemas.microsoft.com/office/drawing/2016/ink" xmlns:am3d="http://schemas.microsoft.com/office/drawing/2017/model3d" xmlns:o="urn:schemas-microsoft-com:office:office" xmlns:oel="http://schemas.microsoft.com/office/2019/extlst" xmlns:r="http://schemas.openxmlformats.org/officeDocument/2006/relationships" xmlns:m="http://schemas.openxmlformats.org/officeDocument/2006/math" xmlns:v="urn:schemas-microsoft-com:vml" xmlns:wp14="http://schemas.microsoft.com/office/word/2010/wordprocessingDrawing" xmlns:wp="http://schemas.openxmlformats.org/drawingml/2006/wordprocessingDrawing" xmlns:w10="urn:schemas-microsoft-com:office:word" xmlns:w="http://schemas.openxmlformats.org/wordprocessingml/2006/main" xmlns:w14="http://schemas.microsoft.com/office/word/2010/wordml" xmlns:w15="http://schemas.microsoft.com/office/word/2012/wordml" xmlns:w16cex="http://schemas.microsoft.com/office/word/2018/wordml/cex" xmlns:w16cid="http://schemas.microsoft.com/office/word/2016/wordml/cid" xmlns:w16="http://schemas.microsoft.com/office/word/2018/wordml" xmlns:w16du="http://schemas.microsoft.com/office/word/2023/wordml/word16du" xmlns:w16sdtdh="http://schemas.microsoft.com/office/word/2020/wordml/sdtdatahash" xmlns:w16se="http://schemas.microsoft.com/office/word/2015/wordml/symex" xmlns:wpg="http://schemas.microsoft.com/office/word/2010/wordprocessingGroup" xmlns:wpi="http://schemas.microsoft.com/office/word/2010/wordprocessingInk" xmlns:wne="http://schemas.microsoft.com/office/word/2006/wordml" xmlns:wps="http://schemas.microsoft.com/office/word/2010/wordprocessingShape" mc:Ignorable="w14 w15 w16se w16cid w16 w16cex w16sdtdh w16du wp14">
+<w:endnotes xmlns:wpc="http://schemas.microsoft.com/office/word/2010/wordprocessingCanvas" xmlns:cx="http://schemas.microsoft.com/office/drawing/2014/chartex" xmlns:cx1="http://schemas.microsoft.com/office/drawing/2015/9/8/chartex" xmlns:cx2="http://schemas.microsoft.com/office/drawing/2015/10/21/chartex" xmlns:cx3="http://schemas.microsoft.com/office/drawing/2016/5/9/chartex" xmlns:cx4="http://schemas.microsoft.com/office/drawing/2016/5/10/chartex" xmlns:cx5="http://schemas.microsoft.com/office/drawing/2016/5/11/chartex" xmlns:cx6="http://schemas.microsoft.com/office/drawing/2016/5/12/chartex" xmlns:cx7="http://schemas.microsoft.com/office/drawing/2016/5/13/chartex" xmlns:cx8="http://schemas.microsoft.com/office/drawing/2016/5/14/chartex" xmlns:mc="http://schemas.openxmlformats.org/markup-compatibility/2006" xmlns:aink="http://schemas.microsoft.com/office/drawing/2016/ink" xmlns:am3d="http://schemas.microsoft.com/office/drawing/2017/model3d" xmlns:o="urn:schemas-microsoft-com:office:office" xmlns:r="http://schemas.openxmlformats.org/officeDocument/2006/relationships" xmlns:m="http://schemas.openxmlformats.org/officeDocument/2006/math" xmlns:v="urn:schemas-microsoft-com:vml" xmlns:wp14="http://schemas.microsoft.com/office/word/2010/wordprocessingDrawing" xmlns:wp="http://schemas.openxmlformats.org/drawingml/2006/wordprocessingDrawing" xmlns:w10="urn:schemas-microsoft-com:office:word" xmlns:w="http://schemas.openxmlformats.org/wordprocessingml/2006/main" xmlns:w14="http://schemas.microsoft.com/office/word/2010/wordml" xmlns:w15="http://schemas.microsoft.com/office/word/2012/wordml" xmlns:w16cex="http://schemas.microsoft.com/office/word/2018/wordml/cex" xmlns:w16cid="http://schemas.microsoft.com/office/word/2016/wordml/cid" xmlns:w16="http://schemas.microsoft.com/office/word/2018/wordml" xmlns:w16sdtdh="http://schemas.microsoft.com/office/word/2020/wordml/sdtdatahash" xmlns:w16se="http://schemas.microsoft.com/office/word/2015/wordml/symex" xmlns:wpg="http://schemas.microsoft.com/office/word/2010/wordprocessingGroup" xmlns:wpi="http://schemas.microsoft.com/office/word/2010/wordprocessingInk" xmlns:wne="http://schemas.microsoft.com/office/word/2006/wordml" xmlns:wps="http://schemas.microsoft.com/office/word/2010/wordprocessingShape" mc:Ignorable="w14 w15 w16se w16cid w16 w16cex w16sdtdh wp14">
   <w:endnote w:type="separator" w:id="-1">
     <w:p>
       <w:r>
@@ -13819,7 +14662,7 @@
 </file>
 
 <file path=word/footer1.xml><?xml version="1.0" encoding="utf-8"?>
-<w:ftr xmlns:wpc="http://schemas.microsoft.com/office/word/2010/wordprocessingCanvas" xmlns:cx="http://schemas.microsoft.com/office/drawing/2014/chartex" xmlns:cx1="http://schemas.microsoft.com/office/drawing/2015/9/8/chartex" xmlns:cx2="http://schemas.microsoft.com/office/drawing/2015/10/21/chartex" xmlns:cx3="http://schemas.microsoft.com/office/drawing/2016/5/9/chartex" xmlns:cx4="http://schemas.microsoft.com/office/drawing/2016/5/10/chartex" xmlns:cx5="http://schemas.microsoft.com/office/drawing/2016/5/11/chartex" xmlns:cx6="http://schemas.microsoft.com/office/drawing/2016/5/12/chartex" xmlns:cx7="http://schemas.microsoft.com/office/drawing/2016/5/13/chartex" xmlns:cx8="http://schemas.microsoft.com/office/drawing/2016/5/14/chartex" xmlns:mc="http://schemas.openxmlformats.org/markup-compatibility/2006" xmlns:aink="http://schemas.microsoft.com/office/drawing/2016/ink" xmlns:am3d="http://schemas.microsoft.com/office/drawing/2017/model3d" xmlns:o="urn:schemas-microsoft-com:office:office" xmlns:oel="http://schemas.microsoft.com/office/2019/extlst" xmlns:r="http://schemas.openxmlformats.org/officeDocument/2006/relationships" xmlns:m="http://schemas.openxmlformats.org/officeDocument/2006/math" xmlns:v="urn:schemas-microsoft-com:vml" xmlns:wp14="http://schemas.microsoft.com/office/word/2010/wordprocessingDrawing" xmlns:wp="http://schemas.openxmlformats.org/drawingml/2006/wordprocessingDrawing" xmlns:w10="urn:schemas-microsoft-com:office:word" xmlns:w="http://schemas.openxmlformats.org/wordprocessingml/2006/main" xmlns:w14="http://schemas.microsoft.com/office/word/2010/wordml" xmlns:w15="http://schemas.microsoft.com/office/word/2012/wordml" xmlns:w16cex="http://schemas.microsoft.com/office/word/2018/wordml/cex" xmlns:w16cid="http://schemas.microsoft.com/office/word/2016/wordml/cid" xmlns:w16="http://schemas.microsoft.com/office/word/2018/wordml" xmlns:w16du="http://schemas.microsoft.com/office/word/2023/wordml/word16du" xmlns:w16sdtdh="http://schemas.microsoft.com/office/word/2020/wordml/sdtdatahash" xmlns:w16se="http://schemas.microsoft.com/office/word/2015/wordml/symex" xmlns:wpg="http://schemas.microsoft.com/office/word/2010/wordprocessingGroup" xmlns:wpi="http://schemas.microsoft.com/office/word/2010/wordprocessingInk" xmlns:wne="http://schemas.microsoft.com/office/word/2006/wordml" xmlns:wps="http://schemas.microsoft.com/office/word/2010/wordprocessingShape" mc:Ignorable="w14 w15 w16se w16cid w16 w16cex w16sdtdh w16du wp14">
+<w:ftr xmlns:wpc="http://schemas.microsoft.com/office/word/2010/wordprocessingCanvas" xmlns:cx="http://schemas.microsoft.com/office/drawing/2014/chartex" xmlns:cx1="http://schemas.microsoft.com/office/drawing/2015/9/8/chartex" xmlns:cx2="http://schemas.microsoft.com/office/drawing/2015/10/21/chartex" xmlns:cx3="http://schemas.microsoft.com/office/drawing/2016/5/9/chartex" xmlns:cx4="http://schemas.microsoft.com/office/drawing/2016/5/10/chartex" xmlns:cx5="http://schemas.microsoft.com/office/drawing/2016/5/11/chartex" xmlns:cx6="http://schemas.microsoft.com/office/drawing/2016/5/12/chartex" xmlns:cx7="http://schemas.microsoft.com/office/drawing/2016/5/13/chartex" xmlns:cx8="http://schemas.microsoft.com/office/drawing/2016/5/14/chartex" xmlns:mc="http://schemas.openxmlformats.org/markup-compatibility/2006" xmlns:aink="http://schemas.microsoft.com/office/drawing/2016/ink" xmlns:am3d="http://schemas.microsoft.com/office/drawing/2017/model3d" xmlns:o="urn:schemas-microsoft-com:office:office" xmlns:r="http://schemas.openxmlformats.org/officeDocument/2006/relationships" xmlns:m="http://schemas.openxmlformats.org/officeDocument/2006/math" xmlns:v="urn:schemas-microsoft-com:vml" xmlns:wp14="http://schemas.microsoft.com/office/word/2010/wordprocessingDrawing" xmlns:wp="http://schemas.openxmlformats.org/drawingml/2006/wordprocessingDrawing" xmlns:w10="urn:schemas-microsoft-com:office:word" xmlns:w="http://schemas.openxmlformats.org/wordprocessingml/2006/main" xmlns:w14="http://schemas.microsoft.com/office/word/2010/wordml" xmlns:w15="http://schemas.microsoft.com/office/word/2012/wordml" xmlns:w16cex="http://schemas.microsoft.com/office/word/2018/wordml/cex" xmlns:w16cid="http://schemas.microsoft.com/office/word/2016/wordml/cid" xmlns:w16="http://schemas.microsoft.com/office/word/2018/wordml" xmlns:w16sdtdh="http://schemas.microsoft.com/office/word/2020/wordml/sdtdatahash" xmlns:w16se="http://schemas.microsoft.com/office/word/2015/wordml/symex" xmlns:wpg="http://schemas.microsoft.com/office/word/2010/wordprocessingGroup" xmlns:wpi="http://schemas.microsoft.com/office/word/2010/wordprocessingInk" xmlns:wne="http://schemas.microsoft.com/office/word/2006/wordml" xmlns:wps="http://schemas.microsoft.com/office/word/2010/wordprocessingShape" mc:Ignorable="w14 w15 w16se w16cid w16 w16cex w16sdtdh wp14">
   <w:p>
     <w:pPr>
       <w:pStyle w:val="a4"/>
@@ -13944,7 +14787,7 @@
               <v:stroke joinstyle="miter"/>
               <v:path gradientshapeok="t" o:connecttype="rect"/>
             </v:shapetype>
-            <v:shape id="Текстовое поле 1" o:spid="_x0000_s1026" type="#_x0000_t202" style="position:absolute;margin-left:0;margin-top:0;width:2in;height:2in;z-index:251659264;visibility:visible;mso-wrap-style:none;mso-wrap-distance-left:9pt;mso-wrap-distance-top:0;mso-wrap-distance-right:9pt;mso-wrap-distance-bottom:0;mso-position-horizontal:center;mso-position-horizontal-relative:margin;mso-position-vertical:absolute;mso-position-vertical-relative:text;v-text-anchor:top" o:gfxdata="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" filled="f" stroked="f" strokeweight=".5pt">
+            <v:shape id="Текстовое поле 1" o:spid="_x0000_s1026" type="#_x0000_t202" style="position:absolute;margin-left:0;margin-top:0;width:2in;height:2in;z-index:251659264;visibility:visible;mso-wrap-style:none;mso-wrap-distance-left:9pt;mso-wrap-distance-top:0;mso-wrap-distance-right:9pt;mso-wrap-distance-bottom:0;mso-position-horizontal:center;mso-position-horizontal-relative:margin;mso-position-vertical:absolute;mso-position-vertical-relative:text;v-text-anchor:top" o:gfxdata="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" filled="f" stroked="f" strokeweight=".5pt">
               <v:textbox style="mso-fit-shape-to-text:t" inset="0,0,0,0">
                 <w:txbxContent>
                   <w:p>
@@ -14010,7 +14853,7 @@
 </file>
 
 <file path=word/footnotes.xml><?xml version="1.0" encoding="utf-8"?>
-<w:footnotes xmlns:wpc="http://schemas.microsoft.com/office/word/2010/wordprocessingCanvas" xmlns:cx="http://schemas.microsoft.com/office/drawing/2014/chartex" xmlns:cx1="http://schemas.microsoft.com/office/drawing/2015/9/8/chartex" xmlns:cx2="http://schemas.microsoft.com/office/drawing/2015/10/21/chartex" xmlns:cx3="http://schemas.microsoft.com/office/drawing/2016/5/9/chartex" xmlns:cx4="http://schemas.microsoft.com/office/drawing/2016/5/10/chartex" xmlns:cx5="http://schemas.microsoft.com/office/drawing/2016/5/11/chartex" xmlns:cx6="http://schemas.microsoft.com/office/drawing/2016/5/12/chartex" xmlns:cx7="http://schemas.microsoft.com/office/drawing/2016/5/13/chartex" xmlns:cx8="http://schemas.microsoft.com/office/drawing/2016/5/14/chartex" xmlns:mc="http://schemas.openxmlformats.org/markup-compatibility/2006" xmlns:aink="http://schemas.microsoft.com/office/drawing/2016/ink" xmlns:am3d="http://schemas.microsoft.com/office/drawing/2017/model3d" xmlns:o="urn:schemas-microsoft-com:office:office" xmlns:oel="http://schemas.microsoft.com/office/2019/extlst" xmlns:r="http://schemas.openxmlformats.org/officeDocument/2006/relationships" xmlns:m="http://schemas.openxmlformats.org/officeDocument/2006/math" xmlns:v="urn:schemas-microsoft-com:vml" xmlns:wp14="http://schemas.microsoft.com/office/word/2010/wordprocessingDrawing" xmlns:wp="http://schemas.openxmlformats.org/drawingml/2006/wordprocessingDrawing" xmlns:w10="urn:schemas-microsoft-com:office:word" xmlns:w="http://schemas.openxmlformats.org/wordprocessingml/2006/main" xmlns:w14="http://schemas.microsoft.com/office/word/2010/wordml" xmlns:w15="http://schemas.microsoft.com/office/word/2012/wordml" xmlns:w16cex="http://schemas.microsoft.com/office/word/2018/wordml/cex" xmlns:w16cid="http://schemas.microsoft.com/office/word/2016/wordml/cid" xmlns:w16="http://schemas.microsoft.com/office/word/2018/wordml" xmlns:w16du="http://schemas.microsoft.com/office/word/2023/wordml/word16du" xmlns:w16sdtdh="http://schemas.microsoft.com/office/word/2020/wordml/sdtdatahash" xmlns:w16se="http://schemas.microsoft.com/office/word/2015/wordml/symex" xmlns:wpg="http://schemas.microsoft.com/office/word/2010/wordprocessingGroup" xmlns:wpi="http://schemas.microsoft.com/office/word/2010/wordprocessingInk" xmlns:wne="http://schemas.microsoft.com/office/word/2006/wordml" xmlns:wps="http://schemas.microsoft.com/office/word/2010/wordprocessingShape" mc:Ignorable="w14 w15 w16se w16cid w16 w16cex w16sdtdh w16du wp14">
+<w:footnotes xmlns:wpc="http://schemas.microsoft.com/office/word/2010/wordprocessingCanvas" xmlns:cx="http://schemas.microsoft.com/office/drawing/2014/chartex" xmlns:cx1="http://schemas.microsoft.com/office/drawing/2015/9/8/chartex" xmlns:cx2="http://schemas.microsoft.com/office/drawing/2015/10/21/chartex" xmlns:cx3="http://schemas.microsoft.com/office/drawing/2016/5/9/chartex" xmlns:cx4="http://schemas.microsoft.com/office/drawing/2016/5/10/chartex" xmlns:cx5="http://schemas.microsoft.com/office/drawing/2016/5/11/chartex" xmlns:cx6="http://schemas.microsoft.com/office/drawing/2016/5/12/chartex" xmlns:cx7="http://schemas.microsoft.com/office/drawing/2016/5/13/chartex" xmlns:cx8="http://schemas.microsoft.com/office/drawing/2016/5/14/chartex" xmlns:mc="http://schemas.openxmlformats.org/markup-compatibility/2006" xmlns:aink="http://schemas.microsoft.com/office/drawing/2016/ink" xmlns:am3d="http://schemas.microsoft.com/office/drawing/2017/model3d" xmlns:o="urn:schemas-microsoft-com:office:office" xmlns:r="http://schemas.openxmlformats.org/officeDocument/2006/relationships" xmlns:m="http://schemas.openxmlformats.org/officeDocument/2006/math" xmlns:v="urn:schemas-microsoft-com:vml" xmlns:wp14="http://schemas.microsoft.com/office/word/2010/wordprocessingDrawing" xmlns:wp="http://schemas.openxmlformats.org/drawingml/2006/wordprocessingDrawing" xmlns:w10="urn:schemas-microsoft-com:office:word" xmlns:w="http://schemas.openxmlformats.org/wordprocessingml/2006/main" xmlns:w14="http://schemas.microsoft.com/office/word/2010/wordml" xmlns:w15="http://schemas.microsoft.com/office/word/2012/wordml" xmlns:w16cex="http://schemas.microsoft.com/office/word/2018/wordml/cex" xmlns:w16cid="http://schemas.microsoft.com/office/word/2016/wordml/cid" xmlns:w16="http://schemas.microsoft.com/office/word/2018/wordml" xmlns:w16sdtdh="http://schemas.microsoft.com/office/word/2020/wordml/sdtdatahash" xmlns:w16se="http://schemas.microsoft.com/office/word/2015/wordml/symex" xmlns:wpg="http://schemas.microsoft.com/office/word/2010/wordprocessingGroup" xmlns:wpi="http://schemas.microsoft.com/office/word/2010/wordprocessingInk" xmlns:wne="http://schemas.microsoft.com/office/word/2006/wordml" xmlns:wps="http://schemas.microsoft.com/office/word/2010/wordprocessingShape" mc:Ignorable="w14 w15 w16se w16cid w16 w16cex w16sdtdh wp14">
   <w:footnote w:type="separator" w:id="-1">
     <w:p>
       <w:r>
@@ -14029,7 +14872,7 @@
 </file>
 
 <file path=word/numbering.xml><?xml version="1.0" encoding="utf-8"?>
-<w:numbering xmlns:wpc="http://schemas.microsoft.com/office/word/2010/wordprocessingCanvas" xmlns:cx="http://schemas.microsoft.com/office/drawing/2014/chartex" xmlns:cx1="http://schemas.microsoft.com/office/drawing/2015/9/8/chartex" xmlns:cx2="http://schemas.microsoft.com/office/drawing/2015/10/21/chartex" xmlns:cx3="http://schemas.microsoft.com/office/drawing/2016/5/9/chartex" xmlns:cx4="http://schemas.microsoft.com/office/drawing/2016/5/10/chartex" xmlns:cx5="http://schemas.microsoft.com/office/drawing/2016/5/11/chartex" xmlns:cx6="http://schemas.microsoft.com/office/drawing/2016/5/12/chartex" xmlns:cx7="http://schemas.microsoft.com/office/drawing/2016/5/13/chartex" xmlns:cx8="http://schemas.microsoft.com/office/drawing/2016/5/14/chartex" xmlns:mc="http://schemas.openxmlformats.org/markup-compatibility/2006" xmlns:aink="http://schemas.microsoft.com/office/drawing/2016/ink" xmlns:am3d="http://schemas.microsoft.com/office/drawing/2017/model3d" xmlns:o="urn:schemas-microsoft-com:office:office" xmlns:oel="http://schemas.microsoft.com/office/2019/extlst" xmlns:r="http://schemas.openxmlformats.org/officeDocument/2006/relationships" xmlns:m="http://schemas.openxmlformats.org/officeDocument/2006/math" xmlns:v="urn:schemas-microsoft-com:vml" xmlns:wp14="http://schemas.microsoft.com/office/word/2010/wordprocessingDrawing" xmlns:wp="http://schemas.openxmlformats.org/drawingml/2006/wordprocessingDrawing" xmlns:w10="urn:schemas-microsoft-com:office:word" xmlns:w="http://schemas.openxmlformats.org/wordprocessingml/2006/main" xmlns:w14="http://schemas.microsoft.com/office/word/2010/wordml" xmlns:w15="http://schemas.microsoft.com/office/word/2012/wordml" xmlns:w16cex="http://schemas.microsoft.com/office/word/2018/wordml/cex" xmlns:w16cid="http://schemas.microsoft.com/office/word/2016/wordml/cid" xmlns:w16="http://schemas.microsoft.com/office/word/2018/wordml" xmlns:w16du="http://schemas.microsoft.com/office/word/2023/wordml/word16du" xmlns:w16sdtdh="http://schemas.microsoft.com/office/word/2020/wordml/sdtdatahash" xmlns:w16se="http://schemas.microsoft.com/office/word/2015/wordml/symex" xmlns:wpg="http://schemas.microsoft.com/office/word/2010/wordprocessingGroup" xmlns:wpi="http://schemas.microsoft.com/office/word/2010/wordprocessingInk" xmlns:wne="http://schemas.microsoft.com/office/word/2006/wordml" xmlns:wps="http://schemas.microsoft.com/office/word/2010/wordprocessingShape" mc:Ignorable="w14 w15 w16se w16cid w16 w16cex w16sdtdh w16du wp14">
+<w:numbering xmlns:wpc="http://schemas.microsoft.com/office/word/2010/wordprocessingCanvas" xmlns:cx="http://schemas.microsoft.com/office/drawing/2014/chartex" xmlns:cx1="http://schemas.microsoft.com/office/drawing/2015/9/8/chartex" xmlns:cx2="http://schemas.microsoft.com/office/drawing/2015/10/21/chartex" xmlns:cx3="http://schemas.microsoft.com/office/drawing/2016/5/9/chartex" xmlns:cx4="http://schemas.microsoft.com/office/drawing/2016/5/10/chartex" xmlns:cx5="http://schemas.microsoft.com/office/drawing/2016/5/11/chartex" xmlns:cx6="http://schemas.microsoft.com/office/drawing/2016/5/12/chartex" xmlns:cx7="http://schemas.microsoft.com/office/drawing/2016/5/13/chartex" xmlns:cx8="http://schemas.microsoft.com/office/drawing/2016/5/14/chartex" xmlns:mc="http://schemas.openxmlformats.org/markup-compatibility/2006" xmlns:aink="http://schemas.microsoft.com/office/drawing/2016/ink" xmlns:am3d="http://schemas.microsoft.com/office/drawing/2017/model3d" xmlns:o="urn:schemas-microsoft-com:office:office" xmlns:r="http://schemas.openxmlformats.org/officeDocument/2006/relationships" xmlns:m="http://schemas.openxmlformats.org/officeDocument/2006/math" xmlns:v="urn:schemas-microsoft-com:vml" xmlns:wp14="http://schemas.microsoft.com/office/word/2010/wordprocessingDrawing" xmlns:wp="http://schemas.openxmlformats.org/drawingml/2006/wordprocessingDrawing" xmlns:w10="urn:schemas-microsoft-com:office:word" xmlns:w="http://schemas.openxmlformats.org/wordprocessingml/2006/main" xmlns:w14="http://schemas.microsoft.com/office/word/2010/wordml" xmlns:w15="http://schemas.microsoft.com/office/word/2012/wordml" xmlns:w16cex="http://schemas.microsoft.com/office/word/2018/wordml/cex" xmlns:w16cid="http://schemas.microsoft.com/office/word/2016/wordml/cid" xmlns:w16="http://schemas.microsoft.com/office/word/2018/wordml" xmlns:w16sdtdh="http://schemas.microsoft.com/office/word/2020/wordml/sdtdatahash" xmlns:w16se="http://schemas.microsoft.com/office/word/2015/wordml/symex" xmlns:wpg="http://schemas.microsoft.com/office/word/2010/wordprocessingGroup" xmlns:wpi="http://schemas.microsoft.com/office/word/2010/wordprocessingInk" xmlns:wne="http://schemas.microsoft.com/office/word/2006/wordml" xmlns:wps="http://schemas.microsoft.com/office/word/2010/wordprocessingShape" mc:Ignorable="w14 w15 w16se w16cid w16 w16cex w16sdtdh wp14">
   <w:abstractNum w:abstractNumId="0" w15:restartNumberingAfterBreak="0">
     <w:nsid w:val="9E0CF88C"/>
     <w:multiLevelType w:val="multilevel"/>
@@ -14584,43 +15427,46 @@
       <w:lvlJc w:val="left"/>
     </w:lvl>
   </w:abstractNum>
-  <w:num w:numId="1" w16cid:durableId="1203666794">
+  <w:num w:numId="1">
     <w:abstractNumId w:val="0"/>
   </w:num>
-  <w:num w:numId="2" w16cid:durableId="310139703">
+  <w:num w:numId="2">
     <w:abstractNumId w:val="4"/>
   </w:num>
-  <w:num w:numId="3" w16cid:durableId="1308052716">
+  <w:num w:numId="3">
     <w:abstractNumId w:val="6"/>
   </w:num>
-  <w:num w:numId="4" w16cid:durableId="943345041">
+  <w:num w:numId="4">
     <w:abstractNumId w:val="2"/>
   </w:num>
-  <w:num w:numId="5" w16cid:durableId="2133403956">
+  <w:num w:numId="5">
     <w:abstractNumId w:val="7"/>
   </w:num>
-  <w:num w:numId="6" w16cid:durableId="2020235300">
+  <w:num w:numId="6">
     <w:abstractNumId w:val="1"/>
   </w:num>
-  <w:num w:numId="7" w16cid:durableId="514616959">
+  <w:num w:numId="7">
     <w:abstractNumId w:val="5"/>
   </w:num>
-  <w:num w:numId="8" w16cid:durableId="2144418568">
+  <w:num w:numId="8">
     <w:abstractNumId w:val="3"/>
   </w:num>
 </w:numbering>
 </file>
 
 <file path=word/people.xml><?xml version="1.0" encoding="utf-8"?>
-<w15:people xmlns:wpc="http://schemas.microsoft.com/office/word/2010/wordprocessingCanvas" xmlns:cx="http://schemas.microsoft.com/office/drawing/2014/chartex" xmlns:cx1="http://schemas.microsoft.com/office/drawing/2015/9/8/chartex" xmlns:cx2="http://schemas.microsoft.com/office/drawing/2015/10/21/chartex" xmlns:cx3="http://schemas.microsoft.com/office/drawing/2016/5/9/chartex" xmlns:cx4="http://schemas.microsoft.com/office/drawing/2016/5/10/chartex" xmlns:cx5="http://schemas.microsoft.com/office/drawing/2016/5/11/chartex" xmlns:cx6="http://schemas.microsoft.com/office/drawing/2016/5/12/chartex" xmlns:cx7="http://schemas.microsoft.com/office/drawing/2016/5/13/chartex" xmlns:cx8="http://schemas.microsoft.com/office/drawing/2016/5/14/chartex" xmlns:mc="http://schemas.openxmlformats.org/markup-compatibility/2006" xmlns:aink="http://schemas.microsoft.com/office/drawing/2016/ink" xmlns:am3d="http://schemas.microsoft.com/office/drawing/2017/model3d" xmlns:o="urn:schemas-microsoft-com:office:office" xmlns:oel="http://schemas.microsoft.com/office/2019/extlst" xmlns:r="http://schemas.openxmlformats.org/officeDocument/2006/relationships" xmlns:m="http://schemas.openxmlformats.org/officeDocument/2006/math" xmlns:v="urn:schemas-microsoft-com:vml" xmlns:wp14="http://schemas.microsoft.com/office/word/2010/wordprocessingDrawing" xmlns:wp="http://schemas.openxmlformats.org/drawingml/2006/wordprocessingDrawing" xmlns:w10="urn:schemas-microsoft-com:office:word" xmlns:w="http://schemas.openxmlformats.org/wordprocessingml/2006/main" xmlns:w14="http://schemas.microsoft.com/office/word/2010/wordml" xmlns:w15="http://schemas.microsoft.com/office/word/2012/wordml" xmlns:w16cex="http://schemas.microsoft.com/office/word/2018/wordml/cex" xmlns:w16cid="http://schemas.microsoft.com/office/word/2016/wordml/cid" xmlns:w16="http://schemas.microsoft.com/office/word/2018/wordml" xmlns:w16du="http://schemas.microsoft.com/office/word/2023/wordml/word16du" xmlns:w16sdtdh="http://schemas.microsoft.com/office/word/2020/wordml/sdtdatahash" xmlns:w16se="http://schemas.microsoft.com/office/word/2015/wordml/symex" xmlns:wpg="http://schemas.microsoft.com/office/word/2010/wordprocessingGroup" xmlns:wpi="http://schemas.microsoft.com/office/word/2010/wordprocessingInk" xmlns:wne="http://schemas.microsoft.com/office/word/2006/wordml" xmlns:wps="http://schemas.microsoft.com/office/word/2010/wordprocessingShape" mc:Ignorable="w14 w15 w16se w16cid w16 w16cex w16sdtdh w16du wp14">
+<w15:people xmlns:wpc="http://schemas.microsoft.com/office/word/2010/wordprocessingCanvas" xmlns:cx="http://schemas.microsoft.com/office/drawing/2014/chartex" xmlns:cx1="http://schemas.microsoft.com/office/drawing/2015/9/8/chartex" xmlns:cx2="http://schemas.microsoft.com/office/drawing/2015/10/21/chartex" xmlns:cx3="http://schemas.microsoft.com/office/drawing/2016/5/9/chartex" xmlns:cx4="http://schemas.microsoft.com/office/drawing/2016/5/10/chartex" xmlns:cx5="http://schemas.microsoft.com/office/drawing/2016/5/11/chartex" xmlns:cx6="http://schemas.microsoft.com/office/drawing/2016/5/12/chartex" xmlns:cx7="http://schemas.microsoft.com/office/drawing/2016/5/13/chartex" xmlns:cx8="http://schemas.microsoft.com/office/drawing/2016/5/14/chartex" xmlns:mc="http://schemas.openxmlformats.org/markup-compatibility/2006" xmlns:aink="http://schemas.microsoft.com/office/drawing/2016/ink" xmlns:am3d="http://schemas.microsoft.com/office/drawing/2017/model3d" xmlns:o="urn:schemas-microsoft-com:office:office" xmlns:r="http://schemas.openxmlformats.org/officeDocument/2006/relationships" xmlns:m="http://schemas.openxmlformats.org/officeDocument/2006/math" xmlns:v="urn:schemas-microsoft-com:vml" xmlns:wp14="http://schemas.microsoft.com/office/word/2010/wordprocessingDrawing" xmlns:wp="http://schemas.openxmlformats.org/drawingml/2006/wordprocessingDrawing" xmlns:w10="urn:schemas-microsoft-com:office:word" xmlns:w="http://schemas.openxmlformats.org/wordprocessingml/2006/main" xmlns:w14="http://schemas.microsoft.com/office/word/2010/wordml" xmlns:w15="http://schemas.microsoft.com/office/word/2012/wordml" xmlns:w16cex="http://schemas.microsoft.com/office/word/2018/wordml/cex" xmlns:w16cid="http://schemas.microsoft.com/office/word/2016/wordml/cid" xmlns:w16="http://schemas.microsoft.com/office/word/2018/wordml" xmlns:w16sdtdh="http://schemas.microsoft.com/office/word/2020/wordml/sdtdatahash" xmlns:w16se="http://schemas.microsoft.com/office/word/2015/wordml/symex" xmlns:wpg="http://schemas.microsoft.com/office/word/2010/wordprocessingGroup" xmlns:wpi="http://schemas.microsoft.com/office/word/2010/wordprocessingInk" xmlns:wne="http://schemas.microsoft.com/office/word/2006/wordml" xmlns:wps="http://schemas.microsoft.com/office/word/2010/wordprocessingShape" mc:Ignorable="w14 w15 w16se w16cid w16 w16cex w16sdtdh wp14">
   <w15:person w15:author="Kalentyev Alexey">
     <w15:presenceInfo w15:providerId="Windows Live" w15:userId="da819b8650d7d997"/>
+  </w15:person>
+  <w15:person w15:author="Morjmallow Morjmallow">
+    <w15:presenceInfo w15:providerId="Windows Live" w15:userId="492a25a406084b3b"/>
   </w15:person>
 </w15:people>
 </file>
 
 <file path=word/styles.xml><?xml version="1.0" encoding="utf-8"?>
-<w:styles xmlns:mc="http://schemas.openxmlformats.org/markup-compatibility/2006" xmlns:r="http://schemas.openxmlformats.org/officeDocument/2006/relationships" xmlns:w="http://schemas.openxmlformats.org/wordprocessingml/2006/main" xmlns:w14="http://schemas.microsoft.com/office/word/2010/wordml" xmlns:w15="http://schemas.microsoft.com/office/word/2012/wordml" xmlns:w16cex="http://schemas.microsoft.com/office/word/2018/wordml/cex" xmlns:w16cid="http://schemas.microsoft.com/office/word/2016/wordml/cid" xmlns:w16="http://schemas.microsoft.com/office/word/2018/wordml" xmlns:w16du="http://schemas.microsoft.com/office/word/2023/wordml/word16du" xmlns:w16sdtdh="http://schemas.microsoft.com/office/word/2020/wordml/sdtdatahash" xmlns:w16se="http://schemas.microsoft.com/office/word/2015/wordml/symex" mc:Ignorable="w14 w15 w16se w16cid w16 w16cex w16sdtdh w16du">
+<w:styles xmlns:mc="http://schemas.openxmlformats.org/markup-compatibility/2006" xmlns:r="http://schemas.openxmlformats.org/officeDocument/2006/relationships" xmlns:w="http://schemas.openxmlformats.org/wordprocessingml/2006/main" xmlns:w14="http://schemas.microsoft.com/office/word/2010/wordml" xmlns:w15="http://schemas.microsoft.com/office/word/2012/wordml" xmlns:w16cex="http://schemas.microsoft.com/office/word/2018/wordml/cex" xmlns:w16cid="http://schemas.microsoft.com/office/word/2016/wordml/cid" xmlns:w16="http://schemas.microsoft.com/office/word/2018/wordml" xmlns:w16sdtdh="http://schemas.microsoft.com/office/word/2020/wordml/sdtdatahash" xmlns:w16se="http://schemas.microsoft.com/office/word/2015/wordml/symex" mc:Ignorable="w14 w15 w16se w16cid w16 w16cex w16sdtdh">
   <w:docDefaults>
     <w:rPrDefault>
       <w:rPr>

--- a/Docs/Грахович581_ТЗ_Монитор.docx
+++ b/Docs/Грахович581_ТЗ_Монитор.docx
@@ -1,6 +1,6 @@
 
 <file path=word/document.xml><?xml version="1.0" encoding="utf-8"?>
-<w:document xmlns:wpc="http://schemas.microsoft.com/office/word/2010/wordprocessingCanvas" xmlns:cx="http://schemas.microsoft.com/office/drawing/2014/chartex" xmlns:cx1="http://schemas.microsoft.com/office/drawing/2015/9/8/chartex" xmlns:cx2="http://schemas.microsoft.com/office/drawing/2015/10/21/chartex" xmlns:cx3="http://schemas.microsoft.com/office/drawing/2016/5/9/chartex" xmlns:cx4="http://schemas.microsoft.com/office/drawing/2016/5/10/chartex" xmlns:cx5="http://schemas.microsoft.com/office/drawing/2016/5/11/chartex" xmlns:cx6="http://schemas.microsoft.com/office/drawing/2016/5/12/chartex" xmlns:cx7="http://schemas.microsoft.com/office/drawing/2016/5/13/chartex" xmlns:cx8="http://schemas.microsoft.com/office/drawing/2016/5/14/chartex" xmlns:mc="http://schemas.openxmlformats.org/markup-compatibility/2006" xmlns:aink="http://schemas.microsoft.com/office/drawing/2016/ink" xmlns:am3d="http://schemas.microsoft.com/office/drawing/2017/model3d" xmlns:o="urn:schemas-microsoft-com:office:office" xmlns:r="http://schemas.openxmlformats.org/officeDocument/2006/relationships" xmlns:m="http://schemas.openxmlformats.org/officeDocument/2006/math" xmlns:v="urn:schemas-microsoft-com:vml" xmlns:wp14="http://schemas.microsoft.com/office/word/2010/wordprocessingDrawing" xmlns:wp="http://schemas.openxmlformats.org/drawingml/2006/wordprocessingDrawing" xmlns:w10="urn:schemas-microsoft-com:office:word" xmlns:w="http://schemas.openxmlformats.org/wordprocessingml/2006/main" xmlns:w14="http://schemas.microsoft.com/office/word/2010/wordml" xmlns:w15="http://schemas.microsoft.com/office/word/2012/wordml" xmlns:w16cex="http://schemas.microsoft.com/office/word/2018/wordml/cex" xmlns:w16cid="http://schemas.microsoft.com/office/word/2016/wordml/cid" xmlns:w16="http://schemas.microsoft.com/office/word/2018/wordml" xmlns:w16sdtdh="http://schemas.microsoft.com/office/word/2020/wordml/sdtdatahash" xmlns:w16se="http://schemas.microsoft.com/office/word/2015/wordml/symex" xmlns:wpg="http://schemas.microsoft.com/office/word/2010/wordprocessingGroup" xmlns:wpi="http://schemas.microsoft.com/office/word/2010/wordprocessingInk" xmlns:wne="http://schemas.microsoft.com/office/word/2006/wordml" xmlns:wps="http://schemas.microsoft.com/office/word/2010/wordprocessingShape" mc:Ignorable="w14 w15 w16se w16cid w16 w16cex w16sdtdh wp14">
+<w:document xmlns:wpc="http://schemas.microsoft.com/office/word/2010/wordprocessingCanvas" xmlns:cx="http://schemas.microsoft.com/office/drawing/2014/chartex" xmlns:cx1="http://schemas.microsoft.com/office/drawing/2015/9/8/chartex" xmlns:cx2="http://schemas.microsoft.com/office/drawing/2015/10/21/chartex" xmlns:cx3="http://schemas.microsoft.com/office/drawing/2016/5/9/chartex" xmlns:cx4="http://schemas.microsoft.com/office/drawing/2016/5/10/chartex" xmlns:cx5="http://schemas.microsoft.com/office/drawing/2016/5/11/chartex" xmlns:cx6="http://schemas.microsoft.com/office/drawing/2016/5/12/chartex" xmlns:cx7="http://schemas.microsoft.com/office/drawing/2016/5/13/chartex" xmlns:cx8="http://schemas.microsoft.com/office/drawing/2016/5/14/chartex" xmlns:mc="http://schemas.openxmlformats.org/markup-compatibility/2006" xmlns:aink="http://schemas.microsoft.com/office/drawing/2016/ink" xmlns:am3d="http://schemas.microsoft.com/office/drawing/2017/model3d" xmlns:o="urn:schemas-microsoft-com:office:office" xmlns:oel="http://schemas.microsoft.com/office/2019/extlst" xmlns:r="http://schemas.openxmlformats.org/officeDocument/2006/relationships" xmlns:m="http://schemas.openxmlformats.org/officeDocument/2006/math" xmlns:v="urn:schemas-microsoft-com:vml" xmlns:wp14="http://schemas.microsoft.com/office/word/2010/wordprocessingDrawing" xmlns:wp="http://schemas.openxmlformats.org/drawingml/2006/wordprocessingDrawing" xmlns:w10="urn:schemas-microsoft-com:office:word" xmlns:w="http://schemas.openxmlformats.org/wordprocessingml/2006/main" xmlns:w14="http://schemas.microsoft.com/office/word/2010/wordml" xmlns:w15="http://schemas.microsoft.com/office/word/2012/wordml" xmlns:w16cex="http://schemas.microsoft.com/office/word/2018/wordml/cex" xmlns:w16cid="http://schemas.microsoft.com/office/word/2016/wordml/cid" xmlns:w16="http://schemas.microsoft.com/office/word/2018/wordml" xmlns:w16du="http://schemas.microsoft.com/office/word/2023/wordml/word16du" xmlns:w16sdtdh="http://schemas.microsoft.com/office/word/2020/wordml/sdtdatahash" xmlns:w16se="http://schemas.microsoft.com/office/word/2015/wordml/symex" xmlns:wpg="http://schemas.microsoft.com/office/word/2010/wordprocessingGroup" xmlns:wpi="http://schemas.microsoft.com/office/word/2010/wordprocessingInk" xmlns:wne="http://schemas.microsoft.com/office/word/2006/wordml" xmlns:wps="http://schemas.microsoft.com/office/word/2010/wordprocessingShape" mc:Ignorable="w14 w15 w16se w16cid w16 w16cex w16sdtdh w16du wp14">
   <w:body>
     <w:p>
       <w:pPr>
@@ -5350,27 +5350,7 @@
           <w:lang w:val="ru-RU"/>
         </w:rPr>
         <w:tab/>
-        <w:t xml:space="preserve">Заказчиком работ является: кандидат технических наук, доцент кафедры компьютерных систем в управлении и проектировании (КСУП) </w:t>
-      </w:r>
-      <w:proofErr w:type="spellStart"/>
-      <w:r>
-        <w:rPr>
-          <w:rFonts w:ascii="Times New Roman" w:hAnsi="Times New Roman" w:cs="Times New Roman"/>
-          <w:sz w:val="28"/>
-          <w:szCs w:val="28"/>
-          <w:lang w:val="ru-RU"/>
-        </w:rPr>
-        <w:t>Калентьев</w:t>
-      </w:r>
-      <w:proofErr w:type="spellEnd"/>
-      <w:r>
-        <w:rPr>
-          <w:rFonts w:ascii="Times New Roman" w:hAnsi="Times New Roman" w:cs="Times New Roman"/>
-          <w:sz w:val="28"/>
-          <w:szCs w:val="28"/>
-          <w:lang w:val="ru-RU"/>
-        </w:rPr>
-        <w:t xml:space="preserve"> Алексей Анатольевич. </w:t>
+        <w:t xml:space="preserve">Заказчиком работ является: кандидат технических наук, доцент кафедры компьютерных систем в управлении и проектировании (КСУП) Калентьев Алексей Анатольевич. </w:t>
       </w:r>
     </w:p>
     <w:p>
@@ -6487,18 +6467,7 @@
           <w:szCs w:val="28"/>
           <w:lang w:val="ru-RU"/>
         </w:rPr>
-        <w:t xml:space="preserve">3.1.1 Требования к </w:t>
-      </w:r>
-      <w:commentRangeStart w:id="11"/>
-      <w:r>
-        <w:rPr>
-          <w:rFonts w:ascii="Times New Roman" w:hAnsi="Times New Roman" w:cs="Times New Roman"/>
-          <w:color w:val="auto"/>
-          <w:sz w:val="28"/>
-          <w:szCs w:val="28"/>
-          <w:lang w:val="ru-RU"/>
-        </w:rPr>
-        <w:t>структуре и функционированию системы</w:t>
+        <w:t>3.1.1 Требования к структуре и функционированию системы</w:t>
       </w:r>
       <w:bookmarkEnd w:id="10"/>
     </w:p>
@@ -6531,13 +6500,6 @@
           <w:lang w:val="ru-RU"/>
         </w:rPr>
         <w:t>:</w:t>
-      </w:r>
-      <w:commentRangeEnd w:id="11"/>
-      <w:r>
-        <w:rPr>
-          <w:rStyle w:val="a9"/>
-        </w:rPr>
-        <w:commentReference w:id="11"/>
       </w:r>
       <w:r>
         <w:rPr>
@@ -7799,7 +7761,7 @@
           <w:lang w:val="ru-RU"/>
         </w:rPr>
       </w:pPr>
-      <w:bookmarkStart w:id="12" w:name="_Toc178587224"/>
+      <w:bookmarkStart w:id="11" w:name="_Toc178587224"/>
       <w:r>
         <w:rPr>
           <w:rFonts w:ascii="Times New Roman" w:hAnsi="Times New Roman" w:cs="Times New Roman"/>
@@ -7808,10 +7770,37 @@
           <w:szCs w:val="28"/>
           <w:lang w:val="ru-RU"/>
         </w:rPr>
-        <w:t xml:space="preserve">3.1.2 Требования к численности </w:t>
-      </w:r>
-      <w:commentRangeStart w:id="13"/>
-      <w:r>
+        <w:t>3.1.2 Требования к численности и квалификации персонала системы</w:t>
+      </w:r>
+      <w:bookmarkEnd w:id="11"/>
+    </w:p>
+    <w:p>
+      <w:pPr>
+        <w:spacing w:line="360" w:lineRule="auto"/>
+        <w:ind w:firstLine="708"/>
+        <w:jc w:val="both"/>
+        <w:rPr>
+          <w:rFonts w:ascii="Times New Roman" w:hAnsi="Times New Roman" w:cs="Times New Roman"/>
+          <w:sz w:val="28"/>
+          <w:szCs w:val="28"/>
+          <w:lang w:val="ru-RU"/>
+        </w:rPr>
+      </w:pPr>
+      <w:r>
+        <w:rPr>
+          <w:rFonts w:ascii="Times New Roman" w:hAnsi="Times New Roman" w:cs="Times New Roman"/>
+          <w:sz w:val="28"/>
+          <w:szCs w:val="28"/>
+          <w:lang w:val="ru-RU"/>
+        </w:rPr>
+        <w:t>Дополнительные требования к численности и квалификации персонала системы не предъявляются.</w:t>
+      </w:r>
+    </w:p>
+    <w:p>
+      <w:pPr>
+        <w:pStyle w:val="2"/>
+        <w:spacing w:line="360" w:lineRule="auto"/>
+        <w:jc w:val="both"/>
         <w:rPr>
           <w:rFonts w:ascii="Times New Roman" w:hAnsi="Times New Roman" w:cs="Times New Roman"/>
           <w:color w:val="auto"/>
@@ -7819,73 +7808,19 @@
           <w:szCs w:val="28"/>
           <w:lang w:val="ru-RU"/>
         </w:rPr>
-        <w:t>и квалификации персонала системы</w:t>
+      </w:pPr>
+      <w:bookmarkStart w:id="12" w:name="_Toc178587225"/>
+      <w:r>
+        <w:rPr>
+          <w:rFonts w:ascii="Times New Roman" w:hAnsi="Times New Roman" w:cs="Times New Roman"/>
+          <w:color w:val="auto"/>
+          <w:sz w:val="28"/>
+          <w:szCs w:val="28"/>
+          <w:lang w:val="ru-RU"/>
+        </w:rPr>
+        <w:t>3.1.3 Показатели назначения</w:t>
       </w:r>
       <w:bookmarkEnd w:id="12"/>
-    </w:p>
-    <w:p>
-      <w:pPr>
-        <w:spacing w:line="360" w:lineRule="auto"/>
-        <w:ind w:firstLine="708"/>
-        <w:jc w:val="both"/>
-        <w:rPr>
-          <w:rFonts w:ascii="Times New Roman" w:hAnsi="Times New Roman" w:cs="Times New Roman"/>
-          <w:sz w:val="28"/>
-          <w:szCs w:val="28"/>
-          <w:lang w:val="ru-RU"/>
-        </w:rPr>
-      </w:pPr>
-      <w:r>
-        <w:rPr>
-          <w:rFonts w:ascii="Times New Roman" w:hAnsi="Times New Roman" w:cs="Times New Roman"/>
-          <w:sz w:val="28"/>
-          <w:szCs w:val="28"/>
-          <w:lang w:val="ru-RU"/>
-        </w:rPr>
-        <w:t xml:space="preserve">Дополнительные требования к численности и квалификации </w:t>
-      </w:r>
-      <w:commentRangeEnd w:id="13"/>
-      <w:r>
-        <w:rPr>
-          <w:rStyle w:val="a9"/>
-        </w:rPr>
-        <w:commentReference w:id="13"/>
-      </w:r>
-      <w:r>
-        <w:rPr>
-          <w:rFonts w:ascii="Times New Roman" w:hAnsi="Times New Roman" w:cs="Times New Roman"/>
-          <w:sz w:val="28"/>
-          <w:szCs w:val="28"/>
-          <w:lang w:val="ru-RU"/>
-        </w:rPr>
-        <w:t>персонала системы не предъявляются.</w:t>
-      </w:r>
-    </w:p>
-    <w:p>
-      <w:pPr>
-        <w:pStyle w:val="2"/>
-        <w:spacing w:line="360" w:lineRule="auto"/>
-        <w:jc w:val="both"/>
-        <w:rPr>
-          <w:rFonts w:ascii="Times New Roman" w:hAnsi="Times New Roman" w:cs="Times New Roman"/>
-          <w:color w:val="auto"/>
-          <w:sz w:val="28"/>
-          <w:szCs w:val="28"/>
-          <w:lang w:val="ru-RU"/>
-        </w:rPr>
-      </w:pPr>
-      <w:bookmarkStart w:id="14" w:name="_Toc178587225"/>
-      <w:r>
-        <w:rPr>
-          <w:rFonts w:ascii="Times New Roman" w:hAnsi="Times New Roman" w:cs="Times New Roman"/>
-          <w:color w:val="auto"/>
-          <w:sz w:val="28"/>
-          <w:szCs w:val="28"/>
-          <w:lang w:val="ru-RU"/>
-        </w:rPr>
-        <w:t>3.1.3 Показатели назначения</w:t>
-      </w:r>
-      <w:bookmarkEnd w:id="14"/>
     </w:p>
     <w:p>
       <w:pPr>
@@ -8047,7 +7982,7 @@
           <w:lang w:val="ru-RU"/>
         </w:rPr>
       </w:pPr>
-      <w:bookmarkStart w:id="15" w:name="_Toc178587226"/>
+      <w:bookmarkStart w:id="13" w:name="_Toc178587226"/>
       <w:r>
         <w:rPr>
           <w:rFonts w:ascii="Times New Roman" w:hAnsi="Times New Roman" w:cs="Times New Roman"/>
@@ -8059,6 +7994,102 @@
         <w:lastRenderedPageBreak/>
         <w:t>3.1.4 Требования к надёжности</w:t>
       </w:r>
+      <w:bookmarkEnd w:id="13"/>
+    </w:p>
+    <w:p>
+      <w:pPr>
+        <w:spacing w:line="360" w:lineRule="auto"/>
+        <w:ind w:firstLine="708"/>
+        <w:jc w:val="both"/>
+        <w:rPr>
+          <w:rFonts w:ascii="Times New Roman" w:hAnsi="Times New Roman" w:cs="Times New Roman"/>
+          <w:sz w:val="28"/>
+          <w:szCs w:val="28"/>
+          <w:lang w:val="ru-RU"/>
+        </w:rPr>
+      </w:pPr>
+      <w:r>
+        <w:rPr>
+          <w:rFonts w:ascii="Times New Roman" w:hAnsi="Times New Roman" w:cs="Times New Roman"/>
+          <w:sz w:val="28"/>
+          <w:szCs w:val="28"/>
+          <w:lang w:val="ru-RU"/>
+        </w:rPr>
+        <w:t>Дополнительные требования к надёжности не предъявляются</w:t>
+      </w:r>
+    </w:p>
+    <w:p>
+      <w:pPr>
+        <w:pStyle w:val="2"/>
+        <w:spacing w:line="360" w:lineRule="auto"/>
+        <w:jc w:val="both"/>
+        <w:rPr>
+          <w:rFonts w:ascii="Times New Roman" w:hAnsi="Times New Roman" w:cs="Times New Roman"/>
+          <w:color w:val="auto"/>
+          <w:sz w:val="28"/>
+          <w:szCs w:val="28"/>
+          <w:lang w:val="ru-RU"/>
+        </w:rPr>
+      </w:pPr>
+      <w:bookmarkStart w:id="14" w:name="_Toc178587227"/>
+      <w:r>
+        <w:rPr>
+          <w:rFonts w:ascii="Times New Roman" w:hAnsi="Times New Roman" w:cs="Times New Roman"/>
+          <w:color w:val="auto"/>
+          <w:sz w:val="28"/>
+          <w:szCs w:val="28"/>
+          <w:lang w:val="ru-RU"/>
+        </w:rPr>
+        <w:t>3.1.5 Требования к безопасности</w:t>
+      </w:r>
+      <w:bookmarkEnd w:id="14"/>
+    </w:p>
+    <w:p>
+      <w:pPr>
+        <w:spacing w:line="360" w:lineRule="auto"/>
+        <w:ind w:firstLine="708"/>
+        <w:jc w:val="both"/>
+        <w:rPr>
+          <w:rFonts w:ascii="Times New Roman" w:hAnsi="Times New Roman" w:cs="Times New Roman"/>
+          <w:sz w:val="28"/>
+          <w:szCs w:val="28"/>
+          <w:lang w:val="ru-RU"/>
+        </w:rPr>
+      </w:pPr>
+      <w:r>
+        <w:rPr>
+          <w:rFonts w:ascii="Times New Roman" w:hAnsi="Times New Roman" w:cs="Times New Roman"/>
+          <w:sz w:val="28"/>
+          <w:szCs w:val="28"/>
+          <w:lang w:val="ru-RU"/>
+        </w:rPr>
+        <w:t>Дополнительные требования к безопасности не предъявляются</w:t>
+      </w:r>
+    </w:p>
+    <w:p>
+      <w:pPr>
+        <w:pStyle w:val="2"/>
+        <w:spacing w:line="360" w:lineRule="auto"/>
+        <w:jc w:val="both"/>
+        <w:rPr>
+          <w:rFonts w:ascii="Times New Roman" w:hAnsi="Times New Roman" w:cs="Times New Roman"/>
+          <w:color w:val="auto"/>
+          <w:sz w:val="28"/>
+          <w:szCs w:val="28"/>
+          <w:lang w:val="ru-RU"/>
+        </w:rPr>
+      </w:pPr>
+      <w:bookmarkStart w:id="15" w:name="_Toc178587228"/>
+      <w:r>
+        <w:rPr>
+          <w:rFonts w:ascii="Times New Roman" w:hAnsi="Times New Roman" w:cs="Times New Roman"/>
+          <w:color w:val="auto"/>
+          <w:sz w:val="28"/>
+          <w:szCs w:val="28"/>
+          <w:lang w:val="ru-RU"/>
+        </w:rPr>
+        <w:t>3.1.6 Требования к эргономике и технической эстетике</w:t>
+      </w:r>
       <w:bookmarkEnd w:id="15"/>
     </w:p>
     <w:p>
@@ -8080,7 +8111,87 @@
           <w:szCs w:val="28"/>
           <w:lang w:val="ru-RU"/>
         </w:rPr>
-        <w:t>Дополнительные требования к надёжности не предъявляются</w:t>
+        <w:t>Пользовательские интерфейсы для всех подсистем, разработанных в рамках создания системы должны быть выполнены в виде desktop</w:t>
+      </w:r>
+      <w:r>
+        <w:rPr>
+          <w:rFonts w:ascii="Times New Roman" w:hAnsi="Times New Roman" w:cs="Times New Roman"/>
+          <w:sz w:val="28"/>
+          <w:szCs w:val="28"/>
+          <w:lang w:val="ru-RU"/>
+        </w:rPr>
+        <w:t>-</w:t>
+      </w:r>
+      <w:r>
+        <w:rPr>
+          <w:rFonts w:ascii="Times New Roman" w:hAnsi="Times New Roman" w:cs="Times New Roman"/>
+          <w:sz w:val="28"/>
+          <w:szCs w:val="28"/>
+          <w:lang w:val="ru-RU"/>
+        </w:rPr>
+        <w:t>интерфейсов с помощью фреймворков Windows</w:t>
+      </w:r>
+      <w:r>
+        <w:rPr>
+          <w:rFonts w:ascii="Times New Roman" w:hAnsi="Times New Roman" w:cs="Times New Roman"/>
+          <w:sz w:val="28"/>
+          <w:szCs w:val="28"/>
+          <w:lang w:val="ru-RU"/>
+        </w:rPr>
+        <w:t> </w:t>
+      </w:r>
+      <w:r>
+        <w:rPr>
+          <w:rFonts w:ascii="Times New Roman" w:hAnsi="Times New Roman" w:cs="Times New Roman"/>
+          <w:sz w:val="28"/>
+          <w:szCs w:val="28"/>
+          <w:lang w:val="ru-RU"/>
+        </w:rPr>
+        <w:t>Forms, WPF или аналогичных им, позволяющих создавать пользовательские интерфейсы для ОС Windows 10 и выше.</w:t>
+      </w:r>
+    </w:p>
+    <w:p>
+      <w:pPr>
+        <w:spacing w:line="360" w:lineRule="auto"/>
+        <w:ind w:firstLine="708"/>
+        <w:jc w:val="both"/>
+        <w:rPr>
+          <w:rFonts w:ascii="Times New Roman" w:hAnsi="Times New Roman" w:cs="Times New Roman"/>
+          <w:sz w:val="28"/>
+          <w:szCs w:val="28"/>
+          <w:lang w:val="ru-RU"/>
+        </w:rPr>
+      </w:pPr>
+      <w:r>
+        <w:rPr>
+          <w:rFonts w:ascii="Times New Roman" w:hAnsi="Times New Roman" w:cs="Times New Roman"/>
+          <w:sz w:val="28"/>
+          <w:szCs w:val="28"/>
+          <w:lang w:val="ru-RU"/>
+        </w:rPr>
+        <w:t xml:space="preserve"> Интерфейсы должны быть адаптированы под минимальную высоту экрана 1080 пикселя и ширину экрана 1920. </w:t>
+      </w:r>
+    </w:p>
+    <w:p>
+      <w:pPr>
+        <w:spacing w:line="360" w:lineRule="auto"/>
+        <w:ind w:firstLine="708"/>
+        <w:jc w:val="both"/>
+        <w:rPr>
+          <w:rFonts w:ascii="Times New Roman" w:hAnsi="Times New Roman" w:cs="Times New Roman"/>
+          <w:sz w:val="28"/>
+          <w:szCs w:val="28"/>
+          <w:lang w:val="ru-RU"/>
+        </w:rPr>
+      </w:pPr>
+      <w:r>
+        <w:rPr>
+          <w:rFonts w:ascii="Times New Roman" w:hAnsi="Times New Roman" w:cs="Times New Roman"/>
+          <w:sz w:val="28"/>
+          <w:szCs w:val="28"/>
+          <w:lang w:val="ru-RU"/>
+        </w:rPr>
+        <w:t>Элементы интерфейса должны отвечать рекомендациям по вёрстке интерфейсов desktop-приложений указанным в источнике [1].</w:t>
       </w:r>
     </w:p>
     <w:p>
@@ -8096,7 +8207,7 @@
           <w:lang w:val="ru-RU"/>
         </w:rPr>
       </w:pPr>
-      <w:bookmarkStart w:id="16" w:name="_Toc178587227"/>
+      <w:bookmarkStart w:id="16" w:name="_Toc178587229"/>
       <w:r>
         <w:rPr>
           <w:rFonts w:ascii="Times New Roman" w:hAnsi="Times New Roman" w:cs="Times New Roman"/>
@@ -8105,7 +8216,7 @@
           <w:szCs w:val="28"/>
           <w:lang w:val="ru-RU"/>
         </w:rPr>
-        <w:t>3.1.5 Требования к безопасности</w:t>
+        <w:t>3.1.7 Требования к эксплуатации, техническому обслуживанию, ремонту и хранению компонентов системы</w:t>
       </w:r>
       <w:bookmarkEnd w:id="16"/>
     </w:p>
@@ -8128,7 +8239,7 @@
           <w:szCs w:val="28"/>
           <w:lang w:val="ru-RU"/>
         </w:rPr>
-        <w:t>Дополнительные требования к безопасности не предъявляются</w:t>
+        <w:t xml:space="preserve"> Дополнительные требования к эксплуатации, техническому обслуживанию, ремонту и хранению компонентов системы не предъявляются. </w:t>
       </w:r>
     </w:p>
     <w:p>
@@ -8144,7 +8255,7 @@
           <w:lang w:val="ru-RU"/>
         </w:rPr>
       </w:pPr>
-      <w:bookmarkStart w:id="17" w:name="_Toc178587228"/>
+      <w:bookmarkStart w:id="17" w:name="_Toc178587230"/>
       <w:r>
         <w:rPr>
           <w:rFonts w:ascii="Times New Roman" w:hAnsi="Times New Roman" w:cs="Times New Roman"/>
@@ -8153,9 +8264,19 @@
           <w:szCs w:val="28"/>
           <w:lang w:val="ru-RU"/>
         </w:rPr>
-        <w:t>3.1.6 Требования к эргономике и технической эстетике</w:t>
+        <w:t>3.1.8 Требования к защите информации от несанкционированного доступа</w:t>
       </w:r>
       <w:bookmarkEnd w:id="17"/>
+      <w:r>
+        <w:rPr>
+          <w:rFonts w:ascii="Times New Roman" w:hAnsi="Times New Roman" w:cs="Times New Roman"/>
+          <w:color w:val="auto"/>
+          <w:sz w:val="28"/>
+          <w:szCs w:val="28"/>
+          <w:lang w:val="ru-RU"/>
+        </w:rPr>
+        <w:t xml:space="preserve"> </w:t>
+      </w:r>
     </w:p>
     <w:p>
       <w:pPr>
@@ -8176,66 +8297,34 @@
           <w:szCs w:val="28"/>
           <w:lang w:val="ru-RU"/>
         </w:rPr>
-        <w:t xml:space="preserve">Пользовательские интерфейсы для всех подсистем, разработанных в рамках создания системы должны быть выполнены в виде </w:t>
-      </w:r>
-      <w:proofErr w:type="spellStart"/>
-      <w:r>
-        <w:rPr>
-          <w:rFonts w:ascii="Times New Roman" w:hAnsi="Times New Roman" w:cs="Times New Roman"/>
-          <w:sz w:val="28"/>
-          <w:szCs w:val="28"/>
-          <w:lang w:val="ru-RU"/>
-        </w:rPr>
-        <w:t>desktop</w:t>
-      </w:r>
-      <w:proofErr w:type="spellEnd"/>
-      <w:r>
-        <w:rPr>
-          <w:rFonts w:ascii="Times New Roman" w:hAnsi="Times New Roman" w:cs="Times New Roman"/>
-          <w:sz w:val="28"/>
-          <w:szCs w:val="28"/>
-          <w:lang w:val="ru-RU"/>
-        </w:rPr>
-        <w:t>-</w:t>
-      </w:r>
-      <w:r>
-        <w:rPr>
-          <w:rFonts w:ascii="Times New Roman" w:hAnsi="Times New Roman" w:cs="Times New Roman"/>
-          <w:sz w:val="28"/>
-          <w:szCs w:val="28"/>
-          <w:lang w:val="ru-RU"/>
-        </w:rPr>
-        <w:t>интерфейсов с помощью фреймворков Windows</w:t>
-      </w:r>
-      <w:r>
-        <w:rPr>
-          <w:rFonts w:ascii="Times New Roman" w:hAnsi="Times New Roman" w:cs="Times New Roman"/>
-          <w:sz w:val="28"/>
-          <w:szCs w:val="28"/>
-          <w:lang w:val="ru-RU"/>
-        </w:rPr>
-        <w:t> </w:t>
-      </w:r>
-      <w:proofErr w:type="spellStart"/>
-      <w:r>
-        <w:rPr>
-          <w:rFonts w:ascii="Times New Roman" w:hAnsi="Times New Roman" w:cs="Times New Roman"/>
-          <w:sz w:val="28"/>
-          <w:szCs w:val="28"/>
-          <w:lang w:val="ru-RU"/>
-        </w:rPr>
-        <w:t>Forms</w:t>
-      </w:r>
-      <w:proofErr w:type="spellEnd"/>
-      <w:r>
-        <w:rPr>
-          <w:rFonts w:ascii="Times New Roman" w:hAnsi="Times New Roman" w:cs="Times New Roman"/>
-          <w:sz w:val="28"/>
-          <w:szCs w:val="28"/>
-          <w:lang w:val="ru-RU"/>
-        </w:rPr>
-        <w:t>, WPF или аналогичных им, позволяющих создавать пользовательские интерфейсы для ОС Windows 10 и выше.</w:t>
-      </w:r>
+        <w:t xml:space="preserve">Дополнительные требования к защите информации от несанкционированного доступа не предъявляются. </w:t>
+      </w:r>
+    </w:p>
+    <w:p>
+      <w:pPr>
+        <w:pStyle w:val="2"/>
+        <w:spacing w:line="360" w:lineRule="auto"/>
+        <w:jc w:val="both"/>
+        <w:rPr>
+          <w:rFonts w:ascii="Times New Roman" w:hAnsi="Times New Roman" w:cs="Times New Roman"/>
+          <w:color w:val="auto"/>
+          <w:sz w:val="28"/>
+          <w:szCs w:val="28"/>
+          <w:lang w:val="ru-RU"/>
+        </w:rPr>
+      </w:pPr>
+      <w:bookmarkStart w:id="18" w:name="_Toc178587231"/>
+      <w:r>
+        <w:rPr>
+          <w:rFonts w:ascii="Times New Roman" w:hAnsi="Times New Roman" w:cs="Times New Roman"/>
+          <w:color w:val="auto"/>
+          <w:sz w:val="28"/>
+          <w:szCs w:val="28"/>
+          <w:lang w:val="ru-RU"/>
+        </w:rPr>
+        <w:t>3.1.9 Требования по сохранности информации при авариях</w:t>
+      </w:r>
+      <w:bookmarkEnd w:id="18"/>
     </w:p>
     <w:p>
       <w:pPr>
@@ -8256,49 +8345,7 @@
           <w:szCs w:val="28"/>
           <w:lang w:val="ru-RU"/>
         </w:rPr>
-        <w:t xml:space="preserve"> Интерфейсы должны быть адаптированы под минимальную высоту экрана 1080 пикселя и ширину экрана 1920. </w:t>
-      </w:r>
-    </w:p>
-    <w:p>
-      <w:pPr>
-        <w:spacing w:line="360" w:lineRule="auto"/>
-        <w:ind w:firstLine="708"/>
-        <w:jc w:val="both"/>
-        <w:rPr>
-          <w:rFonts w:ascii="Times New Roman" w:hAnsi="Times New Roman" w:cs="Times New Roman"/>
-          <w:sz w:val="28"/>
-          <w:szCs w:val="28"/>
-          <w:lang w:val="ru-RU"/>
-        </w:rPr>
-      </w:pPr>
-      <w:r>
-        <w:rPr>
-          <w:rFonts w:ascii="Times New Roman" w:hAnsi="Times New Roman" w:cs="Times New Roman"/>
-          <w:sz w:val="28"/>
-          <w:szCs w:val="28"/>
-          <w:lang w:val="ru-RU"/>
-        </w:rPr>
-        <w:t xml:space="preserve">Элементы интерфейса должны отвечать рекомендациям по вёрстке интерфейсов </w:t>
-      </w:r>
-      <w:proofErr w:type="spellStart"/>
-      <w:r>
-        <w:rPr>
-          <w:rFonts w:ascii="Times New Roman" w:hAnsi="Times New Roman" w:cs="Times New Roman"/>
-          <w:sz w:val="28"/>
-          <w:szCs w:val="28"/>
-          <w:lang w:val="ru-RU"/>
-        </w:rPr>
-        <w:t>desktop</w:t>
-      </w:r>
-      <w:proofErr w:type="spellEnd"/>
-      <w:r>
-        <w:rPr>
-          <w:rFonts w:ascii="Times New Roman" w:hAnsi="Times New Roman" w:cs="Times New Roman"/>
-          <w:sz w:val="28"/>
-          <w:szCs w:val="28"/>
-          <w:lang w:val="ru-RU"/>
-        </w:rPr>
-        <w:t>-приложений указанным в источнике [1].</w:t>
+        <w:t xml:space="preserve">Дополнительные требования по сохранности информации при авариях не предъявляются. </w:t>
       </w:r>
     </w:p>
     <w:p>
@@ -8314,161 +8361,7 @@
           <w:lang w:val="ru-RU"/>
         </w:rPr>
       </w:pPr>
-      <w:bookmarkStart w:id="18" w:name="_Toc178587229"/>
-      <w:r>
-        <w:rPr>
-          <w:rFonts w:ascii="Times New Roman" w:hAnsi="Times New Roman" w:cs="Times New Roman"/>
-          <w:color w:val="auto"/>
-          <w:sz w:val="28"/>
-          <w:szCs w:val="28"/>
-          <w:lang w:val="ru-RU"/>
-        </w:rPr>
-        <w:t>3.1.7 Требования к эксплуатации, техническому обслуживанию, ремонту и хранению компонентов системы</w:t>
-      </w:r>
-      <w:bookmarkEnd w:id="18"/>
-    </w:p>
-    <w:p>
-      <w:pPr>
-        <w:spacing w:line="360" w:lineRule="auto"/>
-        <w:ind w:firstLine="708"/>
-        <w:jc w:val="both"/>
-        <w:rPr>
-          <w:rFonts w:ascii="Times New Roman" w:hAnsi="Times New Roman" w:cs="Times New Roman"/>
-          <w:sz w:val="28"/>
-          <w:szCs w:val="28"/>
-          <w:lang w:val="ru-RU"/>
-        </w:rPr>
-      </w:pPr>
-      <w:r>
-        <w:rPr>
-          <w:rFonts w:ascii="Times New Roman" w:hAnsi="Times New Roman" w:cs="Times New Roman"/>
-          <w:sz w:val="28"/>
-          <w:szCs w:val="28"/>
-          <w:lang w:val="ru-RU"/>
-        </w:rPr>
-        <w:t xml:space="preserve"> Дополнительные требования к эксплуатации, техническому обслуживанию, ремонту и хранению компонентов системы не предъявляются. </w:t>
-      </w:r>
-    </w:p>
-    <w:p>
-      <w:pPr>
-        <w:pStyle w:val="2"/>
-        <w:spacing w:line="360" w:lineRule="auto"/>
-        <w:jc w:val="both"/>
-        <w:rPr>
-          <w:rFonts w:ascii="Times New Roman" w:hAnsi="Times New Roman" w:cs="Times New Roman"/>
-          <w:color w:val="auto"/>
-          <w:sz w:val="28"/>
-          <w:szCs w:val="28"/>
-          <w:lang w:val="ru-RU"/>
-        </w:rPr>
-      </w:pPr>
-      <w:bookmarkStart w:id="19" w:name="_Toc178587230"/>
-      <w:r>
-        <w:rPr>
-          <w:rFonts w:ascii="Times New Roman" w:hAnsi="Times New Roman" w:cs="Times New Roman"/>
-          <w:color w:val="auto"/>
-          <w:sz w:val="28"/>
-          <w:szCs w:val="28"/>
-          <w:lang w:val="ru-RU"/>
-        </w:rPr>
-        <w:t>3.1.8 Требования к защите информации от несанкционированного доступа</w:t>
-      </w:r>
-      <w:bookmarkEnd w:id="19"/>
-      <w:r>
-        <w:rPr>
-          <w:rFonts w:ascii="Times New Roman" w:hAnsi="Times New Roman" w:cs="Times New Roman"/>
-          <w:color w:val="auto"/>
-          <w:sz w:val="28"/>
-          <w:szCs w:val="28"/>
-          <w:lang w:val="ru-RU"/>
-        </w:rPr>
-        <w:t xml:space="preserve"> </w:t>
-      </w:r>
-    </w:p>
-    <w:p>
-      <w:pPr>
-        <w:spacing w:line="360" w:lineRule="auto"/>
-        <w:ind w:firstLine="708"/>
-        <w:jc w:val="both"/>
-        <w:rPr>
-          <w:rFonts w:ascii="Times New Roman" w:hAnsi="Times New Roman" w:cs="Times New Roman"/>
-          <w:sz w:val="28"/>
-          <w:szCs w:val="28"/>
-          <w:lang w:val="ru-RU"/>
-        </w:rPr>
-      </w:pPr>
-      <w:r>
-        <w:rPr>
-          <w:rFonts w:ascii="Times New Roman" w:hAnsi="Times New Roman" w:cs="Times New Roman"/>
-          <w:sz w:val="28"/>
-          <w:szCs w:val="28"/>
-          <w:lang w:val="ru-RU"/>
-        </w:rPr>
-        <w:t xml:space="preserve">Дополнительные требования к защите информации от несанкционированного доступа не предъявляются. </w:t>
-      </w:r>
-    </w:p>
-    <w:p>
-      <w:pPr>
-        <w:pStyle w:val="2"/>
-        <w:spacing w:line="360" w:lineRule="auto"/>
-        <w:jc w:val="both"/>
-        <w:rPr>
-          <w:rFonts w:ascii="Times New Roman" w:hAnsi="Times New Roman" w:cs="Times New Roman"/>
-          <w:color w:val="auto"/>
-          <w:sz w:val="28"/>
-          <w:szCs w:val="28"/>
-          <w:lang w:val="ru-RU"/>
-        </w:rPr>
-      </w:pPr>
-      <w:bookmarkStart w:id="20" w:name="_Toc178587231"/>
-      <w:r>
-        <w:rPr>
-          <w:rFonts w:ascii="Times New Roman" w:hAnsi="Times New Roman" w:cs="Times New Roman"/>
-          <w:color w:val="auto"/>
-          <w:sz w:val="28"/>
-          <w:szCs w:val="28"/>
-          <w:lang w:val="ru-RU"/>
-        </w:rPr>
-        <w:t>3.1.9 Требования по сохранности информации при авариях</w:t>
-      </w:r>
-      <w:bookmarkEnd w:id="20"/>
-    </w:p>
-    <w:p>
-      <w:pPr>
-        <w:spacing w:line="360" w:lineRule="auto"/>
-        <w:ind w:firstLine="708"/>
-        <w:jc w:val="both"/>
-        <w:rPr>
-          <w:rFonts w:ascii="Times New Roman" w:hAnsi="Times New Roman" w:cs="Times New Roman"/>
-          <w:sz w:val="28"/>
-          <w:szCs w:val="28"/>
-          <w:lang w:val="ru-RU"/>
-        </w:rPr>
-      </w:pPr>
-      <w:r>
-        <w:rPr>
-          <w:rFonts w:ascii="Times New Roman" w:hAnsi="Times New Roman" w:cs="Times New Roman"/>
-          <w:sz w:val="28"/>
-          <w:szCs w:val="28"/>
-          <w:lang w:val="ru-RU"/>
-        </w:rPr>
-        <w:t xml:space="preserve">Дополнительные требования по сохранности информации при авариях не предъявляются. </w:t>
-      </w:r>
-    </w:p>
-    <w:p>
-      <w:pPr>
-        <w:pStyle w:val="2"/>
-        <w:spacing w:line="360" w:lineRule="auto"/>
-        <w:jc w:val="both"/>
-        <w:rPr>
-          <w:rFonts w:ascii="Times New Roman" w:hAnsi="Times New Roman" w:cs="Times New Roman"/>
-          <w:color w:val="auto"/>
-          <w:sz w:val="28"/>
-          <w:szCs w:val="28"/>
-          <w:lang w:val="ru-RU"/>
-        </w:rPr>
-      </w:pPr>
-      <w:bookmarkStart w:id="21" w:name="_Toc178587232"/>
+      <w:bookmarkStart w:id="19" w:name="_Toc178587232"/>
       <w:r>
         <w:rPr>
           <w:rFonts w:ascii="Times New Roman" w:hAnsi="Times New Roman" w:cs="Times New Roman"/>
@@ -8480,6 +8373,129 @@
         <w:lastRenderedPageBreak/>
         <w:t>3.1.10 Требования к защите от влияния внешних воздействий</w:t>
       </w:r>
+      <w:bookmarkEnd w:id="19"/>
+      <w:r>
+        <w:rPr>
+          <w:rFonts w:ascii="Times New Roman" w:hAnsi="Times New Roman" w:cs="Times New Roman"/>
+          <w:color w:val="auto"/>
+          <w:sz w:val="28"/>
+          <w:szCs w:val="28"/>
+          <w:lang w:val="ru-RU"/>
+        </w:rPr>
+        <w:t xml:space="preserve"> </w:t>
+      </w:r>
+    </w:p>
+    <w:p>
+      <w:pPr>
+        <w:spacing w:line="360" w:lineRule="auto"/>
+        <w:ind w:firstLine="708"/>
+        <w:rPr>
+          <w:rFonts w:ascii="Times New Roman" w:hAnsi="Times New Roman" w:cs="Times New Roman"/>
+          <w:sz w:val="28"/>
+          <w:szCs w:val="28"/>
+          <w:lang w:val="ru-RU"/>
+        </w:rPr>
+      </w:pPr>
+      <w:r>
+        <w:rPr>
+          <w:rFonts w:ascii="Times New Roman" w:hAnsi="Times New Roman" w:cs="Times New Roman"/>
+          <w:sz w:val="28"/>
+          <w:szCs w:val="28"/>
+          <w:lang w:val="ru-RU"/>
+        </w:rPr>
+        <w:t xml:space="preserve">Дополнительные требования к защите от влияния внешних </w:t>
+      </w:r>
+      <w:r>
+        <w:rPr>
+          <w:rFonts w:ascii="Times New Roman" w:hAnsi="Times New Roman" w:cs="Times New Roman"/>
+          <w:sz w:val="28"/>
+          <w:szCs w:val="28"/>
+          <w:lang w:val="ru-RU"/>
+        </w:rPr>
+        <w:t xml:space="preserve">воздействий не предъявляются. </w:t>
+      </w:r>
+    </w:p>
+    <w:p>
+      <w:pPr>
+        <w:pStyle w:val="2"/>
+        <w:spacing w:line="360" w:lineRule="auto"/>
+        <w:jc w:val="both"/>
+        <w:rPr>
+          <w:rFonts w:ascii="Times New Roman" w:hAnsi="Times New Roman" w:cs="Times New Roman"/>
+          <w:color w:val="auto"/>
+          <w:sz w:val="28"/>
+          <w:szCs w:val="28"/>
+          <w:lang w:val="ru-RU"/>
+        </w:rPr>
+      </w:pPr>
+      <w:bookmarkStart w:id="20" w:name="_Toc178587233"/>
+      <w:r>
+        <w:rPr>
+          <w:rFonts w:ascii="Times New Roman" w:hAnsi="Times New Roman" w:cs="Times New Roman"/>
+          <w:color w:val="auto"/>
+          <w:sz w:val="28"/>
+          <w:szCs w:val="28"/>
+          <w:lang w:val="ru-RU"/>
+        </w:rPr>
+        <w:t>3.1.11 Требования к патентной чистоте</w:t>
+      </w:r>
+      <w:bookmarkEnd w:id="20"/>
+      <w:r>
+        <w:rPr>
+          <w:rFonts w:ascii="Times New Roman" w:hAnsi="Times New Roman" w:cs="Times New Roman"/>
+          <w:color w:val="auto"/>
+          <w:sz w:val="28"/>
+          <w:szCs w:val="28"/>
+          <w:lang w:val="ru-RU"/>
+        </w:rPr>
+        <w:t xml:space="preserve"> </w:t>
+      </w:r>
+    </w:p>
+    <w:p>
+      <w:pPr>
+        <w:spacing w:line="360" w:lineRule="auto"/>
+        <w:ind w:firstLine="708"/>
+        <w:jc w:val="both"/>
+        <w:rPr>
+          <w:rFonts w:ascii="Times New Roman" w:hAnsi="Times New Roman" w:cs="Times New Roman"/>
+          <w:sz w:val="28"/>
+          <w:szCs w:val="28"/>
+          <w:lang w:val="ru-RU"/>
+        </w:rPr>
+      </w:pPr>
+      <w:r>
+        <w:rPr>
+          <w:rFonts w:ascii="Times New Roman" w:hAnsi="Times New Roman" w:cs="Times New Roman"/>
+          <w:sz w:val="28"/>
+          <w:szCs w:val="28"/>
+          <w:lang w:val="ru-RU"/>
+        </w:rPr>
+        <w:t xml:space="preserve">Дополнительные требования к патентной чистоте не предъявляются. </w:t>
+      </w:r>
+    </w:p>
+    <w:p>
+      <w:pPr>
+        <w:pStyle w:val="2"/>
+        <w:spacing w:line="360" w:lineRule="auto"/>
+        <w:jc w:val="both"/>
+        <w:rPr>
+          <w:rFonts w:ascii="Times New Roman" w:hAnsi="Times New Roman" w:cs="Times New Roman"/>
+          <w:sz w:val="28"/>
+          <w:szCs w:val="28"/>
+          <w:lang w:val="ru-RU"/>
+        </w:rPr>
+      </w:pPr>
+      <w:bookmarkStart w:id="21" w:name="_Toc178587234"/>
+      <w:r>
+        <w:rPr>
+          <w:rFonts w:ascii="Times New Roman" w:hAnsi="Times New Roman" w:cs="Times New Roman"/>
+          <w:color w:val="auto"/>
+          <w:sz w:val="28"/>
+          <w:szCs w:val="28"/>
+          <w:lang w:val="ru-RU"/>
+        </w:rPr>
+        <w:t>3.1.12 Требования по стандартизации и унификации</w:t>
+      </w:r>
       <w:bookmarkEnd w:id="21"/>
       <w:r>
         <w:rPr>
@@ -8496,31 +8512,36 @@
       <w:pPr>
         <w:spacing w:line="360" w:lineRule="auto"/>
         <w:ind w:firstLine="708"/>
-        <w:rPr>
-          <w:rFonts w:ascii="Times New Roman" w:hAnsi="Times New Roman" w:cs="Times New Roman"/>
-          <w:sz w:val="28"/>
-          <w:szCs w:val="28"/>
-          <w:lang w:val="ru-RU"/>
-        </w:rPr>
-      </w:pPr>
-      <w:r>
-        <w:rPr>
-          <w:rFonts w:ascii="Times New Roman" w:hAnsi="Times New Roman" w:cs="Times New Roman"/>
-          <w:sz w:val="28"/>
-          <w:szCs w:val="28"/>
-          <w:lang w:val="ru-RU"/>
-        </w:rPr>
-        <w:t xml:space="preserve">Дополнительные требования к защите от влияния внешних </w:t>
-      </w:r>
-      <w:r>
-        <w:rPr>
-          <w:rFonts w:ascii="Times New Roman" w:hAnsi="Times New Roman" w:cs="Times New Roman"/>
-          <w:sz w:val="28"/>
-          <w:szCs w:val="28"/>
-          <w:lang w:val="ru-RU"/>
-        </w:rPr>
-        <w:t xml:space="preserve">воздействий не предъявляются. </w:t>
-      </w:r>
+        <w:jc w:val="both"/>
+        <w:rPr>
+          <w:rFonts w:ascii="Times New Roman" w:hAnsi="Times New Roman" w:cs="Times New Roman"/>
+          <w:sz w:val="28"/>
+          <w:szCs w:val="28"/>
+          <w:lang w:val="ru-RU"/>
+        </w:rPr>
+      </w:pPr>
+      <w:r>
+        <w:rPr>
+          <w:rFonts w:ascii="Times New Roman" w:hAnsi="Times New Roman" w:cs="Times New Roman"/>
+          <w:sz w:val="28"/>
+          <w:szCs w:val="28"/>
+          <w:lang w:val="ru-RU"/>
+        </w:rPr>
+        <w:t>Разработка системы должна осуществляться в рамках рекомендаций по стандартизации Р 50-54-38-88 «Общесистемное ядро САПР машиностроительного применения. Общие требования».</w:t>
+      </w:r>
+    </w:p>
+    <w:p>
+      <w:pPr>
+        <w:spacing w:line="360" w:lineRule="auto"/>
+        <w:ind w:firstLine="708"/>
+        <w:jc w:val="both"/>
+        <w:rPr>
+          <w:rFonts w:ascii="Times New Roman" w:hAnsi="Times New Roman" w:cs="Times New Roman"/>
+          <w:sz w:val="28"/>
+          <w:szCs w:val="28"/>
+          <w:lang w:val="ru-RU"/>
+        </w:rPr>
+      </w:pPr>
     </w:p>
     <w:p>
       <w:pPr>
@@ -8535,7 +8556,7 @@
           <w:lang w:val="ru-RU"/>
         </w:rPr>
       </w:pPr>
-      <w:bookmarkStart w:id="22" w:name="_Toc178587233"/>
+      <w:bookmarkStart w:id="22" w:name="_Toc178587235"/>
       <w:r>
         <w:rPr>
           <w:rFonts w:ascii="Times New Roman" w:hAnsi="Times New Roman" w:cs="Times New Roman"/>
@@ -8544,137 +8565,9 @@
           <w:szCs w:val="28"/>
           <w:lang w:val="ru-RU"/>
         </w:rPr>
-        <w:t>3.1.11 Требования к патентной чистоте</w:t>
+        <w:t>3.2 Требования к функциям (задачам), выполняемым АС</w:t>
       </w:r>
       <w:bookmarkEnd w:id="22"/>
-      <w:r>
-        <w:rPr>
-          <w:rFonts w:ascii="Times New Roman" w:hAnsi="Times New Roman" w:cs="Times New Roman"/>
-          <w:color w:val="auto"/>
-          <w:sz w:val="28"/>
-          <w:szCs w:val="28"/>
-          <w:lang w:val="ru-RU"/>
-        </w:rPr>
-        <w:t xml:space="preserve"> </w:t>
-      </w:r>
-    </w:p>
-    <w:p>
-      <w:pPr>
-        <w:spacing w:line="360" w:lineRule="auto"/>
-        <w:ind w:firstLine="708"/>
-        <w:jc w:val="both"/>
-        <w:rPr>
-          <w:rFonts w:ascii="Times New Roman" w:hAnsi="Times New Roman" w:cs="Times New Roman"/>
-          <w:sz w:val="28"/>
-          <w:szCs w:val="28"/>
-          <w:lang w:val="ru-RU"/>
-        </w:rPr>
-      </w:pPr>
-      <w:r>
-        <w:rPr>
-          <w:rFonts w:ascii="Times New Roman" w:hAnsi="Times New Roman" w:cs="Times New Roman"/>
-          <w:sz w:val="28"/>
-          <w:szCs w:val="28"/>
-          <w:lang w:val="ru-RU"/>
-        </w:rPr>
-        <w:t xml:space="preserve">Дополнительные требования к патентной чистоте не предъявляются. </w:t>
-      </w:r>
-    </w:p>
-    <w:p>
-      <w:pPr>
-        <w:pStyle w:val="2"/>
-        <w:spacing w:line="360" w:lineRule="auto"/>
-        <w:jc w:val="both"/>
-        <w:rPr>
-          <w:rFonts w:ascii="Times New Roman" w:hAnsi="Times New Roman" w:cs="Times New Roman"/>
-          <w:sz w:val="28"/>
-          <w:szCs w:val="28"/>
-          <w:lang w:val="ru-RU"/>
-        </w:rPr>
-      </w:pPr>
-      <w:bookmarkStart w:id="23" w:name="_Toc178587234"/>
-      <w:r>
-        <w:rPr>
-          <w:rFonts w:ascii="Times New Roman" w:hAnsi="Times New Roman" w:cs="Times New Roman"/>
-          <w:color w:val="auto"/>
-          <w:sz w:val="28"/>
-          <w:szCs w:val="28"/>
-          <w:lang w:val="ru-RU"/>
-        </w:rPr>
-        <w:t>3.1.12 Требования по стандартизации и унификации</w:t>
-      </w:r>
-      <w:bookmarkEnd w:id="23"/>
-      <w:r>
-        <w:rPr>
-          <w:rFonts w:ascii="Times New Roman" w:hAnsi="Times New Roman" w:cs="Times New Roman"/>
-          <w:color w:val="auto"/>
-          <w:sz w:val="28"/>
-          <w:szCs w:val="28"/>
-          <w:lang w:val="ru-RU"/>
-        </w:rPr>
-        <w:t xml:space="preserve"> </w:t>
-      </w:r>
-    </w:p>
-    <w:p>
-      <w:pPr>
-        <w:spacing w:line="360" w:lineRule="auto"/>
-        <w:ind w:firstLine="708"/>
-        <w:jc w:val="both"/>
-        <w:rPr>
-          <w:rFonts w:ascii="Times New Roman" w:hAnsi="Times New Roman" w:cs="Times New Roman"/>
-          <w:sz w:val="28"/>
-          <w:szCs w:val="28"/>
-          <w:lang w:val="ru-RU"/>
-        </w:rPr>
-      </w:pPr>
-      <w:r>
-        <w:rPr>
-          <w:rFonts w:ascii="Times New Roman" w:hAnsi="Times New Roman" w:cs="Times New Roman"/>
-          <w:sz w:val="28"/>
-          <w:szCs w:val="28"/>
-          <w:lang w:val="ru-RU"/>
-        </w:rPr>
-        <w:t>Разработка системы должна осуществляться в рамках рекомендаций по стандартизации Р 50-54-38-88 «Общесистемное ядро САПР машиностроительного применения. Общие требования».</w:t>
-      </w:r>
-    </w:p>
-    <w:p>
-      <w:pPr>
-        <w:spacing w:line="360" w:lineRule="auto"/>
-        <w:ind w:firstLine="708"/>
-        <w:jc w:val="both"/>
-        <w:rPr>
-          <w:rFonts w:ascii="Times New Roman" w:hAnsi="Times New Roman" w:cs="Times New Roman"/>
-          <w:sz w:val="28"/>
-          <w:szCs w:val="28"/>
-          <w:lang w:val="ru-RU"/>
-        </w:rPr>
-      </w:pPr>
-    </w:p>
-    <w:p>
-      <w:pPr>
-        <w:pStyle w:val="2"/>
-        <w:spacing w:line="360" w:lineRule="auto"/>
-        <w:jc w:val="both"/>
-        <w:rPr>
-          <w:rFonts w:ascii="Times New Roman" w:hAnsi="Times New Roman" w:cs="Times New Roman"/>
-          <w:color w:val="auto"/>
-          <w:sz w:val="28"/>
-          <w:szCs w:val="28"/>
-          <w:lang w:val="ru-RU"/>
-        </w:rPr>
-      </w:pPr>
-      <w:bookmarkStart w:id="24" w:name="_Toc178587235"/>
-      <w:r>
-        <w:rPr>
-          <w:rFonts w:ascii="Times New Roman" w:hAnsi="Times New Roman" w:cs="Times New Roman"/>
-          <w:color w:val="auto"/>
-          <w:sz w:val="28"/>
-          <w:szCs w:val="28"/>
-          <w:lang w:val="ru-RU"/>
-        </w:rPr>
-        <w:t>3.2 Требования к функциям (задачам), выполняемым АС</w:t>
-      </w:r>
-      <w:bookmarkEnd w:id="24"/>
     </w:p>
     <w:p>
       <w:pPr>
@@ -8702,7 +8595,7 @@
           <w:lang w:val="ru-RU"/>
         </w:rPr>
       </w:pPr>
-      <w:bookmarkStart w:id="25" w:name="_Toc178587236"/>
+      <w:bookmarkStart w:id="23" w:name="_Toc178587236"/>
       <w:r>
         <w:rPr>
           <w:rFonts w:ascii="Times New Roman" w:hAnsi="Times New Roman" w:cs="Times New Roman"/>
@@ -8713,7 +8606,7 @@
         </w:rPr>
         <w:t>3.2.1 Перечень функций, задач или их комплексов</w:t>
       </w:r>
-      <w:bookmarkEnd w:id="25"/>
+      <w:bookmarkEnd w:id="23"/>
     </w:p>
     <w:p>
       <w:pPr>
@@ -8927,7 +8820,7 @@
           <w:lang w:val="ru-RU"/>
         </w:rPr>
       </w:pPr>
-      <w:bookmarkStart w:id="26" w:name="_Toc178587237"/>
+      <w:bookmarkStart w:id="24" w:name="_Toc178587237"/>
       <w:r>
         <w:rPr>
           <w:rFonts w:ascii="Times New Roman" w:hAnsi="Times New Roman" w:cs="Times New Roman"/>
@@ -8958,7 +8851,7 @@
         </w:rPr>
         <w:t>ребования к видам обеспечения АС</w:t>
       </w:r>
-      <w:bookmarkEnd w:id="26"/>
+      <w:bookmarkEnd w:id="24"/>
     </w:p>
     <w:p>
       <w:pPr>
@@ -8985,7 +8878,7 @@
           <w:lang w:val="ru-RU"/>
         </w:rPr>
       </w:pPr>
-      <w:bookmarkStart w:id="27" w:name="_Toc178587238"/>
+      <w:bookmarkStart w:id="25" w:name="_Toc178587238"/>
       <w:r>
         <w:rPr>
           <w:rFonts w:ascii="Times New Roman" w:hAnsi="Times New Roman" w:cs="Times New Roman"/>
@@ -8997,7 +8890,7 @@
         <w:lastRenderedPageBreak/>
         <w:t>3.3.1 Требования к математическому обеспечению системы</w:t>
       </w:r>
-      <w:bookmarkEnd w:id="27"/>
+      <w:bookmarkEnd w:id="25"/>
     </w:p>
     <w:p>
       <w:pPr>
@@ -9034,7 +8927,7 @@
           <w:lang w:val="ru-RU"/>
         </w:rPr>
       </w:pPr>
-      <w:bookmarkStart w:id="28" w:name="_Toc178587239"/>
+      <w:bookmarkStart w:id="26" w:name="_Toc178587239"/>
       <w:r>
         <w:rPr>
           <w:rFonts w:ascii="Times New Roman" w:hAnsi="Times New Roman" w:cs="Times New Roman"/>
@@ -9045,7 +8938,7 @@
         </w:rPr>
         <w:t>3.3.2 Требования к информационному обеспечению системы</w:t>
       </w:r>
-      <w:bookmarkEnd w:id="28"/>
+      <w:bookmarkEnd w:id="26"/>
     </w:p>
     <w:p>
       <w:pPr>
@@ -9091,7 +8984,7 @@
           <w:lang w:val="ru-RU"/>
         </w:rPr>
       </w:pPr>
-      <w:bookmarkStart w:id="29" w:name="_Toc178587240"/>
+      <w:bookmarkStart w:id="27" w:name="_Toc178587240"/>
       <w:r>
         <w:rPr>
           <w:rFonts w:ascii="Times New Roman" w:hAnsi="Times New Roman" w:cs="Times New Roman"/>
@@ -9102,27 +8995,268 @@
         </w:rPr>
         <w:t>3.3.3 Требования к лингвистическому обеспечению системы</w:t>
       </w:r>
+      <w:bookmarkEnd w:id="27"/>
+    </w:p>
+    <w:p>
+      <w:pPr>
+        <w:spacing w:line="360" w:lineRule="auto"/>
+        <w:jc w:val="both"/>
+        <w:rPr>
+          <w:rFonts w:ascii="Times New Roman" w:hAnsi="Times New Roman" w:cs="Times New Roman"/>
+          <w:sz w:val="28"/>
+          <w:szCs w:val="28"/>
+          <w:lang w:val="ru-RU"/>
+        </w:rPr>
+      </w:pPr>
+      <w:r>
+        <w:rPr>
+          <w:rFonts w:ascii="Times New Roman" w:hAnsi="Times New Roman" w:cs="Times New Roman"/>
+          <w:sz w:val="28"/>
+          <w:szCs w:val="28"/>
+          <w:lang w:val="ru-RU"/>
+        </w:rPr>
+        <w:t xml:space="preserve">При разработке программы допускается использовать русский и английский языки, при этом не допускается использование обоих одновременно. При реализации сразу двух языков должна быть предусмотрена возможность переключения между ними. </w:t>
+      </w:r>
+    </w:p>
+    <w:p>
+      <w:pPr>
+        <w:pStyle w:val="2"/>
+        <w:spacing w:line="360" w:lineRule="auto"/>
+        <w:jc w:val="both"/>
+        <w:rPr>
+          <w:rFonts w:ascii="Times New Roman" w:hAnsi="Times New Roman" w:cs="Times New Roman"/>
+          <w:color w:val="auto"/>
+          <w:sz w:val="28"/>
+          <w:szCs w:val="28"/>
+          <w:lang w:val="ru-RU"/>
+        </w:rPr>
+      </w:pPr>
+      <w:bookmarkStart w:id="28" w:name="_Toc178587241"/>
+      <w:r>
+        <w:rPr>
+          <w:rFonts w:ascii="Times New Roman" w:hAnsi="Times New Roman" w:cs="Times New Roman"/>
+          <w:color w:val="auto"/>
+          <w:sz w:val="28"/>
+          <w:szCs w:val="28"/>
+          <w:lang w:val="ru-RU"/>
+        </w:rPr>
+        <w:t>3.3.4 Требования к программному обеспечению системы</w:t>
+      </w:r>
+      <w:bookmarkEnd w:id="28"/>
+    </w:p>
+    <w:p>
+      <w:pPr>
+        <w:spacing w:line="360" w:lineRule="auto"/>
+        <w:ind w:firstLine="708"/>
+        <w:jc w:val="both"/>
+        <w:rPr>
+          <w:rFonts w:ascii="Times New Roman" w:hAnsi="Times New Roman" w:cs="Times New Roman"/>
+          <w:sz w:val="28"/>
+          <w:szCs w:val="28"/>
+          <w:lang w:val="ru-RU"/>
+        </w:rPr>
+      </w:pPr>
+      <w:r>
+        <w:rPr>
+          <w:rFonts w:ascii="Times New Roman" w:hAnsi="Times New Roman" w:cs="Times New Roman"/>
+          <w:sz w:val="28"/>
+          <w:szCs w:val="28"/>
+          <w:lang w:val="ru-RU"/>
+        </w:rPr>
+        <w:t xml:space="preserve">При выборе программного обеспечения необходимо отдавать предпочтение платформам разработки и библиотекам, распространяемым под лицензией MIT или аналогичным ей лицензиям, допускающим свободное использование в любом ПО и освобождающим использующих от любой оплаты. Версия САПР «Компас </w:t>
+      </w:r>
+      <w:r>
+        <w:rPr>
+          <w:rFonts w:ascii="Times New Roman" w:hAnsi="Times New Roman" w:cs="Times New Roman"/>
+          <w:sz w:val="28"/>
+          <w:szCs w:val="28"/>
+          <w:lang w:val="ru-RU"/>
+        </w:rPr>
+        <w:t>3</w:t>
+      </w:r>
+      <w:r>
+        <w:rPr>
+          <w:rFonts w:ascii="Times New Roman" w:hAnsi="Times New Roman" w:cs="Times New Roman"/>
+          <w:sz w:val="28"/>
+          <w:szCs w:val="28"/>
+        </w:rPr>
+        <w:t>D</w:t>
+      </w:r>
+      <w:r>
+        <w:rPr>
+          <w:rFonts w:ascii="Times New Roman" w:hAnsi="Times New Roman" w:cs="Times New Roman"/>
+          <w:sz w:val="28"/>
+          <w:szCs w:val="28"/>
+          <w:lang w:val="ru-RU"/>
+        </w:rPr>
+        <w:t xml:space="preserve">» </w:t>
+      </w:r>
+      <w:r>
+        <w:rPr>
+          <w:rFonts w:ascii="Times New Roman" w:hAnsi="Times New Roman" w:cs="Times New Roman"/>
+          <w:sz w:val="28"/>
+          <w:szCs w:val="28"/>
+        </w:rPr>
+        <w:t>v</w:t>
+      </w:r>
+      <w:r>
+        <w:rPr>
+          <w:rFonts w:ascii="Times New Roman" w:hAnsi="Times New Roman" w:cs="Times New Roman"/>
+          <w:sz w:val="28"/>
+          <w:szCs w:val="28"/>
+          <w:lang w:val="ru-RU"/>
+        </w:rPr>
+        <w:t>22</w:t>
+      </w:r>
+      <w:r>
+        <w:rPr>
+          <w:rFonts w:ascii="Times New Roman" w:hAnsi="Times New Roman" w:cs="Times New Roman"/>
+          <w:sz w:val="28"/>
+          <w:szCs w:val="28"/>
+          <w:lang w:val="ru-RU"/>
+        </w:rPr>
+        <w:t xml:space="preserve">. </w:t>
+      </w:r>
+    </w:p>
+    <w:p>
+      <w:pPr>
+        <w:spacing w:line="360" w:lineRule="auto"/>
+        <w:ind w:firstLine="708"/>
+        <w:jc w:val="both"/>
+        <w:rPr>
+          <w:rFonts w:ascii="Times New Roman" w:hAnsi="Times New Roman" w:cs="Times New Roman"/>
+          <w:sz w:val="28"/>
+          <w:szCs w:val="28"/>
+          <w:lang w:val="ru-RU"/>
+        </w:rPr>
+      </w:pPr>
+      <w:r>
+        <w:rPr>
+          <w:rFonts w:ascii="Times New Roman" w:hAnsi="Times New Roman" w:cs="Times New Roman"/>
+          <w:sz w:val="28"/>
+          <w:szCs w:val="28"/>
+          <w:lang w:val="ru-RU"/>
+        </w:rPr>
+        <w:t>Помимо этого, разработанная система должна работать на ПК с ОС Windows версии 10 и старше и разрядностью х64 с NET Framework 4.7.2.</w:t>
+      </w:r>
+    </w:p>
+    <w:p>
+      <w:pPr>
+        <w:pStyle w:val="2"/>
+        <w:spacing w:line="360" w:lineRule="auto"/>
+        <w:jc w:val="both"/>
+        <w:rPr>
+          <w:rFonts w:ascii="Times New Roman" w:hAnsi="Times New Roman" w:cs="Times New Roman"/>
+          <w:color w:val="auto"/>
+          <w:sz w:val="28"/>
+          <w:szCs w:val="28"/>
+          <w:lang w:val="ru-RU"/>
+        </w:rPr>
+      </w:pPr>
+      <w:bookmarkStart w:id="29" w:name="_Toc178587242"/>
+      <w:r>
+        <w:rPr>
+          <w:rFonts w:ascii="Times New Roman" w:hAnsi="Times New Roman" w:cs="Times New Roman"/>
+          <w:color w:val="auto"/>
+          <w:sz w:val="28"/>
+          <w:szCs w:val="28"/>
+          <w:lang w:val="ru-RU"/>
+        </w:rPr>
+        <w:t>3.3.5 Требования к техническому обеспечению системы</w:t>
+      </w:r>
       <w:bookmarkEnd w:id="29"/>
     </w:p>
     <w:p>
       <w:pPr>
         <w:spacing w:line="360" w:lineRule="auto"/>
-        <w:jc w:val="both"/>
-        <w:rPr>
-          <w:rFonts w:ascii="Times New Roman" w:hAnsi="Times New Roman" w:cs="Times New Roman"/>
-          <w:sz w:val="28"/>
-          <w:szCs w:val="28"/>
-          <w:lang w:val="ru-RU"/>
-        </w:rPr>
-      </w:pPr>
-      <w:r>
-        <w:rPr>
-          <w:rFonts w:ascii="Times New Roman" w:hAnsi="Times New Roman" w:cs="Times New Roman"/>
-          <w:sz w:val="28"/>
-          <w:szCs w:val="28"/>
-          <w:lang w:val="ru-RU"/>
-        </w:rPr>
-        <w:t xml:space="preserve">При разработке программы допускается использовать русский и английский языки, при этом не допускается использование обоих одновременно. При реализации сразу двух языков должна быть предусмотрена возможность переключения между ними. </w:t>
+        <w:ind w:firstLine="708"/>
+        <w:jc w:val="both"/>
+        <w:rPr>
+          <w:rFonts w:ascii="Times New Roman" w:hAnsi="Times New Roman" w:cs="Times New Roman"/>
+          <w:sz w:val="28"/>
+          <w:szCs w:val="28"/>
+          <w:lang w:val="ru-RU"/>
+        </w:rPr>
+      </w:pPr>
+      <w:r>
+        <w:rPr>
+          <w:rFonts w:ascii="Times New Roman" w:hAnsi="Times New Roman" w:cs="Times New Roman"/>
+          <w:sz w:val="28"/>
+          <w:szCs w:val="28"/>
+          <w:lang w:val="ru-RU"/>
+        </w:rPr>
+        <w:t>− ЦП 3 ГГц</w:t>
+      </w:r>
+      <w:r>
+        <w:rPr>
+          <w:rFonts w:ascii="Times New Roman" w:hAnsi="Times New Roman" w:cs="Times New Roman"/>
+          <w:sz w:val="28"/>
+          <w:szCs w:val="28"/>
+          <w:lang w:val="ru-RU"/>
+        </w:rPr>
+        <w:t>;</w:t>
+      </w:r>
+    </w:p>
+    <w:p>
+      <w:pPr>
+        <w:spacing w:line="360" w:lineRule="auto"/>
+        <w:ind w:firstLine="708"/>
+        <w:jc w:val="both"/>
+        <w:rPr>
+          <w:rFonts w:ascii="Times New Roman" w:hAnsi="Times New Roman" w:cs="Times New Roman"/>
+          <w:sz w:val="28"/>
+          <w:szCs w:val="28"/>
+          <w:lang w:val="ru-RU"/>
+        </w:rPr>
+      </w:pPr>
+      <w:r>
+        <w:rPr>
+          <w:rFonts w:ascii="Times New Roman" w:hAnsi="Times New Roman" w:cs="Times New Roman"/>
+          <w:sz w:val="28"/>
+          <w:szCs w:val="28"/>
+          <w:lang w:val="ru-RU"/>
+        </w:rPr>
+        <w:t>− ОЗУ 16 ГБ</w:t>
+      </w:r>
+      <w:r>
+        <w:rPr>
+          <w:rFonts w:ascii="Times New Roman" w:hAnsi="Times New Roman" w:cs="Times New Roman"/>
+          <w:sz w:val="28"/>
+          <w:szCs w:val="28"/>
+          <w:lang w:val="ru-RU"/>
+        </w:rPr>
+        <w:t>;</w:t>
+      </w:r>
+    </w:p>
+    <w:p>
+      <w:pPr>
+        <w:spacing w:line="360" w:lineRule="auto"/>
+        <w:ind w:firstLine="708"/>
+        <w:jc w:val="both"/>
+        <w:rPr>
+          <w:rFonts w:ascii="Times New Roman" w:hAnsi="Times New Roman" w:cs="Times New Roman"/>
+          <w:sz w:val="28"/>
+          <w:szCs w:val="28"/>
+          <w:lang w:val="ru-RU"/>
+        </w:rPr>
+      </w:pPr>
+      <w:r>
+        <w:rPr>
+          <w:rFonts w:ascii="Times New Roman" w:hAnsi="Times New Roman" w:cs="Times New Roman"/>
+          <w:sz w:val="28"/>
+          <w:szCs w:val="28"/>
+          <w:lang w:val="ru-RU"/>
+        </w:rPr>
+        <w:t>− Место на диске - 15 ГБ</w:t>
+      </w:r>
+      <w:r>
+        <w:rPr>
+          <w:rFonts w:ascii="Times New Roman" w:hAnsi="Times New Roman" w:cs="Times New Roman"/>
+          <w:sz w:val="28"/>
+          <w:szCs w:val="28"/>
+          <w:lang w:val="ru-RU"/>
+        </w:rPr>
+        <w:t>.</w:t>
       </w:r>
     </w:p>
     <w:p>
@@ -9138,7 +9272,7 @@
           <w:lang w:val="ru-RU"/>
         </w:rPr>
       </w:pPr>
-      <w:bookmarkStart w:id="30" w:name="_Toc178587241"/>
+      <w:bookmarkStart w:id="30" w:name="_Toc178587243"/>
       <w:r>
         <w:rPr>
           <w:rFonts w:ascii="Times New Roman" w:hAnsi="Times New Roman" w:cs="Times New Roman"/>
@@ -9147,9 +9281,19 @@
           <w:szCs w:val="28"/>
           <w:lang w:val="ru-RU"/>
         </w:rPr>
-        <w:t>3.3.4 Требования к программному обеспечению системы</w:t>
+        <w:t>3.3.6 Требования к метрологическому обеспечению</w:t>
       </w:r>
       <w:bookmarkEnd w:id="30"/>
+      <w:r>
+        <w:rPr>
+          <w:rFonts w:ascii="Times New Roman" w:hAnsi="Times New Roman" w:cs="Times New Roman"/>
+          <w:color w:val="auto"/>
+          <w:sz w:val="28"/>
+          <w:szCs w:val="28"/>
+          <w:lang w:val="ru-RU"/>
+        </w:rPr>
+        <w:t xml:space="preserve"> </w:t>
+      </w:r>
     </w:p>
     <w:p>
       <w:pPr>
@@ -9170,81 +9314,7 @@
           <w:szCs w:val="28"/>
           <w:lang w:val="ru-RU"/>
         </w:rPr>
-        <w:t xml:space="preserve">При выборе программного обеспечения необходимо отдавать предпочтение платформам разработки и библиотекам, распространяемым под лицензией MIT или аналогичным ей лицензиям, допускающим свободное использование в любом ПО и освобождающим использующих от любой оплаты. Версия САПР «Компас </w:t>
-      </w:r>
-      <w:r>
-        <w:rPr>
-          <w:rFonts w:ascii="Times New Roman" w:hAnsi="Times New Roman" w:cs="Times New Roman"/>
-          <w:sz w:val="28"/>
-          <w:szCs w:val="28"/>
-          <w:lang w:val="ru-RU"/>
-        </w:rPr>
-        <w:t>3</w:t>
-      </w:r>
-      <w:r>
-        <w:rPr>
-          <w:rFonts w:ascii="Times New Roman" w:hAnsi="Times New Roman" w:cs="Times New Roman"/>
-          <w:sz w:val="28"/>
-          <w:szCs w:val="28"/>
-        </w:rPr>
-        <w:t>D</w:t>
-      </w:r>
-      <w:r>
-        <w:rPr>
-          <w:rFonts w:ascii="Times New Roman" w:hAnsi="Times New Roman" w:cs="Times New Roman"/>
-          <w:sz w:val="28"/>
-          <w:szCs w:val="28"/>
-          <w:lang w:val="ru-RU"/>
-        </w:rPr>
-        <w:t xml:space="preserve">» </w:t>
-      </w:r>
-      <w:r>
-        <w:rPr>
-          <w:rFonts w:ascii="Times New Roman" w:hAnsi="Times New Roman" w:cs="Times New Roman"/>
-          <w:sz w:val="28"/>
-          <w:szCs w:val="28"/>
-        </w:rPr>
-        <w:t>v</w:t>
-      </w:r>
-      <w:r>
-        <w:rPr>
-          <w:rFonts w:ascii="Times New Roman" w:hAnsi="Times New Roman" w:cs="Times New Roman"/>
-          <w:sz w:val="28"/>
-          <w:szCs w:val="28"/>
-          <w:lang w:val="ru-RU"/>
-        </w:rPr>
-        <w:t>22</w:t>
-      </w:r>
-      <w:r>
-        <w:rPr>
-          <w:rFonts w:ascii="Times New Roman" w:hAnsi="Times New Roman" w:cs="Times New Roman"/>
-          <w:sz w:val="28"/>
-          <w:szCs w:val="28"/>
-          <w:lang w:val="ru-RU"/>
-        </w:rPr>
-        <w:t xml:space="preserve">. </w:t>
-      </w:r>
-    </w:p>
-    <w:p>
-      <w:pPr>
-        <w:spacing w:line="360" w:lineRule="auto"/>
-        <w:ind w:firstLine="708"/>
-        <w:jc w:val="both"/>
-        <w:rPr>
-          <w:rFonts w:ascii="Times New Roman" w:hAnsi="Times New Roman" w:cs="Times New Roman"/>
-          <w:sz w:val="28"/>
-          <w:szCs w:val="28"/>
-          <w:lang w:val="ru-RU"/>
-        </w:rPr>
-      </w:pPr>
-      <w:r>
-        <w:rPr>
-          <w:rFonts w:ascii="Times New Roman" w:hAnsi="Times New Roman" w:cs="Times New Roman"/>
-          <w:sz w:val="28"/>
-          <w:szCs w:val="28"/>
-          <w:lang w:val="ru-RU"/>
-        </w:rPr>
-        <w:t>Помимо этого, разработанная система должна работать на ПК с ОС Windows версии 10 и старше и разрядностью х64 с NET Framework 4.7.2.</w:t>
+        <w:t xml:space="preserve">Дополнительные требования к метрологическому обеспечению не предъявляются. </w:t>
       </w:r>
     </w:p>
     <w:p>
@@ -9260,184 +9330,7 @@
           <w:lang w:val="ru-RU"/>
         </w:rPr>
       </w:pPr>
-      <w:bookmarkStart w:id="31" w:name="_Toc178587242"/>
-      <w:r>
-        <w:rPr>
-          <w:rFonts w:ascii="Times New Roman" w:hAnsi="Times New Roman" w:cs="Times New Roman"/>
-          <w:color w:val="auto"/>
-          <w:sz w:val="28"/>
-          <w:szCs w:val="28"/>
-          <w:lang w:val="ru-RU"/>
-        </w:rPr>
-        <w:t>3.3.5 Требования к техническому обеспечению системы</w:t>
-      </w:r>
-      <w:bookmarkEnd w:id="31"/>
-    </w:p>
-    <w:p>
-      <w:pPr>
-        <w:spacing w:line="360" w:lineRule="auto"/>
-        <w:ind w:firstLine="708"/>
-        <w:jc w:val="both"/>
-        <w:rPr>
-          <w:rFonts w:ascii="Times New Roman" w:hAnsi="Times New Roman" w:cs="Times New Roman"/>
-          <w:sz w:val="28"/>
-          <w:szCs w:val="28"/>
-          <w:lang w:val="ru-RU"/>
-        </w:rPr>
-      </w:pPr>
-      <w:r>
-        <w:rPr>
-          <w:rFonts w:ascii="Times New Roman" w:hAnsi="Times New Roman" w:cs="Times New Roman"/>
-          <w:sz w:val="28"/>
-          <w:szCs w:val="28"/>
-          <w:lang w:val="ru-RU"/>
-        </w:rPr>
-        <w:t>− ЦП 3 ГГц</w:t>
-      </w:r>
-      <w:r>
-        <w:rPr>
-          <w:rFonts w:ascii="Times New Roman" w:hAnsi="Times New Roman" w:cs="Times New Roman"/>
-          <w:sz w:val="28"/>
-          <w:szCs w:val="28"/>
-          <w:lang w:val="ru-RU"/>
-        </w:rPr>
-        <w:t>;</w:t>
-      </w:r>
-    </w:p>
-    <w:p>
-      <w:pPr>
-        <w:spacing w:line="360" w:lineRule="auto"/>
-        <w:ind w:firstLine="708"/>
-        <w:jc w:val="both"/>
-        <w:rPr>
-          <w:rFonts w:ascii="Times New Roman" w:hAnsi="Times New Roman" w:cs="Times New Roman"/>
-          <w:sz w:val="28"/>
-          <w:szCs w:val="28"/>
-          <w:lang w:val="ru-RU"/>
-        </w:rPr>
-      </w:pPr>
-      <w:r>
-        <w:rPr>
-          <w:rFonts w:ascii="Times New Roman" w:hAnsi="Times New Roman" w:cs="Times New Roman"/>
-          <w:sz w:val="28"/>
-          <w:szCs w:val="28"/>
-          <w:lang w:val="ru-RU"/>
-        </w:rPr>
-        <w:t>− ОЗУ 16 ГБ</w:t>
-      </w:r>
-      <w:r>
-        <w:rPr>
-          <w:rFonts w:ascii="Times New Roman" w:hAnsi="Times New Roman" w:cs="Times New Roman"/>
-          <w:sz w:val="28"/>
-          <w:szCs w:val="28"/>
-          <w:lang w:val="ru-RU"/>
-        </w:rPr>
-        <w:t>;</w:t>
-      </w:r>
-    </w:p>
-    <w:p>
-      <w:pPr>
-        <w:spacing w:line="360" w:lineRule="auto"/>
-        <w:ind w:firstLine="708"/>
-        <w:jc w:val="both"/>
-        <w:rPr>
-          <w:rFonts w:ascii="Times New Roman" w:hAnsi="Times New Roman" w:cs="Times New Roman"/>
-          <w:sz w:val="28"/>
-          <w:szCs w:val="28"/>
-          <w:lang w:val="ru-RU"/>
-        </w:rPr>
-      </w:pPr>
-      <w:r>
-        <w:rPr>
-          <w:rFonts w:ascii="Times New Roman" w:hAnsi="Times New Roman" w:cs="Times New Roman"/>
-          <w:sz w:val="28"/>
-          <w:szCs w:val="28"/>
-          <w:lang w:val="ru-RU"/>
-        </w:rPr>
-        <w:t>− Место на диске - 15 ГБ</w:t>
-      </w:r>
-      <w:r>
-        <w:rPr>
-          <w:rFonts w:ascii="Times New Roman" w:hAnsi="Times New Roman" w:cs="Times New Roman"/>
-          <w:sz w:val="28"/>
-          <w:szCs w:val="28"/>
-          <w:lang w:val="ru-RU"/>
-        </w:rPr>
-        <w:t>.</w:t>
-      </w:r>
-    </w:p>
-    <w:p>
-      <w:pPr>
-        <w:pStyle w:val="2"/>
-        <w:spacing w:line="360" w:lineRule="auto"/>
-        <w:jc w:val="both"/>
-        <w:rPr>
-          <w:rFonts w:ascii="Times New Roman" w:hAnsi="Times New Roman" w:cs="Times New Roman"/>
-          <w:color w:val="auto"/>
-          <w:sz w:val="28"/>
-          <w:szCs w:val="28"/>
-          <w:lang w:val="ru-RU"/>
-        </w:rPr>
-      </w:pPr>
-      <w:bookmarkStart w:id="32" w:name="_Toc178587243"/>
-      <w:r>
-        <w:rPr>
-          <w:rFonts w:ascii="Times New Roman" w:hAnsi="Times New Roman" w:cs="Times New Roman"/>
-          <w:color w:val="auto"/>
-          <w:sz w:val="28"/>
-          <w:szCs w:val="28"/>
-          <w:lang w:val="ru-RU"/>
-        </w:rPr>
-        <w:t>3.3.6 Требования к метрологическому обеспечению</w:t>
-      </w:r>
-      <w:bookmarkEnd w:id="32"/>
-      <w:r>
-        <w:rPr>
-          <w:rFonts w:ascii="Times New Roman" w:hAnsi="Times New Roman" w:cs="Times New Roman"/>
-          <w:color w:val="auto"/>
-          <w:sz w:val="28"/>
-          <w:szCs w:val="28"/>
-          <w:lang w:val="ru-RU"/>
-        </w:rPr>
-        <w:t xml:space="preserve"> </w:t>
-      </w:r>
-    </w:p>
-    <w:p>
-      <w:pPr>
-        <w:spacing w:line="360" w:lineRule="auto"/>
-        <w:ind w:firstLine="708"/>
-        <w:jc w:val="both"/>
-        <w:rPr>
-          <w:rFonts w:ascii="Times New Roman" w:hAnsi="Times New Roman" w:cs="Times New Roman"/>
-          <w:sz w:val="28"/>
-          <w:szCs w:val="28"/>
-          <w:lang w:val="ru-RU"/>
-        </w:rPr>
-      </w:pPr>
-      <w:r>
-        <w:rPr>
-          <w:rFonts w:ascii="Times New Roman" w:hAnsi="Times New Roman" w:cs="Times New Roman"/>
-          <w:sz w:val="28"/>
-          <w:szCs w:val="28"/>
-          <w:lang w:val="ru-RU"/>
-        </w:rPr>
-        <w:t xml:space="preserve">Дополнительные требования к метрологическому обеспечению не предъявляются. </w:t>
-      </w:r>
-    </w:p>
-    <w:p>
-      <w:pPr>
-        <w:pStyle w:val="2"/>
-        <w:spacing w:line="360" w:lineRule="auto"/>
-        <w:jc w:val="both"/>
-        <w:rPr>
-          <w:rFonts w:ascii="Times New Roman" w:hAnsi="Times New Roman" w:cs="Times New Roman"/>
-          <w:color w:val="auto"/>
-          <w:sz w:val="28"/>
-          <w:szCs w:val="28"/>
-          <w:lang w:val="ru-RU"/>
-        </w:rPr>
-      </w:pPr>
-      <w:bookmarkStart w:id="33" w:name="_Toc178587244"/>
+      <w:bookmarkStart w:id="31" w:name="_Toc178587244"/>
       <w:r>
         <w:rPr>
           <w:rFonts w:ascii="Times New Roman" w:hAnsi="Times New Roman" w:cs="Times New Roman"/>
@@ -9449,7 +9342,7 @@
         <w:lastRenderedPageBreak/>
         <w:t>3.3.7 Требования к организационному обеспечению</w:t>
       </w:r>
-      <w:bookmarkEnd w:id="33"/>
+      <w:bookmarkEnd w:id="31"/>
       <w:r>
         <w:rPr>
           <w:rFonts w:ascii="Times New Roman" w:hAnsi="Times New Roman" w:cs="Times New Roman"/>
@@ -9509,7 +9402,7 @@
           <w:lang w:val="ru-RU"/>
         </w:rPr>
       </w:pPr>
-      <w:bookmarkStart w:id="34" w:name="_Toc178587245"/>
+      <w:bookmarkStart w:id="32" w:name="_Toc178587245"/>
       <w:r>
         <w:rPr>
           <w:rFonts w:ascii="Times New Roman" w:hAnsi="Times New Roman" w:cs="Times New Roman"/>
@@ -9520,7 +9413,7 @@
         </w:rPr>
         <w:t>3.4 Общие технические требования к АС</w:t>
       </w:r>
-      <w:bookmarkEnd w:id="34"/>
+      <w:bookmarkEnd w:id="32"/>
     </w:p>
     <w:p>
       <w:pPr>
@@ -9806,7 +9699,7 @@
           <w:lang w:val="ru-RU"/>
         </w:rPr>
       </w:pPr>
-      <w:bookmarkStart w:id="35" w:name="_Toc178587246"/>
+      <w:bookmarkStart w:id="33" w:name="_Toc178587246"/>
       <w:r>
         <w:rPr>
           <w:rFonts w:ascii="Times New Roman" w:hAnsi="Times New Roman" w:cs="Times New Roman"/>
@@ -9820,7 +9713,7 @@
         <w:lastRenderedPageBreak/>
         <w:t>4 СОСТАВ И СОДЕРЖАНИЕ РАБОТ ПО СОЗДАНИЮ АВТОМАТИЗИРОВАННОЙ СИСТЕМЫ</w:t>
       </w:r>
-      <w:bookmarkEnd w:id="35"/>
+      <w:bookmarkEnd w:id="33"/>
     </w:p>
     <w:p>
       <w:pPr>
@@ -9990,21 +9883,19 @@
       <w:tblPr>
         <w:tblStyle w:val="a5"/>
         <w:tblW w:w="5000" w:type="pct"/>
-        <w:tblLayout w:type="fixed"/>
         <w:tblLook w:val="04A0" w:firstRow="1" w:lastRow="0" w:firstColumn="1" w:lastColumn="0" w:noHBand="0" w:noVBand="1"/>
       </w:tblPr>
       <w:tblGrid>
-        <w:gridCol w:w="846"/>
-        <w:gridCol w:w="1409"/>
-        <w:gridCol w:w="1958"/>
-        <w:gridCol w:w="1410"/>
-        <w:gridCol w:w="1346"/>
-        <w:gridCol w:w="1327"/>
+        <w:gridCol w:w="771"/>
+        <w:gridCol w:w="1926"/>
+        <w:gridCol w:w="2381"/>
+        <w:gridCol w:w="1619"/>
+        <w:gridCol w:w="1599"/>
       </w:tblGrid>
       <w:tr>
         <w:tc>
           <w:tcPr>
-            <w:tcW w:w="510" w:type="pct"/>
+            <w:tcW w:w="614" w:type="pct"/>
           </w:tcPr>
           <w:p>
             <w:pPr>
@@ -10016,7 +9907,6 @@
                 <w:lang w:val="ru-RU"/>
               </w:rPr>
             </w:pPr>
-            <w:commentRangeStart w:id="36"/>
             <w:r>
               <w:rPr>
                 <w:rFonts w:ascii="Times New Roman" w:hAnsi="Times New Roman" w:cs="Times New Roman"/>
@@ -10030,7 +9920,7 @@
         </w:tc>
         <w:tc>
           <w:tcPr>
-            <w:tcW w:w="849" w:type="pct"/>
+            <w:tcW w:w="1023" w:type="pct"/>
           </w:tcPr>
           <w:p>
             <w:pPr>
@@ -10055,7 +9945,7 @@
         </w:tc>
         <w:tc>
           <w:tcPr>
-            <w:tcW w:w="1180" w:type="pct"/>
+            <w:tcW w:w="1422" w:type="pct"/>
           </w:tcPr>
           <w:p>
             <w:pPr>
@@ -10080,7 +9970,7 @@
         </w:tc>
         <w:tc>
           <w:tcPr>
-            <w:tcW w:w="850" w:type="pct"/>
+            <w:tcW w:w="977" w:type="pct"/>
           </w:tcPr>
           <w:p>
             <w:pPr>
@@ -10099,38 +9989,13 @@
                 <w:szCs w:val="28"/>
                 <w:lang w:val="ru-RU"/>
               </w:rPr>
-              <w:t>Обозначение</w:t>
+              <w:t>Разработано согласно</w:t>
             </w:r>
           </w:p>
         </w:tc>
         <w:tc>
           <w:tcPr>
-            <w:tcW w:w="811" w:type="pct"/>
-          </w:tcPr>
-          <w:p>
-            <w:pPr>
-              <w:spacing w:line="360" w:lineRule="auto"/>
-              <w:rPr>
-                <w:rFonts w:ascii="Times New Roman" w:hAnsi="Times New Roman" w:cs="Times New Roman"/>
-                <w:sz w:val="28"/>
-                <w:szCs w:val="28"/>
-                <w:lang w:val="ru-RU"/>
-              </w:rPr>
-            </w:pPr>
-            <w:r>
-              <w:rPr>
-                <w:rFonts w:ascii="Times New Roman" w:hAnsi="Times New Roman" w:cs="Times New Roman"/>
-                <w:sz w:val="28"/>
-                <w:szCs w:val="28"/>
-                <w:lang w:val="ru-RU"/>
-              </w:rPr>
-              <w:t>Разработано согласно</w:t>
-            </w:r>
-          </w:p>
-        </w:tc>
-        <w:tc>
-          <w:tcPr>
-            <w:tcW w:w="801" w:type="pct"/>
+            <w:tcW w:w="964" w:type="pct"/>
           </w:tcPr>
           <w:p>
             <w:pPr>
@@ -10157,7 +10022,7 @@
       <w:tr>
         <w:tc>
           <w:tcPr>
-            <w:tcW w:w="510" w:type="pct"/>
+            <w:tcW w:w="614" w:type="pct"/>
           </w:tcPr>
           <w:p>
             <w:pPr>
@@ -10182,7 +10047,7 @@
         </w:tc>
         <w:tc>
           <w:tcPr>
-            <w:tcW w:w="849" w:type="pct"/>
+            <w:tcW w:w="1023" w:type="pct"/>
           </w:tcPr>
           <w:p>
             <w:pPr>
@@ -10207,7 +10072,7 @@
         </w:tc>
         <w:tc>
           <w:tcPr>
-            <w:tcW w:w="1180" w:type="pct"/>
+            <w:tcW w:w="1422" w:type="pct"/>
           </w:tcPr>
           <w:p>
             <w:pPr>
@@ -10232,7 +10097,7 @@
         </w:tc>
         <w:tc>
           <w:tcPr>
-            <w:tcW w:w="850" w:type="pct"/>
+            <w:tcW w:w="977" w:type="pct"/>
           </w:tcPr>
           <w:p>
             <w:pPr>
@@ -10251,38 +10116,13 @@
                 <w:szCs w:val="28"/>
                 <w:lang w:val="ru-RU"/>
               </w:rPr>
-              <w:t>−</w:t>
+              <w:t>ГОСТ 34.602-2020</w:t>
             </w:r>
           </w:p>
         </w:tc>
         <w:tc>
           <w:tcPr>
-            <w:tcW w:w="811" w:type="pct"/>
-          </w:tcPr>
-          <w:p>
-            <w:pPr>
-              <w:spacing w:line="360" w:lineRule="auto"/>
-              <w:rPr>
-                <w:rFonts w:ascii="Times New Roman" w:hAnsi="Times New Roman" w:cs="Times New Roman"/>
-                <w:sz w:val="28"/>
-                <w:szCs w:val="28"/>
-                <w:lang w:val="ru-RU"/>
-              </w:rPr>
-            </w:pPr>
-            <w:r>
-              <w:rPr>
-                <w:rFonts w:ascii="Times New Roman" w:hAnsi="Times New Roman" w:cs="Times New Roman"/>
-                <w:sz w:val="28"/>
-                <w:szCs w:val="28"/>
-                <w:lang w:val="ru-RU"/>
-              </w:rPr>
-              <w:t>ГОСТ 34.602-2020</w:t>
-            </w:r>
-          </w:p>
-        </w:tc>
-        <w:tc>
-          <w:tcPr>
-            <w:tcW w:w="801" w:type="pct"/>
+            <w:tcW w:w="964" w:type="pct"/>
           </w:tcPr>
           <w:p>
             <w:pPr>
@@ -10309,7 +10149,7 @@
       <w:tr>
         <w:tc>
           <w:tcPr>
-            <w:tcW w:w="510" w:type="pct"/>
+            <w:tcW w:w="614" w:type="pct"/>
           </w:tcPr>
           <w:p>
             <w:pPr>
@@ -10334,7 +10174,7 @@
         </w:tc>
         <w:tc>
           <w:tcPr>
-            <w:tcW w:w="849" w:type="pct"/>
+            <w:tcW w:w="1023" w:type="pct"/>
           </w:tcPr>
           <w:p>
             <w:pPr>
@@ -10359,7 +10199,7 @@
         </w:tc>
         <w:tc>
           <w:tcPr>
-            <w:tcW w:w="1180" w:type="pct"/>
+            <w:tcW w:w="1422" w:type="pct"/>
           </w:tcPr>
           <w:p>
             <w:pPr>
@@ -10384,7 +10224,7 @@
         </w:tc>
         <w:tc>
           <w:tcPr>
-            <w:tcW w:w="850" w:type="pct"/>
+            <w:tcW w:w="977" w:type="pct"/>
           </w:tcPr>
           <w:p>
             <w:pPr>
@@ -10403,38 +10243,13 @@
                 <w:szCs w:val="28"/>
                 <w:lang w:val="ru-RU"/>
               </w:rPr>
-              <w:t>−</w:t>
+              <w:t>ОС ТУСУР 01-2021</w:t>
             </w:r>
           </w:p>
         </w:tc>
         <w:tc>
           <w:tcPr>
-            <w:tcW w:w="811" w:type="pct"/>
-          </w:tcPr>
-          <w:p>
-            <w:pPr>
-              <w:spacing w:line="360" w:lineRule="auto"/>
-              <w:rPr>
-                <w:rFonts w:ascii="Times New Roman" w:hAnsi="Times New Roman" w:cs="Times New Roman"/>
-                <w:sz w:val="28"/>
-                <w:szCs w:val="28"/>
-                <w:lang w:val="ru-RU"/>
-              </w:rPr>
-            </w:pPr>
-            <w:r>
-              <w:rPr>
-                <w:rFonts w:ascii="Times New Roman" w:hAnsi="Times New Roman" w:cs="Times New Roman"/>
-                <w:sz w:val="28"/>
-                <w:szCs w:val="28"/>
-                <w:lang w:val="ru-RU"/>
-              </w:rPr>
-              <w:t>ОС ТУСУР 01-2021</w:t>
-            </w:r>
-          </w:p>
-        </w:tc>
-        <w:tc>
-          <w:tcPr>
-            <w:tcW w:w="801" w:type="pct"/>
+            <w:tcW w:w="964" w:type="pct"/>
           </w:tcPr>
           <w:p>
             <w:pPr>
@@ -10460,7 +10275,7 @@
       <w:tr>
         <w:tc>
           <w:tcPr>
-            <w:tcW w:w="510" w:type="pct"/>
+            <w:tcW w:w="614" w:type="pct"/>
             <w:vMerge w:val="restart"/>
           </w:tcPr>
           <w:p>
@@ -10486,7 +10301,7 @@
         </w:tc>
         <w:tc>
           <w:tcPr>
-            <w:tcW w:w="849" w:type="pct"/>
+            <w:tcW w:w="1023" w:type="pct"/>
             <w:vMerge w:val="restart"/>
           </w:tcPr>
           <w:p>
@@ -10512,7 +10327,7 @@
         </w:tc>
         <w:tc>
           <w:tcPr>
-            <w:tcW w:w="1180" w:type="pct"/>
+            <w:tcW w:w="1422" w:type="pct"/>
           </w:tcPr>
           <w:p>
             <w:pPr>
@@ -10537,7 +10352,7 @@
         </w:tc>
         <w:tc>
           <w:tcPr>
-            <w:tcW w:w="850" w:type="pct"/>
+            <w:tcW w:w="977" w:type="pct"/>
             <w:vMerge w:val="restart"/>
           </w:tcPr>
           <w:p>
@@ -10547,7 +10362,6 @@
                 <w:rFonts w:ascii="Times New Roman" w:hAnsi="Times New Roman" w:cs="Times New Roman"/>
                 <w:sz w:val="28"/>
                 <w:szCs w:val="28"/>
-                <w:lang w:val="ru-RU"/>
               </w:rPr>
             </w:pPr>
             <w:r>
@@ -10555,39 +10369,14 @@
                 <w:rFonts w:ascii="Times New Roman" w:hAnsi="Times New Roman" w:cs="Times New Roman"/>
                 <w:sz w:val="28"/>
                 <w:szCs w:val="28"/>
-                <w:lang w:val="ru-RU"/>
-              </w:rPr>
-              <w:t>−</w:t>
+              </w:rPr>
+              <w:t>RSDN Magazine #1-2004</w:t>
             </w:r>
           </w:p>
         </w:tc>
         <w:tc>
           <w:tcPr>
-            <w:tcW w:w="811" w:type="pct"/>
-            <w:vMerge w:val="restart"/>
-          </w:tcPr>
-          <w:p>
-            <w:pPr>
-              <w:spacing w:line="360" w:lineRule="auto"/>
-              <w:rPr>
-                <w:rFonts w:ascii="Times New Roman" w:hAnsi="Times New Roman" w:cs="Times New Roman"/>
-                <w:sz w:val="28"/>
-                <w:szCs w:val="28"/>
-              </w:rPr>
-            </w:pPr>
-            <w:r>
-              <w:rPr>
-                <w:rFonts w:ascii="Times New Roman" w:hAnsi="Times New Roman" w:cs="Times New Roman"/>
-                <w:sz w:val="28"/>
-                <w:szCs w:val="28"/>
-              </w:rPr>
-              <w:t>RSDN Magazine #1-2004</w:t>
-            </w:r>
-          </w:p>
-        </w:tc>
-        <w:tc>
-          <w:tcPr>
-            <w:tcW w:w="801" w:type="pct"/>
+            <w:tcW w:w="964" w:type="pct"/>
             <w:vMerge w:val="restart"/>
           </w:tcPr>
           <w:p>
@@ -10615,7 +10404,7 @@
       <w:tr>
         <w:tc>
           <w:tcPr>
-            <w:tcW w:w="510" w:type="pct"/>
+            <w:tcW w:w="614" w:type="pct"/>
             <w:vMerge/>
           </w:tcPr>
           <w:p>
@@ -10632,7 +10421,7 @@
         </w:tc>
         <w:tc>
           <w:tcPr>
-            <w:tcW w:w="849" w:type="pct"/>
+            <w:tcW w:w="1023" w:type="pct"/>
             <w:vMerge/>
           </w:tcPr>
           <w:p>
@@ -10649,7 +10438,7 @@
         </w:tc>
         <w:tc>
           <w:tcPr>
-            <w:tcW w:w="1180" w:type="pct"/>
+            <w:tcW w:w="1422" w:type="pct"/>
           </w:tcPr>
           <w:p>
             <w:pPr>
@@ -10668,23 +10457,13 @@
                 <w:szCs w:val="28"/>
                 <w:lang w:val="ru-RU"/>
               </w:rPr>
-              <w:t xml:space="preserve">Документ с тремя вариантами дополнительной функциональности плагина для </w:t>
-            </w:r>
-            <w:r>
-              <w:rPr>
-                <w:rFonts w:ascii="Times New Roman" w:hAnsi="Times New Roman" w:cs="Times New Roman"/>
-                <w:sz w:val="28"/>
-                <w:szCs w:val="28"/>
-                <w:lang w:val="ru-RU"/>
-              </w:rPr>
-              <w:lastRenderedPageBreak/>
-              <w:t>согласования</w:t>
+              <w:t>Документ с тремя вариантами дополнительной функциональности плагина для согласования</w:t>
             </w:r>
           </w:p>
         </w:tc>
         <w:tc>
           <w:tcPr>
-            <w:tcW w:w="850" w:type="pct"/>
+            <w:tcW w:w="977" w:type="pct"/>
             <w:vMerge/>
           </w:tcPr>
           <w:p>
@@ -10701,24 +10480,7 @@
         </w:tc>
         <w:tc>
           <w:tcPr>
-            <w:tcW w:w="811" w:type="pct"/>
-            <w:vMerge/>
-          </w:tcPr>
-          <w:p>
-            <w:pPr>
-              <w:spacing w:line="360" w:lineRule="auto"/>
-              <w:rPr>
-                <w:rFonts w:ascii="Times New Roman" w:hAnsi="Times New Roman" w:cs="Times New Roman"/>
-                <w:sz w:val="28"/>
-                <w:szCs w:val="28"/>
-                <w:lang w:val="ru-RU"/>
-              </w:rPr>
-            </w:pPr>
-          </w:p>
-        </w:tc>
-        <w:tc>
-          <w:tcPr>
-            <w:tcW w:w="801" w:type="pct"/>
+            <w:tcW w:w="964" w:type="pct"/>
             <w:vMerge/>
           </w:tcPr>
           <w:p>
@@ -10737,7 +10499,7 @@
       <w:tr>
         <w:tc>
           <w:tcPr>
-            <w:tcW w:w="510" w:type="pct"/>
+            <w:tcW w:w="614" w:type="pct"/>
             <w:vMerge/>
           </w:tcPr>
           <w:p>
@@ -10754,7 +10516,7 @@
         </w:tc>
         <w:tc>
           <w:tcPr>
-            <w:tcW w:w="849" w:type="pct"/>
+            <w:tcW w:w="1023" w:type="pct"/>
             <w:vMerge/>
           </w:tcPr>
           <w:p>
@@ -10771,7 +10533,7 @@
         </w:tc>
         <w:tc>
           <w:tcPr>
-            <w:tcW w:w="1180" w:type="pct"/>
+            <w:tcW w:w="1422" w:type="pct"/>
           </w:tcPr>
           <w:p>
             <w:pPr>
@@ -10796,7 +10558,7 @@
         </w:tc>
         <w:tc>
           <w:tcPr>
-            <w:tcW w:w="850" w:type="pct"/>
+            <w:tcW w:w="977" w:type="pct"/>
             <w:vMerge/>
           </w:tcPr>
           <w:p>
@@ -10813,24 +10575,7 @@
         </w:tc>
         <w:tc>
           <w:tcPr>
-            <w:tcW w:w="811" w:type="pct"/>
-            <w:vMerge/>
-          </w:tcPr>
-          <w:p>
-            <w:pPr>
-              <w:spacing w:line="360" w:lineRule="auto"/>
-              <w:rPr>
-                <w:rFonts w:ascii="Times New Roman" w:hAnsi="Times New Roman" w:cs="Times New Roman"/>
-                <w:sz w:val="28"/>
-                <w:szCs w:val="28"/>
-                <w:lang w:val="ru-RU"/>
-              </w:rPr>
-            </w:pPr>
-          </w:p>
-        </w:tc>
-        <w:tc>
-          <w:tcPr>
-            <w:tcW w:w="801" w:type="pct"/>
+            <w:tcW w:w="964" w:type="pct"/>
             <w:vMerge/>
           </w:tcPr>
           <w:p>
@@ -10849,7 +10594,7 @@
       <w:tr>
         <w:tc>
           <w:tcPr>
-            <w:tcW w:w="510" w:type="pct"/>
+            <w:tcW w:w="614" w:type="pct"/>
             <w:vMerge w:val="restart"/>
           </w:tcPr>
           <w:p>
@@ -10875,7 +10620,7 @@
         </w:tc>
         <w:tc>
           <w:tcPr>
-            <w:tcW w:w="849" w:type="pct"/>
+            <w:tcW w:w="1023" w:type="pct"/>
             <w:vMerge w:val="restart"/>
           </w:tcPr>
           <w:p>
@@ -10923,13 +10668,23 @@
                 <w:szCs w:val="28"/>
                 <w:lang w:val="ru-RU"/>
               </w:rPr>
-              <w:t>Создание пояснительной записки</w:t>
+              <w:t xml:space="preserve">Создание </w:t>
+            </w:r>
+            <w:r>
+              <w:rPr>
+                <w:rFonts w:ascii="Times New Roman" w:hAnsi="Times New Roman" w:cs="Times New Roman"/>
+                <w:sz w:val="28"/>
+                <w:szCs w:val="28"/>
+                <w:lang w:val="ru-RU"/>
+              </w:rPr>
+              <w:lastRenderedPageBreak/>
+              <w:t>пояснительной записки</w:t>
             </w:r>
           </w:p>
         </w:tc>
         <w:tc>
           <w:tcPr>
-            <w:tcW w:w="1180" w:type="pct"/>
+            <w:tcW w:w="1422" w:type="pct"/>
           </w:tcPr>
           <w:p>
             <w:pPr>
@@ -10948,39 +10703,14 @@
                 <w:szCs w:val="28"/>
                 <w:lang w:val="ru-RU"/>
               </w:rPr>
+              <w:lastRenderedPageBreak/>
               <w:t>Программный код</w:t>
             </w:r>
           </w:p>
         </w:tc>
         <w:tc>
           <w:tcPr>
-            <w:tcW w:w="850" w:type="pct"/>
-            <w:vMerge w:val="restart"/>
-          </w:tcPr>
-          <w:p>
-            <w:pPr>
-              <w:spacing w:line="360" w:lineRule="auto"/>
-              <w:rPr>
-                <w:rFonts w:ascii="Times New Roman" w:hAnsi="Times New Roman" w:cs="Times New Roman"/>
-                <w:sz w:val="28"/>
-                <w:szCs w:val="28"/>
-                <w:lang w:val="ru-RU"/>
-              </w:rPr>
-            </w:pPr>
-            <w:r>
-              <w:rPr>
-                <w:rFonts w:ascii="Times New Roman" w:hAnsi="Times New Roman" w:cs="Times New Roman"/>
-                <w:sz w:val="28"/>
-                <w:szCs w:val="28"/>
-                <w:lang w:val="ru-RU"/>
-              </w:rPr>
-              <w:t>−</w:t>
-            </w:r>
-          </w:p>
-        </w:tc>
-        <w:tc>
-          <w:tcPr>
-            <w:tcW w:w="811" w:type="pct"/>
+            <w:tcW w:w="977" w:type="pct"/>
             <w:vMerge w:val="restart"/>
           </w:tcPr>
           <w:p>
@@ -11027,13 +10757,14 @@
                 <w:szCs w:val="28"/>
                 <w:lang w:val="ru-RU"/>
               </w:rPr>
+              <w:lastRenderedPageBreak/>
               <w:t>ОС ТУСУР 01-2021</w:t>
             </w:r>
           </w:p>
         </w:tc>
         <w:tc>
           <w:tcPr>
-            <w:tcW w:w="801" w:type="pct"/>
+            <w:tcW w:w="964" w:type="pct"/>
             <w:vMerge w:val="restart"/>
           </w:tcPr>
           <w:p>
@@ -11053,6 +10784,7 @@
                 <w:szCs w:val="28"/>
                 <w:lang w:val="ru-RU"/>
               </w:rPr>
+              <w:lastRenderedPageBreak/>
               <w:t>Не позднее 31.12.2024</w:t>
             </w:r>
           </w:p>
@@ -11061,7 +10793,7 @@
       <w:tr>
         <w:tc>
           <w:tcPr>
-            <w:tcW w:w="510" w:type="pct"/>
+            <w:tcW w:w="614" w:type="pct"/>
             <w:vMerge/>
           </w:tcPr>
           <w:p>
@@ -11079,7 +10811,7 @@
         </w:tc>
         <w:tc>
           <w:tcPr>
-            <w:tcW w:w="849" w:type="pct"/>
+            <w:tcW w:w="1023" w:type="pct"/>
             <w:vMerge/>
           </w:tcPr>
           <w:p>
@@ -11097,7 +10829,7 @@
         </w:tc>
         <w:tc>
           <w:tcPr>
-            <w:tcW w:w="1180" w:type="pct"/>
+            <w:tcW w:w="1422" w:type="pct"/>
           </w:tcPr>
           <w:p>
             <w:pPr>
@@ -11122,7 +10854,7 @@
         </w:tc>
         <w:tc>
           <w:tcPr>
-            <w:tcW w:w="850" w:type="pct"/>
+            <w:tcW w:w="977" w:type="pct"/>
             <w:vMerge/>
           </w:tcPr>
           <w:p>
@@ -11140,25 +10872,7 @@
         </w:tc>
         <w:tc>
           <w:tcPr>
-            <w:tcW w:w="811" w:type="pct"/>
-            <w:vMerge/>
-          </w:tcPr>
-          <w:p>
-            <w:pPr>
-              <w:spacing w:line="360" w:lineRule="auto"/>
-              <w:jc w:val="center"/>
-              <w:rPr>
-                <w:rFonts w:ascii="Times New Roman" w:hAnsi="Times New Roman" w:cs="Times New Roman"/>
-                <w:sz w:val="28"/>
-                <w:szCs w:val="28"/>
-                <w:lang w:val="ru-RU"/>
-              </w:rPr>
-            </w:pPr>
-          </w:p>
-        </w:tc>
-        <w:tc>
-          <w:tcPr>
-            <w:tcW w:w="801" w:type="pct"/>
+            <w:tcW w:w="964" w:type="pct"/>
             <w:vMerge/>
           </w:tcPr>
           <w:p>
@@ -11178,7 +10892,7 @@
       <w:tr>
         <w:tc>
           <w:tcPr>
-            <w:tcW w:w="510" w:type="pct"/>
+            <w:tcW w:w="614" w:type="pct"/>
             <w:vMerge/>
           </w:tcPr>
           <w:p>
@@ -11196,7 +10910,7 @@
         </w:tc>
         <w:tc>
           <w:tcPr>
-            <w:tcW w:w="849" w:type="pct"/>
+            <w:tcW w:w="1023" w:type="pct"/>
             <w:vMerge/>
           </w:tcPr>
           <w:p>
@@ -11214,7 +10928,7 @@
         </w:tc>
         <w:tc>
           <w:tcPr>
-            <w:tcW w:w="1180" w:type="pct"/>
+            <w:tcW w:w="1422" w:type="pct"/>
           </w:tcPr>
           <w:p>
             <w:pPr>
@@ -11239,7 +10953,24 @@
         </w:tc>
         <w:tc>
           <w:tcPr>
-            <w:tcW w:w="850" w:type="pct"/>
+            <w:tcW w:w="977" w:type="pct"/>
+          </w:tcPr>
+          <w:p>
+            <w:pPr>
+              <w:spacing w:line="360" w:lineRule="auto"/>
+              <w:jc w:val="center"/>
+              <w:rPr>
+                <w:rFonts w:ascii="Times New Roman" w:hAnsi="Times New Roman" w:cs="Times New Roman"/>
+                <w:sz w:val="28"/>
+                <w:szCs w:val="28"/>
+                <w:lang w:val="ru-RU"/>
+              </w:rPr>
+            </w:pPr>
+          </w:p>
+        </w:tc>
+        <w:tc>
+          <w:tcPr>
+            <w:tcW w:w="964" w:type="pct"/>
             <w:vMerge/>
           </w:tcPr>
           <w:p>
@@ -11255,48 +10986,6 @@
             </w:pPr>
           </w:p>
         </w:tc>
-        <w:commentRangeEnd w:id="36"/>
-        <w:tc>
-          <w:tcPr>
-            <w:tcW w:w="811" w:type="pct"/>
-          </w:tcPr>
-          <w:p>
-            <w:pPr>
-              <w:spacing w:line="360" w:lineRule="auto"/>
-              <w:jc w:val="center"/>
-              <w:rPr>
-                <w:rFonts w:ascii="Times New Roman" w:hAnsi="Times New Roman" w:cs="Times New Roman"/>
-                <w:sz w:val="28"/>
-                <w:szCs w:val="28"/>
-                <w:lang w:val="ru-RU"/>
-              </w:rPr>
-            </w:pPr>
-            <w:r>
-              <w:rPr>
-                <w:rStyle w:val="a9"/>
-              </w:rPr>
-              <w:commentReference w:id="36"/>
-            </w:r>
-          </w:p>
-        </w:tc>
-        <w:tc>
-          <w:tcPr>
-            <w:tcW w:w="801" w:type="pct"/>
-            <w:vMerge/>
-          </w:tcPr>
-          <w:p>
-            <w:pPr>
-              <w:spacing w:line="360" w:lineRule="auto"/>
-              <w:jc w:val="center"/>
-              <w:rPr>
-                <w:rFonts w:ascii="Times New Roman" w:hAnsi="Times New Roman" w:cs="Times New Roman"/>
-                <w:sz w:val="28"/>
-                <w:szCs w:val="28"/>
-                <w:lang w:val="ru-RU"/>
-              </w:rPr>
-            </w:pPr>
-          </w:p>
-        </w:tc>
       </w:tr>
     </w:tbl>
     <w:p>
@@ -11312,168 +11001,21 @@
     </w:p>
     <w:p>
       <w:pPr>
-        <w:spacing w:line="360" w:lineRule="auto"/>
-        <w:jc w:val="both"/>
-        <w:rPr>
-          <w:rFonts w:ascii="Times New Roman" w:hAnsi="Times New Roman" w:cs="Times New Roman"/>
-          <w:sz w:val="28"/>
-          <w:szCs w:val="28"/>
-        </w:rPr>
-      </w:pPr>
-    </w:p>
-    <w:p>
-      <w:pPr>
-        <w:spacing w:line="360" w:lineRule="auto"/>
-        <w:jc w:val="both"/>
-        <w:rPr>
-          <w:rFonts w:ascii="Times New Roman" w:hAnsi="Times New Roman" w:cs="Times New Roman"/>
-          <w:sz w:val="28"/>
-          <w:szCs w:val="28"/>
-        </w:rPr>
-      </w:pPr>
-    </w:p>
-    <w:p>
-      <w:pPr>
-        <w:spacing w:line="360" w:lineRule="auto"/>
-        <w:jc w:val="both"/>
-        <w:rPr>
-          <w:rFonts w:ascii="Times New Roman" w:hAnsi="Times New Roman" w:cs="Times New Roman"/>
-          <w:sz w:val="28"/>
-          <w:szCs w:val="28"/>
-        </w:rPr>
-      </w:pPr>
-    </w:p>
-    <w:p>
-      <w:pPr>
-        <w:spacing w:line="360" w:lineRule="auto"/>
-        <w:jc w:val="both"/>
-        <w:rPr>
-          <w:rFonts w:ascii="Times New Roman" w:hAnsi="Times New Roman" w:cs="Times New Roman"/>
-          <w:sz w:val="28"/>
-          <w:szCs w:val="28"/>
-        </w:rPr>
-      </w:pPr>
-    </w:p>
-    <w:p>
-      <w:pPr>
-        <w:spacing w:line="360" w:lineRule="auto"/>
-        <w:jc w:val="both"/>
-        <w:rPr>
-          <w:rFonts w:ascii="Times New Roman" w:hAnsi="Times New Roman" w:cs="Times New Roman"/>
-          <w:sz w:val="28"/>
-          <w:szCs w:val="28"/>
-        </w:rPr>
-      </w:pPr>
-    </w:p>
-    <w:p>
-      <w:pPr>
-        <w:spacing w:line="360" w:lineRule="auto"/>
-        <w:jc w:val="both"/>
-        <w:rPr>
-          <w:rFonts w:ascii="Times New Roman" w:hAnsi="Times New Roman" w:cs="Times New Roman"/>
-          <w:sz w:val="28"/>
-          <w:szCs w:val="28"/>
-        </w:rPr>
-      </w:pPr>
-    </w:p>
-    <w:p>
-      <w:pPr>
-        <w:spacing w:line="360" w:lineRule="auto"/>
-        <w:jc w:val="both"/>
-        <w:rPr>
-          <w:rFonts w:ascii="Times New Roman" w:hAnsi="Times New Roman" w:cs="Times New Roman"/>
-          <w:sz w:val="28"/>
-          <w:szCs w:val="28"/>
-        </w:rPr>
-      </w:pPr>
-    </w:p>
-    <w:p>
-      <w:pPr>
-        <w:spacing w:line="360" w:lineRule="auto"/>
-        <w:jc w:val="both"/>
-        <w:rPr>
-          <w:rFonts w:ascii="Times New Roman" w:hAnsi="Times New Roman" w:cs="Times New Roman"/>
-          <w:sz w:val="28"/>
-          <w:szCs w:val="28"/>
-        </w:rPr>
-      </w:pPr>
-    </w:p>
-    <w:p>
-      <w:pPr>
-        <w:spacing w:line="360" w:lineRule="auto"/>
-        <w:jc w:val="both"/>
-        <w:rPr>
-          <w:rFonts w:ascii="Times New Roman" w:hAnsi="Times New Roman" w:cs="Times New Roman"/>
-          <w:sz w:val="28"/>
-          <w:szCs w:val="28"/>
-        </w:rPr>
-      </w:pPr>
-    </w:p>
-    <w:p>
-      <w:pPr>
-        <w:spacing w:line="360" w:lineRule="auto"/>
-        <w:jc w:val="both"/>
-        <w:rPr>
-          <w:rFonts w:ascii="Times New Roman" w:hAnsi="Times New Roman" w:cs="Times New Roman"/>
-          <w:sz w:val="28"/>
-          <w:szCs w:val="28"/>
-        </w:rPr>
-      </w:pPr>
-    </w:p>
-    <w:p>
-      <w:pPr>
-        <w:spacing w:line="360" w:lineRule="auto"/>
-        <w:jc w:val="both"/>
-        <w:rPr>
-          <w:rFonts w:ascii="Times New Roman" w:hAnsi="Times New Roman" w:cs="Times New Roman"/>
-          <w:sz w:val="28"/>
-          <w:szCs w:val="28"/>
-        </w:rPr>
-      </w:pPr>
-    </w:p>
-    <w:p>
-      <w:pPr>
-        <w:spacing w:line="360" w:lineRule="auto"/>
-        <w:jc w:val="both"/>
-        <w:rPr>
-          <w:rFonts w:ascii="Times New Roman" w:hAnsi="Times New Roman" w:cs="Times New Roman"/>
-          <w:sz w:val="28"/>
-          <w:szCs w:val="28"/>
-        </w:rPr>
-      </w:pPr>
-    </w:p>
-    <w:p>
-      <w:pPr>
-        <w:spacing w:line="360" w:lineRule="auto"/>
-        <w:jc w:val="both"/>
-        <w:rPr>
-          <w:rFonts w:ascii="Times New Roman" w:hAnsi="Times New Roman" w:cs="Times New Roman"/>
-          <w:sz w:val="28"/>
-          <w:szCs w:val="28"/>
-        </w:rPr>
-      </w:pPr>
-    </w:p>
-    <w:p>
-      <w:pPr>
-        <w:spacing w:line="360" w:lineRule="auto"/>
-        <w:jc w:val="both"/>
-        <w:rPr>
-          <w:rFonts w:ascii="Times New Roman" w:hAnsi="Times New Roman" w:cs="Times New Roman"/>
-          <w:sz w:val="28"/>
-          <w:szCs w:val="28"/>
-        </w:rPr>
-      </w:pPr>
-    </w:p>
-    <w:p>
-      <w:pPr>
-        <w:spacing w:line="360" w:lineRule="auto"/>
-        <w:jc w:val="both"/>
-        <w:rPr>
-          <w:rFonts w:ascii="Times New Roman" w:hAnsi="Times New Roman" w:cs="Times New Roman"/>
-          <w:sz w:val="28"/>
-          <w:szCs w:val="28"/>
-        </w:rPr>
-      </w:pPr>
+        <w:rPr>
+          <w:rFonts w:ascii="Times New Roman" w:hAnsi="Times New Roman" w:cs="Times New Roman"/>
+          <w:sz w:val="28"/>
+          <w:szCs w:val="28"/>
+        </w:rPr>
+      </w:pPr>
+      <w:bookmarkStart w:id="34" w:name="_Toc178587247"/>
+      <w:r>
+        <w:rPr>
+          <w:rFonts w:ascii="Times New Roman" w:hAnsi="Times New Roman" w:cs="Times New Roman"/>
+          <w:sz w:val="28"/>
+          <w:szCs w:val="28"/>
+        </w:rPr>
+        <w:br w:type="page"/>
+      </w:r>
     </w:p>
     <w:p>
       <w:pPr>
@@ -11490,7 +11032,6 @@
           <w:lang w:val="ru-RU"/>
         </w:rPr>
       </w:pPr>
-      <w:bookmarkStart w:id="37" w:name="_Toc178587247"/>
       <w:r>
         <w:rPr>
           <w:rFonts w:ascii="Times New Roman" w:hAnsi="Times New Roman" w:cs="Times New Roman"/>
@@ -11504,7 +11045,7 @@
         <w:lastRenderedPageBreak/>
         <w:t>5 ПОРЯДОК РАЗРАБОТКИ АВТОМАТИЗИРОВАННОЙ СИСТЕМЫ</w:t>
       </w:r>
-      <w:bookmarkEnd w:id="37"/>
+      <w:bookmarkEnd w:id="34"/>
     </w:p>
     <w:p>
       <w:pPr>
@@ -11533,7 +11074,7 @@
           <w:lang w:val="ru-RU"/>
         </w:rPr>
       </w:pPr>
-      <w:bookmarkStart w:id="38" w:name="_Toc178587248"/>
+      <w:bookmarkStart w:id="35" w:name="_Toc178587248"/>
       <w:r>
         <w:rPr>
           <w:rFonts w:ascii="Times New Roman" w:hAnsi="Times New Roman" w:cs="Times New Roman"/>
@@ -11544,7 +11085,7 @@
         </w:rPr>
         <w:t>5.1 Порядок организации разработки АС</w:t>
       </w:r>
-      <w:bookmarkEnd w:id="38"/>
+      <w:bookmarkEnd w:id="35"/>
     </w:p>
     <w:p>
       <w:pPr>
@@ -11624,7 +11165,7 @@
           <w:lang w:val="ru-RU"/>
         </w:rPr>
       </w:pPr>
-      <w:bookmarkStart w:id="39" w:name="_Toc178587249"/>
+      <w:bookmarkStart w:id="36" w:name="_Toc178587249"/>
       <w:r>
         <w:rPr>
           <w:rFonts w:ascii="Times New Roman" w:eastAsia="SimSun" w:hAnsi="Times New Roman" w:cs="Times New Roman"/>
@@ -11635,7 +11176,7 @@
         </w:rPr>
         <w:t>5.2 Перечень документов и исходных данных для разработки АС</w:t>
       </w:r>
-      <w:bookmarkEnd w:id="39"/>
+      <w:bookmarkEnd w:id="36"/>
     </w:p>
     <w:p>
       <w:pPr>
@@ -11819,8 +11360,6 @@
         <w:tab/>
         <w:t xml:space="preserve">− </w:t>
       </w:r>
-      <w:commentRangeStart w:id="40"/>
-      <w:commentRangeStart w:id="41"/>
       <w:r>
         <w:rPr>
           <w:rFonts w:ascii="Times New Roman" w:hAnsi="Times New Roman" w:cs="Times New Roman"/>
@@ -11848,20 +11387,6 @@
         </w:rPr>
         <w:t>“Устройства дисплейные жидкокристаллические”.</w:t>
       </w:r>
-      <w:commentRangeEnd w:id="40"/>
-      <w:r>
-        <w:rPr>
-          <w:rStyle w:val="a9"/>
-        </w:rPr>
-        <w:commentReference w:id="40"/>
-      </w:r>
-      <w:commentRangeEnd w:id="41"/>
-      <w:r>
-        <w:rPr>
-          <w:rStyle w:val="a9"/>
-        </w:rPr>
-        <w:commentReference w:id="41"/>
-      </w:r>
     </w:p>
     <w:p>
       <w:pPr>
@@ -11888,7 +11413,7 @@
           <w:lang w:val="ru-RU"/>
         </w:rPr>
       </w:pPr>
-      <w:bookmarkStart w:id="42" w:name="_Toc178587250"/>
+      <w:bookmarkStart w:id="37" w:name="_Toc178587250"/>
       <w:r>
         <w:rPr>
           <w:rFonts w:ascii="Times New Roman" w:hAnsi="Times New Roman" w:cs="Times New Roman"/>
@@ -11899,7 +11424,7 @@
         </w:rPr>
         <w:t>5.3 Перечень документов, предъявляемых по окончании соответствующих этапов работ</w:t>
       </w:r>
-      <w:bookmarkEnd w:id="42"/>
+      <w:bookmarkEnd w:id="37"/>
     </w:p>
     <w:p>
       <w:pPr>
@@ -12157,7 +11682,7 @@
           <w:lang w:val="ru-RU"/>
         </w:rPr>
       </w:pPr>
-      <w:bookmarkStart w:id="43" w:name="_Toc178587251"/>
+      <w:bookmarkStart w:id="38" w:name="_Toc178587251"/>
       <w:r>
         <w:rPr>
           <w:rFonts w:ascii="Times New Roman" w:hAnsi="Times New Roman" w:cs="Times New Roman"/>
@@ -12171,7 +11696,7 @@
         <w:lastRenderedPageBreak/>
         <w:t>6 ПОРЯДОК КОНТРОЛЯ И ПРИЁМКИ АВТОМАТИЗИРОВАННОЙ СИСТЕМЫ</w:t>
       </w:r>
-      <w:bookmarkEnd w:id="43"/>
+      <w:bookmarkEnd w:id="38"/>
     </w:p>
     <w:p>
       <w:pPr>
@@ -12200,7 +11725,7 @@
           <w:lang w:val="ru-RU"/>
         </w:rPr>
       </w:pPr>
-      <w:bookmarkStart w:id="44" w:name="_Toc178587252"/>
+      <w:bookmarkStart w:id="39" w:name="_Toc178587252"/>
       <w:r>
         <w:rPr>
           <w:rFonts w:ascii="Times New Roman" w:hAnsi="Times New Roman" w:cs="Times New Roman"/>
@@ -12211,7 +11736,7 @@
         </w:rPr>
         <w:t>6.1 Виды, состав и методы испытаний АС и ее составных частей</w:t>
       </w:r>
-      <w:bookmarkEnd w:id="44"/>
+      <w:bookmarkEnd w:id="39"/>
     </w:p>
     <w:p>
       <w:pPr>
@@ -12493,7 +12018,7 @@
           <w:lang w:val="ru-RU"/>
         </w:rPr>
       </w:pPr>
-      <w:bookmarkStart w:id="45" w:name="_Toc178587253"/>
+      <w:bookmarkStart w:id="40" w:name="_Toc178587253"/>
       <w:r>
         <w:rPr>
           <w:rFonts w:ascii="Times New Roman" w:hAnsi="Times New Roman" w:cs="Times New Roman"/>
@@ -12504,7 +12029,7 @@
         </w:rPr>
         <w:t>6.2 Общие требования к приёмке работ по стадиям</w:t>
       </w:r>
-      <w:bookmarkEnd w:id="45"/>
+      <w:bookmarkEnd w:id="40"/>
     </w:p>
     <w:p>
       <w:pPr>
@@ -12932,7 +12457,7 @@
           <w:lang w:val="ru-RU"/>
         </w:rPr>
       </w:pPr>
-      <w:bookmarkStart w:id="46" w:name="_Toc178587254"/>
+      <w:bookmarkStart w:id="41" w:name="_Toc178587254"/>
       <w:r>
         <w:rPr>
           <w:rFonts w:ascii="Times New Roman" w:hAnsi="Times New Roman" w:cs="Times New Roman"/>
@@ -12946,7 +12471,7 @@
         <w:lastRenderedPageBreak/>
         <w:t>7 ТРЕБОВАНИЯ К ДОКУМЕНТИРОВАНИЮ</w:t>
       </w:r>
-      <w:bookmarkEnd w:id="46"/>
+      <w:bookmarkEnd w:id="41"/>
     </w:p>
     <w:p>
       <w:pPr>
@@ -13019,7 +12544,7 @@
           <w:lang w:val="ru-RU"/>
         </w:rPr>
       </w:pPr>
-      <w:bookmarkStart w:id="47" w:name="_Toc178587255"/>
+      <w:bookmarkStart w:id="42" w:name="_Toc178587255"/>
       <w:r>
         <w:rPr>
           <w:rFonts w:ascii="Times New Roman" w:hAnsi="Times New Roman" w:cs="Times New Roman"/>
@@ -13030,7 +12555,7 @@
         </w:rPr>
         <w:t>7.1 Перечень подлежащих разработке документов</w:t>
       </w:r>
-      <w:bookmarkEnd w:id="47"/>
+      <w:bookmarkEnd w:id="42"/>
       <w:r>
         <w:rPr>
           <w:rFonts w:ascii="Times New Roman" w:hAnsi="Times New Roman" w:cs="Times New Roman"/>
@@ -13101,7 +12626,7 @@
           <w:lang w:val="ru-RU"/>
         </w:rPr>
       </w:pPr>
-      <w:bookmarkStart w:id="48" w:name="_Toc178587256"/>
+      <w:bookmarkStart w:id="43" w:name="_Toc178587256"/>
       <w:r>
         <w:rPr>
           <w:rFonts w:ascii="Times New Roman" w:hAnsi="Times New Roman" w:cs="Times New Roman"/>
@@ -13112,7 +12637,7 @@
         </w:rPr>
         <w:t>7.2 Вид представления и количество документов</w:t>
       </w:r>
-      <w:bookmarkEnd w:id="48"/>
+      <w:bookmarkEnd w:id="43"/>
     </w:p>
     <w:p>
       <w:pPr>
@@ -13145,47 +12670,7 @@
           <w:szCs w:val="28"/>
           <w:lang w:val="ru-RU"/>
         </w:rPr>
-        <w:t>Нижеперечисленные документы к АС предоставляются в электронном виде в форматах .</w:t>
-      </w:r>
-      <w:proofErr w:type="spellStart"/>
-      <w:r>
-        <w:rPr>
-          <w:rFonts w:ascii="Times New Roman" w:hAnsi="Times New Roman" w:cs="Times New Roman"/>
-          <w:sz w:val="28"/>
-          <w:szCs w:val="28"/>
-          <w:lang w:val="ru-RU"/>
-        </w:rPr>
-        <w:t>docx</w:t>
-      </w:r>
-      <w:proofErr w:type="spellEnd"/>
-      <w:r>
-        <w:rPr>
-          <w:rFonts w:ascii="Times New Roman" w:hAnsi="Times New Roman" w:cs="Times New Roman"/>
-          <w:sz w:val="28"/>
-          <w:szCs w:val="28"/>
-          <w:lang w:val="ru-RU"/>
-        </w:rPr>
-        <w:t xml:space="preserve"> и .</w:t>
-      </w:r>
-      <w:proofErr w:type="spellStart"/>
-      <w:r>
-        <w:rPr>
-          <w:rFonts w:ascii="Times New Roman" w:hAnsi="Times New Roman" w:cs="Times New Roman"/>
-          <w:sz w:val="28"/>
-          <w:szCs w:val="28"/>
-          <w:lang w:val="ru-RU"/>
-        </w:rPr>
-        <w:t>pdf</w:t>
-      </w:r>
-      <w:proofErr w:type="spellEnd"/>
-      <w:r>
-        <w:rPr>
-          <w:rFonts w:ascii="Times New Roman" w:hAnsi="Times New Roman" w:cs="Times New Roman"/>
-          <w:sz w:val="28"/>
-          <w:szCs w:val="28"/>
-          <w:lang w:val="ru-RU"/>
-        </w:rPr>
-        <w:t xml:space="preserve"> по одному экземпляру каждый </w:t>
+        <w:t xml:space="preserve">Нижеперечисленные документы к АС предоставляются в электронном виде в форматах .docx и .pdf по одному экземпляру каждый </w:t>
       </w:r>
     </w:p>
     <w:p>
@@ -13327,7 +12812,7 @@
           <w:lang w:val="ru-RU"/>
         </w:rPr>
       </w:pPr>
-      <w:bookmarkStart w:id="49" w:name="_Toc178587257"/>
+      <w:bookmarkStart w:id="44" w:name="_Toc178587257"/>
       <w:r>
         <w:rPr>
           <w:rFonts w:ascii="Times New Roman" w:hAnsi="Times New Roman" w:cs="Times New Roman"/>
@@ -13338,7 +12823,7 @@
         </w:rPr>
         <w:t>7.3 Требования по использованию ЕСКД и ЕСПД при разработке документов</w:t>
       </w:r>
-      <w:bookmarkEnd w:id="49"/>
+      <w:bookmarkEnd w:id="44"/>
     </w:p>
     <w:p>
       <w:pPr>
@@ -13447,27 +12932,7 @@
           <w:szCs w:val="28"/>
           <w:lang w:val="ru-RU"/>
         </w:rPr>
-        <w:t xml:space="preserve">− шрифт – Times New </w:t>
-      </w:r>
-      <w:proofErr w:type="spellStart"/>
-      <w:r>
-        <w:rPr>
-          <w:rFonts w:ascii="Times New Roman" w:hAnsi="Times New Roman" w:cs="Times New Roman"/>
-          <w:sz w:val="28"/>
-          <w:szCs w:val="28"/>
-          <w:lang w:val="ru-RU"/>
-        </w:rPr>
-        <w:t>Roman</w:t>
-      </w:r>
-      <w:proofErr w:type="spellEnd"/>
-      <w:r>
-        <w:rPr>
-          <w:rFonts w:ascii="Times New Roman" w:hAnsi="Times New Roman" w:cs="Times New Roman"/>
-          <w:sz w:val="28"/>
-          <w:szCs w:val="28"/>
-          <w:lang w:val="ru-RU"/>
-        </w:rPr>
-        <w:t xml:space="preserve"> 14; </w:t>
+        <w:t xml:space="preserve">− шрифт – Times New Roman 14; </w:t>
       </w:r>
     </w:p>
     <w:p>
@@ -13555,7 +13020,24 @@
           <w:szCs w:val="28"/>
           <w:lang w:val="ru-RU"/>
         </w:rPr>
-        <w:t xml:space="preserve">− перенос слов – автоматический </w:t>
+        <w:t>− перенос слов – автоматический</w:t>
+      </w:r>
+      <w:r>
+        <w:rPr>
+          <w:rFonts w:ascii="Times New Roman" w:hAnsi="Times New Roman" w:cs="Times New Roman"/>
+          <w:sz w:val="28"/>
+          <w:szCs w:val="28"/>
+        </w:rPr>
+        <w:t>.</w:t>
+      </w:r>
+      <w:r>
+        <w:rPr>
+          <w:rFonts w:ascii="Times New Roman" w:hAnsi="Times New Roman" w:cs="Times New Roman"/>
+          <w:sz w:val="28"/>
+          <w:szCs w:val="28"/>
+          <w:lang w:val="ru-RU"/>
+        </w:rPr>
+        <w:t xml:space="preserve"> </w:t>
       </w:r>
     </w:p>
     <w:p>
@@ -13570,22 +13052,6 @@
           <w:lang w:val="ru-RU"/>
         </w:rPr>
       </w:pPr>
-      <w:commentRangeStart w:id="50"/>
-      <w:commentRangeStart w:id="51"/>
-      <w:commentRangeEnd w:id="50"/>
-      <w:r>
-        <w:rPr>
-          <w:rStyle w:val="a9"/>
-        </w:rPr>
-        <w:commentReference w:id="50"/>
-      </w:r>
-      <w:commentRangeEnd w:id="51"/>
-      <w:r>
-        <w:rPr>
-          <w:rStyle w:val="a9"/>
-        </w:rPr>
-        <w:commentReference w:id="51"/>
-      </w:r>
     </w:p>
     <w:p>
       <w:pPr>
@@ -13846,7 +13312,7 @@
           <w:lang w:val="ru-RU"/>
         </w:rPr>
       </w:pPr>
-      <w:bookmarkStart w:id="52" w:name="_Toc178587258"/>
+      <w:bookmarkStart w:id="45" w:name="_Toc178587258"/>
       <w:r>
         <w:rPr>
           <w:rFonts w:ascii="Times New Roman" w:eastAsia="SimSun" w:hAnsi="Times New Roman" w:cs="Times New Roman"/>
@@ -13860,7 +13326,7 @@
         <w:lastRenderedPageBreak/>
         <w:t>8 ИСТОЧНИКИ РАЗРАБОТКИ</w:t>
       </w:r>
-      <w:bookmarkEnd w:id="52"/>
+      <w:bookmarkEnd w:id="45"/>
     </w:p>
     <w:p>
       <w:pPr>
@@ -13921,67 +13387,7 @@
           <w:szCs w:val="28"/>
           <w:lang w:val="ru-RU"/>
         </w:rPr>
-        <w:t xml:space="preserve">Новые технологии в </w:t>
-      </w:r>
-      <w:proofErr w:type="gramStart"/>
-      <w:r>
-        <w:rPr>
-          <w:rFonts w:ascii="Times New Roman" w:eastAsia="SimSun" w:hAnsi="Times New Roman" w:cs="Times New Roman"/>
-          <w:sz w:val="28"/>
-          <w:szCs w:val="28"/>
-          <w:lang w:val="ru-RU"/>
-        </w:rPr>
-        <w:t>программировании :</w:t>
-      </w:r>
-      <w:proofErr w:type="gramEnd"/>
-      <w:r>
-        <w:rPr>
-          <w:rFonts w:ascii="Times New Roman" w:eastAsia="SimSun" w:hAnsi="Times New Roman" w:cs="Times New Roman"/>
-          <w:sz w:val="28"/>
-          <w:szCs w:val="28"/>
-          <w:lang w:val="ru-RU"/>
-        </w:rPr>
-        <w:t xml:space="preserve"> учебное пособие / А. А. </w:t>
-      </w:r>
-      <w:proofErr w:type="spellStart"/>
-      <w:r>
-        <w:rPr>
-          <w:rFonts w:ascii="Times New Roman" w:eastAsia="SimSun" w:hAnsi="Times New Roman" w:cs="Times New Roman"/>
-          <w:sz w:val="28"/>
-          <w:szCs w:val="28"/>
-          <w:lang w:val="ru-RU"/>
-        </w:rPr>
-        <w:t>Калентьев</w:t>
-      </w:r>
-      <w:proofErr w:type="spellEnd"/>
-      <w:r>
-        <w:rPr>
-          <w:rFonts w:ascii="Times New Roman" w:eastAsia="SimSun" w:hAnsi="Times New Roman" w:cs="Times New Roman"/>
-          <w:sz w:val="28"/>
-          <w:szCs w:val="28"/>
-          <w:lang w:val="ru-RU"/>
-        </w:rPr>
-        <w:t xml:space="preserve">, Д. В. </w:t>
-      </w:r>
-      <w:proofErr w:type="spellStart"/>
-      <w:r>
-        <w:rPr>
-          <w:rFonts w:ascii="Times New Roman" w:eastAsia="SimSun" w:hAnsi="Times New Roman" w:cs="Times New Roman"/>
-          <w:sz w:val="28"/>
-          <w:szCs w:val="28"/>
-          <w:lang w:val="ru-RU"/>
-        </w:rPr>
-        <w:t>Гарайс</w:t>
-      </w:r>
-      <w:proofErr w:type="spellEnd"/>
-      <w:r>
-        <w:rPr>
-          <w:rFonts w:ascii="Times New Roman" w:eastAsia="SimSun" w:hAnsi="Times New Roman" w:cs="Times New Roman"/>
-          <w:sz w:val="28"/>
-          <w:szCs w:val="28"/>
-          <w:lang w:val="ru-RU"/>
-        </w:rPr>
-        <w:t xml:space="preserve">, А. Е. Горяинов — Томск : Эль Контент, 2014. — 176 с. </w:t>
+        <w:t xml:space="preserve">Новые технологии в программировании : учебное пособие / А. А. Калентьев, Д. В. Гарайс, А. Е. Горяинов — Томск : Эль Контент, 2014. — 176 с. </w:t>
       </w:r>
     </w:p>
     <w:p>
@@ -14000,8 +13406,6 @@
           <w:lang w:val="ru-RU"/>
         </w:rPr>
       </w:pPr>
-      <w:commentRangeStart w:id="53"/>
-      <w:commentRangeStart w:id="54"/>
       <w:r>
         <w:rPr>
           <w:rFonts w:ascii="Times New Roman" w:eastAsia="SimSun" w:hAnsi="Times New Roman" w:cs="Times New Roman"/>
@@ -14028,20 +13432,6 @@
           <w:lang w:val="ru-RU"/>
         </w:rPr>
         <w:t xml:space="preserve"> </w:t>
-      </w:r>
-      <w:commentRangeEnd w:id="53"/>
-      <w:r>
-        <w:rPr>
-          <w:rStyle w:val="a9"/>
-        </w:rPr>
-        <w:commentReference w:id="53"/>
-      </w:r>
-      <w:commentRangeEnd w:id="54"/>
-      <w:r>
-        <w:rPr>
-          <w:rStyle w:val="a9"/>
-        </w:rPr>
-        <w:commentReference w:id="54"/>
       </w:r>
     </w:p>
     <w:p>
@@ -14080,12 +13470,30 @@
       </w:r>
       <w:r>
         <w:rPr>
-          <w:rFonts w:ascii="Times New Roman" w:hAnsi="Times New Roman" w:cs="Times New Roman"/>
-          <w:sz w:val="28"/>
-          <w:szCs w:val="28"/>
-          <w:lang w:val="ru-RU"/>
-        </w:rPr>
-        <w:t>“Устройства дисплейные жидкокристаллические”</w:t>
+          <w:rFonts w:ascii="Times New Roman" w:eastAsia="SimSun" w:hAnsi="Times New Roman" w:cs="Times New Roman"/>
+          <w:sz w:val="28"/>
+          <w:szCs w:val="28"/>
+          <w:lang w:val="ru-RU"/>
+        </w:rPr>
+        <w:t>«</w:t>
+      </w:r>
+      <w:r>
+        <w:rPr>
+          <w:rFonts w:ascii="Times New Roman" w:hAnsi="Times New Roman" w:cs="Times New Roman"/>
+          <w:sz w:val="28"/>
+          <w:szCs w:val="28"/>
+          <w:lang w:val="ru-RU"/>
+        </w:rPr>
+        <w:t>Устройства дисплейные жидкокристаллические</w:t>
+      </w:r>
+      <w:r>
+        <w:rPr>
+          <w:rFonts w:ascii="Times New Roman" w:eastAsia="SimSun" w:hAnsi="Times New Roman" w:cs="Times New Roman"/>
+          <w:sz w:val="28"/>
+          <w:szCs w:val="28"/>
+          <w:lang w:val="ru-RU"/>
+        </w:rPr>
+        <w:t>»</w:t>
       </w:r>
       <w:r>
         <w:rPr>
@@ -14224,107 +13632,7 @@
           <w:szCs w:val="28"/>
           <w:lang w:val="ru-RU"/>
         </w:rPr>
-        <w:t>Введение в UML от создателей языка [Текст</w:t>
-      </w:r>
-      <w:proofErr w:type="gramStart"/>
-      <w:r>
-        <w:rPr>
-          <w:rFonts w:ascii="Times New Roman" w:eastAsia="SimSun" w:hAnsi="Times New Roman" w:cs="Times New Roman"/>
-          <w:sz w:val="28"/>
-          <w:szCs w:val="28"/>
-          <w:lang w:val="ru-RU"/>
-        </w:rPr>
-        <w:t>] :</w:t>
-      </w:r>
-      <w:proofErr w:type="gramEnd"/>
-      <w:r>
-        <w:rPr>
-          <w:rFonts w:ascii="Times New Roman" w:eastAsia="SimSun" w:hAnsi="Times New Roman" w:cs="Times New Roman"/>
-          <w:sz w:val="28"/>
-          <w:szCs w:val="28"/>
-          <w:lang w:val="ru-RU"/>
-        </w:rPr>
-        <w:t xml:space="preserve"> руководство пользователя / Г. Буч, Д. </w:t>
-      </w:r>
-      <w:proofErr w:type="spellStart"/>
-      <w:r>
-        <w:rPr>
-          <w:rFonts w:ascii="Times New Roman" w:eastAsia="SimSun" w:hAnsi="Times New Roman" w:cs="Times New Roman"/>
-          <w:sz w:val="28"/>
-          <w:szCs w:val="28"/>
-          <w:lang w:val="ru-RU"/>
-        </w:rPr>
-        <w:t>Рамбо</w:t>
-      </w:r>
-      <w:proofErr w:type="spellEnd"/>
-      <w:r>
-        <w:rPr>
-          <w:rFonts w:ascii="Times New Roman" w:eastAsia="SimSun" w:hAnsi="Times New Roman" w:cs="Times New Roman"/>
-          <w:sz w:val="28"/>
-          <w:szCs w:val="28"/>
-          <w:lang w:val="ru-RU"/>
-        </w:rPr>
-        <w:t xml:space="preserve">, И. Якобсон. - 2-е изд. - </w:t>
-      </w:r>
-      <w:proofErr w:type="gramStart"/>
-      <w:r>
-        <w:rPr>
-          <w:rFonts w:ascii="Times New Roman" w:eastAsia="SimSun" w:hAnsi="Times New Roman" w:cs="Times New Roman"/>
-          <w:sz w:val="28"/>
-          <w:szCs w:val="28"/>
-          <w:lang w:val="ru-RU"/>
-        </w:rPr>
-        <w:t>М. :</w:t>
-      </w:r>
-      <w:proofErr w:type="gramEnd"/>
-      <w:r>
-        <w:rPr>
-          <w:rFonts w:ascii="Times New Roman" w:eastAsia="SimSun" w:hAnsi="Times New Roman" w:cs="Times New Roman"/>
-          <w:sz w:val="28"/>
-          <w:szCs w:val="28"/>
-          <w:lang w:val="ru-RU"/>
-        </w:rPr>
-        <w:t xml:space="preserve"> ДМК Пресс, 2012. - 494 </w:t>
-      </w:r>
-      <w:proofErr w:type="gramStart"/>
-      <w:r>
-        <w:rPr>
-          <w:rFonts w:ascii="Times New Roman" w:eastAsia="SimSun" w:hAnsi="Times New Roman" w:cs="Times New Roman"/>
-          <w:sz w:val="28"/>
-          <w:szCs w:val="28"/>
-          <w:lang w:val="ru-RU"/>
-        </w:rPr>
-        <w:t>с. :</w:t>
-      </w:r>
-      <w:proofErr w:type="gramEnd"/>
-      <w:r>
-        <w:rPr>
-          <w:rFonts w:ascii="Times New Roman" w:eastAsia="SimSun" w:hAnsi="Times New Roman" w:cs="Times New Roman"/>
-          <w:sz w:val="28"/>
-          <w:szCs w:val="28"/>
-          <w:lang w:val="ru-RU"/>
-        </w:rPr>
-        <w:t xml:space="preserve"> ил. - (Классика программирования). - </w:t>
-      </w:r>
-      <w:proofErr w:type="spellStart"/>
-      <w:r>
-        <w:rPr>
-          <w:rFonts w:ascii="Times New Roman" w:eastAsia="SimSun" w:hAnsi="Times New Roman" w:cs="Times New Roman"/>
-          <w:sz w:val="28"/>
-          <w:szCs w:val="28"/>
-          <w:lang w:val="ru-RU"/>
-        </w:rPr>
-        <w:t>Предм</w:t>
-      </w:r>
-      <w:proofErr w:type="spellEnd"/>
-      <w:r>
-        <w:rPr>
-          <w:rFonts w:ascii="Times New Roman" w:eastAsia="SimSun" w:hAnsi="Times New Roman" w:cs="Times New Roman"/>
-          <w:sz w:val="28"/>
-          <w:szCs w:val="28"/>
-          <w:lang w:val="ru-RU"/>
-        </w:rPr>
-        <w:t xml:space="preserve">. указ.: с. 483- 493. - ISBN 978-5-94074-644-7; </w:t>
+        <w:t xml:space="preserve">Введение в UML от создателей языка [Текст] : руководство пользователя / Г. Буч, Д. Рамбо, И. Якобсон. - 2-е изд. - М. : ДМК Пресс, 2012. - 494 с. : ил. - (Классика программирования). - Предм. указ.: с. 483- 493. - ISBN 978-5-94074-644-7; </w:t>
       </w:r>
     </w:p>
     <w:p>
@@ -14350,42 +13658,11 @@
           <w:szCs w:val="28"/>
           <w:lang w:val="ru-RU"/>
         </w:rPr>
-        <w:t xml:space="preserve">Ли. К. Основы САПР (CAD/CAM/CAE). – </w:t>
-      </w:r>
-      <w:proofErr w:type="spellStart"/>
-      <w:r>
-        <w:rPr>
-          <w:rFonts w:ascii="Times New Roman" w:eastAsia="SimSun" w:hAnsi="Times New Roman" w:cs="Times New Roman"/>
-          <w:sz w:val="28"/>
-          <w:szCs w:val="28"/>
-          <w:lang w:val="ru-RU"/>
-        </w:rPr>
-        <w:t>Спб</w:t>
-      </w:r>
-      <w:proofErr w:type="spellEnd"/>
-      <w:proofErr w:type="gramStart"/>
-      <w:r>
-        <w:rPr>
-          <w:rFonts w:ascii="Times New Roman" w:eastAsia="SimSun" w:hAnsi="Times New Roman" w:cs="Times New Roman"/>
-          <w:sz w:val="28"/>
-          <w:szCs w:val="28"/>
-          <w:lang w:val="ru-RU"/>
-        </w:rPr>
-        <w:t>.:«</w:t>
-      </w:r>
-      <w:proofErr w:type="gramEnd"/>
-      <w:r>
-        <w:rPr>
-          <w:rFonts w:ascii="Times New Roman" w:eastAsia="SimSun" w:hAnsi="Times New Roman" w:cs="Times New Roman"/>
-          <w:sz w:val="28"/>
-          <w:szCs w:val="28"/>
-          <w:lang w:val="ru-RU"/>
-        </w:rPr>
-        <w:t>Питер», 2004. – 560с.</w:t>
+        <w:t>Ли. К. Основы САПР (CAD/CAM/CAE). – Спб.:«Питер», 2004. – 560с.</w:t>
       </w:r>
     </w:p>
     <w:sectPr>
-      <w:footerReference w:type="default" r:id="rId14"/>
+      <w:footerReference w:type="default" r:id="rId10"/>
       <w:pgSz w:w="11906" w:h="16838"/>
       <w:pgMar w:top="1440" w:right="1800" w:bottom="1440" w:left="1800" w:header="720" w:footer="720" w:gutter="0"/>
       <w:cols w:space="720"/>
@@ -14395,255 +13672,8 @@
 </w:document>
 </file>
 
-<file path=word/comments.xml><?xml version="1.0" encoding="utf-8"?>
-<w:comments xmlns:wpc="http://schemas.microsoft.com/office/word/2010/wordprocessingCanvas" xmlns:cx="http://schemas.microsoft.com/office/drawing/2014/chartex" xmlns:cx1="http://schemas.microsoft.com/office/drawing/2015/9/8/chartex" xmlns:cx2="http://schemas.microsoft.com/office/drawing/2015/10/21/chartex" xmlns:cx3="http://schemas.microsoft.com/office/drawing/2016/5/9/chartex" xmlns:cx4="http://schemas.microsoft.com/office/drawing/2016/5/10/chartex" xmlns:cx5="http://schemas.microsoft.com/office/drawing/2016/5/11/chartex" xmlns:cx6="http://schemas.microsoft.com/office/drawing/2016/5/12/chartex" xmlns:cx7="http://schemas.microsoft.com/office/drawing/2016/5/13/chartex" xmlns:cx8="http://schemas.microsoft.com/office/drawing/2016/5/14/chartex" xmlns:mc="http://schemas.openxmlformats.org/markup-compatibility/2006" xmlns:aink="http://schemas.microsoft.com/office/drawing/2016/ink" xmlns:am3d="http://schemas.microsoft.com/office/drawing/2017/model3d" xmlns:o="urn:schemas-microsoft-com:office:office" xmlns:r="http://schemas.openxmlformats.org/officeDocument/2006/relationships" xmlns:m="http://schemas.openxmlformats.org/officeDocument/2006/math" xmlns:v="urn:schemas-microsoft-com:vml" xmlns:wp14="http://schemas.microsoft.com/office/word/2010/wordprocessingDrawing" xmlns:wp="http://schemas.openxmlformats.org/drawingml/2006/wordprocessingDrawing" xmlns:w10="urn:schemas-microsoft-com:office:word" xmlns:w="http://schemas.openxmlformats.org/wordprocessingml/2006/main" xmlns:w14="http://schemas.microsoft.com/office/word/2010/wordml" xmlns:w15="http://schemas.microsoft.com/office/word/2012/wordml" xmlns:w16cex="http://schemas.microsoft.com/office/word/2018/wordml/cex" xmlns:w16cid="http://schemas.microsoft.com/office/word/2016/wordml/cid" xmlns:w16="http://schemas.microsoft.com/office/word/2018/wordml" xmlns:w16sdtdh="http://schemas.microsoft.com/office/word/2020/wordml/sdtdatahash" xmlns:w16se="http://schemas.microsoft.com/office/word/2015/wordml/symex" xmlns:wpg="http://schemas.microsoft.com/office/word/2010/wordprocessingGroup" xmlns:wpi="http://schemas.microsoft.com/office/word/2010/wordprocessingInk" xmlns:wne="http://schemas.microsoft.com/office/word/2006/wordml" xmlns:wps="http://schemas.microsoft.com/office/word/2010/wordprocessingShape" mc:Ignorable="w14 w15 w16se w16cid w16 w16cex w16sdtdh wp14">
-  <w:comment w:id="11" w:author="Kalentyev Alexey" w:date="2024-09-30T15:24:00Z" w:initials="KA">
-    <w:p>
-      <w:pPr>
-        <w:pStyle w:val="aa"/>
-        <w:rPr>
-          <w:lang w:val="ru-RU"/>
-        </w:rPr>
-      </w:pPr>
-      <w:r>
-        <w:rPr>
-          <w:rStyle w:val="a9"/>
-        </w:rPr>
-        <w:annotationRef/>
-      </w:r>
-      <w:r>
-        <w:rPr>
-          <w:lang w:val="ru-RU"/>
-        </w:rPr>
-        <w:t>Межстрочный</w:t>
-      </w:r>
-    </w:p>
-  </w:comment>
-  <w:comment w:id="13" w:author="Kalentyev Alexey" w:date="2024-09-30T15:25:00Z" w:initials="KA">
-    <w:p>
-      <w:pPr>
-        <w:pStyle w:val="aa"/>
-        <w:rPr>
-          <w:lang w:val="ru-RU"/>
-        </w:rPr>
-      </w:pPr>
-      <w:r>
-        <w:rPr>
-          <w:rStyle w:val="a9"/>
-        </w:rPr>
-        <w:annotationRef/>
-      </w:r>
-    </w:p>
-  </w:comment>
-  <w:comment w:id="36" w:author="Kalentyev Alexey" w:date="2024-09-30T15:26:00Z" w:initials="KA">
-    <w:p>
-      <w:pPr>
-        <w:pStyle w:val="aa"/>
-        <w:rPr>
-          <w:lang w:val="ru-RU"/>
-        </w:rPr>
-      </w:pPr>
-      <w:r>
-        <w:rPr>
-          <w:rStyle w:val="a9"/>
-        </w:rPr>
-        <w:annotationRef/>
-      </w:r>
-      <w:r>
-        <w:rPr>
-          <w:lang w:val="ru-RU"/>
-        </w:rPr>
-        <w:t>Выравнивание по ширине</w:t>
-      </w:r>
-    </w:p>
-  </w:comment>
-  <w:comment w:id="40" w:author="Kalentyev Alexey" w:date="2024-09-30T15:27:00Z" w:initials="KA">
-    <w:p>
-      <w:pPr>
-        <w:pStyle w:val="aa"/>
-        <w:rPr>
-          <w:lang w:val="ru-RU"/>
-        </w:rPr>
-      </w:pPr>
-      <w:r>
-        <w:rPr>
-          <w:rStyle w:val="a9"/>
-        </w:rPr>
-        <w:annotationRef/>
-      </w:r>
-      <w:r>
-        <w:rPr>
-          <w:lang w:val="ru-RU"/>
-        </w:rPr>
-        <w:t xml:space="preserve">В используемые </w:t>
-      </w:r>
-      <w:proofErr w:type="spellStart"/>
-      <w:r>
-        <w:rPr>
-          <w:lang w:val="ru-RU"/>
-        </w:rPr>
-        <w:t>источнки</w:t>
-      </w:r>
-      <w:proofErr w:type="spellEnd"/>
-      <w:r>
-        <w:rPr>
-          <w:lang w:val="ru-RU"/>
-        </w:rPr>
-        <w:t>.</w:t>
-      </w:r>
-    </w:p>
-  </w:comment>
-  <w:comment w:id="41" w:author="Morjmallow Morjmallow" w:date="2024-09-30T11:50:00Z" w:initials="MM">
-    <w:p>
-      <w:pPr>
-        <w:pStyle w:val="aa"/>
-        <w:rPr>
-          <w:lang w:val="ru-RU"/>
-        </w:rPr>
-      </w:pPr>
-      <w:r>
-        <w:rPr>
-          <w:rStyle w:val="a9"/>
-        </w:rPr>
-        <w:annotationRef/>
-      </w:r>
-      <w:r>
-        <w:rPr>
-          <w:lang w:val="ru-RU"/>
-        </w:rPr>
-        <w:t>+</w:t>
-      </w:r>
-    </w:p>
-  </w:comment>
-  <w:comment w:id="50" w:author="Kalentyev Alexey" w:date="2024-09-30T15:28:00Z" w:initials="KA">
-    <w:p>
-      <w:pPr>
-        <w:pStyle w:val="aa"/>
-        <w:rPr>
-          <w:lang w:val="ru-RU"/>
-        </w:rPr>
-      </w:pPr>
-      <w:r>
-        <w:rPr>
-          <w:rStyle w:val="a9"/>
-        </w:rPr>
-        <w:annotationRef/>
-      </w:r>
-    </w:p>
-  </w:comment>
-  <w:comment w:id="51" w:author="Morjmallow Morjmallow" w:date="2024-09-30T11:50:00Z" w:initials="MM">
-    <w:p>
-      <w:pPr>
-        <w:pStyle w:val="aa"/>
-        <w:rPr>
-          <w:lang w:val="ru-RU"/>
-        </w:rPr>
-      </w:pPr>
-      <w:r>
-        <w:rPr>
-          <w:rStyle w:val="a9"/>
-        </w:rPr>
-        <w:annotationRef/>
-      </w:r>
-      <w:r>
-        <w:rPr>
-          <w:lang w:val="ru-RU"/>
-        </w:rPr>
-        <w:t>+</w:t>
-      </w:r>
-    </w:p>
-  </w:comment>
-  <w:comment w:id="53" w:author="Kalentyev Alexey" w:date="2024-09-30T15:28:00Z" w:initials="KA">
-    <w:p>
-      <w:pPr>
-        <w:pStyle w:val="aa"/>
-        <w:rPr>
-          <w:lang w:val="ru-RU"/>
-        </w:rPr>
-      </w:pPr>
-      <w:r>
-        <w:rPr>
-          <w:rStyle w:val="a9"/>
-        </w:rPr>
-        <w:annotationRef/>
-      </w:r>
-      <w:r>
-        <w:rPr>
-          <w:lang w:val="ru-RU"/>
-        </w:rPr>
-        <w:t>ГОСТ по Мониторам</w:t>
-      </w:r>
-    </w:p>
-  </w:comment>
-  <w:comment w:id="54" w:author="Morjmallow Morjmallow" w:date="2024-09-30T11:52:00Z" w:initials="MM">
-    <w:p>
-      <w:pPr>
-        <w:pStyle w:val="aa"/>
-        <w:rPr>
-          <w:lang w:val="ru-RU"/>
-        </w:rPr>
-      </w:pPr>
-      <w:r>
-        <w:rPr>
-          <w:rStyle w:val="a9"/>
-        </w:rPr>
-        <w:annotationRef/>
-      </w:r>
-      <w:r>
-        <w:rPr>
-          <w:lang w:val="ru-RU"/>
-        </w:rPr>
-        <w:t>+</w:t>
-      </w:r>
-    </w:p>
-  </w:comment>
-</w:comments>
-</file>
-
-<file path=word/commentsExtended.xml><?xml version="1.0" encoding="utf-8"?>
-<w15:commentsEx xmlns:wpc="http://schemas.microsoft.com/office/word/2010/wordprocessingCanvas" xmlns:cx="http://schemas.microsoft.com/office/drawing/2014/chartex" xmlns:cx1="http://schemas.microsoft.com/office/drawing/2015/9/8/chartex" xmlns:cx2="http://schemas.microsoft.com/office/drawing/2015/10/21/chartex" xmlns:cx3="http://schemas.microsoft.com/office/drawing/2016/5/9/chartex" xmlns:cx4="http://schemas.microsoft.com/office/drawing/2016/5/10/chartex" xmlns:cx5="http://schemas.microsoft.com/office/drawing/2016/5/11/chartex" xmlns:cx6="http://schemas.microsoft.com/office/drawing/2016/5/12/chartex" xmlns:cx7="http://schemas.microsoft.com/office/drawing/2016/5/13/chartex" xmlns:cx8="http://schemas.microsoft.com/office/drawing/2016/5/14/chartex" xmlns:mc="http://schemas.openxmlformats.org/markup-compatibility/2006" xmlns:aink="http://schemas.microsoft.com/office/drawing/2016/ink" xmlns:am3d="http://schemas.microsoft.com/office/drawing/2017/model3d" xmlns:o="urn:schemas-microsoft-com:office:office" xmlns:r="http://schemas.openxmlformats.org/officeDocument/2006/relationships" xmlns:m="http://schemas.openxmlformats.org/officeDocument/2006/math" xmlns:v="urn:schemas-microsoft-com:vml" xmlns:wp14="http://schemas.microsoft.com/office/word/2010/wordprocessingDrawing" xmlns:wp="http://schemas.openxmlformats.org/drawingml/2006/wordprocessingDrawing" xmlns:w10="urn:schemas-microsoft-com:office:word" xmlns:w="http://schemas.openxmlformats.org/wordprocessingml/2006/main" xmlns:w14="http://schemas.microsoft.com/office/word/2010/wordml" xmlns:w15="http://schemas.microsoft.com/office/word/2012/wordml" xmlns:w16cex="http://schemas.microsoft.com/office/word/2018/wordml/cex" xmlns:w16cid="http://schemas.microsoft.com/office/word/2016/wordml/cid" xmlns:w16="http://schemas.microsoft.com/office/word/2018/wordml" xmlns:w16sdtdh="http://schemas.microsoft.com/office/word/2020/wordml/sdtdatahash" xmlns:w16se="http://schemas.microsoft.com/office/word/2015/wordml/symex" xmlns:wpg="http://schemas.microsoft.com/office/word/2010/wordprocessingGroup" xmlns:wpi="http://schemas.microsoft.com/office/word/2010/wordprocessingInk" xmlns:wne="http://schemas.microsoft.com/office/word/2006/wordml" xmlns:wps="http://schemas.microsoft.com/office/word/2010/wordprocessingShape" mc:Ignorable="w14 w15 w16se w16cid w16 w16cex w16sdtdh wp14">
-  <w15:commentEx w15:paraId="3749D5EA" w15:done="0"/>
-  <w15:commentEx w15:paraId="10F59505" w15:done="0"/>
-  <w15:commentEx w15:paraId="38303BFD" w15:done="0"/>
-  <w15:commentEx w15:paraId="3070E0D8" w15:done="0"/>
-  <w15:commentEx w15:paraId="5C72F0B7" w15:paraIdParent="3070E0D8" w15:done="0"/>
-  <w15:commentEx w15:paraId="12DB0A1E" w15:done="0"/>
-  <w15:commentEx w15:paraId="3D14D29A" w15:paraIdParent="12DB0A1E" w15:done="0"/>
-  <w15:commentEx w15:paraId="7842D71F" w15:done="0"/>
-  <w15:commentEx w15:paraId="6D3F9B65" w15:paraIdParent="7842D71F" w15:done="0"/>
-</w15:commentsEx>
-</file>
-
-<file path=word/commentsExtensible.xml><?xml version="1.0" encoding="utf-8"?>
-<w16cex:commentsExtensible xmlns:wpc="http://schemas.microsoft.com/office/word/2010/wordprocessingCanvas" xmlns:cx="http://schemas.microsoft.com/office/drawing/2014/chartex" xmlns:cx1="http://schemas.microsoft.com/office/drawing/2015/9/8/chartex" xmlns:cx2="http://schemas.microsoft.com/office/drawing/2015/10/21/chartex" xmlns:cx3="http://schemas.microsoft.com/office/drawing/2016/5/9/chartex" xmlns:cx4="http://schemas.microsoft.com/office/drawing/2016/5/10/chartex" xmlns:cx5="http://schemas.microsoft.com/office/drawing/2016/5/11/chartex" xmlns:cx6="http://schemas.microsoft.com/office/drawing/2016/5/12/chartex" xmlns:cx7="http://schemas.microsoft.com/office/drawing/2016/5/13/chartex" xmlns:cx8="http://schemas.microsoft.com/office/drawing/2016/5/14/chartex" xmlns:mc="http://schemas.openxmlformats.org/markup-compatibility/2006" xmlns:aink="http://schemas.microsoft.com/office/drawing/2016/ink" xmlns:am3d="http://schemas.microsoft.com/office/drawing/2017/model3d" xmlns:o="urn:schemas-microsoft-com:office:office" xmlns:r="http://schemas.openxmlformats.org/officeDocument/2006/relationships" xmlns:m="http://schemas.openxmlformats.org/officeDocument/2006/math" xmlns:v="urn:schemas-microsoft-com:vml" xmlns:wp14="http://schemas.microsoft.com/office/word/2010/wordprocessingDrawing" xmlns:wp="http://schemas.openxmlformats.org/drawingml/2006/wordprocessingDrawing" xmlns:w10="urn:schemas-microsoft-com:office:word" xmlns:w="http://schemas.openxmlformats.org/wordprocessingml/2006/main" xmlns:w14="http://schemas.microsoft.com/office/word/2010/wordml" xmlns:w15="http://schemas.microsoft.com/office/word/2012/wordml" xmlns:w16cex="http://schemas.microsoft.com/office/word/2018/wordml/cex" xmlns:w16cid="http://schemas.microsoft.com/office/word/2016/wordml/cid" xmlns:w16="http://schemas.microsoft.com/office/word/2018/wordml" xmlns:w16sdtdh="http://schemas.microsoft.com/office/word/2020/wordml/sdtdatahash" xmlns:w16se="http://schemas.microsoft.com/office/word/2015/wordml/symex" xmlns:wpg="http://schemas.microsoft.com/office/word/2010/wordprocessingGroup" xmlns:wpi="http://schemas.microsoft.com/office/word/2010/wordprocessingInk" xmlns:wne="http://schemas.microsoft.com/office/word/2006/wordml" xmlns:wps="http://schemas.microsoft.com/office/word/2010/wordprocessingShape" mc:Ignorable="w14 w15 w16se w16cid w16 w16cex w16sdtdh wp14">
-  <w16cex:commentExtensible w16cex:durableId="03A576F3" w16cex:dateUtc="2024-09-30T08:24:00Z"/>
-  <w16cex:commentExtensible w16cex:durableId="2507A48B" w16cex:dateUtc="2024-09-30T08:25:00Z"/>
-  <w16cex:commentExtensible w16cex:durableId="1462F666" w16cex:dateUtc="2024-09-30T08:26:00Z"/>
-  <w16cex:commentExtensible w16cex:durableId="4CA89508" w16cex:dateUtc="2024-09-30T08:27:00Z"/>
-  <w16cex:commentExtensible w16cex:durableId="2AA50F23" w16cex:dateUtc="2024-09-30T08:50:00Z"/>
-  <w16cex:commentExtensible w16cex:durableId="655F7D5A" w16cex:dateUtc="2024-09-30T08:28:00Z"/>
-  <w16cex:commentExtensible w16cex:durableId="2AA50F12" w16cex:dateUtc="2024-09-30T08:50:00Z"/>
-  <w16cex:commentExtensible w16cex:durableId="4BD0603E" w16cex:dateUtc="2024-09-30T08:28:00Z"/>
-  <w16cex:commentExtensible w16cex:durableId="2AA50F8F" w16cex:dateUtc="2024-09-30T08:52:00Z"/>
-</w16cex:commentsExtensible>
-</file>
-
-<file path=word/commentsIds.xml><?xml version="1.0" encoding="utf-8"?>
-<w16cid:commentsIds xmlns:wpc="http://schemas.microsoft.com/office/word/2010/wordprocessingCanvas" xmlns:cx="http://schemas.microsoft.com/office/drawing/2014/chartex" xmlns:cx1="http://schemas.microsoft.com/office/drawing/2015/9/8/chartex" xmlns:cx2="http://schemas.microsoft.com/office/drawing/2015/10/21/chartex" xmlns:cx3="http://schemas.microsoft.com/office/drawing/2016/5/9/chartex" xmlns:cx4="http://schemas.microsoft.com/office/drawing/2016/5/10/chartex" xmlns:cx5="http://schemas.microsoft.com/office/drawing/2016/5/11/chartex" xmlns:cx6="http://schemas.microsoft.com/office/drawing/2016/5/12/chartex" xmlns:cx7="http://schemas.microsoft.com/office/drawing/2016/5/13/chartex" xmlns:cx8="http://schemas.microsoft.com/office/drawing/2016/5/14/chartex" xmlns:mc="http://schemas.openxmlformats.org/markup-compatibility/2006" xmlns:aink="http://schemas.microsoft.com/office/drawing/2016/ink" xmlns:am3d="http://schemas.microsoft.com/office/drawing/2017/model3d" xmlns:o="urn:schemas-microsoft-com:office:office" xmlns:r="http://schemas.openxmlformats.org/officeDocument/2006/relationships" xmlns:m="http://schemas.openxmlformats.org/officeDocument/2006/math" xmlns:v="urn:schemas-microsoft-com:vml" xmlns:wp14="http://schemas.microsoft.com/office/word/2010/wordprocessingDrawing" xmlns:wp="http://schemas.openxmlformats.org/drawingml/2006/wordprocessingDrawing" xmlns:w10="urn:schemas-microsoft-com:office:word" xmlns:w="http://schemas.openxmlformats.org/wordprocessingml/2006/main" xmlns:w14="http://schemas.microsoft.com/office/word/2010/wordml" xmlns:w15="http://schemas.microsoft.com/office/word/2012/wordml" xmlns:w16cex="http://schemas.microsoft.com/office/word/2018/wordml/cex" xmlns:w16cid="http://schemas.microsoft.com/office/word/2016/wordml/cid" xmlns:w16="http://schemas.microsoft.com/office/word/2018/wordml" xmlns:w16sdtdh="http://schemas.microsoft.com/office/word/2020/wordml/sdtdatahash" xmlns:w16se="http://schemas.microsoft.com/office/word/2015/wordml/symex" xmlns:wpg="http://schemas.microsoft.com/office/word/2010/wordprocessingGroup" xmlns:wpi="http://schemas.microsoft.com/office/word/2010/wordprocessingInk" xmlns:wne="http://schemas.microsoft.com/office/word/2006/wordml" xmlns:wps="http://schemas.microsoft.com/office/word/2010/wordprocessingShape" mc:Ignorable="w14 w15 w16se w16cid w16 w16cex w16sdtdh wp14">
-  <w16cid:commentId w16cid:paraId="3749D5EA" w16cid:durableId="03A576F3"/>
-  <w16cid:commentId w16cid:paraId="10F59505" w16cid:durableId="2507A48B"/>
-  <w16cid:commentId w16cid:paraId="38303BFD" w16cid:durableId="1462F666"/>
-  <w16cid:commentId w16cid:paraId="3070E0D8" w16cid:durableId="4CA89508"/>
-  <w16cid:commentId w16cid:paraId="5C72F0B7" w16cid:durableId="2AA50F23"/>
-  <w16cid:commentId w16cid:paraId="12DB0A1E" w16cid:durableId="655F7D5A"/>
-  <w16cid:commentId w16cid:paraId="3D14D29A" w16cid:durableId="2AA50F12"/>
-  <w16cid:commentId w16cid:paraId="7842D71F" w16cid:durableId="4BD0603E"/>
-  <w16cid:commentId w16cid:paraId="6D3F9B65" w16cid:durableId="2AA50F8F"/>
-</w16cid:commentsIds>
-</file>
-
 <file path=word/endnotes.xml><?xml version="1.0" encoding="utf-8"?>
-<w:endnotes xmlns:wpc="http://schemas.microsoft.com/office/word/2010/wordprocessingCanvas" xmlns:cx="http://schemas.microsoft.com/office/drawing/2014/chartex" xmlns:cx1="http://schemas.microsoft.com/office/drawing/2015/9/8/chartex" xmlns:cx2="http://schemas.microsoft.com/office/drawing/2015/10/21/chartex" xmlns:cx3="http://schemas.microsoft.com/office/drawing/2016/5/9/chartex" xmlns:cx4="http://schemas.microsoft.com/office/drawing/2016/5/10/chartex" xmlns:cx5="http://schemas.microsoft.com/office/drawing/2016/5/11/chartex" xmlns:cx6="http://schemas.microsoft.com/office/drawing/2016/5/12/chartex" xmlns:cx7="http://schemas.microsoft.com/office/drawing/2016/5/13/chartex" xmlns:cx8="http://schemas.microsoft.com/office/drawing/2016/5/14/chartex" xmlns:mc="http://schemas.openxmlformats.org/markup-compatibility/2006" xmlns:aink="http://schemas.microsoft.com/office/drawing/2016/ink" xmlns:am3d="http://schemas.microsoft.com/office/drawing/2017/model3d" xmlns:o="urn:schemas-microsoft-com:office:office" xmlns:r="http://schemas.openxmlformats.org/officeDocument/2006/relationships" xmlns:m="http://schemas.openxmlformats.org/officeDocument/2006/math" xmlns:v="urn:schemas-microsoft-com:vml" xmlns:wp14="http://schemas.microsoft.com/office/word/2010/wordprocessingDrawing" xmlns:wp="http://schemas.openxmlformats.org/drawingml/2006/wordprocessingDrawing" xmlns:w10="urn:schemas-microsoft-com:office:word" xmlns:w="http://schemas.openxmlformats.org/wordprocessingml/2006/main" xmlns:w14="http://schemas.microsoft.com/office/word/2010/wordml" xmlns:w15="http://schemas.microsoft.com/office/word/2012/wordml" xmlns:w16cex="http://schemas.microsoft.com/office/word/2018/wordml/cex" xmlns:w16cid="http://schemas.microsoft.com/office/word/2016/wordml/cid" xmlns:w16="http://schemas.microsoft.com/office/word/2018/wordml" xmlns:w16sdtdh="http://schemas.microsoft.com/office/word/2020/wordml/sdtdatahash" xmlns:w16se="http://schemas.microsoft.com/office/word/2015/wordml/symex" xmlns:wpg="http://schemas.microsoft.com/office/word/2010/wordprocessingGroup" xmlns:wpi="http://schemas.microsoft.com/office/word/2010/wordprocessingInk" xmlns:wne="http://schemas.microsoft.com/office/word/2006/wordml" xmlns:wps="http://schemas.microsoft.com/office/word/2010/wordprocessingShape" mc:Ignorable="w14 w15 w16se w16cid w16 w16cex w16sdtdh wp14">
+<w:endnotes xmlns:wpc="http://schemas.microsoft.com/office/word/2010/wordprocessingCanvas" xmlns:cx="http://schemas.microsoft.com/office/drawing/2014/chartex" xmlns:cx1="http://schemas.microsoft.com/office/drawing/2015/9/8/chartex" xmlns:cx2="http://schemas.microsoft.com/office/drawing/2015/10/21/chartex" xmlns:cx3="http://schemas.microsoft.com/office/drawing/2016/5/9/chartex" xmlns:cx4="http://schemas.microsoft.com/office/drawing/2016/5/10/chartex" xmlns:cx5="http://schemas.microsoft.com/office/drawing/2016/5/11/chartex" xmlns:cx6="http://schemas.microsoft.com/office/drawing/2016/5/12/chartex" xmlns:cx7="http://schemas.microsoft.com/office/drawing/2016/5/13/chartex" xmlns:cx8="http://schemas.microsoft.com/office/drawing/2016/5/14/chartex" xmlns:mc="http://schemas.openxmlformats.org/markup-compatibility/2006" xmlns:aink="http://schemas.microsoft.com/office/drawing/2016/ink" xmlns:am3d="http://schemas.microsoft.com/office/drawing/2017/model3d" xmlns:o="urn:schemas-microsoft-com:office:office" xmlns:oel="http://schemas.microsoft.com/office/2019/extlst" xmlns:r="http://schemas.openxmlformats.org/officeDocument/2006/relationships" xmlns:m="http://schemas.openxmlformats.org/officeDocument/2006/math" xmlns:v="urn:schemas-microsoft-com:vml" xmlns:wp14="http://schemas.microsoft.com/office/word/2010/wordprocessingDrawing" xmlns:wp="http://schemas.openxmlformats.org/drawingml/2006/wordprocessingDrawing" xmlns:w10="urn:schemas-microsoft-com:office:word" xmlns:w="http://schemas.openxmlformats.org/wordprocessingml/2006/main" xmlns:w14="http://schemas.microsoft.com/office/word/2010/wordml" xmlns:w15="http://schemas.microsoft.com/office/word/2012/wordml" xmlns:w16cex="http://schemas.microsoft.com/office/word/2018/wordml/cex" xmlns:w16cid="http://schemas.microsoft.com/office/word/2016/wordml/cid" xmlns:w16="http://schemas.microsoft.com/office/word/2018/wordml" xmlns:w16du="http://schemas.microsoft.com/office/word/2023/wordml/word16du" xmlns:w16sdtdh="http://schemas.microsoft.com/office/word/2020/wordml/sdtdatahash" xmlns:w16se="http://schemas.microsoft.com/office/word/2015/wordml/symex" xmlns:wpg="http://schemas.microsoft.com/office/word/2010/wordprocessingGroup" xmlns:wpi="http://schemas.microsoft.com/office/word/2010/wordprocessingInk" xmlns:wne="http://schemas.microsoft.com/office/word/2006/wordml" xmlns:wps="http://schemas.microsoft.com/office/word/2010/wordprocessingShape" mc:Ignorable="w14 w15 w16se w16cid w16 w16cex w16sdtdh w16du wp14">
   <w:endnote w:type="separator" w:id="-1">
     <w:p>
       <w:r>
@@ -14662,7 +13692,7 @@
 </file>
 
 <file path=word/footer1.xml><?xml version="1.0" encoding="utf-8"?>
-<w:ftr xmlns:wpc="http://schemas.microsoft.com/office/word/2010/wordprocessingCanvas" xmlns:cx="http://schemas.microsoft.com/office/drawing/2014/chartex" xmlns:cx1="http://schemas.microsoft.com/office/drawing/2015/9/8/chartex" xmlns:cx2="http://schemas.microsoft.com/office/drawing/2015/10/21/chartex" xmlns:cx3="http://schemas.microsoft.com/office/drawing/2016/5/9/chartex" xmlns:cx4="http://schemas.microsoft.com/office/drawing/2016/5/10/chartex" xmlns:cx5="http://schemas.microsoft.com/office/drawing/2016/5/11/chartex" xmlns:cx6="http://schemas.microsoft.com/office/drawing/2016/5/12/chartex" xmlns:cx7="http://schemas.microsoft.com/office/drawing/2016/5/13/chartex" xmlns:cx8="http://schemas.microsoft.com/office/drawing/2016/5/14/chartex" xmlns:mc="http://schemas.openxmlformats.org/markup-compatibility/2006" xmlns:aink="http://schemas.microsoft.com/office/drawing/2016/ink" xmlns:am3d="http://schemas.microsoft.com/office/drawing/2017/model3d" xmlns:o="urn:schemas-microsoft-com:office:office" xmlns:r="http://schemas.openxmlformats.org/officeDocument/2006/relationships" xmlns:m="http://schemas.openxmlformats.org/officeDocument/2006/math" xmlns:v="urn:schemas-microsoft-com:vml" xmlns:wp14="http://schemas.microsoft.com/office/word/2010/wordprocessingDrawing" xmlns:wp="http://schemas.openxmlformats.org/drawingml/2006/wordprocessingDrawing" xmlns:w10="urn:schemas-microsoft-com:office:word" xmlns:w="http://schemas.openxmlformats.org/wordprocessingml/2006/main" xmlns:w14="http://schemas.microsoft.com/office/word/2010/wordml" xmlns:w15="http://schemas.microsoft.com/office/word/2012/wordml" xmlns:w16cex="http://schemas.microsoft.com/office/word/2018/wordml/cex" xmlns:w16cid="http://schemas.microsoft.com/office/word/2016/wordml/cid" xmlns:w16="http://schemas.microsoft.com/office/word/2018/wordml" xmlns:w16sdtdh="http://schemas.microsoft.com/office/word/2020/wordml/sdtdatahash" xmlns:w16se="http://schemas.microsoft.com/office/word/2015/wordml/symex" xmlns:wpg="http://schemas.microsoft.com/office/word/2010/wordprocessingGroup" xmlns:wpi="http://schemas.microsoft.com/office/word/2010/wordprocessingInk" xmlns:wne="http://schemas.microsoft.com/office/word/2006/wordml" xmlns:wps="http://schemas.microsoft.com/office/word/2010/wordprocessingShape" mc:Ignorable="w14 w15 w16se w16cid w16 w16cex w16sdtdh wp14">
+<w:ftr xmlns:wpc="http://schemas.microsoft.com/office/word/2010/wordprocessingCanvas" xmlns:cx="http://schemas.microsoft.com/office/drawing/2014/chartex" xmlns:cx1="http://schemas.microsoft.com/office/drawing/2015/9/8/chartex" xmlns:cx2="http://schemas.microsoft.com/office/drawing/2015/10/21/chartex" xmlns:cx3="http://schemas.microsoft.com/office/drawing/2016/5/9/chartex" xmlns:cx4="http://schemas.microsoft.com/office/drawing/2016/5/10/chartex" xmlns:cx5="http://schemas.microsoft.com/office/drawing/2016/5/11/chartex" xmlns:cx6="http://schemas.microsoft.com/office/drawing/2016/5/12/chartex" xmlns:cx7="http://schemas.microsoft.com/office/drawing/2016/5/13/chartex" xmlns:cx8="http://schemas.microsoft.com/office/drawing/2016/5/14/chartex" xmlns:mc="http://schemas.openxmlformats.org/markup-compatibility/2006" xmlns:aink="http://schemas.microsoft.com/office/drawing/2016/ink" xmlns:am3d="http://schemas.microsoft.com/office/drawing/2017/model3d" xmlns:o="urn:schemas-microsoft-com:office:office" xmlns:oel="http://schemas.microsoft.com/office/2019/extlst" xmlns:r="http://schemas.openxmlformats.org/officeDocument/2006/relationships" xmlns:m="http://schemas.openxmlformats.org/officeDocument/2006/math" xmlns:v="urn:schemas-microsoft-com:vml" xmlns:wp14="http://schemas.microsoft.com/office/word/2010/wordprocessingDrawing" xmlns:wp="http://schemas.openxmlformats.org/drawingml/2006/wordprocessingDrawing" xmlns:w10="urn:schemas-microsoft-com:office:word" xmlns:w="http://schemas.openxmlformats.org/wordprocessingml/2006/main" xmlns:w14="http://schemas.microsoft.com/office/word/2010/wordml" xmlns:w15="http://schemas.microsoft.com/office/word/2012/wordml" xmlns:w16cex="http://schemas.microsoft.com/office/word/2018/wordml/cex" xmlns:w16cid="http://schemas.microsoft.com/office/word/2016/wordml/cid" xmlns:w16="http://schemas.microsoft.com/office/word/2018/wordml" xmlns:w16du="http://schemas.microsoft.com/office/word/2023/wordml/word16du" xmlns:w16sdtdh="http://schemas.microsoft.com/office/word/2020/wordml/sdtdatahash" xmlns:w16se="http://schemas.microsoft.com/office/word/2015/wordml/symex" xmlns:wpg="http://schemas.microsoft.com/office/word/2010/wordprocessingGroup" xmlns:wpi="http://schemas.microsoft.com/office/word/2010/wordprocessingInk" xmlns:wne="http://schemas.microsoft.com/office/word/2006/wordml" xmlns:wps="http://schemas.microsoft.com/office/word/2010/wordprocessingShape" mc:Ignorable="w14 w15 w16se w16cid w16 w16cex w16sdtdh w16du wp14">
   <w:p>
     <w:pPr>
       <w:pStyle w:val="a4"/>
@@ -14787,7 +13817,7 @@
               <v:stroke joinstyle="miter"/>
               <v:path gradientshapeok="t" o:connecttype="rect"/>
             </v:shapetype>
-            <v:shape id="Текстовое поле 1" o:spid="_x0000_s1026" type="#_x0000_t202" style="position:absolute;margin-left:0;margin-top:0;width:2in;height:2in;z-index:251659264;visibility:visible;mso-wrap-style:none;mso-wrap-distance-left:9pt;mso-wrap-distance-top:0;mso-wrap-distance-right:9pt;mso-wrap-distance-bottom:0;mso-position-horizontal:center;mso-position-horizontal-relative:margin;mso-position-vertical:absolute;mso-position-vertical-relative:text;v-text-anchor:top" o:gfxdata="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" filled="f" stroked="f" strokeweight=".5pt">
+            <v:shape id="Текстовое поле 1" o:spid="_x0000_s1026" type="#_x0000_t202" style="position:absolute;margin-left:0;margin-top:0;width:2in;height:2in;z-index:251659264;visibility:visible;mso-wrap-style:none;mso-wrap-distance-left:9pt;mso-wrap-distance-top:0;mso-wrap-distance-right:9pt;mso-wrap-distance-bottom:0;mso-position-horizontal:center;mso-position-horizontal-relative:margin;mso-position-vertical:absolute;mso-position-vertical-relative:text;v-text-anchor:top" o:gfxdata="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" filled="f" stroked="f" strokeweight=".5pt">
               <v:textbox style="mso-fit-shape-to-text:t" inset="0,0,0,0">
                 <w:txbxContent>
                   <w:p>
@@ -14853,7 +13883,7 @@
 </file>
 
 <file path=word/footnotes.xml><?xml version="1.0" encoding="utf-8"?>
-<w:footnotes xmlns:wpc="http://schemas.microsoft.com/office/word/2010/wordprocessingCanvas" xmlns:cx="http://schemas.microsoft.com/office/drawing/2014/chartex" xmlns:cx1="http://schemas.microsoft.com/office/drawing/2015/9/8/chartex" xmlns:cx2="http://schemas.microsoft.com/office/drawing/2015/10/21/chartex" xmlns:cx3="http://schemas.microsoft.com/office/drawing/2016/5/9/chartex" xmlns:cx4="http://schemas.microsoft.com/office/drawing/2016/5/10/chartex" xmlns:cx5="http://schemas.microsoft.com/office/drawing/2016/5/11/chartex" xmlns:cx6="http://schemas.microsoft.com/office/drawing/2016/5/12/chartex" xmlns:cx7="http://schemas.microsoft.com/office/drawing/2016/5/13/chartex" xmlns:cx8="http://schemas.microsoft.com/office/drawing/2016/5/14/chartex" xmlns:mc="http://schemas.openxmlformats.org/markup-compatibility/2006" xmlns:aink="http://schemas.microsoft.com/office/drawing/2016/ink" xmlns:am3d="http://schemas.microsoft.com/office/drawing/2017/model3d" xmlns:o="urn:schemas-microsoft-com:office:office" xmlns:r="http://schemas.openxmlformats.org/officeDocument/2006/relationships" xmlns:m="http://schemas.openxmlformats.org/officeDocument/2006/math" xmlns:v="urn:schemas-microsoft-com:vml" xmlns:wp14="http://schemas.microsoft.com/office/word/2010/wordprocessingDrawing" xmlns:wp="http://schemas.openxmlformats.org/drawingml/2006/wordprocessingDrawing" xmlns:w10="urn:schemas-microsoft-com:office:word" xmlns:w="http://schemas.openxmlformats.org/wordprocessingml/2006/main" xmlns:w14="http://schemas.microsoft.com/office/word/2010/wordml" xmlns:w15="http://schemas.microsoft.com/office/word/2012/wordml" xmlns:w16cex="http://schemas.microsoft.com/office/word/2018/wordml/cex" xmlns:w16cid="http://schemas.microsoft.com/office/word/2016/wordml/cid" xmlns:w16="http://schemas.microsoft.com/office/word/2018/wordml" xmlns:w16sdtdh="http://schemas.microsoft.com/office/word/2020/wordml/sdtdatahash" xmlns:w16se="http://schemas.microsoft.com/office/word/2015/wordml/symex" xmlns:wpg="http://schemas.microsoft.com/office/word/2010/wordprocessingGroup" xmlns:wpi="http://schemas.microsoft.com/office/word/2010/wordprocessingInk" xmlns:wne="http://schemas.microsoft.com/office/word/2006/wordml" xmlns:wps="http://schemas.microsoft.com/office/word/2010/wordprocessingShape" mc:Ignorable="w14 w15 w16se w16cid w16 w16cex w16sdtdh wp14">
+<w:footnotes xmlns:wpc="http://schemas.microsoft.com/office/word/2010/wordprocessingCanvas" xmlns:cx="http://schemas.microsoft.com/office/drawing/2014/chartex" xmlns:cx1="http://schemas.microsoft.com/office/drawing/2015/9/8/chartex" xmlns:cx2="http://schemas.microsoft.com/office/drawing/2015/10/21/chartex" xmlns:cx3="http://schemas.microsoft.com/office/drawing/2016/5/9/chartex" xmlns:cx4="http://schemas.microsoft.com/office/drawing/2016/5/10/chartex" xmlns:cx5="http://schemas.microsoft.com/office/drawing/2016/5/11/chartex" xmlns:cx6="http://schemas.microsoft.com/office/drawing/2016/5/12/chartex" xmlns:cx7="http://schemas.microsoft.com/office/drawing/2016/5/13/chartex" xmlns:cx8="http://schemas.microsoft.com/office/drawing/2016/5/14/chartex" xmlns:mc="http://schemas.openxmlformats.org/markup-compatibility/2006" xmlns:aink="http://schemas.microsoft.com/office/drawing/2016/ink" xmlns:am3d="http://schemas.microsoft.com/office/drawing/2017/model3d" xmlns:o="urn:schemas-microsoft-com:office:office" xmlns:oel="http://schemas.microsoft.com/office/2019/extlst" xmlns:r="http://schemas.openxmlformats.org/officeDocument/2006/relationships" xmlns:m="http://schemas.openxmlformats.org/officeDocument/2006/math" xmlns:v="urn:schemas-microsoft-com:vml" xmlns:wp14="http://schemas.microsoft.com/office/word/2010/wordprocessingDrawing" xmlns:wp="http://schemas.openxmlformats.org/drawingml/2006/wordprocessingDrawing" xmlns:w10="urn:schemas-microsoft-com:office:word" xmlns:w="http://schemas.openxmlformats.org/wordprocessingml/2006/main" xmlns:w14="http://schemas.microsoft.com/office/word/2010/wordml" xmlns:w15="http://schemas.microsoft.com/office/word/2012/wordml" xmlns:w16cex="http://schemas.microsoft.com/office/word/2018/wordml/cex" xmlns:w16cid="http://schemas.microsoft.com/office/word/2016/wordml/cid" xmlns:w16="http://schemas.microsoft.com/office/word/2018/wordml" xmlns:w16du="http://schemas.microsoft.com/office/word/2023/wordml/word16du" xmlns:w16sdtdh="http://schemas.microsoft.com/office/word/2020/wordml/sdtdatahash" xmlns:w16se="http://schemas.microsoft.com/office/word/2015/wordml/symex" xmlns:wpg="http://schemas.microsoft.com/office/word/2010/wordprocessingGroup" xmlns:wpi="http://schemas.microsoft.com/office/word/2010/wordprocessingInk" xmlns:wne="http://schemas.microsoft.com/office/word/2006/wordml" xmlns:wps="http://schemas.microsoft.com/office/word/2010/wordprocessingShape" mc:Ignorable="w14 w15 w16se w16cid w16 w16cex w16sdtdh w16du wp14">
   <w:footnote w:type="separator" w:id="-1">
     <w:p>
       <w:r>
@@ -14872,7 +13902,7 @@
 </file>
 
 <file path=word/numbering.xml><?xml version="1.0" encoding="utf-8"?>
-<w:numbering xmlns:wpc="http://schemas.microsoft.com/office/word/2010/wordprocessingCanvas" xmlns:cx="http://schemas.microsoft.com/office/drawing/2014/chartex" xmlns:cx1="http://schemas.microsoft.com/office/drawing/2015/9/8/chartex" xmlns:cx2="http://schemas.microsoft.com/office/drawing/2015/10/21/chartex" xmlns:cx3="http://schemas.microsoft.com/office/drawing/2016/5/9/chartex" xmlns:cx4="http://schemas.microsoft.com/office/drawing/2016/5/10/chartex" xmlns:cx5="http://schemas.microsoft.com/office/drawing/2016/5/11/chartex" xmlns:cx6="http://schemas.microsoft.com/office/drawing/2016/5/12/chartex" xmlns:cx7="http://schemas.microsoft.com/office/drawing/2016/5/13/chartex" xmlns:cx8="http://schemas.microsoft.com/office/drawing/2016/5/14/chartex" xmlns:mc="http://schemas.openxmlformats.org/markup-compatibility/2006" xmlns:aink="http://schemas.microsoft.com/office/drawing/2016/ink" xmlns:am3d="http://schemas.microsoft.com/office/drawing/2017/model3d" xmlns:o="urn:schemas-microsoft-com:office:office" xmlns:r="http://schemas.openxmlformats.org/officeDocument/2006/relationships" xmlns:m="http://schemas.openxmlformats.org/officeDocument/2006/math" xmlns:v="urn:schemas-microsoft-com:vml" xmlns:wp14="http://schemas.microsoft.com/office/word/2010/wordprocessingDrawing" xmlns:wp="http://schemas.openxmlformats.org/drawingml/2006/wordprocessingDrawing" xmlns:w10="urn:schemas-microsoft-com:office:word" xmlns:w="http://schemas.openxmlformats.org/wordprocessingml/2006/main" xmlns:w14="http://schemas.microsoft.com/office/word/2010/wordml" xmlns:w15="http://schemas.microsoft.com/office/word/2012/wordml" xmlns:w16cex="http://schemas.microsoft.com/office/word/2018/wordml/cex" xmlns:w16cid="http://schemas.microsoft.com/office/word/2016/wordml/cid" xmlns:w16="http://schemas.microsoft.com/office/word/2018/wordml" xmlns:w16sdtdh="http://schemas.microsoft.com/office/word/2020/wordml/sdtdatahash" xmlns:w16se="http://schemas.microsoft.com/office/word/2015/wordml/symex" xmlns:wpg="http://schemas.microsoft.com/office/word/2010/wordprocessingGroup" xmlns:wpi="http://schemas.microsoft.com/office/word/2010/wordprocessingInk" xmlns:wne="http://schemas.microsoft.com/office/word/2006/wordml" xmlns:wps="http://schemas.microsoft.com/office/word/2010/wordprocessingShape" mc:Ignorable="w14 w15 w16se w16cid w16 w16cex w16sdtdh wp14">
+<w:numbering xmlns:wpc="http://schemas.microsoft.com/office/word/2010/wordprocessingCanvas" xmlns:cx="http://schemas.microsoft.com/office/drawing/2014/chartex" xmlns:cx1="http://schemas.microsoft.com/office/drawing/2015/9/8/chartex" xmlns:cx2="http://schemas.microsoft.com/office/drawing/2015/10/21/chartex" xmlns:cx3="http://schemas.microsoft.com/office/drawing/2016/5/9/chartex" xmlns:cx4="http://schemas.microsoft.com/office/drawing/2016/5/10/chartex" xmlns:cx5="http://schemas.microsoft.com/office/drawing/2016/5/11/chartex" xmlns:cx6="http://schemas.microsoft.com/office/drawing/2016/5/12/chartex" xmlns:cx7="http://schemas.microsoft.com/office/drawing/2016/5/13/chartex" xmlns:cx8="http://schemas.microsoft.com/office/drawing/2016/5/14/chartex" xmlns:mc="http://schemas.openxmlformats.org/markup-compatibility/2006" xmlns:aink="http://schemas.microsoft.com/office/drawing/2016/ink" xmlns:am3d="http://schemas.microsoft.com/office/drawing/2017/model3d" xmlns:o="urn:schemas-microsoft-com:office:office" xmlns:oel="http://schemas.microsoft.com/office/2019/extlst" xmlns:r="http://schemas.openxmlformats.org/officeDocument/2006/relationships" xmlns:m="http://schemas.openxmlformats.org/officeDocument/2006/math" xmlns:v="urn:schemas-microsoft-com:vml" xmlns:wp14="http://schemas.microsoft.com/office/word/2010/wordprocessingDrawing" xmlns:wp="http://schemas.openxmlformats.org/drawingml/2006/wordprocessingDrawing" xmlns:w10="urn:schemas-microsoft-com:office:word" xmlns:w="http://schemas.openxmlformats.org/wordprocessingml/2006/main" xmlns:w14="http://schemas.microsoft.com/office/word/2010/wordml" xmlns:w15="http://schemas.microsoft.com/office/word/2012/wordml" xmlns:w16cex="http://schemas.microsoft.com/office/word/2018/wordml/cex" xmlns:w16cid="http://schemas.microsoft.com/office/word/2016/wordml/cid" xmlns:w16="http://schemas.microsoft.com/office/word/2018/wordml" xmlns:w16du="http://schemas.microsoft.com/office/word/2023/wordml/word16du" xmlns:w16sdtdh="http://schemas.microsoft.com/office/word/2020/wordml/sdtdatahash" xmlns:w16se="http://schemas.microsoft.com/office/word/2015/wordml/symex" xmlns:wpg="http://schemas.microsoft.com/office/word/2010/wordprocessingGroup" xmlns:wpi="http://schemas.microsoft.com/office/word/2010/wordprocessingInk" xmlns:wne="http://schemas.microsoft.com/office/word/2006/wordml" xmlns:wps="http://schemas.microsoft.com/office/word/2010/wordprocessingShape" mc:Ignorable="w14 w15 w16se w16cid w16 w16cex w16sdtdh w16du wp14">
   <w:abstractNum w:abstractNumId="0" w15:restartNumberingAfterBreak="0">
     <w:nsid w:val="9E0CF88C"/>
     <w:multiLevelType w:val="multilevel"/>
@@ -15427,46 +14457,35 @@
       <w:lvlJc w:val="left"/>
     </w:lvl>
   </w:abstractNum>
-  <w:num w:numId="1">
+  <w:num w:numId="1" w16cid:durableId="1211110660">
     <w:abstractNumId w:val="0"/>
   </w:num>
-  <w:num w:numId="2">
+  <w:num w:numId="2" w16cid:durableId="1783764528">
     <w:abstractNumId w:val="4"/>
   </w:num>
-  <w:num w:numId="3">
+  <w:num w:numId="3" w16cid:durableId="324867562">
     <w:abstractNumId w:val="6"/>
   </w:num>
-  <w:num w:numId="4">
+  <w:num w:numId="4" w16cid:durableId="708839262">
     <w:abstractNumId w:val="2"/>
   </w:num>
-  <w:num w:numId="5">
+  <w:num w:numId="5" w16cid:durableId="720717167">
     <w:abstractNumId w:val="7"/>
   </w:num>
-  <w:num w:numId="6">
+  <w:num w:numId="6" w16cid:durableId="330063789">
     <w:abstractNumId w:val="1"/>
   </w:num>
-  <w:num w:numId="7">
+  <w:num w:numId="7" w16cid:durableId="2037197965">
     <w:abstractNumId w:val="5"/>
   </w:num>
-  <w:num w:numId="8">
+  <w:num w:numId="8" w16cid:durableId="2095012311">
     <w:abstractNumId w:val="3"/>
   </w:num>
 </w:numbering>
 </file>
 
-<file path=word/people.xml><?xml version="1.0" encoding="utf-8"?>
-<w15:people xmlns:wpc="http://schemas.microsoft.com/office/word/2010/wordprocessingCanvas" xmlns:cx="http://schemas.microsoft.com/office/drawing/2014/chartex" xmlns:cx1="http://schemas.microsoft.com/office/drawing/2015/9/8/chartex" xmlns:cx2="http://schemas.microsoft.com/office/drawing/2015/10/21/chartex" xmlns:cx3="http://schemas.microsoft.com/office/drawing/2016/5/9/chartex" xmlns:cx4="http://schemas.microsoft.com/office/drawing/2016/5/10/chartex" xmlns:cx5="http://schemas.microsoft.com/office/drawing/2016/5/11/chartex" xmlns:cx6="http://schemas.microsoft.com/office/drawing/2016/5/12/chartex" xmlns:cx7="http://schemas.microsoft.com/office/drawing/2016/5/13/chartex" xmlns:cx8="http://schemas.microsoft.com/office/drawing/2016/5/14/chartex" xmlns:mc="http://schemas.openxmlformats.org/markup-compatibility/2006" xmlns:aink="http://schemas.microsoft.com/office/drawing/2016/ink" xmlns:am3d="http://schemas.microsoft.com/office/drawing/2017/model3d" xmlns:o="urn:schemas-microsoft-com:office:office" xmlns:r="http://schemas.openxmlformats.org/officeDocument/2006/relationships" xmlns:m="http://schemas.openxmlformats.org/officeDocument/2006/math" xmlns:v="urn:schemas-microsoft-com:vml" xmlns:wp14="http://schemas.microsoft.com/office/word/2010/wordprocessingDrawing" xmlns:wp="http://schemas.openxmlformats.org/drawingml/2006/wordprocessingDrawing" xmlns:w10="urn:schemas-microsoft-com:office:word" xmlns:w="http://schemas.openxmlformats.org/wordprocessingml/2006/main" xmlns:w14="http://schemas.microsoft.com/office/word/2010/wordml" xmlns:w15="http://schemas.microsoft.com/office/word/2012/wordml" xmlns:w16cex="http://schemas.microsoft.com/office/word/2018/wordml/cex" xmlns:w16cid="http://schemas.microsoft.com/office/word/2016/wordml/cid" xmlns:w16="http://schemas.microsoft.com/office/word/2018/wordml" xmlns:w16sdtdh="http://schemas.microsoft.com/office/word/2020/wordml/sdtdatahash" xmlns:w16se="http://schemas.microsoft.com/office/word/2015/wordml/symex" xmlns:wpg="http://schemas.microsoft.com/office/word/2010/wordprocessingGroup" xmlns:wpi="http://schemas.microsoft.com/office/word/2010/wordprocessingInk" xmlns:wne="http://schemas.microsoft.com/office/word/2006/wordml" xmlns:wps="http://schemas.microsoft.com/office/word/2010/wordprocessingShape" mc:Ignorable="w14 w15 w16se w16cid w16 w16cex w16sdtdh wp14">
-  <w15:person w15:author="Kalentyev Alexey">
-    <w15:presenceInfo w15:providerId="Windows Live" w15:userId="da819b8650d7d997"/>
-  </w15:person>
-  <w15:person w15:author="Morjmallow Morjmallow">
-    <w15:presenceInfo w15:providerId="Windows Live" w15:userId="492a25a406084b3b"/>
-  </w15:person>
-</w15:people>
-</file>
-
 <file path=word/styles.xml><?xml version="1.0" encoding="utf-8"?>
-<w:styles xmlns:mc="http://schemas.openxmlformats.org/markup-compatibility/2006" xmlns:r="http://schemas.openxmlformats.org/officeDocument/2006/relationships" xmlns:w="http://schemas.openxmlformats.org/wordprocessingml/2006/main" xmlns:w14="http://schemas.microsoft.com/office/word/2010/wordml" xmlns:w15="http://schemas.microsoft.com/office/word/2012/wordml" xmlns:w16cex="http://schemas.microsoft.com/office/word/2018/wordml/cex" xmlns:w16cid="http://schemas.microsoft.com/office/word/2016/wordml/cid" xmlns:w16="http://schemas.microsoft.com/office/word/2018/wordml" xmlns:w16sdtdh="http://schemas.microsoft.com/office/word/2020/wordml/sdtdatahash" xmlns:w16se="http://schemas.microsoft.com/office/word/2015/wordml/symex" mc:Ignorable="w14 w15 w16se w16cid w16 w16cex w16sdtdh">
+<w:styles xmlns:mc="http://schemas.openxmlformats.org/markup-compatibility/2006" xmlns:r="http://schemas.openxmlformats.org/officeDocument/2006/relationships" xmlns:w="http://schemas.openxmlformats.org/wordprocessingml/2006/main" xmlns:w14="http://schemas.microsoft.com/office/word/2010/wordml" xmlns:w15="http://schemas.microsoft.com/office/word/2012/wordml" xmlns:w16cex="http://schemas.microsoft.com/office/word/2018/wordml/cex" xmlns:w16cid="http://schemas.microsoft.com/office/word/2016/wordml/cid" xmlns:w16="http://schemas.microsoft.com/office/word/2018/wordml" xmlns:w16du="http://schemas.microsoft.com/office/word/2023/wordml/word16du" xmlns:w16sdtdh="http://schemas.microsoft.com/office/word/2020/wordml/sdtdatahash" xmlns:w16se="http://schemas.microsoft.com/office/word/2015/wordml/symex" mc:Ignorable="w14 w15 w16se w16cid w16 w16cex w16sdtdh w16du">
   <w:docDefaults>
     <w:rPrDefault>
       <w:rPr>
@@ -16279,10 +15298,6 @@
 </file>
 
 <file path=customXml/item1.xml><?xml version="1.0" encoding="utf-8"?>
-<b:Sources xmlns:b="http://schemas.openxmlformats.org/officeDocument/2006/bibliography" xmlns="http://schemas.openxmlformats.org/officeDocument/2006/bibliography" SelectedStyle="\APASixthEditionOfficeOnline.xsl" StyleName="APA" Version="6"/>
-</file>
-
-<file path=customXml/item2.xml><?xml version="1.0" encoding="utf-8"?>
 <s:customData xmlns="http://www.wps.cn/officeDocument/2013/wpsCustomData" xmlns:s="http://www.wps.cn/officeDocument/2013/wpsCustomData">
   <customSectProps>
     <customSectPr/>
@@ -16293,18 +15308,22 @@
 </s:customData>
 </file>
 
+<file path=customXml/item2.xml><?xml version="1.0" encoding="utf-8"?>
+<b:Sources xmlns:b="http://schemas.openxmlformats.org/officeDocument/2006/bibliography" xmlns="http://schemas.openxmlformats.org/officeDocument/2006/bibliography" SelectedStyle="\APASixthEditionOfficeOnline.xsl" StyleName="APA" Version="6"/>
+</file>
+
 <file path=customXml/itemProps1.xml><?xml version="1.0" encoding="utf-8"?>
+<ds:datastoreItem xmlns:ds="http://schemas.openxmlformats.org/officeDocument/2006/customXml" ds:itemID="{B1977F7D-205B-4081-913C-38D41E755F92}">
+  <ds:schemaRefs>
+    <ds:schemaRef ds:uri="http://www.wps.cn/officeDocument/2013/wpsCustomData"/>
+  </ds:schemaRefs>
+</ds:datastoreItem>
+</file>
+
+<file path=customXml/itemProps2.xml><?xml version="1.0" encoding="utf-8"?>
 <ds:datastoreItem xmlns:ds="http://schemas.openxmlformats.org/officeDocument/2006/customXml" ds:itemID="{A129810D-EC86-4149-AE6B-BD8C6A548A40}">
   <ds:schemaRefs>
     <ds:schemaRef ds:uri="http://schemas.openxmlformats.org/officeDocument/2006/bibliography"/>
   </ds:schemaRefs>
 </ds:datastoreItem>
-</file>
-
-<file path=customXml/itemProps2.xml><?xml version="1.0" encoding="utf-8"?>
-<ds:datastoreItem xmlns:ds="http://schemas.openxmlformats.org/officeDocument/2006/customXml" ds:itemID="{B1977F7D-205B-4081-913C-38D41E755F92}">
-  <ds:schemaRefs>
-    <ds:schemaRef ds:uri="http://www.wps.cn/officeDocument/2013/wpsCustomData"/>
-  </ds:schemaRefs>
-</ds:datastoreItem>
 </file>